--- a/TSP_AntColony.docx
+++ b/TSP_AntColony.docx
@@ -6,10 +6,10 @@
       <w:r>
         <w:rPr>
           <w:noProof/>
-          <w:lang w:eastAsia="pl-PL"/>
+          <w:lang w:val="pl-PL" w:eastAsia="pl-PL" w:bidi="ar-SA"/>
         </w:rPr>
         <w:drawing>
-          <wp:anchor distT="0" distB="0" distL="114300" distR="114300" simplePos="0" relativeHeight="251660288" behindDoc="1" locked="0" layoutInCell="1" allowOverlap="1">
+          <wp:anchor distT="0" distB="0" distL="114300" distR="114300" simplePos="0" relativeHeight="251657216" behindDoc="1" locked="0" layoutInCell="1" allowOverlap="1">
             <wp:simplePos x="0" y="0"/>
             <wp:positionH relativeFrom="page">
               <wp:posOffset>3485515</wp:posOffset>
@@ -47,7 +47,7 @@
                       </a:clrChange>
                       <a:extLst>
                         <a:ext uri="{28A0092B-C50C-407E-A947-70E740481C1C}">
-                          <a14:useLocalDpi xmlns:a14="http://schemas.microsoft.com/office/drawing/2010/main" xmlns:wps="http://schemas.microsoft.com/office/word/2010/wordprocessingShape" xmlns:wpi="http://schemas.microsoft.com/office/word/2010/wordprocessingInk" xmlns:wpg="http://schemas.microsoft.com/office/word/2010/wordprocessingGroup" xmlns:w16se="http://schemas.microsoft.com/office/word/2015/wordml/symex" xmlns:w16cid="http://schemas.microsoft.com/office/word/2016/wordml/cid" xmlns:w15="http://schemas.microsoft.com/office/word/2012/wordml" xmlns:w14="http://schemas.microsoft.com/office/word/2010/wordml" xmlns:w="http://schemas.openxmlformats.org/wordprocessingml/2006/main" xmlns:w10="urn:schemas-microsoft-com:office:word" xmlns:wp14="http://schemas.microsoft.com/office/word/2010/wordprocessingDrawing" xmlns:v="urn:schemas-microsoft-com:vml" xmlns:o="urn:schemas-microsoft-com:office:office" xmlns:am3d="http://schemas.microsoft.com/office/drawing/2017/model3d" xmlns:aink="http://schemas.microsoft.com/office/drawing/2016/ink" xmlns:mc="http://schemas.openxmlformats.org/markup-compatibility/2006" xmlns:cx8="http://schemas.microsoft.com/office/drawing/2016/5/14/chartex" xmlns:cx7="http://schemas.microsoft.com/office/drawing/2016/5/13/chartex" xmlns:cx6="http://schemas.microsoft.com/office/drawing/2016/5/12/chartex" xmlns:cx5="http://schemas.microsoft.com/office/drawing/2016/5/11/chartex" xmlns:cx4="http://schemas.microsoft.com/office/drawing/2016/5/10/chartex" xmlns:cx3="http://schemas.microsoft.com/office/drawing/2016/5/9/chartex" xmlns:cx2="http://schemas.microsoft.com/office/drawing/2015/10/21/chartex" xmlns:cx1="http://schemas.microsoft.com/office/drawing/2015/9/8/chartex" xmlns:cx="http://schemas.microsoft.com/office/drawing/2014/chartex" xmlns:wpc="http://schemas.microsoft.com/office/word/2010/wordprocessingCanvas" xmlns="" val="0"/>
+                          <a14:useLocalDpi xmlns="" xmlns:wpc="http://schemas.microsoft.com/office/word/2010/wordprocessingCanvas" xmlns:cx="http://schemas.microsoft.com/office/drawing/2014/chartex" xmlns:cx1="http://schemas.microsoft.com/office/drawing/2015/9/8/chartex" xmlns:cx2="http://schemas.microsoft.com/office/drawing/2015/10/21/chartex" xmlns:cx3="http://schemas.microsoft.com/office/drawing/2016/5/9/chartex" xmlns:cx4="http://schemas.microsoft.com/office/drawing/2016/5/10/chartex" xmlns:cx5="http://schemas.microsoft.com/office/drawing/2016/5/11/chartex" xmlns:cx6="http://schemas.microsoft.com/office/drawing/2016/5/12/chartex" xmlns:cx7="http://schemas.microsoft.com/office/drawing/2016/5/13/chartex" xmlns:cx8="http://schemas.microsoft.com/office/drawing/2016/5/14/chartex" xmlns:mc="http://schemas.openxmlformats.org/markup-compatibility/2006" xmlns:aink="http://schemas.microsoft.com/office/drawing/2016/ink" xmlns:am3d="http://schemas.microsoft.com/office/drawing/2017/model3d" xmlns:o="urn:schemas-microsoft-com:office:office" xmlns:v="urn:schemas-microsoft-com:vml" xmlns:wp14="http://schemas.microsoft.com/office/word/2010/wordprocessingDrawing" xmlns:w10="urn:schemas-microsoft-com:office:word" xmlns:w="http://schemas.openxmlformats.org/wordprocessingml/2006/main" xmlns:w14="http://schemas.microsoft.com/office/word/2010/wordml" xmlns:w15="http://schemas.microsoft.com/office/word/2012/wordml" xmlns:w16cid="http://schemas.microsoft.com/office/word/2016/wordml/cid" xmlns:w16se="http://schemas.microsoft.com/office/word/2015/wordml/symex" xmlns:wpg="http://schemas.microsoft.com/office/word/2010/wordprocessingGroup" xmlns:wpi="http://schemas.microsoft.com/office/word/2010/wordprocessingInk" xmlns:wps="http://schemas.microsoft.com/office/word/2010/wordprocessingShape" xmlns:a14="http://schemas.microsoft.com/office/drawing/2010/main" val="0"/>
                         </a:ext>
                       </a:extLst>
                     </a:blip>
@@ -82,12 +82,14 @@
         <w:rPr>
           <w:rFonts w:eastAsia="Times New Roman"/>
           <w:sz w:val="25"/>
+          <w:lang w:val="pl-PL"/>
         </w:rPr>
       </w:pPr>
       <w:r>
         <w:rPr>
           <w:rFonts w:eastAsia="Times New Roman"/>
           <w:sz w:val="32"/>
+          <w:lang w:val="pl-PL"/>
         </w:rPr>
         <w:t>U</w:t>
       </w:r>
@@ -95,6 +97,7 @@
         <w:rPr>
           <w:rFonts w:eastAsia="Times New Roman"/>
           <w:sz w:val="25"/>
+          <w:lang w:val="pl-PL"/>
         </w:rPr>
         <w:t>NIWERSYTET</w:t>
       </w:r>
@@ -102,6 +105,7 @@
         <w:rPr>
           <w:rFonts w:eastAsia="Times New Roman"/>
           <w:sz w:val="32"/>
+          <w:lang w:val="pl-PL"/>
         </w:rPr>
         <w:t xml:space="preserve"> T</w:t>
       </w:r>
@@ -109,6 +113,7 @@
         <w:rPr>
           <w:rFonts w:eastAsia="Times New Roman"/>
           <w:sz w:val="25"/>
+          <w:lang w:val="pl-PL"/>
         </w:rPr>
         <w:t>ECHNOLOGICZNO</w:t>
       </w:r>
@@ -116,6 +121,7 @@
         <w:rPr>
           <w:rFonts w:eastAsia="Times New Roman"/>
           <w:sz w:val="32"/>
+          <w:lang w:val="pl-PL"/>
         </w:rPr>
         <w:t>-P</w:t>
       </w:r>
@@ -123,6 +129,7 @@
         <w:rPr>
           <w:rFonts w:eastAsia="Times New Roman"/>
           <w:sz w:val="25"/>
+          <w:lang w:val="pl-PL"/>
         </w:rPr>
         <w:t>RZYRODNICZY</w:t>
       </w:r>
@@ -132,6 +139,7 @@
         <w:spacing w:line="11" w:lineRule="exact"/>
         <w:rPr>
           <w:rFonts w:eastAsia="Times New Roman"/>
+          <w:lang w:val="pl-PL"/>
         </w:rPr>
       </w:pPr>
     </w:p>
@@ -142,12 +150,14 @@
         <w:rPr>
           <w:rFonts w:eastAsia="Times New Roman"/>
           <w:sz w:val="26"/>
+          <w:lang w:val="pl-PL"/>
         </w:rPr>
       </w:pPr>
       <w:r>
         <w:rPr>
           <w:rFonts w:eastAsia="Times New Roman"/>
           <w:sz w:val="26"/>
+          <w:lang w:val="pl-PL"/>
         </w:rPr>
         <w:t>IM</w:t>
       </w:r>
@@ -155,6 +165,7 @@
         <w:rPr>
           <w:rFonts w:eastAsia="Times New Roman"/>
           <w:sz w:val="31"/>
+          <w:lang w:val="pl-PL"/>
         </w:rPr>
         <w:t>. J.</w:t>
       </w:r>
@@ -162,6 +173,7 @@
         <w:rPr>
           <w:rFonts w:eastAsia="Times New Roman"/>
           <w:sz w:val="26"/>
+          <w:lang w:val="pl-PL"/>
         </w:rPr>
         <w:t xml:space="preserve"> I </w:t>
       </w:r>
@@ -169,6 +181,7 @@
         <w:rPr>
           <w:rFonts w:eastAsia="Times New Roman"/>
           <w:sz w:val="31"/>
+          <w:lang w:val="pl-PL"/>
         </w:rPr>
         <w:t>J.Ś</w:t>
       </w:r>
@@ -176,6 +189,7 @@
         <w:rPr>
           <w:rFonts w:eastAsia="Times New Roman"/>
           <w:sz w:val="26"/>
+          <w:lang w:val="pl-PL"/>
         </w:rPr>
         <w:t xml:space="preserve">NIADECKICH W </w:t>
       </w:r>
@@ -183,6 +197,7 @@
         <w:rPr>
           <w:rFonts w:eastAsia="Times New Roman"/>
           <w:sz w:val="31"/>
+          <w:lang w:val="pl-PL"/>
         </w:rPr>
         <w:t>B</w:t>
       </w:r>
@@ -190,6 +205,7 @@
         <w:rPr>
           <w:rFonts w:eastAsia="Times New Roman"/>
           <w:sz w:val="26"/>
+          <w:lang w:val="pl-PL"/>
         </w:rPr>
         <w:t>YDGOSZCZY</w:t>
       </w:r>
@@ -199,6 +215,7 @@
         <w:spacing w:line="200" w:lineRule="exact"/>
         <w:rPr>
           <w:rFonts w:eastAsia="Times New Roman"/>
+          <w:lang w:val="pl-PL"/>
         </w:rPr>
       </w:pPr>
     </w:p>
@@ -207,6 +224,7 @@
         <w:spacing w:line="200" w:lineRule="exact"/>
         <w:rPr>
           <w:rFonts w:eastAsia="Times New Roman"/>
+          <w:lang w:val="pl-PL"/>
         </w:rPr>
       </w:pPr>
     </w:p>
@@ -215,6 +233,7 @@
         <w:spacing w:line="216" w:lineRule="exact"/>
         <w:rPr>
           <w:rFonts w:eastAsia="Times New Roman"/>
+          <w:lang w:val="pl-PL"/>
         </w:rPr>
       </w:pPr>
     </w:p>
@@ -225,12 +244,14 @@
         <w:rPr>
           <w:rFonts w:eastAsia="Times New Roman"/>
           <w:sz w:val="25"/>
+          <w:lang w:val="pl-PL"/>
         </w:rPr>
       </w:pPr>
       <w:r>
         <w:rPr>
           <w:rFonts w:eastAsia="Times New Roman"/>
           <w:sz w:val="32"/>
+          <w:lang w:val="pl-PL"/>
         </w:rPr>
         <w:t>W</w:t>
       </w:r>
@@ -238,6 +259,7 @@
         <w:rPr>
           <w:rFonts w:eastAsia="Times New Roman"/>
           <w:sz w:val="25"/>
+          <w:lang w:val="pl-PL"/>
         </w:rPr>
         <w:t>YDZIAŁ</w:t>
       </w:r>
@@ -245,6 +267,7 @@
         <w:rPr>
           <w:rFonts w:eastAsia="Times New Roman"/>
           <w:sz w:val="32"/>
+          <w:lang w:val="pl-PL"/>
         </w:rPr>
         <w:t xml:space="preserve"> T</w:t>
       </w:r>
@@ -252,6 +275,7 @@
         <w:rPr>
           <w:rFonts w:eastAsia="Times New Roman"/>
           <w:sz w:val="25"/>
+          <w:lang w:val="pl-PL"/>
         </w:rPr>
         <w:t>ELEKOMUNIKACJI</w:t>
       </w:r>
@@ -259,6 +283,7 @@
         <w:rPr>
           <w:rFonts w:eastAsia="Times New Roman"/>
           <w:sz w:val="32"/>
+          <w:lang w:val="pl-PL"/>
         </w:rPr>
         <w:t>, I</w:t>
       </w:r>
@@ -266,6 +291,7 @@
         <w:rPr>
           <w:rFonts w:eastAsia="Times New Roman"/>
           <w:sz w:val="25"/>
+          <w:lang w:val="pl-PL"/>
         </w:rPr>
         <w:t>NFORMATYKI I</w:t>
       </w:r>
@@ -273,6 +299,7 @@
         <w:rPr>
           <w:rFonts w:eastAsia="Times New Roman"/>
           <w:sz w:val="32"/>
+          <w:lang w:val="pl-PL"/>
         </w:rPr>
         <w:t xml:space="preserve"> E</w:t>
       </w:r>
@@ -280,6 +307,7 @@
         <w:rPr>
           <w:rFonts w:eastAsia="Times New Roman"/>
           <w:sz w:val="25"/>
+          <w:lang w:val="pl-PL"/>
         </w:rPr>
         <w:t>LEKTROTECHNIKI</w:t>
       </w:r>
@@ -287,6 +315,7 @@
         <w:rPr>
           <w:rFonts w:eastAsia="Times New Roman"/>
           <w:sz w:val="32"/>
+          <w:lang w:val="pl-PL"/>
         </w:rPr>
         <w:t xml:space="preserve"> Z</w:t>
       </w:r>
@@ -294,6 +323,7 @@
         <w:rPr>
           <w:rFonts w:eastAsia="Times New Roman"/>
           <w:sz w:val="25"/>
+          <w:lang w:val="pl-PL"/>
         </w:rPr>
         <w:t>AKŁAD</w:t>
       </w:r>
@@ -301,6 +331,7 @@
         <w:rPr>
           <w:rFonts w:eastAsia="Times New Roman"/>
           <w:sz w:val="32"/>
+          <w:lang w:val="pl-PL"/>
         </w:rPr>
         <w:t xml:space="preserve"> T</w:t>
       </w:r>
@@ -308,6 +339,7 @@
         <w:rPr>
           <w:rFonts w:eastAsia="Times New Roman"/>
           <w:sz w:val="25"/>
+          <w:lang w:val="pl-PL"/>
         </w:rPr>
         <w:t>ECHNIKI</w:t>
       </w:r>
@@ -315,6 +347,7 @@
         <w:rPr>
           <w:rFonts w:eastAsia="Times New Roman"/>
           <w:sz w:val="32"/>
+          <w:lang w:val="pl-PL"/>
         </w:rPr>
         <w:t xml:space="preserve"> C</w:t>
       </w:r>
@@ -322,6 +355,7 @@
         <w:rPr>
           <w:rFonts w:eastAsia="Times New Roman"/>
           <w:sz w:val="25"/>
+          <w:lang w:val="pl-PL"/>
         </w:rPr>
         <w:t>YFROWEJ</w:t>
       </w:r>
@@ -331,6 +365,7 @@
         <w:spacing w:line="200" w:lineRule="exact"/>
         <w:rPr>
           <w:rFonts w:eastAsia="Times New Roman"/>
+          <w:lang w:val="pl-PL"/>
         </w:rPr>
       </w:pPr>
     </w:p>
@@ -339,6 +374,7 @@
         <w:spacing w:line="201" w:lineRule="exact"/>
         <w:rPr>
           <w:rFonts w:eastAsia="Times New Roman"/>
+          <w:lang w:val="pl-PL"/>
         </w:rPr>
       </w:pPr>
     </w:p>
@@ -349,12 +385,14 @@
         <w:rPr>
           <w:rFonts w:eastAsia="Times New Roman"/>
           <w:sz w:val="96"/>
+          <w:lang w:val="pl-PL"/>
         </w:rPr>
       </w:pPr>
       <w:r>
         <w:rPr>
           <w:rFonts w:eastAsia="Times New Roman"/>
           <w:sz w:val="96"/>
+          <w:lang w:val="pl-PL"/>
         </w:rPr>
         <w:t>Sztuczna inteligencja</w:t>
       </w:r>
@@ -364,6 +402,7 @@
         <w:spacing w:line="20" w:lineRule="exact"/>
         <w:rPr>
           <w:rFonts w:eastAsia="Times New Roman"/>
+          <w:lang w:val="pl-PL"/>
         </w:rPr>
       </w:pPr>
       <w:r>
@@ -372,7 +411,7 @@
           <w:sz w:val="71"/>
         </w:rPr>
         <w:pict>
-          <v:line id="_x0000_s1026" style="position:absolute;z-index:-251655168" from="-20.8pt,37.45pt" to="470.25pt,37.45pt" o:userdrawn="t" strokeweight=".72pt"/>
+          <v:line id="_x0000_s1026" style="position:absolute;z-index:-251658240" from="-20.8pt,37.45pt" to="470.25pt,37.45pt" o:userdrawn="t" strokeweight=".72pt"/>
         </w:pict>
       </w:r>
     </w:p>
@@ -381,6 +420,7 @@
         <w:spacing w:line="200" w:lineRule="exact"/>
         <w:rPr>
           <w:rFonts w:eastAsia="Times New Roman"/>
+          <w:lang w:val="pl-PL"/>
         </w:rPr>
       </w:pPr>
     </w:p>
@@ -389,6 +429,7 @@
         <w:spacing w:line="200" w:lineRule="exact"/>
         <w:rPr>
           <w:rFonts w:eastAsia="Times New Roman"/>
+          <w:lang w:val="pl-PL"/>
         </w:rPr>
       </w:pPr>
     </w:p>
@@ -515,6 +556,281 @@
     </w:p>
     <w:p>
       <w:pPr>
+        <w:pStyle w:val="Akapitzlist"/>
+        <w:numPr>
+          <w:ilvl w:val="1"/>
+          <w:numId w:val="1"/>
+        </w:numPr>
+        <w:rPr>
+          <w:lang w:val="pl-PL"/>
+        </w:rPr>
+      </w:pPr>
+      <w:r>
+        <w:rPr>
+          <w:lang w:val="pl-PL"/>
+        </w:rPr>
+        <w:t>Problem komiwojażera</w:t>
+      </w:r>
+    </w:p>
+    <w:p>
+      <w:pPr>
+        <w:pStyle w:val="Akapitzlist"/>
+        <w:ind w:left="1440"/>
+        <w:rPr>
+          <w:lang w:val="pl-PL"/>
+        </w:rPr>
+      </w:pPr>
+      <w:r>
+        <w:rPr>
+          <w:lang w:val="pl-PL"/>
+        </w:rPr>
+        <w:t xml:space="preserve">Problem wędrującego komiwojażera (ang. TSP – </w:t>
+      </w:r>
+      <w:proofErr w:type="spellStart"/>
+      <w:r>
+        <w:rPr>
+          <w:lang w:val="pl-PL"/>
+        </w:rPr>
+        <w:t>Traveling</w:t>
+      </w:r>
+      <w:proofErr w:type="spellEnd"/>
+      <w:r>
+        <w:rPr>
+          <w:lang w:val="pl-PL"/>
+        </w:rPr>
+        <w:t xml:space="preserve"> </w:t>
+      </w:r>
+      <w:proofErr w:type="spellStart"/>
+      <w:r>
+        <w:rPr>
+          <w:lang w:val="pl-PL"/>
+        </w:rPr>
+        <w:t>Salesman</w:t>
+      </w:r>
+      <w:proofErr w:type="spellEnd"/>
+      <w:r>
+        <w:rPr>
+          <w:lang w:val="pl-PL"/>
+        </w:rPr>
+        <w:t xml:space="preserve"> Problem) polega na odwiedzeniu każdego z miast w celu sprzedaży towarów. Komiwojażer wyrusza z jednego miasta i przechodzi przez każde kolejne tylko raz i wraca do punktu startowego. Ze wszystkich możliwych dróg,  wybiera najkrótszą możliwą drogę, która spełni podany warunek. Najkrótsza trasa określa trasę o najmniejszym „koszcie” – przykładowo może być to trasa najkrótsza długością, czasem, kosztem pieniężnym przebycia trasy.</w:t>
+      </w:r>
+    </w:p>
+    <w:p>
+      <w:pPr>
+        <w:pStyle w:val="Akapitzlist"/>
+        <w:ind w:left="1440"/>
+        <w:rPr>
+          <w:lang w:val="pl-PL"/>
+        </w:rPr>
+      </w:pPr>
+    </w:p>
+    <w:p>
+      <w:pPr>
+        <w:pStyle w:val="Akapitzlist"/>
+        <w:ind w:left="1440"/>
+        <w:rPr>
+          <w:lang w:val="pl-PL"/>
+        </w:rPr>
+      </w:pPr>
+      <w:r>
+        <w:rPr>
+          <w:lang w:val="pl-PL"/>
+        </w:rPr>
+        <w:t>Korzystając z listy miast, tworzymy graf zupełny, którego wagami na krawędziach są długości pomiędzy miastami. Poprzez algorytm, wyszukiwany jest cykl Hamiltona, który posiada minimalną sumę wag krawędzi.</w:t>
+      </w:r>
+    </w:p>
+    <w:p>
+      <w:pPr>
+        <w:pStyle w:val="Akapitzlist"/>
+        <w:numPr>
+          <w:ilvl w:val="1"/>
+          <w:numId w:val="1"/>
+        </w:numPr>
+        <w:rPr>
+          <w:lang w:val="pl-PL"/>
+        </w:rPr>
+      </w:pPr>
+      <w:r>
+        <w:rPr>
+          <w:lang w:val="pl-PL"/>
+        </w:rPr>
+        <w:t>Opis algorytmu mrówkowego</w:t>
+      </w:r>
+    </w:p>
+    <w:p>
+      <w:pPr>
+        <w:pStyle w:val="Akapitzlist"/>
+        <w:ind w:left="1440"/>
+        <w:rPr>
+          <w:lang w:val="pl-PL"/>
+        </w:rPr>
+      </w:pPr>
+      <w:r>
+        <w:rPr>
+          <w:lang w:val="pl-PL"/>
+        </w:rPr>
+        <w:t>Algorytm mrówkowy jest przedstawicielem grupy algorytmów genetycznych. Inspiracją do jego powstania było zachowanie tytułowych mrówek</w:t>
+      </w:r>
+      <w:r>
+        <w:rPr>
+          <w:lang w:val="pl-PL"/>
+        </w:rPr>
+        <w:t>. Mrówki poszukują jedzenia i jako rój tworzą ścieżki, po których zostawiają feromony. Poruszają się po trasach, które mają najwięcej feromonów – czyli takich, które są najbardziej uczęszczane. Jeżeli mrówka znajdzie jedzenie bliżej mrowiska, feromon utrzyma się dłużej, niż na trasie dalszej, z powodu jego ciągłego parowania w atmosferze.</w:t>
+      </w:r>
+    </w:p>
+    <w:p>
+      <w:pPr>
+        <w:pStyle w:val="Akapitzlist"/>
+        <w:ind w:left="1440"/>
+        <w:rPr>
+          <w:lang w:val="pl-PL"/>
+        </w:rPr>
+      </w:pPr>
+    </w:p>
+    <w:p>
+      <w:pPr>
+        <w:pStyle w:val="Akapitzlist"/>
+        <w:numPr>
+          <w:ilvl w:val="1"/>
+          <w:numId w:val="1"/>
+        </w:numPr>
+        <w:rPr>
+          <w:lang w:val="pl-PL"/>
+        </w:rPr>
+      </w:pPr>
+      <w:r>
+        <w:rPr>
+          <w:lang w:val="pl-PL"/>
+        </w:rPr>
+        <w:t>Lista użytych miast</w:t>
+      </w:r>
+    </w:p>
+    <w:p>
+      <w:pPr>
+        <w:pStyle w:val="Akapitzlist"/>
+        <w:ind w:left="1440"/>
+        <w:rPr>
+          <w:lang w:val="pl-PL"/>
+        </w:rPr>
+      </w:pPr>
+      <w:r>
+        <w:rPr>
+          <w:lang w:val="pl-PL"/>
+        </w:rPr>
+        <w:t>W celu przetestowania algorytmu w rzeczywistości, wybrane zostało 20 największych miast w Polsce względem populacji. Algorytm może zostać wykorzystany do np.:</w:t>
+      </w:r>
+      <w:r>
+        <w:rPr>
+          <w:lang w:val="pl-PL"/>
+        </w:rPr>
+        <w:br/>
+        <w:t>- Wyznaczania najkrótszej trasy turystycznej po wybranych miastach</w:t>
+      </w:r>
+      <w:r>
+        <w:rPr>
+          <w:lang w:val="pl-PL"/>
+        </w:rPr>
+        <w:br/>
+        <w:t>- Wyznaczenie najkrótszej trasy dla transportu dużych towarów między głównymi punktami w miastach.</w:t>
+      </w:r>
+    </w:p>
+    <w:p>
+      <w:pPr>
+        <w:pStyle w:val="Akapitzlist"/>
+        <w:ind w:left="1440"/>
+        <w:rPr>
+          <w:lang w:val="pl-PL"/>
+        </w:rPr>
+      </w:pPr>
+      <w:r>
+        <w:rPr>
+          <w:lang w:val="pl-PL"/>
+        </w:rPr>
+        <w:br/>
+        <w:t xml:space="preserve">Aby korzystać z listy miast, należy utworzyć macierz n x n , gdzie n oznacza liczbę miast, a </w:t>
+      </w:r>
+      <w:r>
+        <w:rPr>
+          <w:lang w:val="pl-PL"/>
+        </w:rPr>
+        <w:t xml:space="preserve">komórki zawierają odległości między nimi. Odległości miast zostały wygenerowane poprzez Google </w:t>
+      </w:r>
+      <w:proofErr w:type="spellStart"/>
+      <w:r>
+        <w:rPr>
+          <w:lang w:val="pl-PL"/>
+        </w:rPr>
+        <w:t>Maps</w:t>
+      </w:r>
+      <w:proofErr w:type="spellEnd"/>
+      <w:r>
+        <w:rPr>
+          <w:lang w:val="pl-PL"/>
+        </w:rPr>
+        <w:t xml:space="preserve"> – zawsze wybierana droga najszybsza, podana w kilometrach, która bazuje na rzeczywistych trasach.</w:t>
+      </w:r>
+    </w:p>
+    <w:p>
+      <w:pPr>
+        <w:rPr>
+          <w:lang w:val="pl-PL"/>
+        </w:rPr>
+      </w:pPr>
+      <w:r>
+        <w:rPr>
+          <w:noProof/>
+          <w:lang w:val="pl-PL" w:eastAsia="pl-PL" w:bidi="ar-SA"/>
+        </w:rPr>
+        <w:lastRenderedPageBreak/>
+        <w:drawing>
+          <wp:inline distT="0" distB="0" distL="0" distR="0">
+            <wp:extent cx="6409208" cy="2667000"/>
+            <wp:effectExtent l="19050" t="0" r="0" b="0"/>
+            <wp:docPr id="37" name="Obraz 37"/>
+            <wp:cNvGraphicFramePr>
+              <a:graphicFrameLocks xmlns:a="http://schemas.openxmlformats.org/drawingml/2006/main" noChangeAspect="1"/>
+            </wp:cNvGraphicFramePr>
+            <a:graphic xmlns:a="http://schemas.openxmlformats.org/drawingml/2006/main">
+              <a:graphicData uri="http://schemas.openxmlformats.org/drawingml/2006/picture">
+                <pic:pic xmlns:pic="http://schemas.openxmlformats.org/drawingml/2006/picture">
+                  <pic:nvPicPr>
+                    <pic:cNvPr id="0" name="Picture 37"/>
+                    <pic:cNvPicPr>
+                      <a:picLocks noChangeAspect="1" noChangeArrowheads="1"/>
+                    </pic:cNvPicPr>
+                  </pic:nvPicPr>
+                  <pic:blipFill>
+                    <a:blip r:embed="rId6"/>
+                    <a:srcRect/>
+                    <a:stretch>
+                      <a:fillRect/>
+                    </a:stretch>
+                  </pic:blipFill>
+                  <pic:spPr bwMode="auto">
+                    <a:xfrm>
+                      <a:off x="0" y="0"/>
+                      <a:ext cx="6407089" cy="2666118"/>
+                    </a:xfrm>
+                    <a:prstGeom prst="rect">
+                      <a:avLst/>
+                    </a:prstGeom>
+                    <a:noFill/>
+                    <a:ln w="9525">
+                      <a:noFill/>
+                      <a:miter lim="800000"/>
+                      <a:headEnd/>
+                      <a:tailEnd/>
+                    </a:ln>
+                  </pic:spPr>
+                </pic:pic>
+              </a:graphicData>
+            </a:graphic>
+          </wp:inline>
+        </w:drawing>
+      </w:r>
+    </w:p>
+    <w:p>
+      <w:pPr>
         <w:pStyle w:val="Nagwek1"/>
         <w:numPr>
           <w:ilvl w:val="0"/>
@@ -546,7 +862,7 @@
         <w:rPr>
           <w:lang w:val="pl-PL"/>
         </w:rPr>
-        <w:t>Programistyczna implementacja algorytmu</w:t>
+        <w:t>Implementacja algorytmu w programie</w:t>
       </w:r>
     </w:p>
     <w:p>
@@ -618,7 +934,7 @@
   <w:abstractNum w:abstractNumId="0">
     <w:nsid w:val="61327CF0"/>
     <w:multiLevelType w:val="hybridMultilevel"/>
-    <w:tmpl w:val="CC6A73F6"/>
+    <w:tmpl w:val="AB72AB0A"/>
     <w:lvl w:ilvl="0" w:tplc="0415000F">
       <w:start w:val="1"/>
       <w:numFmt w:val="decimal"/>
@@ -628,10 +944,10 @@
         <w:ind w:left="720" w:hanging="360"/>
       </w:pPr>
     </w:lvl>
-    <w:lvl w:ilvl="1" w:tplc="04150019" w:tentative="1">
+    <w:lvl w:ilvl="1" w:tplc="04150011">
       <w:start w:val="1"/>
-      <w:numFmt w:val="lowerLetter"/>
-      <w:lvlText w:val="%2."/>
+      <w:numFmt w:val="decimal"/>
+      <w:lvlText w:val="%2)"/>
       <w:lvlJc w:val="left"/>
       <w:pPr>
         <w:ind w:left="1440" w:hanging="360"/>
@@ -879,9 +1195,9 @@
     <w:link w:val="Nagwek1Znak"/>
     <w:uiPriority w:val="9"/>
     <w:qFormat/>
-    <w:rsid w:val="002B441B"/>
+    <w:rsid w:val="003A6ADA"/>
     <w:pPr>
-      <w:spacing w:before="480" w:after="0"/>
+      <w:spacing w:before="120" w:after="0"/>
       <w:contextualSpacing/>
       <w:outlineLvl w:val="0"/>
     </w:pPr>
@@ -1110,7 +1426,7 @@
     <w:basedOn w:val="Domylnaczcionkaakapitu"/>
     <w:link w:val="Nagwek1"/>
     <w:uiPriority w:val="9"/>
-    <w:rsid w:val="002B441B"/>
+    <w:rsid w:val="003A6ADA"/>
     <w:rPr>
       <w:rFonts w:asciiTheme="majorHAnsi" w:eastAsiaTheme="majorEastAsia" w:hAnsiTheme="majorHAnsi" w:cstheme="majorBidi"/>
       <w:b/>
@@ -1485,6 +1801,36 @@
     <w:pPr>
       <w:outlineLvl w:val="9"/>
     </w:pPr>
+  </w:style>
+  <w:style w:type="paragraph" w:styleId="Tekstdymka">
+    <w:name w:val="Balloon Text"/>
+    <w:basedOn w:val="Normalny"/>
+    <w:link w:val="TekstdymkaZnak"/>
+    <w:uiPriority w:val="99"/>
+    <w:semiHidden/>
+    <w:unhideWhenUsed/>
+    <w:rsid w:val="008A7A6B"/>
+    <w:pPr>
+      <w:spacing w:after="0" w:line="240" w:lineRule="auto"/>
+    </w:pPr>
+    <w:rPr>
+      <w:rFonts w:ascii="Tahoma" w:hAnsi="Tahoma" w:cs="Tahoma"/>
+      <w:sz w:val="16"/>
+      <w:szCs w:val="16"/>
+    </w:rPr>
+  </w:style>
+  <w:style w:type="character" w:customStyle="1" w:styleId="TekstdymkaZnak">
+    <w:name w:val="Tekst dymka Znak"/>
+    <w:basedOn w:val="Domylnaczcionkaakapitu"/>
+    <w:link w:val="Tekstdymka"/>
+    <w:uiPriority w:val="99"/>
+    <w:semiHidden/>
+    <w:rsid w:val="008A7A6B"/>
+    <w:rPr>
+      <w:rFonts w:ascii="Tahoma" w:hAnsi="Tahoma" w:cs="Tahoma"/>
+      <w:sz w:val="16"/>
+      <w:szCs w:val="16"/>
+    </w:rPr>
   </w:style>
 </w:styles>
 </file>

--- a/TSP_AntColony.docx
+++ b/TSP_AntColony.docx
@@ -34,7 +34,7 @@
                     </pic:cNvPicPr>
                   </pic:nvPicPr>
                   <pic:blipFill>
-                    <a:blip r:embed="rId5">
+                    <a:blip r:embed="rId6">
                       <a:clrChange>
                         <a:clrFrom>
                           <a:srgbClr val="FFFFFF"/>
@@ -491,31 +491,13 @@
           <w:sz w:val="36"/>
         </w:rPr>
       </w:pPr>
-      <w:proofErr w:type="spellStart"/>
       <w:r>
         <w:rPr>
           <w:rFonts w:eastAsia="Times New Roman"/>
           <w:sz w:val="36"/>
         </w:rPr>
-        <w:t>Michał</w:t>
-      </w:r>
-      <w:proofErr w:type="spellEnd"/>
-      <w:r>
-        <w:rPr>
-          <w:rFonts w:eastAsia="Times New Roman"/>
-          <w:sz w:val="36"/>
-        </w:rPr>
-        <w:t xml:space="preserve"> </w:t>
-      </w:r>
-      <w:proofErr w:type="spellStart"/>
-      <w:r>
-        <w:rPr>
-          <w:rFonts w:eastAsia="Times New Roman"/>
-          <w:sz w:val="36"/>
-        </w:rPr>
-        <w:t>Sulecki</w:t>
-      </w:r>
-      <w:proofErr w:type="spellEnd"/>
+        <w:t>Michał Sulecki</w:t>
+      </w:r>
     </w:p>
     <w:p>
       <w:pPr>
@@ -535,6 +517,1129 @@
       </w:r>
     </w:p>
     <w:p/>
+    <w:p>
+      <w:pPr>
+        <w:pStyle w:val="Spistreci1"/>
+        <w:tabs>
+          <w:tab w:val="left" w:pos="440"/>
+          <w:tab w:val="right" w:leader="dot" w:pos="9062"/>
+        </w:tabs>
+        <w:rPr>
+          <w:rFonts w:asciiTheme="minorHAnsi" w:hAnsiTheme="minorHAnsi"/>
+          <w:noProof/>
+          <w:sz w:val="22"/>
+          <w:lang w:val="pl-PL" w:eastAsia="pl-PL" w:bidi="ar-SA"/>
+        </w:rPr>
+      </w:pPr>
+      <w:r>
+        <w:rPr>
+          <w:lang w:val="pl-PL"/>
+        </w:rPr>
+        <w:lastRenderedPageBreak/>
+        <w:fldChar w:fldCharType="begin"/>
+      </w:r>
+      <w:r>
+        <w:rPr>
+          <w:lang w:val="pl-PL"/>
+        </w:rPr>
+        <w:instrText xml:space="preserve"> TOC \o "1-3" \h \z \u </w:instrText>
+      </w:r>
+      <w:r>
+        <w:rPr>
+          <w:lang w:val="pl-PL"/>
+        </w:rPr>
+        <w:fldChar w:fldCharType="separate"/>
+      </w:r>
+      <w:hyperlink w:anchor="_Toc42804777" w:history="1">
+        <w:r>
+          <w:rPr>
+            <w:rStyle w:val="Hipercze"/>
+            <w:noProof/>
+            <w:lang w:val="pl-PL"/>
+          </w:rPr>
+          <w:t>1.</w:t>
+        </w:r>
+        <w:r>
+          <w:rPr>
+            <w:rFonts w:asciiTheme="minorHAnsi" w:hAnsiTheme="minorHAnsi"/>
+            <w:noProof/>
+            <w:sz w:val="22"/>
+            <w:lang w:val="pl-PL" w:eastAsia="pl-PL" w:bidi="ar-SA"/>
+          </w:rPr>
+          <w:tab/>
+        </w:r>
+        <w:r>
+          <w:rPr>
+            <w:rStyle w:val="Hipercze"/>
+            <w:noProof/>
+            <w:lang w:val="pl-PL"/>
+          </w:rPr>
+          <w:t>Wstęp teoretyczny</w:t>
+        </w:r>
+        <w:r>
+          <w:rPr>
+            <w:noProof/>
+            <w:webHidden/>
+          </w:rPr>
+          <w:tab/>
+        </w:r>
+        <w:r>
+          <w:rPr>
+            <w:noProof/>
+            <w:webHidden/>
+          </w:rPr>
+          <w:fldChar w:fldCharType="begin"/>
+        </w:r>
+        <w:r>
+          <w:rPr>
+            <w:noProof/>
+            <w:webHidden/>
+          </w:rPr>
+          <w:instrText xml:space="preserve"> PAGEREF _Toc42804777 \h </w:instrText>
+        </w:r>
+        <w:r>
+          <w:rPr>
+            <w:noProof/>
+            <w:webHidden/>
+          </w:rPr>
+        </w:r>
+        <w:r>
+          <w:rPr>
+            <w:noProof/>
+            <w:webHidden/>
+          </w:rPr>
+          <w:fldChar w:fldCharType="separate"/>
+        </w:r>
+        <w:r>
+          <w:rPr>
+            <w:noProof/>
+            <w:webHidden/>
+          </w:rPr>
+          <w:t>3</w:t>
+        </w:r>
+        <w:r>
+          <w:rPr>
+            <w:noProof/>
+            <w:webHidden/>
+          </w:rPr>
+          <w:fldChar w:fldCharType="end"/>
+        </w:r>
+      </w:hyperlink>
+    </w:p>
+    <w:p>
+      <w:pPr>
+        <w:pStyle w:val="Spistreci2"/>
+        <w:tabs>
+          <w:tab w:val="left" w:pos="880"/>
+          <w:tab w:val="right" w:leader="dot" w:pos="9062"/>
+        </w:tabs>
+        <w:rPr>
+          <w:rFonts w:asciiTheme="minorHAnsi" w:hAnsiTheme="minorHAnsi"/>
+          <w:noProof/>
+          <w:sz w:val="22"/>
+          <w:lang w:val="pl-PL" w:eastAsia="pl-PL" w:bidi="ar-SA"/>
+        </w:rPr>
+      </w:pPr>
+      <w:hyperlink w:anchor="_Toc42804778" w:history="1">
+        <w:r>
+          <w:rPr>
+            <w:rStyle w:val="Hipercze"/>
+            <w:noProof/>
+            <w:lang w:val="pl-PL"/>
+          </w:rPr>
+          <w:t>1)</w:t>
+        </w:r>
+        <w:r>
+          <w:rPr>
+            <w:rFonts w:asciiTheme="minorHAnsi" w:hAnsiTheme="minorHAnsi"/>
+            <w:noProof/>
+            <w:sz w:val="22"/>
+            <w:lang w:val="pl-PL" w:eastAsia="pl-PL" w:bidi="ar-SA"/>
+          </w:rPr>
+          <w:tab/>
+        </w:r>
+        <w:r>
+          <w:rPr>
+            <w:rStyle w:val="Hipercze"/>
+            <w:noProof/>
+            <w:lang w:val="pl-PL"/>
+          </w:rPr>
+          <w:t>Problem komiwojażera</w:t>
+        </w:r>
+        <w:r>
+          <w:rPr>
+            <w:noProof/>
+            <w:webHidden/>
+          </w:rPr>
+          <w:tab/>
+        </w:r>
+        <w:r>
+          <w:rPr>
+            <w:noProof/>
+            <w:webHidden/>
+          </w:rPr>
+          <w:fldChar w:fldCharType="begin"/>
+        </w:r>
+        <w:r>
+          <w:rPr>
+            <w:noProof/>
+            <w:webHidden/>
+          </w:rPr>
+          <w:instrText xml:space="preserve"> PAGEREF _Toc42804778 \h </w:instrText>
+        </w:r>
+        <w:r>
+          <w:rPr>
+            <w:noProof/>
+            <w:webHidden/>
+          </w:rPr>
+        </w:r>
+        <w:r>
+          <w:rPr>
+            <w:noProof/>
+            <w:webHidden/>
+          </w:rPr>
+          <w:fldChar w:fldCharType="separate"/>
+        </w:r>
+        <w:r>
+          <w:rPr>
+            <w:noProof/>
+            <w:webHidden/>
+          </w:rPr>
+          <w:t>3</w:t>
+        </w:r>
+        <w:r>
+          <w:rPr>
+            <w:noProof/>
+            <w:webHidden/>
+          </w:rPr>
+          <w:fldChar w:fldCharType="end"/>
+        </w:r>
+      </w:hyperlink>
+    </w:p>
+    <w:p>
+      <w:pPr>
+        <w:pStyle w:val="Spistreci2"/>
+        <w:tabs>
+          <w:tab w:val="left" w:pos="880"/>
+          <w:tab w:val="right" w:leader="dot" w:pos="9062"/>
+        </w:tabs>
+        <w:rPr>
+          <w:rFonts w:asciiTheme="minorHAnsi" w:hAnsiTheme="minorHAnsi"/>
+          <w:noProof/>
+          <w:sz w:val="22"/>
+          <w:lang w:val="pl-PL" w:eastAsia="pl-PL" w:bidi="ar-SA"/>
+        </w:rPr>
+      </w:pPr>
+      <w:hyperlink w:anchor="_Toc42804779" w:history="1">
+        <w:r>
+          <w:rPr>
+            <w:rStyle w:val="Hipercze"/>
+            <w:noProof/>
+            <w:lang w:val="pl-PL"/>
+          </w:rPr>
+          <w:t>2)</w:t>
+        </w:r>
+        <w:r>
+          <w:rPr>
+            <w:rFonts w:asciiTheme="minorHAnsi" w:hAnsiTheme="minorHAnsi"/>
+            <w:noProof/>
+            <w:sz w:val="22"/>
+            <w:lang w:val="pl-PL" w:eastAsia="pl-PL" w:bidi="ar-SA"/>
+          </w:rPr>
+          <w:tab/>
+        </w:r>
+        <w:r>
+          <w:rPr>
+            <w:rStyle w:val="Hipercze"/>
+            <w:noProof/>
+            <w:lang w:val="pl-PL"/>
+          </w:rPr>
+          <w:t>Opis algorytmu mrówkowego</w:t>
+        </w:r>
+        <w:r>
+          <w:rPr>
+            <w:noProof/>
+            <w:webHidden/>
+          </w:rPr>
+          <w:tab/>
+        </w:r>
+        <w:r>
+          <w:rPr>
+            <w:noProof/>
+            <w:webHidden/>
+          </w:rPr>
+          <w:fldChar w:fldCharType="begin"/>
+        </w:r>
+        <w:r>
+          <w:rPr>
+            <w:noProof/>
+            <w:webHidden/>
+          </w:rPr>
+          <w:instrText xml:space="preserve"> PAGEREF _Toc42804779 \h </w:instrText>
+        </w:r>
+        <w:r>
+          <w:rPr>
+            <w:noProof/>
+            <w:webHidden/>
+          </w:rPr>
+        </w:r>
+        <w:r>
+          <w:rPr>
+            <w:noProof/>
+            <w:webHidden/>
+          </w:rPr>
+          <w:fldChar w:fldCharType="separate"/>
+        </w:r>
+        <w:r>
+          <w:rPr>
+            <w:noProof/>
+            <w:webHidden/>
+          </w:rPr>
+          <w:t>3</w:t>
+        </w:r>
+        <w:r>
+          <w:rPr>
+            <w:noProof/>
+            <w:webHidden/>
+          </w:rPr>
+          <w:fldChar w:fldCharType="end"/>
+        </w:r>
+      </w:hyperlink>
+    </w:p>
+    <w:p>
+      <w:pPr>
+        <w:pStyle w:val="Spistreci2"/>
+        <w:tabs>
+          <w:tab w:val="left" w:pos="880"/>
+          <w:tab w:val="right" w:leader="dot" w:pos="9062"/>
+        </w:tabs>
+        <w:rPr>
+          <w:rFonts w:asciiTheme="minorHAnsi" w:hAnsiTheme="minorHAnsi"/>
+          <w:noProof/>
+          <w:sz w:val="22"/>
+          <w:lang w:val="pl-PL" w:eastAsia="pl-PL" w:bidi="ar-SA"/>
+        </w:rPr>
+      </w:pPr>
+      <w:hyperlink w:anchor="_Toc42804780" w:history="1">
+        <w:r>
+          <w:rPr>
+            <w:rStyle w:val="Hipercze"/>
+            <w:noProof/>
+            <w:lang w:val="pl-PL"/>
+          </w:rPr>
+          <w:t>3)</w:t>
+        </w:r>
+        <w:r>
+          <w:rPr>
+            <w:rFonts w:asciiTheme="minorHAnsi" w:hAnsiTheme="minorHAnsi"/>
+            <w:noProof/>
+            <w:sz w:val="22"/>
+            <w:lang w:val="pl-PL" w:eastAsia="pl-PL" w:bidi="ar-SA"/>
+          </w:rPr>
+          <w:tab/>
+        </w:r>
+        <w:r>
+          <w:rPr>
+            <w:rStyle w:val="Hipercze"/>
+            <w:noProof/>
+            <w:lang w:val="pl-PL"/>
+          </w:rPr>
+          <w:t>Lista użytych miast</w:t>
+        </w:r>
+        <w:r>
+          <w:rPr>
+            <w:noProof/>
+            <w:webHidden/>
+          </w:rPr>
+          <w:tab/>
+        </w:r>
+        <w:r>
+          <w:rPr>
+            <w:noProof/>
+            <w:webHidden/>
+          </w:rPr>
+          <w:fldChar w:fldCharType="begin"/>
+        </w:r>
+        <w:r>
+          <w:rPr>
+            <w:noProof/>
+            <w:webHidden/>
+          </w:rPr>
+          <w:instrText xml:space="preserve"> PAGEREF _Toc42804780 \h </w:instrText>
+        </w:r>
+        <w:r>
+          <w:rPr>
+            <w:noProof/>
+            <w:webHidden/>
+          </w:rPr>
+        </w:r>
+        <w:r>
+          <w:rPr>
+            <w:noProof/>
+            <w:webHidden/>
+          </w:rPr>
+          <w:fldChar w:fldCharType="separate"/>
+        </w:r>
+        <w:r>
+          <w:rPr>
+            <w:noProof/>
+            <w:webHidden/>
+          </w:rPr>
+          <w:t>3</w:t>
+        </w:r>
+        <w:r>
+          <w:rPr>
+            <w:noProof/>
+            <w:webHidden/>
+          </w:rPr>
+          <w:fldChar w:fldCharType="end"/>
+        </w:r>
+      </w:hyperlink>
+    </w:p>
+    <w:p>
+      <w:pPr>
+        <w:pStyle w:val="Spistreci1"/>
+        <w:tabs>
+          <w:tab w:val="left" w:pos="440"/>
+          <w:tab w:val="right" w:leader="dot" w:pos="9062"/>
+        </w:tabs>
+        <w:rPr>
+          <w:rFonts w:asciiTheme="minorHAnsi" w:hAnsiTheme="minorHAnsi"/>
+          <w:noProof/>
+          <w:sz w:val="22"/>
+          <w:lang w:val="pl-PL" w:eastAsia="pl-PL" w:bidi="ar-SA"/>
+        </w:rPr>
+      </w:pPr>
+      <w:hyperlink w:anchor="_Toc42804781" w:history="1">
+        <w:r>
+          <w:rPr>
+            <w:rStyle w:val="Hipercze"/>
+            <w:noProof/>
+            <w:lang w:val="pl-PL"/>
+          </w:rPr>
+          <w:t>2.</w:t>
+        </w:r>
+        <w:r>
+          <w:rPr>
+            <w:rFonts w:asciiTheme="minorHAnsi" w:hAnsiTheme="minorHAnsi"/>
+            <w:noProof/>
+            <w:sz w:val="22"/>
+            <w:lang w:val="pl-PL" w:eastAsia="pl-PL" w:bidi="ar-SA"/>
+          </w:rPr>
+          <w:tab/>
+        </w:r>
+        <w:r>
+          <w:rPr>
+            <w:rStyle w:val="Hipercze"/>
+            <w:noProof/>
+            <w:lang w:val="pl-PL"/>
+          </w:rPr>
+          <w:t>Założenia programu oraz prezentacja interfejsu graficznego</w:t>
+        </w:r>
+        <w:r>
+          <w:rPr>
+            <w:noProof/>
+            <w:webHidden/>
+          </w:rPr>
+          <w:tab/>
+        </w:r>
+        <w:r>
+          <w:rPr>
+            <w:noProof/>
+            <w:webHidden/>
+          </w:rPr>
+          <w:fldChar w:fldCharType="begin"/>
+        </w:r>
+        <w:r>
+          <w:rPr>
+            <w:noProof/>
+            <w:webHidden/>
+          </w:rPr>
+          <w:instrText xml:space="preserve"> PAGEREF _Toc42804781 \h </w:instrText>
+        </w:r>
+        <w:r>
+          <w:rPr>
+            <w:noProof/>
+            <w:webHidden/>
+          </w:rPr>
+        </w:r>
+        <w:r>
+          <w:rPr>
+            <w:noProof/>
+            <w:webHidden/>
+          </w:rPr>
+          <w:fldChar w:fldCharType="separate"/>
+        </w:r>
+        <w:r>
+          <w:rPr>
+            <w:noProof/>
+            <w:webHidden/>
+          </w:rPr>
+          <w:t>4</w:t>
+        </w:r>
+        <w:r>
+          <w:rPr>
+            <w:noProof/>
+            <w:webHidden/>
+          </w:rPr>
+          <w:fldChar w:fldCharType="end"/>
+        </w:r>
+      </w:hyperlink>
+    </w:p>
+    <w:p>
+      <w:pPr>
+        <w:pStyle w:val="Spistreci2"/>
+        <w:tabs>
+          <w:tab w:val="left" w:pos="880"/>
+          <w:tab w:val="right" w:leader="dot" w:pos="9062"/>
+        </w:tabs>
+        <w:rPr>
+          <w:rFonts w:asciiTheme="minorHAnsi" w:hAnsiTheme="minorHAnsi"/>
+          <w:noProof/>
+          <w:sz w:val="22"/>
+          <w:lang w:val="pl-PL" w:eastAsia="pl-PL" w:bidi="ar-SA"/>
+        </w:rPr>
+      </w:pPr>
+      <w:hyperlink w:anchor="_Toc42804782" w:history="1">
+        <w:r>
+          <w:rPr>
+            <w:rStyle w:val="Hipercze"/>
+            <w:noProof/>
+            <w:lang w:val="pl-PL"/>
+          </w:rPr>
+          <w:t>1)</w:t>
+        </w:r>
+        <w:r>
+          <w:rPr>
+            <w:rFonts w:asciiTheme="minorHAnsi" w:hAnsiTheme="minorHAnsi"/>
+            <w:noProof/>
+            <w:sz w:val="22"/>
+            <w:lang w:val="pl-PL" w:eastAsia="pl-PL" w:bidi="ar-SA"/>
+          </w:rPr>
+          <w:tab/>
+        </w:r>
+        <w:r>
+          <w:rPr>
+            <w:rStyle w:val="Hipercze"/>
+            <w:noProof/>
+            <w:lang w:val="pl-PL"/>
+          </w:rPr>
+          <w:t>Opis wykorzystanego oprogramowania</w:t>
+        </w:r>
+        <w:r>
+          <w:rPr>
+            <w:noProof/>
+            <w:webHidden/>
+          </w:rPr>
+          <w:tab/>
+        </w:r>
+        <w:r>
+          <w:rPr>
+            <w:noProof/>
+            <w:webHidden/>
+          </w:rPr>
+          <w:fldChar w:fldCharType="begin"/>
+        </w:r>
+        <w:r>
+          <w:rPr>
+            <w:noProof/>
+            <w:webHidden/>
+          </w:rPr>
+          <w:instrText xml:space="preserve"> PAGEREF _Toc42804782 \h </w:instrText>
+        </w:r>
+        <w:r>
+          <w:rPr>
+            <w:noProof/>
+            <w:webHidden/>
+          </w:rPr>
+        </w:r>
+        <w:r>
+          <w:rPr>
+            <w:noProof/>
+            <w:webHidden/>
+          </w:rPr>
+          <w:fldChar w:fldCharType="separate"/>
+        </w:r>
+        <w:r>
+          <w:rPr>
+            <w:noProof/>
+            <w:webHidden/>
+          </w:rPr>
+          <w:t>4</w:t>
+        </w:r>
+        <w:r>
+          <w:rPr>
+            <w:noProof/>
+            <w:webHidden/>
+          </w:rPr>
+          <w:fldChar w:fldCharType="end"/>
+        </w:r>
+      </w:hyperlink>
+    </w:p>
+    <w:p>
+      <w:pPr>
+        <w:pStyle w:val="Spistreci2"/>
+        <w:tabs>
+          <w:tab w:val="left" w:pos="880"/>
+          <w:tab w:val="right" w:leader="dot" w:pos="9062"/>
+        </w:tabs>
+        <w:rPr>
+          <w:rFonts w:asciiTheme="minorHAnsi" w:hAnsiTheme="minorHAnsi"/>
+          <w:noProof/>
+          <w:sz w:val="22"/>
+          <w:lang w:val="pl-PL" w:eastAsia="pl-PL" w:bidi="ar-SA"/>
+        </w:rPr>
+      </w:pPr>
+      <w:hyperlink w:anchor="_Toc42804783" w:history="1">
+        <w:r>
+          <w:rPr>
+            <w:rStyle w:val="Hipercze"/>
+            <w:noProof/>
+            <w:lang w:val="pl-PL"/>
+          </w:rPr>
+          <w:t>2)</w:t>
+        </w:r>
+        <w:r>
+          <w:rPr>
+            <w:rFonts w:asciiTheme="minorHAnsi" w:hAnsiTheme="minorHAnsi"/>
+            <w:noProof/>
+            <w:sz w:val="22"/>
+            <w:lang w:val="pl-PL" w:eastAsia="pl-PL" w:bidi="ar-SA"/>
+          </w:rPr>
+          <w:tab/>
+        </w:r>
+        <w:r>
+          <w:rPr>
+            <w:rStyle w:val="Hipercze"/>
+            <w:noProof/>
+            <w:lang w:val="pl-PL"/>
+          </w:rPr>
+          <w:t>Założenia dla aplikacji</w:t>
+        </w:r>
+        <w:r>
+          <w:rPr>
+            <w:noProof/>
+            <w:webHidden/>
+          </w:rPr>
+          <w:tab/>
+        </w:r>
+        <w:r>
+          <w:rPr>
+            <w:noProof/>
+            <w:webHidden/>
+          </w:rPr>
+          <w:fldChar w:fldCharType="begin"/>
+        </w:r>
+        <w:r>
+          <w:rPr>
+            <w:noProof/>
+            <w:webHidden/>
+          </w:rPr>
+          <w:instrText xml:space="preserve"> PAGEREF _Toc42804783 \h </w:instrText>
+        </w:r>
+        <w:r>
+          <w:rPr>
+            <w:noProof/>
+            <w:webHidden/>
+          </w:rPr>
+        </w:r>
+        <w:r>
+          <w:rPr>
+            <w:noProof/>
+            <w:webHidden/>
+          </w:rPr>
+          <w:fldChar w:fldCharType="separate"/>
+        </w:r>
+        <w:r>
+          <w:rPr>
+            <w:noProof/>
+            <w:webHidden/>
+          </w:rPr>
+          <w:t>4</w:t>
+        </w:r>
+        <w:r>
+          <w:rPr>
+            <w:noProof/>
+            <w:webHidden/>
+          </w:rPr>
+          <w:fldChar w:fldCharType="end"/>
+        </w:r>
+      </w:hyperlink>
+    </w:p>
+    <w:p>
+      <w:pPr>
+        <w:pStyle w:val="Spistreci2"/>
+        <w:tabs>
+          <w:tab w:val="left" w:pos="880"/>
+          <w:tab w:val="right" w:leader="dot" w:pos="9062"/>
+        </w:tabs>
+        <w:rPr>
+          <w:rFonts w:asciiTheme="minorHAnsi" w:hAnsiTheme="minorHAnsi"/>
+          <w:noProof/>
+          <w:sz w:val="22"/>
+          <w:lang w:val="pl-PL" w:eastAsia="pl-PL" w:bidi="ar-SA"/>
+        </w:rPr>
+      </w:pPr>
+      <w:hyperlink w:anchor="_Toc42804784" w:history="1">
+        <w:r>
+          <w:rPr>
+            <w:rStyle w:val="Hipercze"/>
+            <w:noProof/>
+            <w:lang w:val="pl-PL"/>
+          </w:rPr>
+          <w:t>3)</w:t>
+        </w:r>
+        <w:r>
+          <w:rPr>
+            <w:rFonts w:asciiTheme="minorHAnsi" w:hAnsiTheme="minorHAnsi"/>
+            <w:noProof/>
+            <w:sz w:val="22"/>
+            <w:lang w:val="pl-PL" w:eastAsia="pl-PL" w:bidi="ar-SA"/>
+          </w:rPr>
+          <w:tab/>
+        </w:r>
+        <w:r>
+          <w:rPr>
+            <w:rStyle w:val="Hipercze"/>
+            <w:noProof/>
+            <w:lang w:val="pl-PL"/>
+          </w:rPr>
+          <w:t>Interfejs graficzny</w:t>
+        </w:r>
+        <w:r>
+          <w:rPr>
+            <w:noProof/>
+            <w:webHidden/>
+          </w:rPr>
+          <w:tab/>
+        </w:r>
+        <w:r>
+          <w:rPr>
+            <w:noProof/>
+            <w:webHidden/>
+          </w:rPr>
+          <w:fldChar w:fldCharType="begin"/>
+        </w:r>
+        <w:r>
+          <w:rPr>
+            <w:noProof/>
+            <w:webHidden/>
+          </w:rPr>
+          <w:instrText xml:space="preserve"> PAGEREF _Toc42804784 \h </w:instrText>
+        </w:r>
+        <w:r>
+          <w:rPr>
+            <w:noProof/>
+            <w:webHidden/>
+          </w:rPr>
+        </w:r>
+        <w:r>
+          <w:rPr>
+            <w:noProof/>
+            <w:webHidden/>
+          </w:rPr>
+          <w:fldChar w:fldCharType="separate"/>
+        </w:r>
+        <w:r>
+          <w:rPr>
+            <w:noProof/>
+            <w:webHidden/>
+          </w:rPr>
+          <w:t>5</w:t>
+        </w:r>
+        <w:r>
+          <w:rPr>
+            <w:noProof/>
+            <w:webHidden/>
+          </w:rPr>
+          <w:fldChar w:fldCharType="end"/>
+        </w:r>
+      </w:hyperlink>
+    </w:p>
+    <w:p>
+      <w:pPr>
+        <w:pStyle w:val="Spistreci1"/>
+        <w:tabs>
+          <w:tab w:val="left" w:pos="440"/>
+          <w:tab w:val="right" w:leader="dot" w:pos="9062"/>
+        </w:tabs>
+        <w:rPr>
+          <w:rFonts w:asciiTheme="minorHAnsi" w:hAnsiTheme="minorHAnsi"/>
+          <w:noProof/>
+          <w:sz w:val="22"/>
+          <w:lang w:val="pl-PL" w:eastAsia="pl-PL" w:bidi="ar-SA"/>
+        </w:rPr>
+      </w:pPr>
+      <w:hyperlink w:anchor="_Toc42804785" w:history="1">
+        <w:r>
+          <w:rPr>
+            <w:rStyle w:val="Hipercze"/>
+            <w:noProof/>
+            <w:lang w:val="pl-PL"/>
+          </w:rPr>
+          <w:t>3.</w:t>
+        </w:r>
+        <w:r>
+          <w:rPr>
+            <w:rFonts w:asciiTheme="minorHAnsi" w:hAnsiTheme="minorHAnsi"/>
+            <w:noProof/>
+            <w:sz w:val="22"/>
+            <w:lang w:val="pl-PL" w:eastAsia="pl-PL" w:bidi="ar-SA"/>
+          </w:rPr>
+          <w:tab/>
+        </w:r>
+        <w:r>
+          <w:rPr>
+            <w:rStyle w:val="Hipercze"/>
+            <w:noProof/>
+            <w:lang w:val="pl-PL"/>
+          </w:rPr>
+          <w:t>Implementacja algorytmu w programie</w:t>
+        </w:r>
+        <w:r>
+          <w:rPr>
+            <w:noProof/>
+            <w:webHidden/>
+          </w:rPr>
+          <w:tab/>
+        </w:r>
+        <w:r>
+          <w:rPr>
+            <w:noProof/>
+            <w:webHidden/>
+          </w:rPr>
+          <w:fldChar w:fldCharType="begin"/>
+        </w:r>
+        <w:r>
+          <w:rPr>
+            <w:noProof/>
+            <w:webHidden/>
+          </w:rPr>
+          <w:instrText xml:space="preserve"> PAGEREF _Toc42804785 \h </w:instrText>
+        </w:r>
+        <w:r>
+          <w:rPr>
+            <w:noProof/>
+            <w:webHidden/>
+          </w:rPr>
+        </w:r>
+        <w:r>
+          <w:rPr>
+            <w:noProof/>
+            <w:webHidden/>
+          </w:rPr>
+          <w:fldChar w:fldCharType="separate"/>
+        </w:r>
+        <w:r>
+          <w:rPr>
+            <w:noProof/>
+            <w:webHidden/>
+          </w:rPr>
+          <w:t>7</w:t>
+        </w:r>
+        <w:r>
+          <w:rPr>
+            <w:noProof/>
+            <w:webHidden/>
+          </w:rPr>
+          <w:fldChar w:fldCharType="end"/>
+        </w:r>
+      </w:hyperlink>
+    </w:p>
+    <w:p>
+      <w:pPr>
+        <w:pStyle w:val="Spistreci1"/>
+        <w:tabs>
+          <w:tab w:val="left" w:pos="440"/>
+          <w:tab w:val="right" w:leader="dot" w:pos="9062"/>
+        </w:tabs>
+        <w:rPr>
+          <w:rFonts w:asciiTheme="minorHAnsi" w:hAnsiTheme="minorHAnsi"/>
+          <w:noProof/>
+          <w:sz w:val="22"/>
+          <w:lang w:val="pl-PL" w:eastAsia="pl-PL" w:bidi="ar-SA"/>
+        </w:rPr>
+      </w:pPr>
+      <w:hyperlink w:anchor="_Toc42804786" w:history="1">
+        <w:r>
+          <w:rPr>
+            <w:rStyle w:val="Hipercze"/>
+            <w:noProof/>
+            <w:lang w:val="pl-PL"/>
+          </w:rPr>
+          <w:t>4.</w:t>
+        </w:r>
+        <w:r>
+          <w:rPr>
+            <w:rFonts w:asciiTheme="minorHAnsi" w:hAnsiTheme="minorHAnsi"/>
+            <w:noProof/>
+            <w:sz w:val="22"/>
+            <w:lang w:val="pl-PL" w:eastAsia="pl-PL" w:bidi="ar-SA"/>
+          </w:rPr>
+          <w:tab/>
+        </w:r>
+        <w:r>
+          <w:rPr>
+            <w:rStyle w:val="Hipercze"/>
+            <w:noProof/>
+            <w:lang w:val="pl-PL"/>
+          </w:rPr>
+          <w:t>Badanie algorytmu – próby/wyniki/wykresy (?)</w:t>
+        </w:r>
+        <w:r>
+          <w:rPr>
+            <w:noProof/>
+            <w:webHidden/>
+          </w:rPr>
+          <w:tab/>
+        </w:r>
+        <w:r>
+          <w:rPr>
+            <w:noProof/>
+            <w:webHidden/>
+          </w:rPr>
+          <w:fldChar w:fldCharType="begin"/>
+        </w:r>
+        <w:r>
+          <w:rPr>
+            <w:noProof/>
+            <w:webHidden/>
+          </w:rPr>
+          <w:instrText xml:space="preserve"> PAGEREF _Toc42804786 \h </w:instrText>
+        </w:r>
+        <w:r>
+          <w:rPr>
+            <w:noProof/>
+            <w:webHidden/>
+          </w:rPr>
+        </w:r>
+        <w:r>
+          <w:rPr>
+            <w:noProof/>
+            <w:webHidden/>
+          </w:rPr>
+          <w:fldChar w:fldCharType="separate"/>
+        </w:r>
+        <w:r>
+          <w:rPr>
+            <w:noProof/>
+            <w:webHidden/>
+          </w:rPr>
+          <w:t>7</w:t>
+        </w:r>
+        <w:r>
+          <w:rPr>
+            <w:noProof/>
+            <w:webHidden/>
+          </w:rPr>
+          <w:fldChar w:fldCharType="end"/>
+        </w:r>
+      </w:hyperlink>
+    </w:p>
+    <w:p>
+      <w:pPr>
+        <w:pStyle w:val="Spistreci1"/>
+        <w:tabs>
+          <w:tab w:val="left" w:pos="440"/>
+          <w:tab w:val="right" w:leader="dot" w:pos="9062"/>
+        </w:tabs>
+        <w:rPr>
+          <w:rFonts w:asciiTheme="minorHAnsi" w:hAnsiTheme="minorHAnsi"/>
+          <w:noProof/>
+          <w:sz w:val="22"/>
+          <w:lang w:val="pl-PL" w:eastAsia="pl-PL" w:bidi="ar-SA"/>
+        </w:rPr>
+      </w:pPr>
+      <w:hyperlink w:anchor="_Toc42804787" w:history="1">
+        <w:r>
+          <w:rPr>
+            <w:rStyle w:val="Hipercze"/>
+            <w:noProof/>
+            <w:lang w:val="pl-PL"/>
+          </w:rPr>
+          <w:t>5.</w:t>
+        </w:r>
+        <w:r>
+          <w:rPr>
+            <w:rFonts w:asciiTheme="minorHAnsi" w:hAnsiTheme="minorHAnsi"/>
+            <w:noProof/>
+            <w:sz w:val="22"/>
+            <w:lang w:val="pl-PL" w:eastAsia="pl-PL" w:bidi="ar-SA"/>
+          </w:rPr>
+          <w:tab/>
+        </w:r>
+        <w:r>
+          <w:rPr>
+            <w:rStyle w:val="Hipercze"/>
+            <w:noProof/>
+            <w:lang w:val="pl-PL"/>
+          </w:rPr>
+          <w:t>Podsumowanie</w:t>
+        </w:r>
+        <w:r>
+          <w:rPr>
+            <w:noProof/>
+            <w:webHidden/>
+          </w:rPr>
+          <w:tab/>
+        </w:r>
+        <w:r>
+          <w:rPr>
+            <w:noProof/>
+            <w:webHidden/>
+          </w:rPr>
+          <w:fldChar w:fldCharType="begin"/>
+        </w:r>
+        <w:r>
+          <w:rPr>
+            <w:noProof/>
+            <w:webHidden/>
+          </w:rPr>
+          <w:instrText xml:space="preserve"> PAGEREF _Toc42804787 \h </w:instrText>
+        </w:r>
+        <w:r>
+          <w:rPr>
+            <w:noProof/>
+            <w:webHidden/>
+          </w:rPr>
+        </w:r>
+        <w:r>
+          <w:rPr>
+            <w:noProof/>
+            <w:webHidden/>
+          </w:rPr>
+          <w:fldChar w:fldCharType="separate"/>
+        </w:r>
+        <w:r>
+          <w:rPr>
+            <w:noProof/>
+            <w:webHidden/>
+          </w:rPr>
+          <w:t>8</w:t>
+        </w:r>
+        <w:r>
+          <w:rPr>
+            <w:noProof/>
+            <w:webHidden/>
+          </w:rPr>
+          <w:fldChar w:fldCharType="end"/>
+        </w:r>
+      </w:hyperlink>
+    </w:p>
+    <w:p>
+      <w:pPr>
+        <w:pStyle w:val="Spistreci1"/>
+        <w:tabs>
+          <w:tab w:val="left" w:pos="440"/>
+          <w:tab w:val="right" w:leader="dot" w:pos="9062"/>
+        </w:tabs>
+        <w:rPr>
+          <w:rFonts w:asciiTheme="minorHAnsi" w:hAnsiTheme="minorHAnsi"/>
+          <w:noProof/>
+          <w:sz w:val="22"/>
+          <w:lang w:val="pl-PL" w:eastAsia="pl-PL" w:bidi="ar-SA"/>
+        </w:rPr>
+      </w:pPr>
+      <w:hyperlink w:anchor="_Toc42804788" w:history="1">
+        <w:r>
+          <w:rPr>
+            <w:rStyle w:val="Hipercze"/>
+            <w:noProof/>
+            <w:lang w:val="pl-PL"/>
+          </w:rPr>
+          <w:t>6.</w:t>
+        </w:r>
+        <w:r>
+          <w:rPr>
+            <w:rFonts w:asciiTheme="minorHAnsi" w:hAnsiTheme="minorHAnsi"/>
+            <w:noProof/>
+            <w:sz w:val="22"/>
+            <w:lang w:val="pl-PL" w:eastAsia="pl-PL" w:bidi="ar-SA"/>
+          </w:rPr>
+          <w:tab/>
+        </w:r>
+        <w:r>
+          <w:rPr>
+            <w:rStyle w:val="Hipercze"/>
+            <w:noProof/>
+            <w:lang w:val="pl-PL"/>
+          </w:rPr>
+          <w:t>Bibliografia</w:t>
+        </w:r>
+        <w:r>
+          <w:rPr>
+            <w:noProof/>
+            <w:webHidden/>
+          </w:rPr>
+          <w:tab/>
+        </w:r>
+        <w:r>
+          <w:rPr>
+            <w:noProof/>
+            <w:webHidden/>
+          </w:rPr>
+          <w:fldChar w:fldCharType="begin"/>
+        </w:r>
+        <w:r>
+          <w:rPr>
+            <w:noProof/>
+            <w:webHidden/>
+          </w:rPr>
+          <w:instrText xml:space="preserve"> PAGEREF _Toc42804788 \h </w:instrText>
+        </w:r>
+        <w:r>
+          <w:rPr>
+            <w:noProof/>
+            <w:webHidden/>
+          </w:rPr>
+        </w:r>
+        <w:r>
+          <w:rPr>
+            <w:noProof/>
+            <w:webHidden/>
+          </w:rPr>
+          <w:fldChar w:fldCharType="separate"/>
+        </w:r>
+        <w:r>
+          <w:rPr>
+            <w:noProof/>
+            <w:webHidden/>
+          </w:rPr>
+          <w:t>8</w:t>
+        </w:r>
+        <w:r>
+          <w:rPr>
+            <w:noProof/>
+            <w:webHidden/>
+          </w:rPr>
+          <w:fldChar w:fldCharType="end"/>
+        </w:r>
+      </w:hyperlink>
+    </w:p>
+    <w:p>
+      <w:pPr>
+        <w:rPr>
+          <w:rFonts w:asciiTheme="majorHAnsi" w:eastAsiaTheme="majorEastAsia" w:hAnsiTheme="majorHAnsi" w:cstheme="majorBidi"/>
+          <w:b/>
+          <w:bCs/>
+          <w:sz w:val="28"/>
+          <w:szCs w:val="28"/>
+          <w:lang w:val="pl-PL"/>
+        </w:rPr>
+      </w:pPr>
+      <w:r>
+        <w:rPr>
+          <w:lang w:val="pl-PL"/>
+        </w:rPr>
+        <w:fldChar w:fldCharType="end"/>
+      </w:r>
+      <w:r>
+        <w:rPr>
+          <w:lang w:val="pl-PL"/>
+        </w:rPr>
+        <w:br w:type="page"/>
+      </w:r>
+    </w:p>
     <w:p>
       <w:pPr>
         <w:pStyle w:val="Nagwek1"/>
@@ -546,6 +1651,7 @@
           <w:lang w:val="pl-PL"/>
         </w:rPr>
       </w:pPr>
+      <w:bookmarkStart w:id="0" w:name="_Toc42804777"/>
       <w:r>
         <w:rPr>
           <w:lang w:val="pl-PL"/>
@@ -553,10 +1659,11 @@
         <w:lastRenderedPageBreak/>
         <w:t>Wstęp teoretyczny</w:t>
       </w:r>
-    </w:p>
-    <w:p>
-      <w:pPr>
-        <w:pStyle w:val="Akapitzlist"/>
+      <w:bookmarkEnd w:id="0"/>
+    </w:p>
+    <w:p>
+      <w:pPr>
+        <w:pStyle w:val="Nagwek2"/>
         <w:numPr>
           <w:ilvl w:val="1"/>
           <w:numId w:val="1"/>
@@ -565,12 +1672,14 @@
           <w:lang w:val="pl-PL"/>
         </w:rPr>
       </w:pPr>
+      <w:bookmarkStart w:id="1" w:name="_Toc42804778"/>
       <w:r>
         <w:rPr>
           <w:lang w:val="pl-PL"/>
         </w:rPr>
         <w:t>Problem komiwojażera</w:t>
       </w:r>
+      <w:bookmarkEnd w:id="1"/>
     </w:p>
     <w:p>
       <w:pPr>
@@ -584,35 +1693,7 @@
         <w:rPr>
           <w:lang w:val="pl-PL"/>
         </w:rPr>
-        <w:t xml:space="preserve">Problem wędrującego komiwojażera (ang. TSP – </w:t>
-      </w:r>
-      <w:proofErr w:type="spellStart"/>
-      <w:r>
-        <w:rPr>
-          <w:lang w:val="pl-PL"/>
-        </w:rPr>
-        <w:t>Traveling</w:t>
-      </w:r>
-      <w:proofErr w:type="spellEnd"/>
-      <w:r>
-        <w:rPr>
-          <w:lang w:val="pl-PL"/>
-        </w:rPr>
-        <w:t xml:space="preserve"> </w:t>
-      </w:r>
-      <w:proofErr w:type="spellStart"/>
-      <w:r>
-        <w:rPr>
-          <w:lang w:val="pl-PL"/>
-        </w:rPr>
-        <w:t>Salesman</w:t>
-      </w:r>
-      <w:proofErr w:type="spellEnd"/>
-      <w:r>
-        <w:rPr>
-          <w:lang w:val="pl-PL"/>
-        </w:rPr>
-        <w:t xml:space="preserve"> Problem) polega na odwiedzeniu każdego z miast w celu sprzedaży towarów. Komiwojażer wyrusza z jednego miasta i przechodzi przez każde kolejne tylko raz i wraca do punktu startowego. Ze wszystkich możliwych dróg,  wybiera najkrótszą możliwą drogę, która spełni podany warunek. Najkrótsza trasa określa trasę o najmniejszym „koszcie” – przykładowo może być to trasa najkrótsza długością, czasem, kosztem pieniężnym przebycia trasy.</w:t>
+        <w:t>Problem wędrującego komiwojażera (ang. TSP – Traveling Salesman Problem) polega na odwiedzeniu każdego z miast w celu sprzedaży towarów. Komiwojażer wyrusza z jednego miasta i przechodzi przez każde kolejne tylko raz i wraca do punktu startowego. Ze wszystkich możliwych dróg,  wybiera najkrótszą możliwą drogę, która spełni podany warunek. Najkrótsza trasa określa trasę o najmniejszym „koszcie” – przykładowo może być to trasa najkrótsza długością, czasem, kosztem pieniężnym przebycia trasy.</w:t>
       </w:r>
     </w:p>
     <w:p>
@@ -641,7 +1722,7 @@
     </w:p>
     <w:p>
       <w:pPr>
-        <w:pStyle w:val="Akapitzlist"/>
+        <w:pStyle w:val="Nagwek2"/>
         <w:numPr>
           <w:ilvl w:val="1"/>
           <w:numId w:val="1"/>
@@ -650,12 +1731,14 @@
           <w:lang w:val="pl-PL"/>
         </w:rPr>
       </w:pPr>
+      <w:bookmarkStart w:id="2" w:name="_Toc42804779"/>
       <w:r>
         <w:rPr>
           <w:lang w:val="pl-PL"/>
         </w:rPr>
         <w:t>Opis algorytmu mrówkowego</w:t>
       </w:r>
+      <w:bookmarkEnd w:id="2"/>
     </w:p>
     <w:p>
       <w:pPr>
@@ -675,7 +1758,31 @@
         <w:rPr>
           <w:lang w:val="pl-PL"/>
         </w:rPr>
-        <w:t>. Mrówki poszukują jedzenia i jako rój tworzą ścieżki, po których zostawiają feromony. Poruszają się po trasach, które mają najwięcej feromonów – czyli takich, które są najbardziej uczęszczane. Jeżeli mrówka znajdzie jedzenie bliżej mrowiska, feromon utrzyma się dłużej, niż na trasie dalszej, z powodu jego ciągłego parowania w atmosferze.</w:t>
+        <w:t>. Mrówki poszukują jedzenia i jako rój tworzą ścieżki, po których zostawiają feromony. Poruszają się po trasach, które mają najwięcej feromonów – czyli takich, które są najbardziej uczęszczane. Jeżeli mrówka znajdzie</w:t>
+      </w:r>
+      <w:r>
+        <w:rPr>
+          <w:lang w:val="pl-PL"/>
+        </w:rPr>
+        <w:t xml:space="preserve"> pożywienie</w:t>
+      </w:r>
+      <w:r>
+        <w:rPr>
+          <w:lang w:val="pl-PL"/>
+        </w:rPr>
+        <w:t xml:space="preserve"> bliżej mrowiska, feromon utrzyma się dłużej, niż na trasie dalszej, z powodu jego ciągłego parowania w atmosferze.</w:t>
+      </w:r>
+      <w:r>
+        <w:rPr>
+          <w:lang w:val="pl-PL"/>
+        </w:rPr>
+        <w:t xml:space="preserve"> Im więcej feromonu, tym częściej rój wybiera daną ścieżkę cały czas pozostawiając feromon.</w:t>
+      </w:r>
+      <w:r>
+        <w:rPr>
+          <w:lang w:val="pl-PL"/>
+        </w:rPr>
+        <w:t xml:space="preserve"> Mrówki komunikują się poprzez wyczuwanie feromonu; im więcej feromonu tym większa szansa znalezienia pożywienia.</w:t>
       </w:r>
     </w:p>
     <w:p>
@@ -689,7 +1796,7 @@
     </w:p>
     <w:p>
       <w:pPr>
-        <w:pStyle w:val="Akapitzlist"/>
+        <w:pStyle w:val="Nagwek2"/>
         <w:numPr>
           <w:ilvl w:val="1"/>
           <w:numId w:val="1"/>
@@ -698,12 +1805,14 @@
           <w:lang w:val="pl-PL"/>
         </w:rPr>
       </w:pPr>
+      <w:bookmarkStart w:id="3" w:name="_Toc42804780"/>
       <w:r>
         <w:rPr>
           <w:lang w:val="pl-PL"/>
         </w:rPr>
         <w:t>Lista użytych miast</w:t>
       </w:r>
+      <w:bookmarkEnd w:id="3"/>
     </w:p>
     <w:p>
       <w:pPr>
@@ -753,21 +1862,22 @@
         <w:rPr>
           <w:lang w:val="pl-PL"/>
         </w:rPr>
-        <w:t xml:space="preserve">komórki zawierają odległości między nimi. Odległości miast zostały wygenerowane poprzez Google </w:t>
-      </w:r>
-      <w:proofErr w:type="spellStart"/>
-      <w:r>
-        <w:rPr>
-          <w:lang w:val="pl-PL"/>
-        </w:rPr>
-        <w:t>Maps</w:t>
-      </w:r>
-      <w:proofErr w:type="spellEnd"/>
-      <w:r>
-        <w:rPr>
-          <w:lang w:val="pl-PL"/>
-        </w:rPr>
-        <w:t xml:space="preserve"> – zawsze wybierana droga najszybsza, podana w kilometrach, która bazuje na rzeczywistych trasach.</w:t>
+        <w:t>komórki zawierają odległości między nimi. Odległości miast zostały wygenerowane poprzez Google Maps – zawsze wybierana droga najszybsza, podana w kilometrach, która bazuje na rzeczywistych trasach.</w:t>
+      </w:r>
+    </w:p>
+    <w:p>
+      <w:pPr>
+        <w:pStyle w:val="Akapitzlist"/>
+        <w:ind w:left="1440"/>
+        <w:rPr>
+          <w:lang w:val="pl-PL"/>
+        </w:rPr>
+      </w:pPr>
+      <w:r>
+        <w:rPr>
+          <w:lang w:val="pl-PL"/>
+        </w:rPr>
+        <w:t>Za oznaczenie X na czerwonym polu odpowiada wartość odległości miasta do samego siebie, która w programie wynosi 0.</w:t>
       </w:r>
     </w:p>
     <w:p>
@@ -800,7 +1910,7 @@
                     </pic:cNvPicPr>
                   </pic:nvPicPr>
                   <pic:blipFill>
-                    <a:blip r:embed="rId6"/>
+                    <a:blip r:embed="rId7"/>
                     <a:srcRect/>
                     <a:stretch>
                       <a:fillRect/>
@@ -840,11 +1950,318 @@
           <w:lang w:val="pl-PL"/>
         </w:rPr>
       </w:pPr>
-      <w:r>
-        <w:rPr>
-          <w:lang w:val="pl-PL"/>
-        </w:rPr>
-        <w:t>Założenia programowe oraz opis GUI/parametrów (?)</w:t>
+      <w:bookmarkStart w:id="4" w:name="_Toc42804781"/>
+      <w:r>
+        <w:rPr>
+          <w:lang w:val="pl-PL"/>
+        </w:rPr>
+        <w:t xml:space="preserve">Założenia </w:t>
+      </w:r>
+      <w:r>
+        <w:rPr>
+          <w:lang w:val="pl-PL"/>
+        </w:rPr>
+        <w:t>programu oraz prezentacja interfejsu graficznego</w:t>
+      </w:r>
+      <w:bookmarkEnd w:id="4"/>
+    </w:p>
+    <w:p>
+      <w:pPr>
+        <w:pStyle w:val="Akapitzlist"/>
+        <w:numPr>
+          <w:ilvl w:val="1"/>
+          <w:numId w:val="1"/>
+        </w:numPr>
+        <w:rPr>
+          <w:rStyle w:val="Nagwek2Znak"/>
+          <w:rFonts w:eastAsiaTheme="minorEastAsia" w:cstheme="minorBidi"/>
+          <w:b w:val="0"/>
+          <w:bCs w:val="0"/>
+          <w:sz w:val="24"/>
+          <w:szCs w:val="22"/>
+          <w:lang w:val="pl-PL"/>
+        </w:rPr>
+      </w:pPr>
+      <w:bookmarkStart w:id="5" w:name="_Toc42804782"/>
+      <w:r>
+        <w:rPr>
+          <w:rStyle w:val="Nagwek2Znak"/>
+          <w:lang w:val="pl-PL"/>
+        </w:rPr>
+        <w:t>Opis wykorzystanego oprogramowania</w:t>
+      </w:r>
+      <w:bookmarkEnd w:id="5"/>
+    </w:p>
+    <w:p>
+      <w:pPr>
+        <w:pStyle w:val="Akapitzlist"/>
+        <w:ind w:left="1440"/>
+        <w:rPr>
+          <w:lang w:val="pl-PL"/>
+        </w:rPr>
+      </w:pPr>
+      <w:r>
+        <w:rPr>
+          <w:lang w:val="pl-PL"/>
+        </w:rPr>
+        <w:t>Programową realizację algorytmu mrówkowego wykonano w języku Java z wykorzystaniem elementów</w:t>
+      </w:r>
+      <w:r>
+        <w:rPr>
+          <w:lang w:val="pl-PL"/>
+        </w:rPr>
+        <w:t xml:space="preserve"> interfejsu graficznego JavaFX.</w:t>
+      </w:r>
+    </w:p>
+    <w:p>
+      <w:pPr>
+        <w:pStyle w:val="Akapitzlist"/>
+        <w:ind w:left="1440"/>
+        <w:rPr>
+          <w:lang w:val="pl-PL"/>
+        </w:rPr>
+      </w:pPr>
+      <w:r>
+        <w:rPr>
+          <w:lang w:val="pl-PL"/>
+        </w:rPr>
+        <w:t>Program aktualnie zawiera bazę 20 największych miast opisanych w punkcie powyżej, z możliwością rozszerzenia funkcjonalności o dodanie interfejsu Google Maps API , które wymaga klucza dostępu i założonego konta transakcyjnego. Z tego powodu na potrzeby badań i testów, wykorzystano stałą macierz odległości, które w przyszłości można rozwinąć.</w:t>
+      </w:r>
+    </w:p>
+    <w:p>
+      <w:pPr>
+        <w:pStyle w:val="Nagwek2"/>
+        <w:numPr>
+          <w:ilvl w:val="1"/>
+          <w:numId w:val="1"/>
+        </w:numPr>
+        <w:rPr>
+          <w:lang w:val="pl-PL"/>
+        </w:rPr>
+      </w:pPr>
+      <w:bookmarkStart w:id="6" w:name="_Toc42804783"/>
+      <w:r>
+        <w:rPr>
+          <w:lang w:val="pl-PL"/>
+        </w:rPr>
+        <w:t>Założenia dla aplikacji</w:t>
+      </w:r>
+      <w:bookmarkEnd w:id="6"/>
+    </w:p>
+    <w:p>
+      <w:pPr>
+        <w:pStyle w:val="Akapitzlist"/>
+        <w:ind w:left="1440"/>
+        <w:rPr>
+          <w:lang w:val="pl-PL"/>
+        </w:rPr>
+      </w:pPr>
+      <w:r>
+        <w:rPr>
+          <w:lang w:val="pl-PL"/>
+        </w:rPr>
+        <w:t>Użytkownik wybiera od 1 do 20 niepowtarzalnych miast z listy z których program ma wyliczyć najkrótsz</w:t>
+      </w:r>
+      <w:r>
+        <w:rPr>
+          <w:lang w:val="pl-PL"/>
+        </w:rPr>
+        <w:t>ą możliwą ścieżkę komiwojażera wraz z podaną kolejnością. Kolejność musi zostać zachowana, jednak start może nastąpić z dowolnego miasta aby uzyskać ten sam wynik – cykl Hamiltona.</w:t>
+      </w:r>
+    </w:p>
+    <w:p>
+      <w:pPr>
+        <w:pStyle w:val="Akapitzlist"/>
+        <w:numPr>
+          <w:ilvl w:val="1"/>
+          <w:numId w:val="1"/>
+        </w:numPr>
+        <w:rPr>
+          <w:lang w:val="pl-PL"/>
+        </w:rPr>
+      </w:pPr>
+      <w:bookmarkStart w:id="7" w:name="_Toc42804784"/>
+      <w:r>
+        <w:rPr>
+          <w:rStyle w:val="Nagwek2Znak"/>
+          <w:lang w:val="pl-PL"/>
+        </w:rPr>
+        <w:lastRenderedPageBreak/>
+        <w:t>Interfejs graficzny</w:t>
+      </w:r>
+      <w:bookmarkEnd w:id="7"/>
+      <w:r>
+        <w:rPr>
+          <w:lang w:val="pl-PL"/>
+        </w:rPr>
+        <w:t xml:space="preserve"> // do opisania screeny</w:t>
+      </w:r>
+      <w:r>
+        <w:rPr>
+          <w:lang w:val="pl-PL"/>
+        </w:rPr>
+        <w:br/>
+      </w:r>
+      <w:r>
+        <w:rPr>
+          <w:noProof/>
+          <w:lang w:val="pl-PL" w:eastAsia="pl-PL" w:bidi="ar-SA"/>
+        </w:rPr>
+        <w:drawing>
+          <wp:inline distT="0" distB="0" distL="0" distR="0">
+            <wp:extent cx="5305425" cy="7639050"/>
+            <wp:effectExtent l="19050" t="0" r="9525" b="0"/>
+            <wp:docPr id="7" name="Obraz 7"/>
+            <wp:cNvGraphicFramePr>
+              <a:graphicFrameLocks xmlns:a="http://schemas.openxmlformats.org/drawingml/2006/main" noChangeAspect="1"/>
+            </wp:cNvGraphicFramePr>
+            <a:graphic xmlns:a="http://schemas.openxmlformats.org/drawingml/2006/main">
+              <a:graphicData uri="http://schemas.openxmlformats.org/drawingml/2006/picture">
+                <pic:pic xmlns:pic="http://schemas.openxmlformats.org/drawingml/2006/picture">
+                  <pic:nvPicPr>
+                    <pic:cNvPr id="0" name="Picture 7"/>
+                    <pic:cNvPicPr>
+                      <a:picLocks noChangeAspect="1" noChangeArrowheads="1"/>
+                    </pic:cNvPicPr>
+                  </pic:nvPicPr>
+                  <pic:blipFill>
+                    <a:blip r:embed="rId8"/>
+                    <a:srcRect/>
+                    <a:stretch>
+                      <a:fillRect/>
+                    </a:stretch>
+                  </pic:blipFill>
+                  <pic:spPr bwMode="auto">
+                    <a:xfrm>
+                      <a:off x="0" y="0"/>
+                      <a:ext cx="5305425" cy="7639050"/>
+                    </a:xfrm>
+                    <a:prstGeom prst="rect">
+                      <a:avLst/>
+                    </a:prstGeom>
+                    <a:noFill/>
+                    <a:ln w="9525">
+                      <a:noFill/>
+                      <a:miter lim="800000"/>
+                      <a:headEnd/>
+                      <a:tailEnd/>
+                    </a:ln>
+                  </pic:spPr>
+                </pic:pic>
+              </a:graphicData>
+            </a:graphic>
+          </wp:inline>
+        </w:drawing>
+      </w:r>
+      <w:r>
+        <w:rPr>
+          <w:noProof/>
+          <w:lang w:val="pl-PL" w:eastAsia="pl-PL" w:bidi="ar-SA"/>
+        </w:rPr>
+        <w:lastRenderedPageBreak/>
+        <w:drawing>
+          <wp:inline distT="0" distB="0" distL="0" distR="0">
+            <wp:extent cx="5286375" cy="7648575"/>
+            <wp:effectExtent l="19050" t="0" r="9525" b="0"/>
+            <wp:docPr id="10" name="Obraz 10"/>
+            <wp:cNvGraphicFramePr>
+              <a:graphicFrameLocks xmlns:a="http://schemas.openxmlformats.org/drawingml/2006/main" noChangeAspect="1"/>
+            </wp:cNvGraphicFramePr>
+            <a:graphic xmlns:a="http://schemas.openxmlformats.org/drawingml/2006/main">
+              <a:graphicData uri="http://schemas.openxmlformats.org/drawingml/2006/picture">
+                <pic:pic xmlns:pic="http://schemas.openxmlformats.org/drawingml/2006/picture">
+                  <pic:nvPicPr>
+                    <pic:cNvPr id="0" name="Picture 10"/>
+                    <pic:cNvPicPr>
+                      <a:picLocks noChangeAspect="1" noChangeArrowheads="1"/>
+                    </pic:cNvPicPr>
+                  </pic:nvPicPr>
+                  <pic:blipFill>
+                    <a:blip r:embed="rId9"/>
+                    <a:srcRect/>
+                    <a:stretch>
+                      <a:fillRect/>
+                    </a:stretch>
+                  </pic:blipFill>
+                  <pic:spPr bwMode="auto">
+                    <a:xfrm>
+                      <a:off x="0" y="0"/>
+                      <a:ext cx="5286375" cy="7648575"/>
+                    </a:xfrm>
+                    <a:prstGeom prst="rect">
+                      <a:avLst/>
+                    </a:prstGeom>
+                    <a:noFill/>
+                    <a:ln w="9525">
+                      <a:noFill/>
+                      <a:miter lim="800000"/>
+                      <a:headEnd/>
+                      <a:tailEnd/>
+                    </a:ln>
+                  </pic:spPr>
+                </pic:pic>
+              </a:graphicData>
+            </a:graphic>
+          </wp:inline>
+        </w:drawing>
+      </w:r>
+      <w:r>
+        <w:rPr>
+          <w:noProof/>
+          <w:lang w:val="pl-PL" w:eastAsia="pl-PL" w:bidi="ar-SA"/>
+        </w:rPr>
+        <w:lastRenderedPageBreak/>
+        <w:drawing>
+          <wp:inline distT="0" distB="0" distL="0" distR="0">
+            <wp:extent cx="5314950" cy="7677150"/>
+            <wp:effectExtent l="19050" t="0" r="0" b="0"/>
+            <wp:docPr id="13" name="Obraz 13"/>
+            <wp:cNvGraphicFramePr>
+              <a:graphicFrameLocks xmlns:a="http://schemas.openxmlformats.org/drawingml/2006/main" noChangeAspect="1"/>
+            </wp:cNvGraphicFramePr>
+            <a:graphic xmlns:a="http://schemas.openxmlformats.org/drawingml/2006/main">
+              <a:graphicData uri="http://schemas.openxmlformats.org/drawingml/2006/picture">
+                <pic:pic xmlns:pic="http://schemas.openxmlformats.org/drawingml/2006/picture">
+                  <pic:nvPicPr>
+                    <pic:cNvPr id="0" name="Picture 13"/>
+                    <pic:cNvPicPr>
+                      <a:picLocks noChangeAspect="1" noChangeArrowheads="1"/>
+                    </pic:cNvPicPr>
+                  </pic:nvPicPr>
+                  <pic:blipFill>
+                    <a:blip r:embed="rId10"/>
+                    <a:srcRect/>
+                    <a:stretch>
+                      <a:fillRect/>
+                    </a:stretch>
+                  </pic:blipFill>
+                  <pic:spPr bwMode="auto">
+                    <a:xfrm>
+                      <a:off x="0" y="0"/>
+                      <a:ext cx="5314950" cy="7677150"/>
+                    </a:xfrm>
+                    <a:prstGeom prst="rect">
+                      <a:avLst/>
+                    </a:prstGeom>
+                    <a:noFill/>
+                    <a:ln w="9525">
+                      <a:noFill/>
+                      <a:miter lim="800000"/>
+                      <a:headEnd/>
+                      <a:tailEnd/>
+                    </a:ln>
+                  </pic:spPr>
+                </pic:pic>
+              </a:graphicData>
+            </a:graphic>
+          </wp:inline>
+        </w:drawing>
+      </w:r>
+      <w:r>
+        <w:rPr>
+          <w:lang w:val="pl-PL"/>
+        </w:rPr>
+        <w:br/>
       </w:r>
     </w:p>
     <w:p>
@@ -858,11 +2275,32 @@
           <w:lang w:val="pl-PL"/>
         </w:rPr>
       </w:pPr>
+      <w:bookmarkStart w:id="8" w:name="_Toc42804785"/>
       <w:r>
         <w:rPr>
           <w:lang w:val="pl-PL"/>
         </w:rPr>
         <w:t>Implementacja algorytmu w programie</w:t>
+      </w:r>
+      <w:bookmarkEnd w:id="8"/>
+    </w:p>
+    <w:p>
+      <w:pPr>
+        <w:rPr>
+          <w:lang w:val="pl-PL"/>
+        </w:rPr>
+      </w:pPr>
+      <w:r>
+        <w:rPr>
+          <w:lang w:val="pl-PL"/>
+        </w:rPr>
+        <w:t xml:space="preserve">Opisać klasę Ant, opisać parametry i </w:t>
+      </w:r>
+      <w:r>
+        <w:rPr>
+          <w:lang w:val="pl-PL"/>
+        </w:rPr>
+        <w:t>metody ACO</w:t>
       </w:r>
     </w:p>
     <w:p>
@@ -876,11 +2314,45 @@
           <w:lang w:val="pl-PL"/>
         </w:rPr>
       </w:pPr>
-      <w:r>
-        <w:rPr>
-          <w:lang w:val="pl-PL"/>
-        </w:rPr>
+      <w:bookmarkStart w:id="9" w:name="_Toc42804786"/>
+      <w:r>
+        <w:rPr>
+          <w:lang w:val="pl-PL"/>
+        </w:rPr>
+        <w:lastRenderedPageBreak/>
         <w:t>Badanie algorytmu – próby/wyniki/wykresy (?)</w:t>
+      </w:r>
+      <w:bookmarkEnd w:id="9"/>
+    </w:p>
+    <w:p>
+      <w:pPr>
+        <w:rPr>
+          <w:lang w:val="pl-PL"/>
+        </w:rPr>
+      </w:pPr>
+      <w:r>
+        <w:rPr>
+          <w:lang w:val="pl-PL"/>
+        </w:rPr>
+        <w:t xml:space="preserve">Badanie na podstawie różnych parametrów, np. 30/50/100 mrówek, </w:t>
+      </w:r>
+      <w:r>
+        <w:rPr>
+          <w:lang w:val="pl-PL"/>
+        </w:rPr>
+        <w:t xml:space="preserve">parametr zostawiania i parowania feromonu, </w:t>
+      </w:r>
+      <w:r>
+        <w:rPr>
+          <w:lang w:val="pl-PL"/>
+        </w:rPr>
+        <w:t>alfa 1.0,3.0,5.0, beta 1.5,5.0,12.0 itp. Itd. Warto odwołać się do Optimap, które też bazuje na ACO, ale wyniki mogą się nieznacznie różnić ze względu na różne dostępne trasy na mapach ( mnogość małych różnic dróg pomiędzy miastami mającymi kilka tras dostępnych).</w:t>
+      </w:r>
+      <w:r>
+        <w:rPr>
+          <w:lang w:val="pl-PL"/>
+        </w:rPr>
+        <w:t xml:space="preserve"> Dodatkowo można sprawdzać działanie na alife.pl</w:t>
       </w:r>
     </w:p>
     <w:p>
@@ -894,11 +2366,19 @@
           <w:lang w:val="pl-PL"/>
         </w:rPr>
       </w:pPr>
+      <w:bookmarkStart w:id="10" w:name="_Toc42804787"/>
       <w:r>
         <w:rPr>
           <w:lang w:val="pl-PL"/>
         </w:rPr>
         <w:t>Podsumowanie</w:t>
+      </w:r>
+      <w:bookmarkEnd w:id="10"/>
+      <w:r>
+        <w:rPr>
+          <w:lang w:val="pl-PL"/>
+        </w:rPr>
+        <w:t>/wnioski</w:t>
       </w:r>
     </w:p>
     <w:p>
@@ -912,12 +2392,92 @@
           <w:lang w:val="pl-PL"/>
         </w:rPr>
       </w:pPr>
+      <w:bookmarkStart w:id="11" w:name="_Toc42804788"/>
       <w:r>
         <w:rPr>
           <w:lang w:val="pl-PL"/>
         </w:rPr>
         <w:t>Bibliografia</w:t>
       </w:r>
+      <w:bookmarkEnd w:id="11"/>
+    </w:p>
+    <w:p>
+      <w:pPr>
+        <w:pStyle w:val="Akapitzlist"/>
+        <w:numPr>
+          <w:ilvl w:val="0"/>
+          <w:numId w:val="2"/>
+        </w:numPr>
+        <w:rPr>
+          <w:lang w:val="en-GB"/>
+        </w:rPr>
+      </w:pPr>
+      <w:r>
+        <w:rPr>
+          <w:lang w:val="en-GB"/>
+        </w:rPr>
+        <w:t>OptiMap – Route planer for Google Maps</w:t>
+      </w:r>
+      <w:r>
+        <w:rPr>
+          <w:lang w:val="en-GB"/>
+        </w:rPr>
+        <w:br/>
+      </w:r>
+      <w:hyperlink r:id="rId11" w:history="1">
+        <w:r>
+          <w:rPr>
+            <w:rStyle w:val="Hipercze"/>
+            <w:lang w:val="en-GB"/>
+          </w:rPr>
+          <w:t>http://www.optimap.net/</w:t>
+        </w:r>
+      </w:hyperlink>
+    </w:p>
+    <w:p>
+      <w:pPr>
+        <w:pStyle w:val="Akapitzlist"/>
+        <w:numPr>
+          <w:ilvl w:val="0"/>
+          <w:numId w:val="2"/>
+        </w:numPr>
+        <w:rPr>
+          <w:lang w:val="en-GB"/>
+        </w:rPr>
+      </w:pPr>
+      <w:r>
+        <w:rPr>
+          <w:lang w:val="en-GB"/>
+        </w:rPr>
+        <w:t>Behind the Scenes of OptiMap</w:t>
+      </w:r>
+      <w:r>
+        <w:rPr>
+          <w:lang w:val="en-GB"/>
+        </w:rPr>
+        <w:br/>
+      </w:r>
+      <w:hyperlink r:id="rId12" w:history="1">
+        <w:r>
+          <w:rPr>
+            <w:rStyle w:val="Hipercze"/>
+            <w:lang w:val="en-GB"/>
+          </w:rPr>
+          <w:t>https://gebweb.net/blogpost/2007/07/05/behind-the-scenes-of-optimap</w:t>
+        </w:r>
+      </w:hyperlink>
+    </w:p>
+    <w:p>
+      <w:pPr>
+        <w:pStyle w:val="Akapitzlist"/>
+        <w:numPr>
+          <w:ilvl w:val="0"/>
+          <w:numId w:val="2"/>
+        </w:numPr>
+        <w:rPr>
+          <w:lang w:val="en-GB"/>
+        </w:rPr>
+      </w:pPr>
     </w:p>
     <w:sectPr>
       <w:pgSz w:w="11906" w:h="16838"/>
@@ -932,9 +2492,122 @@
 <file path=word/numbering.xml><?xml version="1.0" encoding="utf-8"?>
 <w:numbering xmlns:ve="http://schemas.openxmlformats.org/markup-compatibility/2006" xmlns:o="urn:schemas-microsoft-com:office:office" xmlns:r="http://schemas.openxmlformats.org/officeDocument/2006/relationships" xmlns:m="http://schemas.openxmlformats.org/officeDocument/2006/math" xmlns:v="urn:schemas-microsoft-com:vml" xmlns:wp="http://schemas.openxmlformats.org/drawingml/2006/wordprocessingDrawing" xmlns:w10="urn:schemas-microsoft-com:office:word" xmlns:w="http://schemas.openxmlformats.org/wordprocessingml/2006/main" xmlns:wne="http://schemas.microsoft.com/office/word/2006/wordml">
   <w:abstractNum w:abstractNumId="0">
+    <w:nsid w:val="30531517"/>
+    <w:multiLevelType w:val="hybridMultilevel"/>
+    <w:tmpl w:val="7DBAEE02"/>
+    <w:lvl w:ilvl="0" w:tplc="04150001">
+      <w:start w:val="1"/>
+      <w:numFmt w:val="bullet"/>
+      <w:lvlText w:val=""/>
+      <w:lvlJc w:val="left"/>
+      <w:pPr>
+        <w:ind w:left="720" w:hanging="360"/>
+      </w:pPr>
+      <w:rPr>
+        <w:rFonts w:ascii="Symbol" w:hAnsi="Symbol" w:hint="default"/>
+      </w:rPr>
+    </w:lvl>
+    <w:lvl w:ilvl="1" w:tplc="04150003" w:tentative="1">
+      <w:start w:val="1"/>
+      <w:numFmt w:val="bullet"/>
+      <w:lvlText w:val="o"/>
+      <w:lvlJc w:val="left"/>
+      <w:pPr>
+        <w:ind w:left="1440" w:hanging="360"/>
+      </w:pPr>
+      <w:rPr>
+        <w:rFonts w:ascii="Courier New" w:hAnsi="Courier New" w:cs="Courier New" w:hint="default"/>
+      </w:rPr>
+    </w:lvl>
+    <w:lvl w:ilvl="2" w:tplc="04150005" w:tentative="1">
+      <w:start w:val="1"/>
+      <w:numFmt w:val="bullet"/>
+      <w:lvlText w:val=""/>
+      <w:lvlJc w:val="left"/>
+      <w:pPr>
+        <w:ind w:left="2160" w:hanging="360"/>
+      </w:pPr>
+      <w:rPr>
+        <w:rFonts w:ascii="Wingdings" w:hAnsi="Wingdings" w:hint="default"/>
+      </w:rPr>
+    </w:lvl>
+    <w:lvl w:ilvl="3" w:tplc="04150001" w:tentative="1">
+      <w:start w:val="1"/>
+      <w:numFmt w:val="bullet"/>
+      <w:lvlText w:val=""/>
+      <w:lvlJc w:val="left"/>
+      <w:pPr>
+        <w:ind w:left="2880" w:hanging="360"/>
+      </w:pPr>
+      <w:rPr>
+        <w:rFonts w:ascii="Symbol" w:hAnsi="Symbol" w:hint="default"/>
+      </w:rPr>
+    </w:lvl>
+    <w:lvl w:ilvl="4" w:tplc="04150003" w:tentative="1">
+      <w:start w:val="1"/>
+      <w:numFmt w:val="bullet"/>
+      <w:lvlText w:val="o"/>
+      <w:lvlJc w:val="left"/>
+      <w:pPr>
+        <w:ind w:left="3600" w:hanging="360"/>
+      </w:pPr>
+      <w:rPr>
+        <w:rFonts w:ascii="Courier New" w:hAnsi="Courier New" w:cs="Courier New" w:hint="default"/>
+      </w:rPr>
+    </w:lvl>
+    <w:lvl w:ilvl="5" w:tplc="04150005" w:tentative="1">
+      <w:start w:val="1"/>
+      <w:numFmt w:val="bullet"/>
+      <w:lvlText w:val=""/>
+      <w:lvlJc w:val="left"/>
+      <w:pPr>
+        <w:ind w:left="4320" w:hanging="360"/>
+      </w:pPr>
+      <w:rPr>
+        <w:rFonts w:ascii="Wingdings" w:hAnsi="Wingdings" w:hint="default"/>
+      </w:rPr>
+    </w:lvl>
+    <w:lvl w:ilvl="6" w:tplc="04150001" w:tentative="1">
+      <w:start w:val="1"/>
+      <w:numFmt w:val="bullet"/>
+      <w:lvlText w:val=""/>
+      <w:lvlJc w:val="left"/>
+      <w:pPr>
+        <w:ind w:left="5040" w:hanging="360"/>
+      </w:pPr>
+      <w:rPr>
+        <w:rFonts w:ascii="Symbol" w:hAnsi="Symbol" w:hint="default"/>
+      </w:rPr>
+    </w:lvl>
+    <w:lvl w:ilvl="7" w:tplc="04150003" w:tentative="1">
+      <w:start w:val="1"/>
+      <w:numFmt w:val="bullet"/>
+      <w:lvlText w:val="o"/>
+      <w:lvlJc w:val="left"/>
+      <w:pPr>
+        <w:ind w:left="5760" w:hanging="360"/>
+      </w:pPr>
+      <w:rPr>
+        <w:rFonts w:ascii="Courier New" w:hAnsi="Courier New" w:cs="Courier New" w:hint="default"/>
+      </w:rPr>
+    </w:lvl>
+    <w:lvl w:ilvl="8" w:tplc="04150005" w:tentative="1">
+      <w:start w:val="1"/>
+      <w:numFmt w:val="bullet"/>
+      <w:lvlText w:val=""/>
+      <w:lvlJc w:val="left"/>
+      <w:pPr>
+        <w:ind w:left="6480" w:hanging="360"/>
+      </w:pPr>
+      <w:rPr>
+        <w:rFonts w:ascii="Wingdings" w:hAnsi="Wingdings" w:hint="default"/>
+      </w:rPr>
+    </w:lvl>
+  </w:abstractNum>
+  <w:abstractNum w:abstractNumId="1">
     <w:nsid w:val="61327CF0"/>
     <w:multiLevelType w:val="hybridMultilevel"/>
-    <w:tmpl w:val="AB72AB0A"/>
+    <w:tmpl w:val="8F60E6CE"/>
     <w:lvl w:ilvl="0" w:tplc="0415000F">
       <w:start w:val="1"/>
       <w:numFmt w:val="decimal"/>
@@ -944,7 +2617,7 @@
         <w:ind w:left="720" w:hanging="360"/>
       </w:pPr>
     </w:lvl>
-    <w:lvl w:ilvl="1" w:tplc="04150011">
+    <w:lvl w:ilvl="1" w:tplc="FD123480">
       <w:start w:val="1"/>
       <w:numFmt w:val="decimal"/>
       <w:lvlText w:val="%2)"/>
@@ -952,8 +2625,11 @@
       <w:pPr>
         <w:ind w:left="1440" w:hanging="360"/>
       </w:pPr>
+      <w:rPr>
+        <w:b/>
+      </w:rPr>
     </w:lvl>
-    <w:lvl w:ilvl="2" w:tplc="0415001B" w:tentative="1">
+    <w:lvl w:ilvl="2" w:tplc="0415001B">
       <w:start w:val="1"/>
       <w:numFmt w:val="lowerRoman"/>
       <w:lvlText w:val="%3."/>
@@ -1018,6 +2694,9 @@
     </w:lvl>
   </w:abstractNum>
   <w:num w:numId="1">
+    <w:abstractNumId w:val="1"/>
+  </w:num>
+  <w:num w:numId="2">
     <w:abstractNumId w:val="0"/>
   </w:num>
 </w:numbering>
@@ -1195,17 +2874,17 @@
     <w:link w:val="Nagwek1Znak"/>
     <w:uiPriority w:val="9"/>
     <w:qFormat/>
-    <w:rsid w:val="003A6ADA"/>
+    <w:rsid w:val="00BB58D5"/>
     <w:pPr>
       <w:spacing w:before="120" w:after="0"/>
       <w:contextualSpacing/>
       <w:outlineLvl w:val="0"/>
     </w:pPr>
     <w:rPr>
-      <w:rFonts w:asciiTheme="majorHAnsi" w:eastAsiaTheme="majorEastAsia" w:hAnsiTheme="majorHAnsi" w:cstheme="majorBidi"/>
+      <w:rFonts w:eastAsiaTheme="majorEastAsia" w:cstheme="majorBidi"/>
       <w:b/>
       <w:bCs/>
-      <w:sz w:val="28"/>
+      <w:sz w:val="32"/>
       <w:szCs w:val="28"/>
     </w:rPr>
   </w:style>
@@ -1217,13 +2896,13 @@
     <w:uiPriority w:val="9"/>
     <w:unhideWhenUsed/>
     <w:qFormat/>
-    <w:rsid w:val="002B441B"/>
+    <w:rsid w:val="00BB58D5"/>
     <w:pPr>
       <w:spacing w:before="200" w:after="0"/>
       <w:outlineLvl w:val="1"/>
     </w:pPr>
     <w:rPr>
-      <w:rFonts w:asciiTheme="majorHAnsi" w:eastAsiaTheme="majorEastAsia" w:hAnsiTheme="majorHAnsi" w:cstheme="majorBidi"/>
+      <w:rFonts w:eastAsiaTheme="majorEastAsia" w:cstheme="majorBidi"/>
       <w:b/>
       <w:bCs/>
       <w:sz w:val="26"/>
@@ -1236,7 +2915,6 @@
     <w:next w:val="Normalny"/>
     <w:link w:val="Nagwek3Znak"/>
     <w:uiPriority w:val="9"/>
-    <w:semiHidden/>
     <w:unhideWhenUsed/>
     <w:qFormat/>
     <w:rsid w:val="002B441B"/>
@@ -1412,9 +3090,9 @@
     <w:basedOn w:val="Domylnaczcionkaakapitu"/>
     <w:link w:val="Nagwek2"/>
     <w:uiPriority w:val="9"/>
-    <w:rsid w:val="002B441B"/>
+    <w:rsid w:val="00BB58D5"/>
     <w:rPr>
-      <w:rFonts w:asciiTheme="majorHAnsi" w:eastAsiaTheme="majorEastAsia" w:hAnsiTheme="majorHAnsi" w:cstheme="majorBidi"/>
+      <w:rFonts w:ascii="Times New Roman" w:eastAsiaTheme="majorEastAsia" w:hAnsi="Times New Roman" w:cstheme="majorBidi"/>
       <w:b/>
       <w:bCs/>
       <w:sz w:val="26"/>
@@ -1426,12 +3104,12 @@
     <w:basedOn w:val="Domylnaczcionkaakapitu"/>
     <w:link w:val="Nagwek1"/>
     <w:uiPriority w:val="9"/>
-    <w:rsid w:val="003A6ADA"/>
+    <w:rsid w:val="00BB58D5"/>
     <w:rPr>
-      <w:rFonts w:asciiTheme="majorHAnsi" w:eastAsiaTheme="majorEastAsia" w:hAnsiTheme="majorHAnsi" w:cstheme="majorBidi"/>
+      <w:rFonts w:ascii="Times New Roman" w:eastAsiaTheme="majorEastAsia" w:hAnsi="Times New Roman" w:cstheme="majorBidi"/>
       <w:b/>
       <w:bCs/>
-      <w:sz w:val="28"/>
+      <w:sz w:val="32"/>
       <w:szCs w:val="28"/>
     </w:rPr>
   </w:style>
@@ -1831,6 +3509,42 @@
       <w:sz w:val="16"/>
       <w:szCs w:val="16"/>
     </w:rPr>
+  </w:style>
+  <w:style w:type="paragraph" w:styleId="Spistreci1">
+    <w:name w:val="toc 1"/>
+    <w:basedOn w:val="Normalny"/>
+    <w:next w:val="Normalny"/>
+    <w:autoRedefine/>
+    <w:uiPriority w:val="39"/>
+    <w:unhideWhenUsed/>
+    <w:rsid w:val="00BB58D5"/>
+    <w:pPr>
+      <w:spacing w:after="100"/>
+    </w:pPr>
+  </w:style>
+  <w:style w:type="character" w:styleId="Hipercze">
+    <w:name w:val="Hyperlink"/>
+    <w:basedOn w:val="Domylnaczcionkaakapitu"/>
+    <w:uiPriority w:val="99"/>
+    <w:unhideWhenUsed/>
+    <w:rsid w:val="00BB58D5"/>
+    <w:rPr>
+      <w:color w:val="0000FF" w:themeColor="hyperlink"/>
+      <w:u w:val="single"/>
+    </w:rPr>
+  </w:style>
+  <w:style w:type="paragraph" w:styleId="Spistreci2">
+    <w:name w:val="toc 2"/>
+    <w:basedOn w:val="Normalny"/>
+    <w:next w:val="Normalny"/>
+    <w:autoRedefine/>
+    <w:uiPriority w:val="39"/>
+    <w:unhideWhenUsed/>
+    <w:rsid w:val="00BB58D5"/>
+    <w:pPr>
+      <w:spacing w:after="100"/>
+      <w:ind w:left="240"/>
+    </w:pPr>
   </w:style>
 </w:styles>
 </file>
@@ -2116,4 +3830,16 @@
   <a:objectDefaults/>
   <a:extraClrSchemeLst/>
 </a:theme>
+</file>
+
+<file path=customXml/item1.xml><?xml version="1.0" encoding="utf-8"?>
+<b:Sources xmlns:b="http://schemas.openxmlformats.org/officeDocument/2006/bibliography" xmlns="http://schemas.openxmlformats.org/officeDocument/2006/bibliography" SelectedStyle="\APA.XSL" StyleName="APA"/>
+</file>
+
+<file path=customXml/itemProps1.xml><?xml version="1.0" encoding="utf-8"?>
+<ds:datastoreItem xmlns:ds="http://schemas.openxmlformats.org/officeDocument/2006/customXml" ds:itemID="{813074C5-18D3-4161-8E69-236C36561F8E}">
+  <ds:schemaRefs>
+    <ds:schemaRef ds:uri="http://schemas.openxmlformats.org/officeDocument/2006/bibliography"/>
+  </ds:schemaRefs>
+</ds:datastoreItem>
 </file>
--- a/TSP_AntColony.docx
+++ b/TSP_AntColony.docx
@@ -1,6 +1,6 @@
 
 <file path=word/document.xml><?xml version="1.0" encoding="utf-8"?>
-<w:document xmlns:ve="http://schemas.openxmlformats.org/markup-compatibility/2006" xmlns:o="urn:schemas-microsoft-com:office:office" xmlns:r="http://schemas.openxmlformats.org/officeDocument/2006/relationships" xmlns:m="http://schemas.openxmlformats.org/officeDocument/2006/math" xmlns:v="urn:schemas-microsoft-com:vml" xmlns:wp="http://schemas.openxmlformats.org/drawingml/2006/wordprocessingDrawing" xmlns:w10="urn:schemas-microsoft-com:office:word" xmlns:w="http://schemas.openxmlformats.org/wordprocessingml/2006/main" xmlns:wne="http://schemas.microsoft.com/office/word/2006/wordml">
+<w:document xmlns:wpc="http://schemas.microsoft.com/office/word/2010/wordprocessingCanvas" xmlns:cx="http://schemas.microsoft.com/office/drawing/2014/chartex" xmlns:cx1="http://schemas.microsoft.com/office/drawing/2015/9/8/chartex" xmlns:cx2="http://schemas.microsoft.com/office/drawing/2015/10/21/chartex" xmlns:cx3="http://schemas.microsoft.com/office/drawing/2016/5/9/chartex" xmlns:cx4="http://schemas.microsoft.com/office/drawing/2016/5/10/chartex" xmlns:cx5="http://schemas.microsoft.com/office/drawing/2016/5/11/chartex" xmlns:cx6="http://schemas.microsoft.com/office/drawing/2016/5/12/chartex" xmlns:cx7="http://schemas.microsoft.com/office/drawing/2016/5/13/chartex" xmlns:cx8="http://schemas.microsoft.com/office/drawing/2016/5/14/chartex" xmlns:mc="http://schemas.openxmlformats.org/markup-compatibility/2006" xmlns:aink="http://schemas.microsoft.com/office/drawing/2016/ink" xmlns:am3d="http://schemas.microsoft.com/office/drawing/2017/model3d" xmlns:o="urn:schemas-microsoft-com:office:office" xmlns:r="http://schemas.openxmlformats.org/officeDocument/2006/relationships" xmlns:m="http://schemas.openxmlformats.org/officeDocument/2006/math" xmlns:v="urn:schemas-microsoft-com:vml" xmlns:wp14="http://schemas.microsoft.com/office/word/2010/wordprocessingDrawing" xmlns:wp="http://schemas.openxmlformats.org/drawingml/2006/wordprocessingDrawing" xmlns:w10="urn:schemas-microsoft-com:office:word" xmlns:w="http://schemas.openxmlformats.org/wordprocessingml/2006/main" xmlns:w14="http://schemas.microsoft.com/office/word/2010/wordml" xmlns:w15="http://schemas.microsoft.com/office/word/2012/wordml" xmlns:w16cex="http://schemas.microsoft.com/office/word/2018/wordml/cex" xmlns:w16cid="http://schemas.microsoft.com/office/word/2016/wordml/cid" xmlns:w16="http://schemas.microsoft.com/office/word/2018/wordml" xmlns:w16se="http://schemas.microsoft.com/office/word/2015/wordml/symex" xmlns:wpg="http://schemas.microsoft.com/office/word/2010/wordprocessingGroup" xmlns:wpi="http://schemas.microsoft.com/office/word/2010/wordprocessingInk" xmlns:wne="http://schemas.microsoft.com/office/word/2006/wordml" xmlns:wps="http://schemas.microsoft.com/office/word/2010/wordprocessingShape" mc:Ignorable="w14 w15 w16se w16cid w16 w16cex wp14">
   <w:body>
     <w:p>
       <w:r>
@@ -9,7 +9,7 @@
           <w:lang w:val="pl-PL" w:eastAsia="pl-PL" w:bidi="ar-SA"/>
         </w:rPr>
         <w:drawing>
-          <wp:anchor distT="0" distB="0" distL="114300" distR="114300" simplePos="0" relativeHeight="251657216" behindDoc="1" locked="0" layoutInCell="1" allowOverlap="1">
+          <wp:anchor distT="0" distB="0" distL="114300" distR="114300" simplePos="0" relativeHeight="251657216" behindDoc="1" locked="0" layoutInCell="1" allowOverlap="1" wp14:anchorId="0E0DD72D" wp14:editId="4404954A">
             <wp:simplePos x="0" y="0"/>
             <wp:positionH relativeFrom="page">
               <wp:posOffset>3485515</wp:posOffset>
@@ -47,7 +47,7 @@
                       </a:clrChange>
                       <a:extLst>
                         <a:ext uri="{28A0092B-C50C-407E-A947-70E740481C1C}">
-                          <a14:useLocalDpi xmlns="" xmlns:wpc="http://schemas.microsoft.com/office/word/2010/wordprocessingCanvas" xmlns:cx="http://schemas.microsoft.com/office/drawing/2014/chartex" xmlns:cx1="http://schemas.microsoft.com/office/drawing/2015/9/8/chartex" xmlns:cx2="http://schemas.microsoft.com/office/drawing/2015/10/21/chartex" xmlns:cx3="http://schemas.microsoft.com/office/drawing/2016/5/9/chartex" xmlns:cx4="http://schemas.microsoft.com/office/drawing/2016/5/10/chartex" xmlns:cx5="http://schemas.microsoft.com/office/drawing/2016/5/11/chartex" xmlns:cx6="http://schemas.microsoft.com/office/drawing/2016/5/12/chartex" xmlns:cx7="http://schemas.microsoft.com/office/drawing/2016/5/13/chartex" xmlns:cx8="http://schemas.microsoft.com/office/drawing/2016/5/14/chartex" xmlns:mc="http://schemas.openxmlformats.org/markup-compatibility/2006" xmlns:aink="http://schemas.microsoft.com/office/drawing/2016/ink" xmlns:am3d="http://schemas.microsoft.com/office/drawing/2017/model3d" xmlns:o="urn:schemas-microsoft-com:office:office" xmlns:v="urn:schemas-microsoft-com:vml" xmlns:wp14="http://schemas.microsoft.com/office/word/2010/wordprocessingDrawing" xmlns:w10="urn:schemas-microsoft-com:office:word" xmlns:w="http://schemas.openxmlformats.org/wordprocessingml/2006/main" xmlns:w14="http://schemas.microsoft.com/office/word/2010/wordml" xmlns:w15="http://schemas.microsoft.com/office/word/2012/wordml" xmlns:w16cid="http://schemas.microsoft.com/office/word/2016/wordml/cid" xmlns:w16se="http://schemas.microsoft.com/office/word/2015/wordml/symex" xmlns:wpg="http://schemas.microsoft.com/office/word/2010/wordprocessingGroup" xmlns:wpi="http://schemas.microsoft.com/office/word/2010/wordprocessingInk" xmlns:wps="http://schemas.microsoft.com/office/word/2010/wordprocessingShape" xmlns:a14="http://schemas.microsoft.com/office/drawing/2010/main" val="0"/>
+                          <a14:useLocalDpi xmlns:a14="http://schemas.microsoft.com/office/drawing/2010/main" val="0"/>
                         </a:ext>
                       </a:extLst>
                     </a:blip>
@@ -410,7 +410,7 @@
           <w:rFonts w:eastAsia="Times New Roman"/>
           <w:sz w:val="71"/>
         </w:rPr>
-        <w:pict>
+        <w:pict w14:anchorId="7EE01DB5">
           <v:line id="_x0000_s1026" style="position:absolute;z-index:-251658240" from="-20.8pt,37.45pt" to="470.25pt,37.45pt" o:userdrawn="t" strokeweight=".72pt"/>
         </w:pict>
       </w:r>
@@ -491,12 +491,21 @@
           <w:sz w:val="36"/>
         </w:rPr>
       </w:pPr>
+      <w:proofErr w:type="spellStart"/>
       <w:r>
         <w:rPr>
           <w:rFonts w:eastAsia="Times New Roman"/>
           <w:sz w:val="36"/>
         </w:rPr>
-        <w:t>Michał Sulecki</w:t>
+        <w:t>Michał</w:t>
+      </w:r>
+      <w:proofErr w:type="spellEnd"/>
+      <w:r>
+        <w:rPr>
+          <w:rFonts w:eastAsia="Times New Roman"/>
+          <w:sz w:val="36"/>
+        </w:rPr>
+        <w:t xml:space="preserve"> Sulecki</w:t>
       </w:r>
     </w:p>
     <w:p>
@@ -513,8 +522,17 @@
           <w:rFonts w:eastAsia="Times New Roman"/>
           <w:sz w:val="36"/>
         </w:rPr>
-        <w:t>Dominik Wiśniewski</w:t>
-      </w:r>
+        <w:t xml:space="preserve">Dominik </w:t>
+      </w:r>
+      <w:proofErr w:type="spellStart"/>
+      <w:r>
+        <w:rPr>
+          <w:rFonts w:eastAsia="Times New Roman"/>
+          <w:sz w:val="36"/>
+        </w:rPr>
+        <w:t>Wiśniewski</w:t>
+      </w:r>
+      <w:proofErr w:type="spellEnd"/>
     </w:p>
     <w:p/>
     <w:p>
@@ -1693,7 +1711,35 @@
         <w:rPr>
           <w:lang w:val="pl-PL"/>
         </w:rPr>
-        <w:t>Problem wędrującego komiwojażera (ang. TSP – Traveling Salesman Problem) polega na odwiedzeniu każdego z miast w celu sprzedaży towarów. Komiwojażer wyrusza z jednego miasta i przechodzi przez każde kolejne tylko raz i wraca do punktu startowego. Ze wszystkich możliwych dróg,  wybiera najkrótszą możliwą drogę, która spełni podany warunek. Najkrótsza trasa określa trasę o najmniejszym „koszcie” – przykładowo może być to trasa najkrótsza długością, czasem, kosztem pieniężnym przebycia trasy.</w:t>
+        <w:t xml:space="preserve">Problem wędrującego komiwojażera (ang. TSP – </w:t>
+      </w:r>
+      <w:proofErr w:type="spellStart"/>
+      <w:r>
+        <w:rPr>
+          <w:lang w:val="pl-PL"/>
+        </w:rPr>
+        <w:t>Traveling</w:t>
+      </w:r>
+      <w:proofErr w:type="spellEnd"/>
+      <w:r>
+        <w:rPr>
+          <w:lang w:val="pl-PL"/>
+        </w:rPr>
+        <w:t xml:space="preserve"> </w:t>
+      </w:r>
+      <w:proofErr w:type="spellStart"/>
+      <w:r>
+        <w:rPr>
+          <w:lang w:val="pl-PL"/>
+        </w:rPr>
+        <w:t>Salesman</w:t>
+      </w:r>
+      <w:proofErr w:type="spellEnd"/>
+      <w:r>
+        <w:rPr>
+          <w:lang w:val="pl-PL"/>
+        </w:rPr>
+        <w:t xml:space="preserve"> Problem) polega na odwiedzeniu każdego z miast w celu sprzedaży towarów. Komiwojażer wyrusza z jednego miasta i przechodzi przez każde kolejne tylko raz i wraca do punktu startowego. Ze wszystkich możliwych dróg,  wybiera najkrótszą możliwą drogę, która spełni podany warunek. Najkrótsza trasa określa trasę o najmniejszym „koszcie” – przykładowo może być to trasa najkrótsza długością, czasem, kosztem pieniężnym przebycia trasy.</w:t>
       </w:r>
     </w:p>
     <w:p>
@@ -1862,7 +1908,21 @@
         <w:rPr>
           <w:lang w:val="pl-PL"/>
         </w:rPr>
-        <w:t>komórki zawierają odległości między nimi. Odległości miast zostały wygenerowane poprzez Google Maps – zawsze wybierana droga najszybsza, podana w kilometrach, która bazuje na rzeczywistych trasach.</w:t>
+        <w:t xml:space="preserve">komórki zawierają odległości między nimi. Odległości miast zostały wygenerowane poprzez Google </w:t>
+      </w:r>
+      <w:proofErr w:type="spellStart"/>
+      <w:r>
+        <w:rPr>
+          <w:lang w:val="pl-PL"/>
+        </w:rPr>
+        <w:t>Maps</w:t>
+      </w:r>
+      <w:proofErr w:type="spellEnd"/>
+      <w:r>
+        <w:rPr>
+          <w:lang w:val="pl-PL"/>
+        </w:rPr>
+        <w:t xml:space="preserve"> – zawsze wybierana droga najszybsza, podana w kilometrach, która bazuje na rzeczywistych trasach.</w:t>
       </w:r>
     </w:p>
     <w:p>
@@ -1893,7 +1953,7 @@
         </w:rPr>
         <w:lastRenderedPageBreak/>
         <w:drawing>
-          <wp:inline distT="0" distB="0" distL="0" distR="0">
+          <wp:inline distT="0" distB="0" distL="0" distR="0" wp14:anchorId="76E0A32F" wp14:editId="22E13AC9">
             <wp:extent cx="6409208" cy="2667000"/>
             <wp:effectExtent l="19050" t="0" r="0" b="0"/>
             <wp:docPr id="37" name="Obraz 37"/>
@@ -2010,7 +2070,21 @@
         <w:rPr>
           <w:lang w:val="pl-PL"/>
         </w:rPr>
-        <w:t xml:space="preserve"> interfejsu graficznego JavaFX.</w:t>
+        <w:t xml:space="preserve"> interfejsu graficznego </w:t>
+      </w:r>
+      <w:proofErr w:type="spellStart"/>
+      <w:r>
+        <w:rPr>
+          <w:lang w:val="pl-PL"/>
+        </w:rPr>
+        <w:t>JavaFX</w:t>
+      </w:r>
+      <w:proofErr w:type="spellEnd"/>
+      <w:r>
+        <w:rPr>
+          <w:lang w:val="pl-PL"/>
+        </w:rPr>
+        <w:t>.</w:t>
       </w:r>
     </w:p>
     <w:p>
@@ -2025,7 +2099,21 @@
         <w:rPr>
           <w:lang w:val="pl-PL"/>
         </w:rPr>
-        <w:t>Program aktualnie zawiera bazę 20 największych miast opisanych w punkcie powyżej, z możliwością rozszerzenia funkcjonalności o dodanie interfejsu Google Maps API , które wymaga klucza dostępu i założonego konta transakcyjnego. Z tego powodu na potrzeby badań i testów, wykorzystano stałą macierz odległości, które w przyszłości można rozwinąć.</w:t>
+        <w:t xml:space="preserve">Program aktualnie zawiera bazę 20 największych miast opisanych w punkcie powyżej, z możliwością rozszerzenia funkcjonalności o dodanie interfejsu Google </w:t>
+      </w:r>
+      <w:proofErr w:type="spellStart"/>
+      <w:r>
+        <w:rPr>
+          <w:lang w:val="pl-PL"/>
+        </w:rPr>
+        <w:t>Maps</w:t>
+      </w:r>
+      <w:proofErr w:type="spellEnd"/>
+      <w:r>
+        <w:rPr>
+          <w:lang w:val="pl-PL"/>
+        </w:rPr>
+        <w:t xml:space="preserve"> API , które wymaga klucza dostępu i założonego konta transakcyjnego. Z tego powodu na potrzeby badań i testów, wykorzystano stałą macierz odległości, które w przyszłości można rozwinąć.</w:t>
       </w:r>
     </w:p>
     <w:p>
@@ -2094,12 +2182,6 @@
         <w:rPr>
           <w:lang w:val="pl-PL"/>
         </w:rPr>
-        <w:t xml:space="preserve"> // do opisania screeny</w:t>
-      </w:r>
-      <w:r>
-        <w:rPr>
-          <w:lang w:val="pl-PL"/>
-        </w:rPr>
         <w:br/>
       </w:r>
       <w:r>
@@ -2108,7 +2190,7 @@
           <w:lang w:val="pl-PL" w:eastAsia="pl-PL" w:bidi="ar-SA"/>
         </w:rPr>
         <w:drawing>
-          <wp:inline distT="0" distB="0" distL="0" distR="0">
+          <wp:inline distT="0" distB="0" distL="0" distR="0" wp14:anchorId="3598FC79" wp14:editId="491A846D">
             <wp:extent cx="5305425" cy="7639050"/>
             <wp:effectExtent l="19050" t="0" r="9525" b="0"/>
             <wp:docPr id="7" name="Obraz 7"/>
@@ -2160,7 +2242,7 @@
         </w:rPr>
         <w:lastRenderedPageBreak/>
         <w:drawing>
-          <wp:inline distT="0" distB="0" distL="0" distR="0">
+          <wp:inline distT="0" distB="0" distL="0" distR="0" wp14:anchorId="1957149B" wp14:editId="3CBE2AF7">
             <wp:extent cx="5286375" cy="7648575"/>
             <wp:effectExtent l="19050" t="0" r="9525" b="0"/>
             <wp:docPr id="10" name="Obraz 10"/>
@@ -2212,7 +2294,7 @@
         </w:rPr>
         <w:lastRenderedPageBreak/>
         <w:drawing>
-          <wp:inline distT="0" distB="0" distL="0" distR="0">
+          <wp:inline distT="0" distB="0" distL="0" distR="0" wp14:anchorId="66832975" wp14:editId="50DA64A4">
             <wp:extent cx="5314950" cy="7677150"/>
             <wp:effectExtent l="19050" t="0" r="0" b="0"/>
             <wp:docPr id="13" name="Obraz 13"/>
@@ -2257,6 +2339,742 @@
           </wp:inline>
         </w:drawing>
       </w:r>
+    </w:p>
+    <w:p>
+      <w:pPr>
+        <w:rPr>
+          <w:lang w:val="pl-PL"/>
+        </w:rPr>
+      </w:pPr>
+    </w:p>
+    <w:p>
+      <w:pPr>
+        <w:rPr>
+          <w:lang w:val="pl-PL"/>
+        </w:rPr>
+      </w:pPr>
+    </w:p>
+    <w:p>
+      <w:pPr>
+        <w:rPr>
+          <w:lang w:val="pl-PL"/>
+        </w:rPr>
+      </w:pPr>
+    </w:p>
+    <w:p>
+      <w:pPr>
+        <w:rPr>
+          <w:lang w:val="pl-PL"/>
+        </w:rPr>
+      </w:pPr>
+      <w:r>
+        <w:rPr>
+          <w:lang w:val="pl-PL"/>
+        </w:rPr>
+        <w:lastRenderedPageBreak/>
+        <w:t>Opis kontrolerów użytych w interfejsie graficznym:</w:t>
+      </w:r>
+    </w:p>
+    <w:p>
+      <w:pPr>
+        <w:rPr>
+          <w:lang w:val="pl-PL"/>
+        </w:rPr>
+      </w:pPr>
+      <w:r>
+        <w:rPr>
+          <w:lang w:val="pl-PL"/>
+        </w:rPr>
+        <w:t xml:space="preserve">- rozwijalna lista, zawierająca pulę 20 miast, które możemy dodać do </w:t>
+      </w:r>
+      <w:r>
+        <w:rPr>
+          <w:lang w:val="pl-PL"/>
+        </w:rPr>
+        <w:t>widoku listy ‘</w:t>
+      </w:r>
+      <w:proofErr w:type="spellStart"/>
+      <w:r>
+        <w:rPr>
+          <w:lang w:val="pl-PL"/>
+        </w:rPr>
+        <w:t>cities</w:t>
+      </w:r>
+      <w:proofErr w:type="spellEnd"/>
+      <w:r>
+        <w:rPr>
+          <w:lang w:val="pl-PL"/>
+        </w:rPr>
+        <w:t>’</w:t>
+      </w:r>
+      <w:r>
+        <w:rPr>
+          <w:lang w:val="pl-PL"/>
+        </w:rPr>
+        <w:t>, celem wyznaczenia na</w:t>
+      </w:r>
+      <w:r>
+        <w:rPr>
+          <w:lang w:val="pl-PL"/>
+        </w:rPr>
+        <w:t xml:space="preserve">jkrótszej </w:t>
+      </w:r>
+      <w:r>
+        <w:rPr>
+          <w:lang w:val="pl-PL"/>
+        </w:rPr>
+        <w:t>trasy,</w:t>
+      </w:r>
+    </w:p>
+    <w:p>
+      <w:pPr>
+        <w:rPr>
+          <w:lang w:val="pl-PL"/>
+        </w:rPr>
+      </w:pPr>
+      <w:r>
+        <w:rPr>
+          <w:lang w:val="pl-PL"/>
+        </w:rPr>
+        <w:t xml:space="preserve">- przyciski: </w:t>
+      </w:r>
+      <w:proofErr w:type="spellStart"/>
+      <w:r>
+        <w:rPr>
+          <w:i/>
+          <w:iCs/>
+          <w:lang w:val="pl-PL"/>
+        </w:rPr>
+        <w:t>add</w:t>
+      </w:r>
+      <w:proofErr w:type="spellEnd"/>
+      <w:r>
+        <w:rPr>
+          <w:lang w:val="pl-PL"/>
+        </w:rPr>
+        <w:t xml:space="preserve">, </w:t>
+      </w:r>
+      <w:proofErr w:type="spellStart"/>
+      <w:r>
+        <w:rPr>
+          <w:i/>
+          <w:iCs/>
+          <w:lang w:val="pl-PL"/>
+        </w:rPr>
+        <w:t>add</w:t>
+      </w:r>
+      <w:proofErr w:type="spellEnd"/>
+      <w:r>
+        <w:rPr>
+          <w:lang w:val="pl-PL"/>
+        </w:rPr>
+        <w:t xml:space="preserve"> </w:t>
+      </w:r>
+      <w:proofErr w:type="spellStart"/>
+      <w:r>
+        <w:rPr>
+          <w:i/>
+          <w:iCs/>
+          <w:lang w:val="pl-PL"/>
+        </w:rPr>
+        <w:t>all</w:t>
+      </w:r>
+      <w:proofErr w:type="spellEnd"/>
+      <w:r>
+        <w:rPr>
+          <w:lang w:val="pl-PL"/>
+        </w:rPr>
+        <w:t xml:space="preserve">, </w:t>
+      </w:r>
+      <w:proofErr w:type="spellStart"/>
+      <w:r>
+        <w:rPr>
+          <w:i/>
+          <w:iCs/>
+          <w:lang w:val="pl-PL"/>
+        </w:rPr>
+        <w:t>remove</w:t>
+      </w:r>
+      <w:proofErr w:type="spellEnd"/>
+      <w:r>
+        <w:rPr>
+          <w:lang w:val="pl-PL"/>
+        </w:rPr>
+        <w:t xml:space="preserve">, </w:t>
+      </w:r>
+      <w:proofErr w:type="spellStart"/>
+      <w:r>
+        <w:rPr>
+          <w:i/>
+          <w:iCs/>
+          <w:lang w:val="pl-PL"/>
+        </w:rPr>
+        <w:t>remove</w:t>
+      </w:r>
+      <w:proofErr w:type="spellEnd"/>
+      <w:r>
+        <w:rPr>
+          <w:lang w:val="pl-PL"/>
+        </w:rPr>
+        <w:t xml:space="preserve"> </w:t>
+      </w:r>
+      <w:proofErr w:type="spellStart"/>
+      <w:r>
+        <w:rPr>
+          <w:i/>
+          <w:iCs/>
+          <w:lang w:val="pl-PL"/>
+        </w:rPr>
+        <w:t>all</w:t>
+      </w:r>
+      <w:proofErr w:type="spellEnd"/>
+      <w:r>
+        <w:rPr>
+          <w:lang w:val="pl-PL"/>
+        </w:rPr>
+        <w:t>, służące kolejno do: dodania pojedynczego miasta wybranego z rozwijalnej listy obok</w:t>
+      </w:r>
+      <w:r>
+        <w:rPr>
+          <w:lang w:val="pl-PL"/>
+        </w:rPr>
+        <w:t xml:space="preserve"> do widoku listy ‘</w:t>
+      </w:r>
+      <w:proofErr w:type="spellStart"/>
+      <w:r>
+        <w:rPr>
+          <w:lang w:val="pl-PL"/>
+        </w:rPr>
+        <w:t>cities</w:t>
+      </w:r>
+      <w:proofErr w:type="spellEnd"/>
+      <w:r>
+        <w:rPr>
+          <w:lang w:val="pl-PL"/>
+        </w:rPr>
+        <w:t>’</w:t>
+      </w:r>
+      <w:r>
+        <w:rPr>
+          <w:lang w:val="pl-PL"/>
+        </w:rPr>
+        <w:t>, dodani</w:t>
+      </w:r>
+      <w:r>
+        <w:rPr>
+          <w:lang w:val="pl-PL"/>
+        </w:rPr>
+        <w:t>a</w:t>
+      </w:r>
+      <w:r>
+        <w:rPr>
+          <w:lang w:val="pl-PL"/>
+        </w:rPr>
+        <w:t xml:space="preserve"> wszystkich miast z puli</w:t>
+      </w:r>
+      <w:r>
+        <w:rPr>
+          <w:lang w:val="pl-PL"/>
+        </w:rPr>
+        <w:t xml:space="preserve"> </w:t>
+      </w:r>
+      <w:r>
+        <w:rPr>
+          <w:lang w:val="pl-PL"/>
+        </w:rPr>
+        <w:t>do widoku listy ‘</w:t>
+      </w:r>
+      <w:proofErr w:type="spellStart"/>
+      <w:r>
+        <w:rPr>
+          <w:lang w:val="pl-PL"/>
+        </w:rPr>
+        <w:t>cities</w:t>
+      </w:r>
+      <w:proofErr w:type="spellEnd"/>
+      <w:r>
+        <w:rPr>
+          <w:lang w:val="pl-PL"/>
+        </w:rPr>
+        <w:t>’</w:t>
+      </w:r>
+      <w:r>
+        <w:rPr>
+          <w:lang w:val="pl-PL"/>
+        </w:rPr>
+        <w:t>, usunięci</w:t>
+      </w:r>
+      <w:r>
+        <w:rPr>
+          <w:lang w:val="pl-PL"/>
+        </w:rPr>
+        <w:t>a</w:t>
+      </w:r>
+      <w:r>
+        <w:rPr>
+          <w:lang w:val="pl-PL"/>
+        </w:rPr>
+        <w:t xml:space="preserve"> zaznaczonego miasta </w:t>
+      </w:r>
+      <w:r>
+        <w:rPr>
+          <w:lang w:val="pl-PL"/>
+        </w:rPr>
+        <w:t>z widoku listy ‘</w:t>
+      </w:r>
+      <w:proofErr w:type="spellStart"/>
+      <w:r>
+        <w:rPr>
+          <w:lang w:val="pl-PL"/>
+        </w:rPr>
+        <w:t>cities</w:t>
+      </w:r>
+      <w:proofErr w:type="spellEnd"/>
+      <w:r>
+        <w:rPr>
+          <w:lang w:val="pl-PL"/>
+        </w:rPr>
+        <w:t>’, usunięcia wszystkich wybranych miast</w:t>
+      </w:r>
+      <w:r>
+        <w:rPr>
+          <w:lang w:val="pl-PL"/>
+        </w:rPr>
+        <w:t xml:space="preserve"> </w:t>
+      </w:r>
+      <w:r>
+        <w:rPr>
+          <w:lang w:val="pl-PL"/>
+        </w:rPr>
+        <w:t>z</w:t>
+      </w:r>
+      <w:r>
+        <w:rPr>
+          <w:lang w:val="pl-PL"/>
+        </w:rPr>
+        <w:t xml:space="preserve"> widoku listy ‘</w:t>
+      </w:r>
+      <w:proofErr w:type="spellStart"/>
+      <w:r>
+        <w:rPr>
+          <w:lang w:val="pl-PL"/>
+        </w:rPr>
+        <w:t>cities</w:t>
+      </w:r>
+      <w:proofErr w:type="spellEnd"/>
+      <w:r>
+        <w:rPr>
+          <w:lang w:val="pl-PL"/>
+        </w:rPr>
+        <w:t>’</w:t>
+      </w:r>
+      <w:r>
+        <w:rPr>
+          <w:lang w:val="pl-PL"/>
+        </w:rPr>
+        <w:t>,</w:t>
+      </w:r>
+    </w:p>
+    <w:p>
+      <w:pPr>
+        <w:rPr>
+          <w:lang w:val="pl-PL"/>
+        </w:rPr>
+      </w:pPr>
+      <w:r>
+        <w:rPr>
+          <w:lang w:val="pl-PL"/>
+        </w:rPr>
+        <w:t>- widok listy ‘</w:t>
+      </w:r>
+      <w:proofErr w:type="spellStart"/>
+      <w:r>
+        <w:rPr>
+          <w:lang w:val="pl-PL"/>
+        </w:rPr>
+        <w:t>cities</w:t>
+      </w:r>
+      <w:proofErr w:type="spellEnd"/>
+      <w:r>
+        <w:rPr>
+          <w:lang w:val="pl-PL"/>
+        </w:rPr>
+        <w:t xml:space="preserve">’- </w:t>
+      </w:r>
+      <w:r>
+        <w:rPr>
+          <w:lang w:val="pl-PL"/>
+        </w:rPr>
+        <w:t>widok listy, zawierający wszystkie miasta wybrane przez użytkownika,</w:t>
+      </w:r>
+    </w:p>
+    <w:p>
+      <w:pPr>
+        <w:rPr>
+          <w:lang w:val="pl-PL"/>
+        </w:rPr>
+      </w:pPr>
+      <w:r>
+        <w:rPr>
+          <w:lang w:val="pl-PL"/>
+        </w:rPr>
+        <w:t xml:space="preserve">- </w:t>
+      </w:r>
+      <w:r>
+        <w:rPr>
+          <w:lang w:val="pl-PL"/>
+        </w:rPr>
+        <w:t xml:space="preserve">pole </w:t>
+      </w:r>
+      <w:r>
+        <w:rPr>
+          <w:i/>
+          <w:iCs/>
+          <w:lang w:val="pl-PL"/>
+        </w:rPr>
+        <w:t xml:space="preserve">Colony </w:t>
+      </w:r>
+      <w:proofErr w:type="spellStart"/>
+      <w:r>
+        <w:rPr>
+          <w:i/>
+          <w:iCs/>
+          <w:lang w:val="pl-PL"/>
+        </w:rPr>
+        <w:t>size</w:t>
+      </w:r>
+      <w:proofErr w:type="spellEnd"/>
+      <w:r>
+        <w:rPr>
+          <w:lang w:val="pl-PL"/>
+        </w:rPr>
+        <w:t xml:space="preserve">- ilość </w:t>
+      </w:r>
+      <w:r>
+        <w:rPr>
+          <w:lang w:val="pl-PL"/>
+        </w:rPr>
+        <w:t>stworzonych mrówek,</w:t>
+      </w:r>
+    </w:p>
+    <w:p>
+      <w:pPr>
+        <w:rPr>
+          <w:lang w:val="pl-PL"/>
+        </w:rPr>
+      </w:pPr>
+      <w:r>
+        <w:rPr>
+          <w:lang w:val="pl-PL"/>
+        </w:rPr>
+        <w:t xml:space="preserve">- </w:t>
+      </w:r>
+      <w:r>
+        <w:rPr>
+          <w:lang w:val="pl-PL"/>
+        </w:rPr>
+        <w:t xml:space="preserve">pole </w:t>
+      </w:r>
+      <w:proofErr w:type="spellStart"/>
+      <w:r>
+        <w:rPr>
+          <w:i/>
+          <w:iCs/>
+          <w:lang w:val="pl-PL"/>
+        </w:rPr>
+        <w:t>Iterations</w:t>
+      </w:r>
+      <w:proofErr w:type="spellEnd"/>
+      <w:r>
+        <w:rPr>
+          <w:lang w:val="pl-PL"/>
+        </w:rPr>
+        <w:t xml:space="preserve">- </w:t>
+      </w:r>
+      <w:r>
+        <w:rPr>
+          <w:lang w:val="pl-PL"/>
+        </w:rPr>
+        <w:t>ilość przejść przez trasy,</w:t>
+      </w:r>
+    </w:p>
+    <w:p>
+      <w:pPr>
+        <w:rPr>
+          <w:lang w:val="pl-PL"/>
+        </w:rPr>
+      </w:pPr>
+      <w:r>
+        <w:rPr>
+          <w:lang w:val="pl-PL"/>
+        </w:rPr>
+        <w:t xml:space="preserve">- </w:t>
+      </w:r>
+      <w:r>
+        <w:rPr>
+          <w:lang w:val="pl-PL"/>
+        </w:rPr>
+        <w:t xml:space="preserve">pole </w:t>
+      </w:r>
+      <w:proofErr w:type="spellStart"/>
+      <w:r>
+        <w:rPr>
+          <w:i/>
+          <w:iCs/>
+          <w:lang w:val="pl-PL"/>
+        </w:rPr>
+        <w:t>Alpha</w:t>
+      </w:r>
+      <w:proofErr w:type="spellEnd"/>
+      <w:r>
+        <w:rPr>
+          <w:lang w:val="pl-PL"/>
+        </w:rPr>
+        <w:t xml:space="preserve">- </w:t>
+      </w:r>
+      <w:r>
+        <w:rPr>
+          <w:lang w:val="pl-PL"/>
+        </w:rPr>
+        <w:t>waga/ ważność feromonu,</w:t>
+      </w:r>
+    </w:p>
+    <w:p>
+      <w:pPr>
+        <w:rPr>
+          <w:lang w:val="pl-PL"/>
+        </w:rPr>
+      </w:pPr>
+      <w:r>
+        <w:rPr>
+          <w:lang w:val="pl-PL"/>
+        </w:rPr>
+        <w:t xml:space="preserve">- </w:t>
+      </w:r>
+      <w:r>
+        <w:rPr>
+          <w:lang w:val="pl-PL"/>
+        </w:rPr>
+        <w:t xml:space="preserve">pole </w:t>
+      </w:r>
+      <w:r>
+        <w:rPr>
+          <w:i/>
+          <w:iCs/>
+          <w:lang w:val="pl-PL"/>
+        </w:rPr>
+        <w:t>Beta</w:t>
+      </w:r>
+      <w:r>
+        <w:rPr>
+          <w:lang w:val="pl-PL"/>
+        </w:rPr>
+        <w:t xml:space="preserve">- </w:t>
+      </w:r>
+      <w:r>
+        <w:rPr>
+          <w:lang w:val="pl-PL"/>
+        </w:rPr>
+        <w:t>priorytet odległości,</w:t>
+      </w:r>
+    </w:p>
+    <w:p>
+      <w:pPr>
+        <w:rPr>
+          <w:lang w:val="pl-PL"/>
+        </w:rPr>
+      </w:pPr>
+      <w:r>
+        <w:rPr>
+          <w:lang w:val="pl-PL"/>
+        </w:rPr>
+        <w:t xml:space="preserve">- </w:t>
+      </w:r>
+      <w:r>
+        <w:rPr>
+          <w:lang w:val="pl-PL"/>
+        </w:rPr>
+        <w:t xml:space="preserve">pole </w:t>
+      </w:r>
+      <w:proofErr w:type="spellStart"/>
+      <w:r>
+        <w:rPr>
+          <w:i/>
+          <w:iCs/>
+          <w:lang w:val="pl-PL"/>
+        </w:rPr>
+        <w:t>Evaporation</w:t>
+      </w:r>
+      <w:proofErr w:type="spellEnd"/>
+      <w:r>
+        <w:rPr>
+          <w:lang w:val="pl-PL"/>
+        </w:rPr>
+        <w:t xml:space="preserve">- </w:t>
+      </w:r>
+      <w:r>
+        <w:rPr>
+          <w:lang w:val="pl-PL"/>
+        </w:rPr>
+        <w:t>parowanie feromonu,</w:t>
+      </w:r>
+    </w:p>
+    <w:p>
+      <w:pPr>
+        <w:rPr>
+          <w:lang w:val="pl-PL"/>
+        </w:rPr>
+      </w:pPr>
+      <w:r>
+        <w:rPr>
+          <w:lang w:val="pl-PL"/>
+        </w:rPr>
+        <w:t xml:space="preserve">- </w:t>
+      </w:r>
+      <w:r>
+        <w:rPr>
+          <w:lang w:val="pl-PL"/>
+        </w:rPr>
+        <w:t xml:space="preserve">pole </w:t>
+      </w:r>
+      <w:r>
+        <w:rPr>
+          <w:i/>
+          <w:iCs/>
+          <w:lang w:val="pl-PL"/>
+        </w:rPr>
+        <w:t xml:space="preserve">Q/ </w:t>
+      </w:r>
+      <w:proofErr w:type="spellStart"/>
+      <w:r>
+        <w:rPr>
+          <w:i/>
+          <w:iCs/>
+          <w:lang w:val="pl-PL"/>
+        </w:rPr>
+        <w:t>Pheromone</w:t>
+      </w:r>
+      <w:proofErr w:type="spellEnd"/>
+      <w:r>
+        <w:rPr>
+          <w:i/>
+          <w:iCs/>
+          <w:lang w:val="pl-PL"/>
+        </w:rPr>
+        <w:t xml:space="preserve"> </w:t>
+      </w:r>
+      <w:proofErr w:type="spellStart"/>
+      <w:r>
+        <w:rPr>
+          <w:i/>
+          <w:iCs/>
+          <w:lang w:val="pl-PL"/>
+        </w:rPr>
+        <w:t>left</w:t>
+      </w:r>
+      <w:proofErr w:type="spellEnd"/>
+      <w:r>
+        <w:rPr>
+          <w:lang w:val="pl-PL"/>
+        </w:rPr>
+        <w:t xml:space="preserve">- </w:t>
+      </w:r>
+      <w:r>
+        <w:rPr>
+          <w:lang w:val="pl-PL"/>
+        </w:rPr>
+        <w:t>feromon zostawiany przez jedną mrówkę na ścieżce,</w:t>
+      </w:r>
+    </w:p>
+    <w:p>
+      <w:pPr>
+        <w:rPr>
+          <w:lang w:val="pl-PL"/>
+        </w:rPr>
+      </w:pPr>
+      <w:r>
+        <w:rPr>
+          <w:lang w:val="pl-PL"/>
+        </w:rPr>
+        <w:t xml:space="preserve">- przycisk </w:t>
+      </w:r>
+      <w:r>
+        <w:rPr>
+          <w:i/>
+          <w:iCs/>
+          <w:lang w:val="pl-PL"/>
+        </w:rPr>
+        <w:t>start</w:t>
+      </w:r>
+      <w:r>
+        <w:rPr>
+          <w:lang w:val="pl-PL"/>
+        </w:rPr>
+        <w:t xml:space="preserve">- po wciśnięciu go, program się uruchamia </w:t>
+      </w:r>
+      <w:r>
+        <w:rPr>
+          <w:lang w:val="pl-PL"/>
+        </w:rPr>
+        <w:t xml:space="preserve">wykorzystując </w:t>
+      </w:r>
+      <w:r>
+        <w:rPr>
+          <w:lang w:val="pl-PL"/>
+        </w:rPr>
+        <w:t xml:space="preserve">wszystkie wyżej podane parametry </w:t>
+      </w:r>
+      <w:r>
+        <w:rPr>
+          <w:lang w:val="pl-PL"/>
+        </w:rPr>
+        <w:t>przez użytkownika</w:t>
+      </w:r>
+      <w:r>
+        <w:rPr>
+          <w:lang w:val="pl-PL"/>
+        </w:rPr>
+        <w:t xml:space="preserve"> oraz wypisuje poniżej najkrótszą odległość i najlepszą kolejność odwiedzenia miast,</w:t>
+      </w:r>
+    </w:p>
+    <w:p>
+      <w:pPr>
+        <w:rPr>
+          <w:lang w:val="pl-PL"/>
+        </w:rPr>
+      </w:pPr>
+      <w:r>
+        <w:rPr>
+          <w:lang w:val="pl-PL"/>
+        </w:rPr>
+        <w:t>- widok listy ‘</w:t>
+      </w:r>
+      <w:proofErr w:type="spellStart"/>
+      <w:r>
+        <w:rPr>
+          <w:lang w:val="pl-PL"/>
+        </w:rPr>
+        <w:t>cities</w:t>
+      </w:r>
+      <w:proofErr w:type="spellEnd"/>
+      <w:r>
+        <w:rPr>
+          <w:lang w:val="pl-PL"/>
+        </w:rPr>
+        <w:t xml:space="preserve"> in order’- </w:t>
+      </w:r>
+      <w:r>
+        <w:rPr>
+          <w:lang w:val="pl-PL"/>
+        </w:rPr>
+        <w:t xml:space="preserve">widok listy zawierający </w:t>
+      </w:r>
+      <w:r>
+        <w:rPr>
+          <w:lang w:val="pl-PL"/>
+        </w:rPr>
+        <w:t>po kolei miasta, które należy odwiedzić w celu jak najkrótszej trasy.</w:t>
+      </w:r>
       <w:r>
         <w:rPr>
           <w:lang w:val="pl-PL"/>
@@ -2319,7 +3137,6 @@
         <w:rPr>
           <w:lang w:val="pl-PL"/>
         </w:rPr>
-        <w:lastRenderedPageBreak/>
         <w:t>Badanie algorytmu – próby/wyniki/wykresy (?)</w:t>
       </w:r>
       <w:bookmarkEnd w:id="9"/>
@@ -2346,7 +3163,21 @@
         <w:rPr>
           <w:lang w:val="pl-PL"/>
         </w:rPr>
-        <w:t>alfa 1.0,3.0,5.0, beta 1.5,5.0,12.0 itp. Itd. Warto odwołać się do Optimap, które też bazuje na ACO, ale wyniki mogą się nieznacznie różnić ze względu na różne dostępne trasy na mapach ( mnogość małych różnic dróg pomiędzy miastami mającymi kilka tras dostępnych).</w:t>
+        <w:t xml:space="preserve">alfa 1.0,3.0,5.0, beta 1.5,5.0,12.0 itp. Itd. Warto odwołać się do </w:t>
+      </w:r>
+      <w:proofErr w:type="spellStart"/>
+      <w:r>
+        <w:rPr>
+          <w:lang w:val="pl-PL"/>
+        </w:rPr>
+        <w:t>Optimap</w:t>
+      </w:r>
+      <w:proofErr w:type="spellEnd"/>
+      <w:r>
+        <w:rPr>
+          <w:lang w:val="pl-PL"/>
+        </w:rPr>
+        <w:t>, które też bazuje na ACO, ale wyniki mogą się nieznacznie różnić ze względu na różne dostępne trasy na mapach ( mnogość małych różnic dróg pomiędzy miastami mającymi kilka tras dostępnych).</w:t>
       </w:r>
       <w:r>
         <w:rPr>
@@ -2412,11 +3243,19 @@
           <w:lang w:val="en-GB"/>
         </w:rPr>
       </w:pPr>
+      <w:proofErr w:type="spellStart"/>
       <w:r>
         <w:rPr>
           <w:lang w:val="en-GB"/>
         </w:rPr>
-        <w:t>OptiMap – Route planer for Google Maps</w:t>
+        <w:t>OptiMap</w:t>
+      </w:r>
+      <w:proofErr w:type="spellEnd"/>
+      <w:r>
+        <w:rPr>
+          <w:lang w:val="en-GB"/>
+        </w:rPr>
+        <w:t xml:space="preserve"> – Route planer for Google Maps</w:t>
       </w:r>
       <w:r>
         <w:rPr>
@@ -2449,8 +3288,17 @@
         <w:rPr>
           <w:lang w:val="en-GB"/>
         </w:rPr>
-        <w:t>Behind the Scenes of OptiMap</w:t>
-      </w:r>
+        <w:lastRenderedPageBreak/>
+        <w:t xml:space="preserve">Behind the Scenes of </w:t>
+      </w:r>
+      <w:proofErr w:type="spellStart"/>
+      <w:r>
+        <w:rPr>
+          <w:lang w:val="en-GB"/>
+        </w:rPr>
+        <w:t>OptiMap</w:t>
+      </w:r>
+      <w:proofErr w:type="spellEnd"/>
       <w:r>
         <w:rPr>
           <w:lang w:val="en-GB"/>
@@ -2490,8 +3338,8 @@
 </file>
 
 <file path=word/numbering.xml><?xml version="1.0" encoding="utf-8"?>
-<w:numbering xmlns:ve="http://schemas.openxmlformats.org/markup-compatibility/2006" xmlns:o="urn:schemas-microsoft-com:office:office" xmlns:r="http://schemas.openxmlformats.org/officeDocument/2006/relationships" xmlns:m="http://schemas.openxmlformats.org/officeDocument/2006/math" xmlns:v="urn:schemas-microsoft-com:vml" xmlns:wp="http://schemas.openxmlformats.org/drawingml/2006/wordprocessingDrawing" xmlns:w10="urn:schemas-microsoft-com:office:word" xmlns:w="http://schemas.openxmlformats.org/wordprocessingml/2006/main" xmlns:wne="http://schemas.microsoft.com/office/word/2006/wordml">
-  <w:abstractNum w:abstractNumId="0">
+<w:numbering xmlns:wpc="http://schemas.microsoft.com/office/word/2010/wordprocessingCanvas" xmlns:cx="http://schemas.microsoft.com/office/drawing/2014/chartex" xmlns:cx1="http://schemas.microsoft.com/office/drawing/2015/9/8/chartex" xmlns:cx2="http://schemas.microsoft.com/office/drawing/2015/10/21/chartex" xmlns:cx3="http://schemas.microsoft.com/office/drawing/2016/5/9/chartex" xmlns:cx4="http://schemas.microsoft.com/office/drawing/2016/5/10/chartex" xmlns:cx5="http://schemas.microsoft.com/office/drawing/2016/5/11/chartex" xmlns:cx6="http://schemas.microsoft.com/office/drawing/2016/5/12/chartex" xmlns:cx7="http://schemas.microsoft.com/office/drawing/2016/5/13/chartex" xmlns:cx8="http://schemas.microsoft.com/office/drawing/2016/5/14/chartex" xmlns:mc="http://schemas.openxmlformats.org/markup-compatibility/2006" xmlns:aink="http://schemas.microsoft.com/office/drawing/2016/ink" xmlns:am3d="http://schemas.microsoft.com/office/drawing/2017/model3d" xmlns:o="urn:schemas-microsoft-com:office:office" xmlns:r="http://schemas.openxmlformats.org/officeDocument/2006/relationships" xmlns:m="http://schemas.openxmlformats.org/officeDocument/2006/math" xmlns:v="urn:schemas-microsoft-com:vml" xmlns:wp14="http://schemas.microsoft.com/office/word/2010/wordprocessingDrawing" xmlns:wp="http://schemas.openxmlformats.org/drawingml/2006/wordprocessingDrawing" xmlns:w10="urn:schemas-microsoft-com:office:word" xmlns:w="http://schemas.openxmlformats.org/wordprocessingml/2006/main" xmlns:w14="http://schemas.microsoft.com/office/word/2010/wordml" xmlns:w15="http://schemas.microsoft.com/office/word/2012/wordml" xmlns:w16cex="http://schemas.microsoft.com/office/word/2018/wordml/cex" xmlns:w16cid="http://schemas.microsoft.com/office/word/2016/wordml/cid" xmlns:w16="http://schemas.microsoft.com/office/word/2018/wordml" xmlns:w16se="http://schemas.microsoft.com/office/word/2015/wordml/symex" xmlns:wpg="http://schemas.microsoft.com/office/word/2010/wordprocessingGroup" xmlns:wpi="http://schemas.microsoft.com/office/word/2010/wordprocessingInk" xmlns:wne="http://schemas.microsoft.com/office/word/2006/wordml" xmlns:wps="http://schemas.microsoft.com/office/word/2010/wordprocessingShape" mc:Ignorable="w14 w15 w16se w16cid w16 w16cex wp14">
+  <w:abstractNum w:abstractNumId="0" w15:restartNumberingAfterBreak="0">
     <w:nsid w:val="30531517"/>
     <w:multiLevelType w:val="hybridMultilevel"/>
     <w:tmpl w:val="7DBAEE02"/>
@@ -2604,7 +3452,7 @@
       </w:rPr>
     </w:lvl>
   </w:abstractNum>
-  <w:abstractNum w:abstractNumId="1">
+  <w:abstractNum w:abstractNumId="1" w15:restartNumberingAfterBreak="0">
     <w:nsid w:val="61327CF0"/>
     <w:multiLevelType w:val="hybridMultilevel"/>
     <w:tmpl w:val="8F60E6CE"/>
@@ -2703,7 +3551,7 @@
 </file>
 
 <file path=word/styles.xml><?xml version="1.0" encoding="utf-8"?>
-<w:styles xmlns:r="http://schemas.openxmlformats.org/officeDocument/2006/relationships" xmlns:w="http://schemas.openxmlformats.org/wordprocessingml/2006/main">
+<w:styles xmlns:mc="http://schemas.openxmlformats.org/markup-compatibility/2006" xmlns:r="http://schemas.openxmlformats.org/officeDocument/2006/relationships" xmlns:w="http://schemas.openxmlformats.org/wordprocessingml/2006/main" xmlns:w14="http://schemas.microsoft.com/office/word/2010/wordml" xmlns:w15="http://schemas.microsoft.com/office/word/2012/wordml" xmlns:w16cex="http://schemas.microsoft.com/office/word/2018/wordml/cex" xmlns:w16cid="http://schemas.microsoft.com/office/word/2016/wordml/cid" xmlns:w16="http://schemas.microsoft.com/office/word/2018/wordml" xmlns:w16se="http://schemas.microsoft.com/office/word/2015/wordml/symex" mc:Ignorable="w14 w15 w16se w16cid w16 w16cex">
   <w:docDefaults>
     <w:rPrDefault>
       <w:rPr>
@@ -2719,144 +3567,383 @@
       </w:pPr>
     </w:pPrDefault>
   </w:docDefaults>
-  <w:latentStyles w:defLockedState="0" w:defUIPriority="99" w:defSemiHidden="1" w:defUnhideWhenUsed="1" w:defQFormat="0" w:count="267">
-    <w:lsdException w:name="Normal" w:semiHidden="0" w:uiPriority="0" w:unhideWhenUsed="0" w:qFormat="1"/>
-    <w:lsdException w:name="heading 1" w:semiHidden="0" w:uiPriority="9" w:unhideWhenUsed="0" w:qFormat="1"/>
-    <w:lsdException w:name="heading 2" w:uiPriority="9" w:qFormat="1"/>
-    <w:lsdException w:name="heading 3" w:uiPriority="9" w:qFormat="1"/>
-    <w:lsdException w:name="heading 4" w:uiPriority="9" w:qFormat="1"/>
-    <w:lsdException w:name="heading 5" w:uiPriority="9" w:qFormat="1"/>
-    <w:lsdException w:name="heading 6" w:uiPriority="9" w:qFormat="1"/>
-    <w:lsdException w:name="heading 7" w:uiPriority="9" w:qFormat="1"/>
-    <w:lsdException w:name="heading 8" w:uiPriority="9" w:qFormat="1"/>
-    <w:lsdException w:name="heading 9" w:uiPriority="9" w:qFormat="1"/>
-    <w:lsdException w:name="toc 1" w:uiPriority="39"/>
-    <w:lsdException w:name="toc 2" w:uiPriority="39"/>
-    <w:lsdException w:name="toc 3" w:uiPriority="39"/>
-    <w:lsdException w:name="toc 4" w:uiPriority="39"/>
-    <w:lsdException w:name="toc 5" w:uiPriority="39"/>
-    <w:lsdException w:name="toc 6" w:uiPriority="39"/>
-    <w:lsdException w:name="toc 7" w:uiPriority="39"/>
-    <w:lsdException w:name="toc 8" w:uiPriority="39"/>
-    <w:lsdException w:name="toc 9" w:uiPriority="39"/>
-    <w:lsdException w:name="caption" w:uiPriority="35"/>
-    <w:lsdException w:name="Title" w:semiHidden="0" w:uiPriority="10" w:unhideWhenUsed="0" w:qFormat="1"/>
-    <w:lsdException w:name="Default Paragraph Font" w:uiPriority="1"/>
-    <w:lsdException w:name="Subtitle" w:semiHidden="0" w:uiPriority="11" w:unhideWhenUsed="0" w:qFormat="1"/>
-    <w:lsdException w:name="Strong" w:semiHidden="0" w:uiPriority="22" w:unhideWhenUsed="0" w:qFormat="1"/>
-    <w:lsdException w:name="Emphasis" w:semiHidden="0" w:uiPriority="20" w:unhideWhenUsed="0" w:qFormat="1"/>
-    <w:lsdException w:name="Table Grid" w:semiHidden="0" w:uiPriority="59" w:unhideWhenUsed="0"/>
-    <w:lsdException w:name="Placeholder Text" w:unhideWhenUsed="0"/>
-    <w:lsdException w:name="No Spacing" w:semiHidden="0" w:uiPriority="1" w:unhideWhenUsed="0" w:qFormat="1"/>
-    <w:lsdException w:name="Light Shading" w:semiHidden="0" w:uiPriority="60" w:unhideWhenUsed="0"/>
-    <w:lsdException w:name="Light List" w:semiHidden="0" w:uiPriority="61" w:unhideWhenUsed="0"/>
-    <w:lsdException w:name="Light Grid" w:semiHidden="0" w:uiPriority="62" w:unhideWhenUsed="0"/>
-    <w:lsdException w:name="Medium Shading 1" w:semiHidden="0" w:uiPriority="63" w:unhideWhenUsed="0"/>
-    <w:lsdException w:name="Medium Shading 2" w:semiHidden="0" w:uiPriority="64" w:unhideWhenUsed="0"/>
-    <w:lsdException w:name="Medium List 1" w:semiHidden="0" w:uiPriority="65" w:unhideWhenUsed="0"/>
-    <w:lsdException w:name="Medium List 2" w:semiHidden="0" w:uiPriority="66" w:unhideWhenUsed="0"/>
-    <w:lsdException w:name="Medium Grid 1" w:semiHidden="0" w:uiPriority="67" w:unhideWhenUsed="0"/>
-    <w:lsdException w:name="Medium Grid 2" w:semiHidden="0" w:uiPriority="68" w:unhideWhenUsed="0"/>
-    <w:lsdException w:name="Medium Grid 3" w:semiHidden="0" w:uiPriority="69" w:unhideWhenUsed="0"/>
-    <w:lsdException w:name="Dark List" w:semiHidden="0" w:uiPriority="70" w:unhideWhenUsed="0"/>
-    <w:lsdException w:name="Colorful Shading" w:semiHidden="0" w:uiPriority="71" w:unhideWhenUsed="0"/>
-    <w:lsdException w:name="Colorful List" w:semiHidden="0" w:uiPriority="72" w:unhideWhenUsed="0"/>
-    <w:lsdException w:name="Colorful Grid" w:semiHidden="0" w:uiPriority="73" w:unhideWhenUsed="0"/>
-    <w:lsdException w:name="Light Shading Accent 1" w:semiHidden="0" w:uiPriority="60" w:unhideWhenUsed="0"/>
-    <w:lsdException w:name="Light List Accent 1" w:semiHidden="0" w:uiPriority="61" w:unhideWhenUsed="0"/>
-    <w:lsdException w:name="Light Grid Accent 1" w:semiHidden="0" w:uiPriority="62" w:unhideWhenUsed="0"/>
-    <w:lsdException w:name="Medium Shading 1 Accent 1" w:semiHidden="0" w:uiPriority="63" w:unhideWhenUsed="0"/>
-    <w:lsdException w:name="Medium Shading 2 Accent 1" w:semiHidden="0" w:uiPriority="64" w:unhideWhenUsed="0"/>
-    <w:lsdException w:name="Medium List 1 Accent 1" w:semiHidden="0" w:uiPriority="65" w:unhideWhenUsed="0"/>
-    <w:lsdException w:name="Revision" w:unhideWhenUsed="0"/>
-    <w:lsdException w:name="List Paragraph" w:semiHidden="0" w:uiPriority="34" w:unhideWhenUsed="0" w:qFormat="1"/>
-    <w:lsdException w:name="Quote" w:semiHidden="0" w:uiPriority="29" w:unhideWhenUsed="0" w:qFormat="1"/>
-    <w:lsdException w:name="Intense Quote" w:semiHidden="0" w:uiPriority="30" w:unhideWhenUsed="0" w:qFormat="1"/>
-    <w:lsdException w:name="Medium List 2 Accent 1" w:semiHidden="0" w:uiPriority="66" w:unhideWhenUsed="0"/>
-    <w:lsdException w:name="Medium Grid 1 Accent 1" w:semiHidden="0" w:uiPriority="67" w:unhideWhenUsed="0"/>
-    <w:lsdException w:name="Medium Grid 2 Accent 1" w:semiHidden="0" w:uiPriority="68" w:unhideWhenUsed="0"/>
-    <w:lsdException w:name="Medium Grid 3 Accent 1" w:semiHidden="0" w:uiPriority="69" w:unhideWhenUsed="0"/>
-    <w:lsdException w:name="Dark List Accent 1" w:semiHidden="0" w:uiPriority="70" w:unhideWhenUsed="0"/>
-    <w:lsdException w:name="Colorful Shading Accent 1" w:semiHidden="0" w:uiPriority="71" w:unhideWhenUsed="0"/>
-    <w:lsdException w:name="Colorful List Accent 1" w:semiHidden="0" w:uiPriority="72" w:unhideWhenUsed="0"/>
-    <w:lsdException w:name="Colorful Grid Accent 1" w:semiHidden="0" w:uiPriority="73" w:unhideWhenUsed="0"/>
-    <w:lsdException w:name="Light Shading Accent 2" w:semiHidden="0" w:uiPriority="60" w:unhideWhenUsed="0"/>
-    <w:lsdException w:name="Light List Accent 2" w:semiHidden="0" w:uiPriority="61" w:unhideWhenUsed="0"/>
-    <w:lsdException w:name="Light Grid Accent 2" w:semiHidden="0" w:uiPriority="62" w:unhideWhenUsed="0"/>
-    <w:lsdException w:name="Medium Shading 1 Accent 2" w:semiHidden="0" w:uiPriority="63" w:unhideWhenUsed="0"/>
-    <w:lsdException w:name="Medium Shading 2 Accent 2" w:semiHidden="0" w:uiPriority="64" w:unhideWhenUsed="0"/>
-    <w:lsdException w:name="Medium List 1 Accent 2" w:semiHidden="0" w:uiPriority="65" w:unhideWhenUsed="0"/>
-    <w:lsdException w:name="Medium List 2 Accent 2" w:semiHidden="0" w:uiPriority="66" w:unhideWhenUsed="0"/>
-    <w:lsdException w:name="Medium Grid 1 Accent 2" w:semiHidden="0" w:uiPriority="67" w:unhideWhenUsed="0"/>
-    <w:lsdException w:name="Medium Grid 2 Accent 2" w:semiHidden="0" w:uiPriority="68" w:unhideWhenUsed="0"/>
-    <w:lsdException w:name="Medium Grid 3 Accent 2" w:semiHidden="0" w:uiPriority="69" w:unhideWhenUsed="0"/>
-    <w:lsdException w:name="Dark List Accent 2" w:semiHidden="0" w:uiPriority="70" w:unhideWhenUsed="0"/>
-    <w:lsdException w:name="Colorful Shading Accent 2" w:semiHidden="0" w:uiPriority="71" w:unhideWhenUsed="0"/>
-    <w:lsdException w:name="Colorful List Accent 2" w:semiHidden="0" w:uiPriority="72" w:unhideWhenUsed="0"/>
-    <w:lsdException w:name="Colorful Grid Accent 2" w:semiHidden="0" w:uiPriority="73" w:unhideWhenUsed="0"/>
-    <w:lsdException w:name="Light Shading Accent 3" w:semiHidden="0" w:uiPriority="60" w:unhideWhenUsed="0"/>
-    <w:lsdException w:name="Light List Accent 3" w:semiHidden="0" w:uiPriority="61" w:unhideWhenUsed="0"/>
-    <w:lsdException w:name="Light Grid Accent 3" w:semiHidden="0" w:uiPriority="62" w:unhideWhenUsed="0"/>
-    <w:lsdException w:name="Medium Shading 1 Accent 3" w:semiHidden="0" w:uiPriority="63" w:unhideWhenUsed="0"/>
-    <w:lsdException w:name="Medium Shading 2 Accent 3" w:semiHidden="0" w:uiPriority="64" w:unhideWhenUsed="0"/>
-    <w:lsdException w:name="Medium List 1 Accent 3" w:semiHidden="0" w:uiPriority="65" w:unhideWhenUsed="0"/>
-    <w:lsdException w:name="Medium List 2 Accent 3" w:semiHidden="0" w:uiPriority="66" w:unhideWhenUsed="0"/>
-    <w:lsdException w:name="Medium Grid 1 Accent 3" w:semiHidden="0" w:uiPriority="67" w:unhideWhenUsed="0"/>
-    <w:lsdException w:name="Medium Grid 2 Accent 3" w:semiHidden="0" w:uiPriority="68" w:unhideWhenUsed="0"/>
-    <w:lsdException w:name="Medium Grid 3 Accent 3" w:semiHidden="0" w:uiPriority="69" w:unhideWhenUsed="0"/>
-    <w:lsdException w:name="Dark List Accent 3" w:semiHidden="0" w:uiPriority="70" w:unhideWhenUsed="0"/>
-    <w:lsdException w:name="Colorful Shading Accent 3" w:semiHidden="0" w:uiPriority="71" w:unhideWhenUsed="0"/>
-    <w:lsdException w:name="Colorful List Accent 3" w:semiHidden="0" w:uiPriority="72" w:unhideWhenUsed="0"/>
-    <w:lsdException w:name="Colorful Grid Accent 3" w:semiHidden="0" w:uiPriority="73" w:unhideWhenUsed="0"/>
-    <w:lsdException w:name="Light Shading Accent 4" w:semiHidden="0" w:uiPriority="60" w:unhideWhenUsed="0"/>
-    <w:lsdException w:name="Light List Accent 4" w:semiHidden="0" w:uiPriority="61" w:unhideWhenUsed="0"/>
-    <w:lsdException w:name="Light Grid Accent 4" w:semiHidden="0" w:uiPriority="62" w:unhideWhenUsed="0"/>
-    <w:lsdException w:name="Medium Shading 1 Accent 4" w:semiHidden="0" w:uiPriority="63" w:unhideWhenUsed="0"/>
-    <w:lsdException w:name="Medium Shading 2 Accent 4" w:semiHidden="0" w:uiPriority="64" w:unhideWhenUsed="0"/>
-    <w:lsdException w:name="Medium List 1 Accent 4" w:semiHidden="0" w:uiPriority="65" w:unhideWhenUsed="0"/>
-    <w:lsdException w:name="Medium List 2 Accent 4" w:semiHidden="0" w:uiPriority="66" w:unhideWhenUsed="0"/>
-    <w:lsdException w:name="Medium Grid 1 Accent 4" w:semiHidden="0" w:uiPriority="67" w:unhideWhenUsed="0"/>
-    <w:lsdException w:name="Medium Grid 2 Accent 4" w:semiHidden="0" w:uiPriority="68" w:unhideWhenUsed="0"/>
-    <w:lsdException w:name="Medium Grid 3 Accent 4" w:semiHidden="0" w:uiPriority="69" w:unhideWhenUsed="0"/>
-    <w:lsdException w:name="Dark List Accent 4" w:semiHidden="0" w:uiPriority="70" w:unhideWhenUsed="0"/>
-    <w:lsdException w:name="Colorful Shading Accent 4" w:semiHidden="0" w:uiPriority="71" w:unhideWhenUsed="0"/>
-    <w:lsdException w:name="Colorful List Accent 4" w:semiHidden="0" w:uiPriority="72" w:unhideWhenUsed="0"/>
-    <w:lsdException w:name="Colorful Grid Accent 4" w:semiHidden="0" w:uiPriority="73" w:unhideWhenUsed="0"/>
-    <w:lsdException w:name="Light Shading Accent 5" w:semiHidden="0" w:uiPriority="60" w:unhideWhenUsed="0"/>
-    <w:lsdException w:name="Light List Accent 5" w:semiHidden="0" w:uiPriority="61" w:unhideWhenUsed="0"/>
-    <w:lsdException w:name="Light Grid Accent 5" w:semiHidden="0" w:uiPriority="62" w:unhideWhenUsed="0"/>
-    <w:lsdException w:name="Medium Shading 1 Accent 5" w:semiHidden="0" w:uiPriority="63" w:unhideWhenUsed="0"/>
-    <w:lsdException w:name="Medium Shading 2 Accent 5" w:semiHidden="0" w:uiPriority="64" w:unhideWhenUsed="0"/>
-    <w:lsdException w:name="Medium List 1 Accent 5" w:semiHidden="0" w:uiPriority="65" w:unhideWhenUsed="0"/>
-    <w:lsdException w:name="Medium List 2 Accent 5" w:semiHidden="0" w:uiPriority="66" w:unhideWhenUsed="0"/>
-    <w:lsdException w:name="Medium Grid 1 Accent 5" w:semiHidden="0" w:uiPriority="67" w:unhideWhenUsed="0"/>
-    <w:lsdException w:name="Medium Grid 2 Accent 5" w:semiHidden="0" w:uiPriority="68" w:unhideWhenUsed="0"/>
-    <w:lsdException w:name="Medium Grid 3 Accent 5" w:semiHidden="0" w:uiPriority="69" w:unhideWhenUsed="0"/>
-    <w:lsdException w:name="Dark List Accent 5" w:semiHidden="0" w:uiPriority="70" w:unhideWhenUsed="0"/>
-    <w:lsdException w:name="Colorful Shading Accent 5" w:semiHidden="0" w:uiPriority="71" w:unhideWhenUsed="0"/>
-    <w:lsdException w:name="Colorful List Accent 5" w:semiHidden="0" w:uiPriority="72" w:unhideWhenUsed="0"/>
-    <w:lsdException w:name="Colorful Grid Accent 5" w:semiHidden="0" w:uiPriority="73" w:unhideWhenUsed="0"/>
-    <w:lsdException w:name="Light Shading Accent 6" w:semiHidden="0" w:uiPriority="60" w:unhideWhenUsed="0"/>
-    <w:lsdException w:name="Light List Accent 6" w:semiHidden="0" w:uiPriority="61" w:unhideWhenUsed="0"/>
-    <w:lsdException w:name="Light Grid Accent 6" w:semiHidden="0" w:uiPriority="62" w:unhideWhenUsed="0"/>
-    <w:lsdException w:name="Medium Shading 1 Accent 6" w:semiHidden="0" w:uiPriority="63" w:unhideWhenUsed="0"/>
-    <w:lsdException w:name="Medium Shading 2 Accent 6" w:semiHidden="0" w:uiPriority="64" w:unhideWhenUsed="0"/>
-    <w:lsdException w:name="Medium List 1 Accent 6" w:semiHidden="0" w:uiPriority="65" w:unhideWhenUsed="0"/>
-    <w:lsdException w:name="Medium List 2 Accent 6" w:semiHidden="0" w:uiPriority="66" w:unhideWhenUsed="0"/>
-    <w:lsdException w:name="Medium Grid 1 Accent 6" w:semiHidden="0" w:uiPriority="67" w:unhideWhenUsed="0"/>
-    <w:lsdException w:name="Medium Grid 2 Accent 6" w:semiHidden="0" w:uiPriority="68" w:unhideWhenUsed="0"/>
-    <w:lsdException w:name="Medium Grid 3 Accent 6" w:semiHidden="0" w:uiPriority="69" w:unhideWhenUsed="0"/>
-    <w:lsdException w:name="Dark List Accent 6" w:semiHidden="0" w:uiPriority="70" w:unhideWhenUsed="0"/>
-    <w:lsdException w:name="Colorful Shading Accent 6" w:semiHidden="0" w:uiPriority="71" w:unhideWhenUsed="0"/>
-    <w:lsdException w:name="Colorful List Accent 6" w:semiHidden="0" w:uiPriority="72" w:unhideWhenUsed="0"/>
-    <w:lsdException w:name="Colorful Grid Accent 6" w:semiHidden="0" w:uiPriority="73" w:unhideWhenUsed="0"/>
-    <w:lsdException w:name="Subtle Emphasis" w:semiHidden="0" w:uiPriority="19" w:unhideWhenUsed="0" w:qFormat="1"/>
-    <w:lsdException w:name="Intense Emphasis" w:semiHidden="0" w:uiPriority="21" w:unhideWhenUsed="0" w:qFormat="1"/>
-    <w:lsdException w:name="Subtle Reference" w:semiHidden="0" w:uiPriority="31" w:unhideWhenUsed="0" w:qFormat="1"/>
-    <w:lsdException w:name="Intense Reference" w:semiHidden="0" w:uiPriority="32" w:unhideWhenUsed="0" w:qFormat="1"/>
-    <w:lsdException w:name="Book Title" w:semiHidden="0" w:uiPriority="33" w:unhideWhenUsed="0" w:qFormat="1"/>
-    <w:lsdException w:name="Bibliography" w:uiPriority="37"/>
-    <w:lsdException w:name="TOC Heading" w:uiPriority="39" w:qFormat="1"/>
+  <w:latentStyles w:defLockedState="0" w:defUIPriority="99" w:defSemiHidden="0" w:defUnhideWhenUsed="0" w:defQFormat="0" w:count="376">
+    <w:lsdException w:name="Normal" w:uiPriority="0" w:qFormat="1"/>
+    <w:lsdException w:name="heading 1" w:uiPriority="9" w:qFormat="1"/>
+    <w:lsdException w:name="heading 2" w:semiHidden="1" w:uiPriority="9" w:unhideWhenUsed="1" w:qFormat="1"/>
+    <w:lsdException w:name="heading 3" w:semiHidden="1" w:uiPriority="9" w:unhideWhenUsed="1" w:qFormat="1"/>
+    <w:lsdException w:name="heading 4" w:semiHidden="1" w:uiPriority="9" w:unhideWhenUsed="1" w:qFormat="1"/>
+    <w:lsdException w:name="heading 5" w:semiHidden="1" w:uiPriority="9" w:unhideWhenUsed="1" w:qFormat="1"/>
+    <w:lsdException w:name="heading 6" w:semiHidden="1" w:uiPriority="9" w:unhideWhenUsed="1" w:qFormat="1"/>
+    <w:lsdException w:name="heading 7" w:semiHidden="1" w:uiPriority="9" w:unhideWhenUsed="1" w:qFormat="1"/>
+    <w:lsdException w:name="heading 8" w:semiHidden="1" w:uiPriority="9" w:unhideWhenUsed="1" w:qFormat="1"/>
+    <w:lsdException w:name="heading 9" w:semiHidden="1" w:uiPriority="9" w:unhideWhenUsed="1" w:qFormat="1"/>
+    <w:lsdException w:name="index 1" w:semiHidden="1" w:unhideWhenUsed="1"/>
+    <w:lsdException w:name="index 2" w:semiHidden="1" w:unhideWhenUsed="1"/>
+    <w:lsdException w:name="index 3" w:semiHidden="1" w:unhideWhenUsed="1"/>
+    <w:lsdException w:name="index 4" w:semiHidden="1" w:unhideWhenUsed="1"/>
+    <w:lsdException w:name="index 5" w:semiHidden="1" w:unhideWhenUsed="1"/>
+    <w:lsdException w:name="index 6" w:semiHidden="1" w:unhideWhenUsed="1"/>
+    <w:lsdException w:name="index 7" w:semiHidden="1" w:unhideWhenUsed="1"/>
+    <w:lsdException w:name="index 8" w:semiHidden="1" w:unhideWhenUsed="1"/>
+    <w:lsdException w:name="index 9" w:semiHidden="1" w:unhideWhenUsed="1"/>
+    <w:lsdException w:name="toc 1" w:semiHidden="1" w:uiPriority="39" w:unhideWhenUsed="1"/>
+    <w:lsdException w:name="toc 2" w:semiHidden="1" w:uiPriority="39" w:unhideWhenUsed="1"/>
+    <w:lsdException w:name="toc 3" w:semiHidden="1" w:uiPriority="39" w:unhideWhenUsed="1"/>
+    <w:lsdException w:name="toc 4" w:semiHidden="1" w:uiPriority="39" w:unhideWhenUsed="1"/>
+    <w:lsdException w:name="toc 5" w:semiHidden="1" w:uiPriority="39" w:unhideWhenUsed="1"/>
+    <w:lsdException w:name="toc 6" w:semiHidden="1" w:uiPriority="39" w:unhideWhenUsed="1"/>
+    <w:lsdException w:name="toc 7" w:semiHidden="1" w:uiPriority="39" w:unhideWhenUsed="1"/>
+    <w:lsdException w:name="toc 8" w:semiHidden="1" w:uiPriority="39" w:unhideWhenUsed="1"/>
+    <w:lsdException w:name="toc 9" w:semiHidden="1" w:uiPriority="39" w:unhideWhenUsed="1"/>
+    <w:lsdException w:name="Normal Indent" w:semiHidden="1" w:unhideWhenUsed="1"/>
+    <w:lsdException w:name="footnote text" w:semiHidden="1" w:unhideWhenUsed="1"/>
+    <w:lsdException w:name="annotation text" w:semiHidden="1" w:unhideWhenUsed="1"/>
+    <w:lsdException w:name="header" w:semiHidden="1" w:unhideWhenUsed="1"/>
+    <w:lsdException w:name="footer" w:semiHidden="1" w:unhideWhenUsed="1"/>
+    <w:lsdException w:name="index heading" w:semiHidden="1" w:unhideWhenUsed="1"/>
+    <w:lsdException w:name="caption" w:semiHidden="1" w:uiPriority="35" w:unhideWhenUsed="1"/>
+    <w:lsdException w:name="table of figures" w:semiHidden="1" w:unhideWhenUsed="1"/>
+    <w:lsdException w:name="envelope address" w:semiHidden="1" w:unhideWhenUsed="1"/>
+    <w:lsdException w:name="envelope return" w:semiHidden="1" w:unhideWhenUsed="1"/>
+    <w:lsdException w:name="footnote reference" w:semiHidden="1" w:unhideWhenUsed="1"/>
+    <w:lsdException w:name="annotation reference" w:semiHidden="1" w:unhideWhenUsed="1"/>
+    <w:lsdException w:name="line number" w:semiHidden="1" w:unhideWhenUsed="1"/>
+    <w:lsdException w:name="page number" w:semiHidden="1" w:unhideWhenUsed="1"/>
+    <w:lsdException w:name="endnote reference" w:semiHidden="1" w:unhideWhenUsed="1"/>
+    <w:lsdException w:name="endnote text" w:semiHidden="1" w:unhideWhenUsed="1"/>
+    <w:lsdException w:name="table of authorities" w:semiHidden="1" w:unhideWhenUsed="1"/>
+    <w:lsdException w:name="macro" w:semiHidden="1" w:unhideWhenUsed="1"/>
+    <w:lsdException w:name="toa heading" w:semiHidden="1" w:unhideWhenUsed="1"/>
+    <w:lsdException w:name="List" w:semiHidden="1" w:unhideWhenUsed="1"/>
+    <w:lsdException w:name="List Bullet" w:semiHidden="1" w:unhideWhenUsed="1"/>
+    <w:lsdException w:name="List Number" w:semiHidden="1" w:unhideWhenUsed="1"/>
+    <w:lsdException w:name="List 2" w:semiHidden="1" w:unhideWhenUsed="1"/>
+    <w:lsdException w:name="List 3" w:semiHidden="1" w:unhideWhenUsed="1"/>
+    <w:lsdException w:name="List 4" w:semiHidden="1" w:unhideWhenUsed="1"/>
+    <w:lsdException w:name="List 5" w:semiHidden="1" w:unhideWhenUsed="1"/>
+    <w:lsdException w:name="List Bullet 2" w:semiHidden="1" w:unhideWhenUsed="1"/>
+    <w:lsdException w:name="List Bullet 3" w:semiHidden="1" w:unhideWhenUsed="1"/>
+    <w:lsdException w:name="List Bullet 4" w:semiHidden="1" w:unhideWhenUsed="1"/>
+    <w:lsdException w:name="List Bullet 5" w:semiHidden="1" w:unhideWhenUsed="1"/>
+    <w:lsdException w:name="List Number 2" w:semiHidden="1" w:unhideWhenUsed="1"/>
+    <w:lsdException w:name="List Number 3" w:semiHidden="1" w:unhideWhenUsed="1"/>
+    <w:lsdException w:name="List Number 4" w:semiHidden="1" w:unhideWhenUsed="1"/>
+    <w:lsdException w:name="List Number 5" w:semiHidden="1" w:unhideWhenUsed="1"/>
+    <w:lsdException w:name="Title" w:uiPriority="10" w:qFormat="1"/>
+    <w:lsdException w:name="Closing" w:semiHidden="1" w:unhideWhenUsed="1"/>
+    <w:lsdException w:name="Signature" w:semiHidden="1" w:unhideWhenUsed="1"/>
+    <w:lsdException w:name="Default Paragraph Font" w:semiHidden="1" w:uiPriority="1" w:unhideWhenUsed="1"/>
+    <w:lsdException w:name="Body Text" w:semiHidden="1" w:unhideWhenUsed="1"/>
+    <w:lsdException w:name="Body Text Indent" w:semiHidden="1" w:unhideWhenUsed="1"/>
+    <w:lsdException w:name="List Continue" w:semiHidden="1" w:unhideWhenUsed="1"/>
+    <w:lsdException w:name="List Continue 2" w:semiHidden="1" w:unhideWhenUsed="1"/>
+    <w:lsdException w:name="List Continue 3" w:semiHidden="1" w:unhideWhenUsed="1"/>
+    <w:lsdException w:name="List Continue 4" w:semiHidden="1" w:unhideWhenUsed="1"/>
+    <w:lsdException w:name="List Continue 5" w:semiHidden="1" w:unhideWhenUsed="1"/>
+    <w:lsdException w:name="Message Header" w:semiHidden="1" w:unhideWhenUsed="1"/>
+    <w:lsdException w:name="Subtitle" w:uiPriority="11" w:qFormat="1"/>
+    <w:lsdException w:name="Salutation" w:semiHidden="1" w:unhideWhenUsed="1"/>
+    <w:lsdException w:name="Date" w:semiHidden="1" w:unhideWhenUsed="1"/>
+    <w:lsdException w:name="Body Text First Indent" w:semiHidden="1" w:unhideWhenUsed="1"/>
+    <w:lsdException w:name="Body Text First Indent 2" w:semiHidden="1" w:unhideWhenUsed="1"/>
+    <w:lsdException w:name="Note Heading" w:semiHidden="1" w:unhideWhenUsed="1"/>
+    <w:lsdException w:name="Body Text 2" w:semiHidden="1" w:unhideWhenUsed="1"/>
+    <w:lsdException w:name="Body Text 3" w:semiHidden="1" w:unhideWhenUsed="1"/>
+    <w:lsdException w:name="Body Text Indent 2" w:semiHidden="1" w:unhideWhenUsed="1"/>
+    <w:lsdException w:name="Body Text Indent 3" w:semiHidden="1" w:unhideWhenUsed="1"/>
+    <w:lsdException w:name="Block Text" w:semiHidden="1" w:unhideWhenUsed="1"/>
+    <w:lsdException w:name="Hyperlink" w:semiHidden="1" w:unhideWhenUsed="1"/>
+    <w:lsdException w:name="FollowedHyperlink" w:semiHidden="1" w:unhideWhenUsed="1"/>
+    <w:lsdException w:name="Strong" w:uiPriority="22" w:qFormat="1"/>
+    <w:lsdException w:name="Emphasis" w:uiPriority="20" w:qFormat="1"/>
+    <w:lsdException w:name="Document Map" w:semiHidden="1" w:unhideWhenUsed="1"/>
+    <w:lsdException w:name="Plain Text" w:semiHidden="1" w:unhideWhenUsed="1"/>
+    <w:lsdException w:name="E-mail Signature" w:semiHidden="1" w:unhideWhenUsed="1"/>
+    <w:lsdException w:name="HTML Top of Form" w:semiHidden="1" w:unhideWhenUsed="1"/>
+    <w:lsdException w:name="HTML Bottom of Form" w:semiHidden="1" w:unhideWhenUsed="1"/>
+    <w:lsdException w:name="Normal (Web)" w:semiHidden="1" w:unhideWhenUsed="1"/>
+    <w:lsdException w:name="HTML Acronym" w:semiHidden="1" w:unhideWhenUsed="1"/>
+    <w:lsdException w:name="HTML Address" w:semiHidden="1" w:unhideWhenUsed="1"/>
+    <w:lsdException w:name="HTML Cite" w:semiHidden="1" w:unhideWhenUsed="1"/>
+    <w:lsdException w:name="HTML Code" w:semiHidden="1" w:unhideWhenUsed="1"/>
+    <w:lsdException w:name="HTML Definition" w:semiHidden="1" w:unhideWhenUsed="1"/>
+    <w:lsdException w:name="HTML Keyboard" w:semiHidden="1" w:unhideWhenUsed="1"/>
+    <w:lsdException w:name="HTML Preformatted" w:semiHidden="1" w:unhideWhenUsed="1"/>
+    <w:lsdException w:name="HTML Sample" w:semiHidden="1" w:unhideWhenUsed="1"/>
+    <w:lsdException w:name="HTML Typewriter" w:semiHidden="1" w:unhideWhenUsed="1"/>
+    <w:lsdException w:name="HTML Variable" w:semiHidden="1" w:unhideWhenUsed="1"/>
+    <w:lsdException w:name="Normal Table" w:semiHidden="1" w:unhideWhenUsed="1"/>
+    <w:lsdException w:name="annotation subject" w:semiHidden="1" w:unhideWhenUsed="1"/>
+    <w:lsdException w:name="No List" w:semiHidden="1" w:unhideWhenUsed="1"/>
+    <w:lsdException w:name="Outline List 1" w:semiHidden="1" w:unhideWhenUsed="1"/>
+    <w:lsdException w:name="Outline List 2" w:semiHidden="1" w:unhideWhenUsed="1"/>
+    <w:lsdException w:name="Outline List 3" w:semiHidden="1" w:unhideWhenUsed="1"/>
+    <w:lsdException w:name="Table Simple 1" w:semiHidden="1" w:unhideWhenUsed="1"/>
+    <w:lsdException w:name="Table Simple 2" w:semiHidden="1" w:unhideWhenUsed="1"/>
+    <w:lsdException w:name="Table Simple 3" w:semiHidden="1" w:unhideWhenUsed="1"/>
+    <w:lsdException w:name="Table Classic 1" w:semiHidden="1" w:unhideWhenUsed="1"/>
+    <w:lsdException w:name="Table Classic 2" w:semiHidden="1" w:unhideWhenUsed="1"/>
+    <w:lsdException w:name="Table Classic 3" w:semiHidden="1" w:unhideWhenUsed="1"/>
+    <w:lsdException w:name="Table Classic 4" w:semiHidden="1" w:unhideWhenUsed="1"/>
+    <w:lsdException w:name="Table Colorful 1" w:semiHidden="1" w:unhideWhenUsed="1"/>
+    <w:lsdException w:name="Table Colorful 2" w:semiHidden="1" w:unhideWhenUsed="1"/>
+    <w:lsdException w:name="Table Colorful 3" w:semiHidden="1" w:unhideWhenUsed="1"/>
+    <w:lsdException w:name="Table Columns 1" w:semiHidden="1" w:unhideWhenUsed="1"/>
+    <w:lsdException w:name="Table Columns 2" w:semiHidden="1" w:unhideWhenUsed="1"/>
+    <w:lsdException w:name="Table Columns 3" w:semiHidden="1" w:unhideWhenUsed="1"/>
+    <w:lsdException w:name="Table Columns 4" w:semiHidden="1" w:unhideWhenUsed="1"/>
+    <w:lsdException w:name="Table Columns 5" w:semiHidden="1" w:unhideWhenUsed="1"/>
+    <w:lsdException w:name="Table Grid 1" w:semiHidden="1" w:unhideWhenUsed="1"/>
+    <w:lsdException w:name="Table Grid 2" w:semiHidden="1" w:unhideWhenUsed="1"/>
+    <w:lsdException w:name="Table Grid 3" w:semiHidden="1" w:unhideWhenUsed="1"/>
+    <w:lsdException w:name="Table Grid 4" w:semiHidden="1" w:unhideWhenUsed="1"/>
+    <w:lsdException w:name="Table Grid 5" w:semiHidden="1" w:unhideWhenUsed="1"/>
+    <w:lsdException w:name="Table Grid 6" w:semiHidden="1" w:unhideWhenUsed="1"/>
+    <w:lsdException w:name="Table Grid 7" w:semiHidden="1" w:unhideWhenUsed="1"/>
+    <w:lsdException w:name="Table Grid 8" w:semiHidden="1" w:unhideWhenUsed="1"/>
+    <w:lsdException w:name="Table List 1" w:semiHidden="1" w:unhideWhenUsed="1"/>
+    <w:lsdException w:name="Table List 2" w:semiHidden="1" w:unhideWhenUsed="1"/>
+    <w:lsdException w:name="Table List 3" w:semiHidden="1" w:unhideWhenUsed="1"/>
+    <w:lsdException w:name="Table List 4" w:semiHidden="1" w:unhideWhenUsed="1"/>
+    <w:lsdException w:name="Table List 5" w:semiHidden="1" w:unhideWhenUsed="1"/>
+    <w:lsdException w:name="Table List 6" w:semiHidden="1" w:unhideWhenUsed="1"/>
+    <w:lsdException w:name="Table List 7" w:semiHidden="1" w:unhideWhenUsed="1"/>
+    <w:lsdException w:name="Table List 8" w:semiHidden="1" w:unhideWhenUsed="1"/>
+    <w:lsdException w:name="Table 3D effects 1" w:semiHidden="1" w:unhideWhenUsed="1"/>
+    <w:lsdException w:name="Table 3D effects 2" w:semiHidden="1" w:unhideWhenUsed="1"/>
+    <w:lsdException w:name="Table 3D effects 3" w:semiHidden="1" w:unhideWhenUsed="1"/>
+    <w:lsdException w:name="Table Contemporary" w:semiHidden="1" w:unhideWhenUsed="1"/>
+    <w:lsdException w:name="Table Elegant" w:semiHidden="1" w:unhideWhenUsed="1"/>
+    <w:lsdException w:name="Table Professional" w:semiHidden="1" w:unhideWhenUsed="1"/>
+    <w:lsdException w:name="Table Subtle 1" w:semiHidden="1" w:unhideWhenUsed="1"/>
+    <w:lsdException w:name="Table Subtle 2" w:semiHidden="1" w:unhideWhenUsed="1"/>
+    <w:lsdException w:name="Table Web 1" w:semiHidden="1" w:unhideWhenUsed="1"/>
+    <w:lsdException w:name="Table Web 2" w:semiHidden="1" w:unhideWhenUsed="1"/>
+    <w:lsdException w:name="Table Web 3" w:semiHidden="1" w:unhideWhenUsed="1"/>
+    <w:lsdException w:name="Balloon Text" w:semiHidden="1" w:unhideWhenUsed="1"/>
+    <w:lsdException w:name="Table Grid" w:semiHidden="1" w:uiPriority="59" w:unhideWhenUsed="1"/>
+    <w:lsdException w:name="Table Theme" w:semiHidden="1" w:unhideWhenUsed="1"/>
+    <w:lsdException w:name="Placeholder Text" w:semiHidden="1"/>
+    <w:lsdException w:name="No Spacing" w:uiPriority="1" w:qFormat="1"/>
+    <w:lsdException w:name="Light Shading" w:uiPriority="60"/>
+    <w:lsdException w:name="Light List" w:uiPriority="61"/>
+    <w:lsdException w:name="Light Grid" w:uiPriority="62"/>
+    <w:lsdException w:name="Medium Shading 1" w:uiPriority="63"/>
+    <w:lsdException w:name="Medium Shading 2" w:uiPriority="64"/>
+    <w:lsdException w:name="Medium List 1" w:uiPriority="65"/>
+    <w:lsdException w:name="Medium List 2" w:uiPriority="66"/>
+    <w:lsdException w:name="Medium Grid 1" w:uiPriority="67"/>
+    <w:lsdException w:name="Medium Grid 2" w:uiPriority="68"/>
+    <w:lsdException w:name="Medium Grid 3" w:uiPriority="69"/>
+    <w:lsdException w:name="Dark List" w:uiPriority="70"/>
+    <w:lsdException w:name="Colorful Shading" w:uiPriority="71"/>
+    <w:lsdException w:name="Colorful List" w:uiPriority="72"/>
+    <w:lsdException w:name="Colorful Grid" w:uiPriority="73"/>
+    <w:lsdException w:name="Light Shading Accent 1" w:uiPriority="60"/>
+    <w:lsdException w:name="Light List Accent 1" w:uiPriority="61"/>
+    <w:lsdException w:name="Light Grid Accent 1" w:uiPriority="62"/>
+    <w:lsdException w:name="Medium Shading 1 Accent 1" w:uiPriority="63"/>
+    <w:lsdException w:name="Medium Shading 2 Accent 1" w:uiPriority="64"/>
+    <w:lsdException w:name="Medium List 1 Accent 1" w:uiPriority="65"/>
+    <w:lsdException w:name="Revision" w:semiHidden="1"/>
+    <w:lsdException w:name="List Paragraph" w:uiPriority="34" w:qFormat="1"/>
+    <w:lsdException w:name="Quote" w:uiPriority="29" w:qFormat="1"/>
+    <w:lsdException w:name="Intense Quote" w:uiPriority="30" w:qFormat="1"/>
+    <w:lsdException w:name="Medium List 2 Accent 1" w:uiPriority="66"/>
+    <w:lsdException w:name="Medium Grid 1 Accent 1" w:uiPriority="67"/>
+    <w:lsdException w:name="Medium Grid 2 Accent 1" w:uiPriority="68"/>
+    <w:lsdException w:name="Medium Grid 3 Accent 1" w:uiPriority="69"/>
+    <w:lsdException w:name="Dark List Accent 1" w:uiPriority="70"/>
+    <w:lsdException w:name="Colorful Shading Accent 1" w:uiPriority="71"/>
+    <w:lsdException w:name="Colorful List Accent 1" w:uiPriority="72"/>
+    <w:lsdException w:name="Colorful Grid Accent 1" w:uiPriority="73"/>
+    <w:lsdException w:name="Light Shading Accent 2" w:uiPriority="60"/>
+    <w:lsdException w:name="Light List Accent 2" w:uiPriority="61"/>
+    <w:lsdException w:name="Light Grid Accent 2" w:uiPriority="62"/>
+    <w:lsdException w:name="Medium Shading 1 Accent 2" w:uiPriority="63"/>
+    <w:lsdException w:name="Medium Shading 2 Accent 2" w:uiPriority="64"/>
+    <w:lsdException w:name="Medium List 1 Accent 2" w:uiPriority="65"/>
+    <w:lsdException w:name="Medium List 2 Accent 2" w:uiPriority="66"/>
+    <w:lsdException w:name="Medium Grid 1 Accent 2" w:uiPriority="67"/>
+    <w:lsdException w:name="Medium Grid 2 Accent 2" w:uiPriority="68"/>
+    <w:lsdException w:name="Medium Grid 3 Accent 2" w:uiPriority="69"/>
+    <w:lsdException w:name="Dark List Accent 2" w:uiPriority="70"/>
+    <w:lsdException w:name="Colorful Shading Accent 2" w:uiPriority="71"/>
+    <w:lsdException w:name="Colorful List Accent 2" w:uiPriority="72"/>
+    <w:lsdException w:name="Colorful Grid Accent 2" w:uiPriority="73"/>
+    <w:lsdException w:name="Light Shading Accent 3" w:uiPriority="60"/>
+    <w:lsdException w:name="Light List Accent 3" w:uiPriority="61"/>
+    <w:lsdException w:name="Light Grid Accent 3" w:uiPriority="62"/>
+    <w:lsdException w:name="Medium Shading 1 Accent 3" w:uiPriority="63"/>
+    <w:lsdException w:name="Medium Shading 2 Accent 3" w:uiPriority="64"/>
+    <w:lsdException w:name="Medium List 1 Accent 3" w:uiPriority="65"/>
+    <w:lsdException w:name="Medium List 2 Accent 3" w:uiPriority="66"/>
+    <w:lsdException w:name="Medium Grid 1 Accent 3" w:uiPriority="67"/>
+    <w:lsdException w:name="Medium Grid 2 Accent 3" w:uiPriority="68"/>
+    <w:lsdException w:name="Medium Grid 3 Accent 3" w:uiPriority="69"/>
+    <w:lsdException w:name="Dark List Accent 3" w:uiPriority="70"/>
+    <w:lsdException w:name="Colorful Shading Accent 3" w:uiPriority="71"/>
+    <w:lsdException w:name="Colorful List Accent 3" w:uiPriority="72"/>
+    <w:lsdException w:name="Colorful Grid Accent 3" w:uiPriority="73"/>
+    <w:lsdException w:name="Light Shading Accent 4" w:uiPriority="60"/>
+    <w:lsdException w:name="Light List Accent 4" w:uiPriority="61"/>
+    <w:lsdException w:name="Light Grid Accent 4" w:uiPriority="62"/>
+    <w:lsdException w:name="Medium Shading 1 Accent 4" w:uiPriority="63"/>
+    <w:lsdException w:name="Medium Shading 2 Accent 4" w:uiPriority="64"/>
+    <w:lsdException w:name="Medium List 1 Accent 4" w:uiPriority="65"/>
+    <w:lsdException w:name="Medium List 2 Accent 4" w:uiPriority="66"/>
+    <w:lsdException w:name="Medium Grid 1 Accent 4" w:uiPriority="67"/>
+    <w:lsdException w:name="Medium Grid 2 Accent 4" w:uiPriority="68"/>
+    <w:lsdException w:name="Medium Grid 3 Accent 4" w:uiPriority="69"/>
+    <w:lsdException w:name="Dark List Accent 4" w:uiPriority="70"/>
+    <w:lsdException w:name="Colorful Shading Accent 4" w:uiPriority="71"/>
+    <w:lsdException w:name="Colorful List Accent 4" w:uiPriority="72"/>
+    <w:lsdException w:name="Colorful Grid Accent 4" w:uiPriority="73"/>
+    <w:lsdException w:name="Light Shading Accent 5" w:uiPriority="60"/>
+    <w:lsdException w:name="Light List Accent 5" w:uiPriority="61"/>
+    <w:lsdException w:name="Light Grid Accent 5" w:uiPriority="62"/>
+    <w:lsdException w:name="Medium Shading 1 Accent 5" w:uiPriority="63"/>
+    <w:lsdException w:name="Medium Shading 2 Accent 5" w:uiPriority="64"/>
+    <w:lsdException w:name="Medium List 1 Accent 5" w:uiPriority="65"/>
+    <w:lsdException w:name="Medium List 2 Accent 5" w:uiPriority="66"/>
+    <w:lsdException w:name="Medium Grid 1 Accent 5" w:uiPriority="67"/>
+    <w:lsdException w:name="Medium Grid 2 Accent 5" w:uiPriority="68"/>
+    <w:lsdException w:name="Medium Grid 3 Accent 5" w:uiPriority="69"/>
+    <w:lsdException w:name="Dark List Accent 5" w:uiPriority="70"/>
+    <w:lsdException w:name="Colorful Shading Accent 5" w:uiPriority="71"/>
+    <w:lsdException w:name="Colorful List Accent 5" w:uiPriority="72"/>
+    <w:lsdException w:name="Colorful Grid Accent 5" w:uiPriority="73"/>
+    <w:lsdException w:name="Light Shading Accent 6" w:uiPriority="60"/>
+    <w:lsdException w:name="Light List Accent 6" w:uiPriority="61"/>
+    <w:lsdException w:name="Light Grid Accent 6" w:uiPriority="62"/>
+    <w:lsdException w:name="Medium Shading 1 Accent 6" w:uiPriority="63"/>
+    <w:lsdException w:name="Medium Shading 2 Accent 6" w:uiPriority="64"/>
+    <w:lsdException w:name="Medium List 1 Accent 6" w:uiPriority="65"/>
+    <w:lsdException w:name="Medium List 2 Accent 6" w:uiPriority="66"/>
+    <w:lsdException w:name="Medium Grid 1 Accent 6" w:uiPriority="67"/>
+    <w:lsdException w:name="Medium Grid 2 Accent 6" w:uiPriority="68"/>
+    <w:lsdException w:name="Medium Grid 3 Accent 6" w:uiPriority="69"/>
+    <w:lsdException w:name="Dark List Accent 6" w:uiPriority="70"/>
+    <w:lsdException w:name="Colorful Shading Accent 6" w:uiPriority="71"/>
+    <w:lsdException w:name="Colorful List Accent 6" w:uiPriority="72"/>
+    <w:lsdException w:name="Colorful Grid Accent 6" w:uiPriority="73"/>
+    <w:lsdException w:name="Subtle Emphasis" w:uiPriority="19" w:qFormat="1"/>
+    <w:lsdException w:name="Intense Emphasis" w:uiPriority="21" w:qFormat="1"/>
+    <w:lsdException w:name="Subtle Reference" w:uiPriority="31" w:qFormat="1"/>
+    <w:lsdException w:name="Intense Reference" w:uiPriority="32" w:qFormat="1"/>
+    <w:lsdException w:name="Book Title" w:uiPriority="33" w:qFormat="1"/>
+    <w:lsdException w:name="Bibliography" w:semiHidden="1" w:uiPriority="37" w:unhideWhenUsed="1"/>
+    <w:lsdException w:name="TOC Heading" w:semiHidden="1" w:uiPriority="39" w:unhideWhenUsed="1" w:qFormat="1"/>
+    <w:lsdException w:name="Plain Table 1" w:uiPriority="41"/>
+    <w:lsdException w:name="Plain Table 2" w:uiPriority="42"/>
+    <w:lsdException w:name="Plain Table 3" w:uiPriority="43"/>
+    <w:lsdException w:name="Plain Table 4" w:uiPriority="44"/>
+    <w:lsdException w:name="Plain Table 5" w:uiPriority="45"/>
+    <w:lsdException w:name="Grid Table Light" w:uiPriority="40"/>
+    <w:lsdException w:name="Grid Table 1 Light" w:uiPriority="46"/>
+    <w:lsdException w:name="Grid Table 2" w:uiPriority="47"/>
+    <w:lsdException w:name="Grid Table 3" w:uiPriority="48"/>
+    <w:lsdException w:name="Grid Table 4" w:uiPriority="49"/>
+    <w:lsdException w:name="Grid Table 5 Dark" w:uiPriority="50"/>
+    <w:lsdException w:name="Grid Table 6 Colorful" w:uiPriority="51"/>
+    <w:lsdException w:name="Grid Table 7 Colorful" w:uiPriority="52"/>
+    <w:lsdException w:name="Grid Table 1 Light Accent 1" w:uiPriority="46"/>
+    <w:lsdException w:name="Grid Table 2 Accent 1" w:uiPriority="47"/>
+    <w:lsdException w:name="Grid Table 3 Accent 1" w:uiPriority="48"/>
+    <w:lsdException w:name="Grid Table 4 Accent 1" w:uiPriority="49"/>
+    <w:lsdException w:name="Grid Table 5 Dark Accent 1" w:uiPriority="50"/>
+    <w:lsdException w:name="Grid Table 6 Colorful Accent 1" w:uiPriority="51"/>
+    <w:lsdException w:name="Grid Table 7 Colorful Accent 1" w:uiPriority="52"/>
+    <w:lsdException w:name="Grid Table 1 Light Accent 2" w:uiPriority="46"/>
+    <w:lsdException w:name="Grid Table 2 Accent 2" w:uiPriority="47"/>
+    <w:lsdException w:name="Grid Table 3 Accent 2" w:uiPriority="48"/>
+    <w:lsdException w:name="Grid Table 4 Accent 2" w:uiPriority="49"/>
+    <w:lsdException w:name="Grid Table 5 Dark Accent 2" w:uiPriority="50"/>
+    <w:lsdException w:name="Grid Table 6 Colorful Accent 2" w:uiPriority="51"/>
+    <w:lsdException w:name="Grid Table 7 Colorful Accent 2" w:uiPriority="52"/>
+    <w:lsdException w:name="Grid Table 1 Light Accent 3" w:uiPriority="46"/>
+    <w:lsdException w:name="Grid Table 2 Accent 3" w:uiPriority="47"/>
+    <w:lsdException w:name="Grid Table 3 Accent 3" w:uiPriority="48"/>
+    <w:lsdException w:name="Grid Table 4 Accent 3" w:uiPriority="49"/>
+    <w:lsdException w:name="Grid Table 5 Dark Accent 3" w:uiPriority="50"/>
+    <w:lsdException w:name="Grid Table 6 Colorful Accent 3" w:uiPriority="51"/>
+    <w:lsdException w:name="Grid Table 7 Colorful Accent 3" w:uiPriority="52"/>
+    <w:lsdException w:name="Grid Table 1 Light Accent 4" w:uiPriority="46"/>
+    <w:lsdException w:name="Grid Table 2 Accent 4" w:uiPriority="47"/>
+    <w:lsdException w:name="Grid Table 3 Accent 4" w:uiPriority="48"/>
+    <w:lsdException w:name="Grid Table 4 Accent 4" w:uiPriority="49"/>
+    <w:lsdException w:name="Grid Table 5 Dark Accent 4" w:uiPriority="50"/>
+    <w:lsdException w:name="Grid Table 6 Colorful Accent 4" w:uiPriority="51"/>
+    <w:lsdException w:name="Grid Table 7 Colorful Accent 4" w:uiPriority="52"/>
+    <w:lsdException w:name="Grid Table 1 Light Accent 5" w:uiPriority="46"/>
+    <w:lsdException w:name="Grid Table 2 Accent 5" w:uiPriority="47"/>
+    <w:lsdException w:name="Grid Table 3 Accent 5" w:uiPriority="48"/>
+    <w:lsdException w:name="Grid Table 4 Accent 5" w:uiPriority="49"/>
+    <w:lsdException w:name="Grid Table 5 Dark Accent 5" w:uiPriority="50"/>
+    <w:lsdException w:name="Grid Table 6 Colorful Accent 5" w:uiPriority="51"/>
+    <w:lsdException w:name="Grid Table 7 Colorful Accent 5" w:uiPriority="52"/>
+    <w:lsdException w:name="Grid Table 1 Light Accent 6" w:uiPriority="46"/>
+    <w:lsdException w:name="Grid Table 2 Accent 6" w:uiPriority="47"/>
+    <w:lsdException w:name="Grid Table 3 Accent 6" w:uiPriority="48"/>
+    <w:lsdException w:name="Grid Table 4 Accent 6" w:uiPriority="49"/>
+    <w:lsdException w:name="Grid Table 5 Dark Accent 6" w:uiPriority="50"/>
+    <w:lsdException w:name="Grid Table 6 Colorful Accent 6" w:uiPriority="51"/>
+    <w:lsdException w:name="Grid Table 7 Colorful Accent 6" w:uiPriority="52"/>
+    <w:lsdException w:name="List Table 1 Light" w:uiPriority="46"/>
+    <w:lsdException w:name="List Table 2" w:uiPriority="47"/>
+    <w:lsdException w:name="List Table 3" w:uiPriority="48"/>
+    <w:lsdException w:name="List Table 4" w:uiPriority="49"/>
+    <w:lsdException w:name="List Table 5 Dark" w:uiPriority="50"/>
+    <w:lsdException w:name="List Table 6 Colorful" w:uiPriority="51"/>
+    <w:lsdException w:name="List Table 7 Colorful" w:uiPriority="52"/>
+    <w:lsdException w:name="List Table 1 Light Accent 1" w:uiPriority="46"/>
+    <w:lsdException w:name="List Table 2 Accent 1" w:uiPriority="47"/>
+    <w:lsdException w:name="List Table 3 Accent 1" w:uiPriority="48"/>
+    <w:lsdException w:name="List Table 4 Accent 1" w:uiPriority="49"/>
+    <w:lsdException w:name="List Table 5 Dark Accent 1" w:uiPriority="50"/>
+    <w:lsdException w:name="List Table 6 Colorful Accent 1" w:uiPriority="51"/>
+    <w:lsdException w:name="List Table 7 Colorful Accent 1" w:uiPriority="52"/>
+    <w:lsdException w:name="List Table 1 Light Accent 2" w:uiPriority="46"/>
+    <w:lsdException w:name="List Table 2 Accent 2" w:uiPriority="47"/>
+    <w:lsdException w:name="List Table 3 Accent 2" w:uiPriority="48"/>
+    <w:lsdException w:name="List Table 4 Accent 2" w:uiPriority="49"/>
+    <w:lsdException w:name="List Table 5 Dark Accent 2" w:uiPriority="50"/>
+    <w:lsdException w:name="List Table 6 Colorful Accent 2" w:uiPriority="51"/>
+    <w:lsdException w:name="List Table 7 Colorful Accent 2" w:uiPriority="52"/>
+    <w:lsdException w:name="List Table 1 Light Accent 3" w:uiPriority="46"/>
+    <w:lsdException w:name="List Table 2 Accent 3" w:uiPriority="47"/>
+    <w:lsdException w:name="List Table 3 Accent 3" w:uiPriority="48"/>
+    <w:lsdException w:name="List Table 4 Accent 3" w:uiPriority="49"/>
+    <w:lsdException w:name="List Table 5 Dark Accent 3" w:uiPriority="50"/>
+    <w:lsdException w:name="List Table 6 Colorful Accent 3" w:uiPriority="51"/>
+    <w:lsdException w:name="List Table 7 Colorful Accent 3" w:uiPriority="52"/>
+    <w:lsdException w:name="List Table 1 Light Accent 4" w:uiPriority="46"/>
+    <w:lsdException w:name="List Table 2 Accent 4" w:uiPriority="47"/>
+    <w:lsdException w:name="List Table 3 Accent 4" w:uiPriority="48"/>
+    <w:lsdException w:name="List Table 4 Accent 4" w:uiPriority="49"/>
+    <w:lsdException w:name="List Table 5 Dark Accent 4" w:uiPriority="50"/>
+    <w:lsdException w:name="List Table 6 Colorful Accent 4" w:uiPriority="51"/>
+    <w:lsdException w:name="List Table 7 Colorful Accent 4" w:uiPriority="52"/>
+    <w:lsdException w:name="List Table 1 Light Accent 5" w:uiPriority="46"/>
+    <w:lsdException w:name="List Table 2 Accent 5" w:uiPriority="47"/>
+    <w:lsdException w:name="List Table 3 Accent 5" w:uiPriority="48"/>
+    <w:lsdException w:name="List Table 4 Accent 5" w:uiPriority="49"/>
+    <w:lsdException w:name="List Table 5 Dark Accent 5" w:uiPriority="50"/>
+    <w:lsdException w:name="List Table 6 Colorful Accent 5" w:uiPriority="51"/>
+    <w:lsdException w:name="List Table 7 Colorful Accent 5" w:uiPriority="52"/>
+    <w:lsdException w:name="List Table 1 Light Accent 6" w:uiPriority="46"/>
+    <w:lsdException w:name="List Table 2 Accent 6" w:uiPriority="47"/>
+    <w:lsdException w:name="List Table 3 Accent 6" w:uiPriority="48"/>
+    <w:lsdException w:name="List Table 4 Accent 6" w:uiPriority="49"/>
+    <w:lsdException w:name="List Table 5 Dark Accent 6" w:uiPriority="50"/>
+    <w:lsdException w:name="List Table 6 Colorful Accent 6" w:uiPriority="51"/>
+    <w:lsdException w:name="List Table 7 Colorful Accent 6" w:uiPriority="52"/>
+    <w:lsdException w:name="Mention" w:semiHidden="1" w:unhideWhenUsed="1"/>
+    <w:lsdException w:name="Smart Hyperlink" w:semiHidden="1" w:unhideWhenUsed="1"/>
+    <w:lsdException w:name="Hashtag" w:semiHidden="1" w:unhideWhenUsed="1"/>
+    <w:lsdException w:name="Unresolved Mention" w:semiHidden="1" w:unhideWhenUsed="1"/>
+    <w:lsdException w:name="Smart Link" w:semiHidden="1" w:unhideWhenUsed="1"/>
   </w:latentStyles>
   <w:style w:type="paragraph" w:default="1" w:styleId="Normalny">
     <w:name w:val="Normal"/>
@@ -3068,7 +4155,6 @@
     <w:uiPriority w:val="99"/>
     <w:semiHidden/>
     <w:unhideWhenUsed/>
-    <w:qFormat/>
     <w:tblPr>
       <w:tblInd w:w="0" w:type="dxa"/>
       <w:tblCellMar>

--- a/TSP_AntColony.docx
+++ b/TSP_AntColony.docx
@@ -2646,13 +2646,7 @@
         <w:rPr>
           <w:lang w:val="pl-PL"/>
         </w:rPr>
-        <w:t>z</w:t>
-      </w:r>
-      <w:r>
-        <w:rPr>
-          <w:lang w:val="pl-PL"/>
-        </w:rPr>
-        <w:t xml:space="preserve"> widoku listy ‘</w:t>
+        <w:t>z widoku listy ‘</w:t>
       </w:r>
       <w:proofErr w:type="spellStart"/>
       <w:r>
@@ -2666,13 +2660,7 @@
         <w:rPr>
           <w:lang w:val="pl-PL"/>
         </w:rPr>
-        <w:t>’</w:t>
-      </w:r>
-      <w:r>
-        <w:rPr>
-          <w:lang w:val="pl-PL"/>
-        </w:rPr>
-        <w:t>,</w:t>
+        <w:t>’,</w:t>
       </w:r>
     </w:p>
     <w:p>
@@ -2767,13 +2755,7 @@
         <w:rPr>
           <w:lang w:val="pl-PL"/>
         </w:rPr>
-        <w:t xml:space="preserve">- </w:t>
-      </w:r>
-      <w:r>
-        <w:rPr>
-          <w:lang w:val="pl-PL"/>
-        </w:rPr>
-        <w:t xml:space="preserve">pole </w:t>
+        <w:t xml:space="preserve">- pole </w:t>
       </w:r>
       <w:proofErr w:type="spellStart"/>
       <w:r>
@@ -2808,13 +2790,7 @@
         <w:rPr>
           <w:lang w:val="pl-PL"/>
         </w:rPr>
-        <w:t xml:space="preserve">- </w:t>
-      </w:r>
-      <w:r>
-        <w:rPr>
-          <w:lang w:val="pl-PL"/>
-        </w:rPr>
-        <w:t xml:space="preserve">pole </w:t>
+        <w:t xml:space="preserve">- pole </w:t>
       </w:r>
       <w:proofErr w:type="spellStart"/>
       <w:r>
@@ -2849,13 +2825,7 @@
         <w:rPr>
           <w:lang w:val="pl-PL"/>
         </w:rPr>
-        <w:t xml:space="preserve">- </w:t>
-      </w:r>
-      <w:r>
-        <w:rPr>
-          <w:lang w:val="pl-PL"/>
-        </w:rPr>
-        <w:t xml:space="preserve">pole </w:t>
+        <w:t xml:space="preserve">- pole </w:t>
       </w:r>
       <w:r>
         <w:rPr>
@@ -2888,13 +2858,7 @@
         <w:rPr>
           <w:lang w:val="pl-PL"/>
         </w:rPr>
-        <w:t xml:space="preserve">- </w:t>
-      </w:r>
-      <w:r>
-        <w:rPr>
-          <w:lang w:val="pl-PL"/>
-        </w:rPr>
-        <w:t xml:space="preserve">pole </w:t>
+        <w:t xml:space="preserve">- pole </w:t>
       </w:r>
       <w:proofErr w:type="spellStart"/>
       <w:r>
@@ -2929,13 +2893,7 @@
         <w:rPr>
           <w:lang w:val="pl-PL"/>
         </w:rPr>
-        <w:t xml:space="preserve">- </w:t>
-      </w:r>
-      <w:r>
-        <w:rPr>
-          <w:lang w:val="pl-PL"/>
-        </w:rPr>
-        <w:t xml:space="preserve">pole </w:t>
+        <w:t xml:space="preserve">- pole </w:t>
       </w:r>
       <w:r>
         <w:rPr>
@@ -3112,6 +3070,12 @@
         <w:rPr>
           <w:lang w:val="pl-PL"/>
         </w:rPr>
+        <w:t>//</w:t>
+      </w:r>
+      <w:r>
+        <w:rPr>
+          <w:lang w:val="pl-PL"/>
+        </w:rPr>
         <w:t xml:space="preserve">Opisać klasę Ant, opisać parametry i </w:t>
       </w:r>
       <w:r>
@@ -3120,6 +3084,613 @@
         </w:rPr>
         <w:t>metody ACO</w:t>
       </w:r>
+    </w:p>
+    <w:p>
+      <w:pPr>
+        <w:rPr>
+          <w:lang w:val="pl-PL"/>
+        </w:rPr>
+      </w:pPr>
+      <w:r>
+        <w:rPr>
+          <w:lang w:val="pl-PL"/>
+        </w:rPr>
+        <w:t xml:space="preserve">Aplikację </w:t>
+      </w:r>
+      <w:r>
+        <w:rPr>
+          <w:lang w:val="pl-PL"/>
+        </w:rPr>
+        <w:t>napisaliśmy w języku Java</w:t>
+      </w:r>
+      <w:r>
+        <w:rPr>
+          <w:lang w:val="pl-PL"/>
+        </w:rPr>
+        <w:t xml:space="preserve"> a dodatkowo wykorzystaliśmy bibliotekę </w:t>
+      </w:r>
+      <w:proofErr w:type="spellStart"/>
+      <w:r>
+        <w:rPr>
+          <w:lang w:val="pl-PL"/>
+        </w:rPr>
+        <w:t>JavaFX</w:t>
+      </w:r>
+      <w:proofErr w:type="spellEnd"/>
+      <w:r>
+        <w:rPr>
+          <w:lang w:val="pl-PL"/>
+        </w:rPr>
+        <w:t xml:space="preserve"> do stworzenia interfejsu użytkownika. </w:t>
+      </w:r>
+      <w:r>
+        <w:rPr>
+          <w:lang w:val="pl-PL"/>
+        </w:rPr>
+        <w:t>Językiem przewodnim w aplikacji jest język angielski, jednak nazwy miast są po polsku- ze względu na to, że są to polskie miasta.</w:t>
+      </w:r>
+      <w:r>
+        <w:rPr>
+          <w:lang w:val="pl-PL"/>
+        </w:rPr>
+        <w:t xml:space="preserve"> Cały kod aplikacji jest dostępny w repozytorium GitHub, do którego link znajduje się w bibliografii.</w:t>
+      </w:r>
+    </w:p>
+    <w:p>
+      <w:pPr>
+        <w:rPr>
+          <w:lang w:val="pl-PL"/>
+        </w:rPr>
+      </w:pPr>
+      <w:r>
+        <w:rPr>
+          <w:u w:val="single"/>
+          <w:lang w:val="pl-PL"/>
+        </w:rPr>
+        <w:t>Klasa</w:t>
+      </w:r>
+      <w:r>
+        <w:rPr>
+          <w:u w:val="single"/>
+          <w:lang w:val="pl-PL"/>
+        </w:rPr>
+        <w:t xml:space="preserve"> Ant</w:t>
+      </w:r>
+      <w:r>
+        <w:rPr>
+          <w:lang w:val="pl-PL"/>
+        </w:rPr>
+        <w:t xml:space="preserve">- tutaj są tworzone nowe mrówki. Klasa ta odpowiedzialna jest za to, aby </w:t>
+      </w:r>
+      <w:r>
+        <w:rPr>
+          <w:lang w:val="pl-PL"/>
+        </w:rPr>
+        <w:t>każda wyprodukowana mrówka miała możliwość odwiedzenia danego miasta, zapamiętania wszystkich odwiedzonych miast oraz posiadania wiedzy na temat długości ścieżki.</w:t>
+      </w:r>
+    </w:p>
+    <w:p>
+      <w:pPr>
+        <w:rPr>
+          <w:lang w:val="pl-PL"/>
+        </w:rPr>
+      </w:pPr>
+      <w:r>
+        <w:rPr>
+          <w:u w:val="single"/>
+          <w:lang w:val="pl-PL"/>
+        </w:rPr>
+        <w:t>Klasa ACO</w:t>
+      </w:r>
+      <w:r>
+        <w:rPr>
+          <w:lang w:val="pl-PL"/>
+        </w:rPr>
+        <w:t xml:space="preserve">- </w:t>
+      </w:r>
+      <w:r>
+        <w:rPr>
+          <w:lang w:val="pl-PL"/>
+        </w:rPr>
+        <w:t>klasa, w której cały algorytm jest wykonywany.</w:t>
+      </w:r>
+      <w:r>
+        <w:rPr>
+          <w:lang w:val="pl-PL"/>
+        </w:rPr>
+        <w:t xml:space="preserve"> </w:t>
+      </w:r>
+      <w:r>
+        <w:rPr>
+          <w:lang w:val="pl-PL"/>
+        </w:rPr>
+        <w:t>M</w:t>
+      </w:r>
+      <w:r>
+        <w:rPr>
+          <w:lang w:val="pl-PL"/>
+        </w:rPr>
+        <w:t xml:space="preserve">etody, </w:t>
+      </w:r>
+      <w:r>
+        <w:rPr>
+          <w:lang w:val="pl-PL"/>
+        </w:rPr>
+        <w:t>odgrywające istotne role w algorytmie</w:t>
+      </w:r>
+      <w:r>
+        <w:rPr>
+          <w:lang w:val="pl-PL"/>
+        </w:rPr>
+        <w:t xml:space="preserve"> to: </w:t>
+      </w:r>
+    </w:p>
+    <w:p>
+      <w:pPr>
+        <w:rPr>
+          <w:lang w:val="pl-PL"/>
+        </w:rPr>
+      </w:pPr>
+      <w:r>
+        <w:rPr>
+          <w:lang w:val="pl-PL"/>
+        </w:rPr>
+        <w:t xml:space="preserve">- </w:t>
+      </w:r>
+      <w:r>
+        <w:rPr>
+          <w:lang w:val="pl-PL"/>
+        </w:rPr>
+        <w:t xml:space="preserve">tworzenie roju mrówek, </w:t>
+      </w:r>
+    </w:p>
+    <w:p>
+      <w:pPr>
+        <w:rPr>
+          <w:lang w:val="pl-PL"/>
+        </w:rPr>
+      </w:pPr>
+      <w:r>
+        <w:rPr>
+          <w:lang w:val="pl-PL"/>
+        </w:rPr>
+        <w:t xml:space="preserve">- </w:t>
+      </w:r>
+      <w:r>
+        <w:rPr>
+          <w:lang w:val="pl-PL"/>
+        </w:rPr>
+        <w:t xml:space="preserve">implementacja macierzy 20x20 z odległościami pomiędzy miastami, </w:t>
+      </w:r>
+    </w:p>
+    <w:p>
+      <w:pPr>
+        <w:rPr>
+          <w:lang w:val="pl-PL"/>
+        </w:rPr>
+      </w:pPr>
+      <w:r>
+        <w:rPr>
+          <w:lang w:val="pl-PL"/>
+        </w:rPr>
+        <w:lastRenderedPageBreak/>
+        <w:t xml:space="preserve">- </w:t>
+      </w:r>
+      <w:r>
+        <w:rPr>
+          <w:lang w:val="pl-PL"/>
+        </w:rPr>
+        <w:t>generowanie macierzy n x n z odległościami pomiędzy wybranymi przez użytkownika miastami</w:t>
+      </w:r>
+      <w:r>
+        <w:rPr>
+          <w:lang w:val="pl-PL"/>
+        </w:rPr>
+        <w:t xml:space="preserve"> gdzie n- liczba wybranych miast</w:t>
+      </w:r>
+      <w:r>
+        <w:rPr>
+          <w:lang w:val="pl-PL"/>
+        </w:rPr>
+        <w:t xml:space="preserve">, </w:t>
+      </w:r>
+    </w:p>
+    <w:p>
+      <w:pPr>
+        <w:rPr>
+          <w:lang w:val="pl-PL"/>
+        </w:rPr>
+      </w:pPr>
+      <w:r>
+        <w:rPr>
+          <w:lang w:val="pl-PL"/>
+        </w:rPr>
+        <w:t xml:space="preserve">- </w:t>
+      </w:r>
+      <w:r>
+        <w:rPr>
+          <w:lang w:val="pl-PL"/>
+        </w:rPr>
+        <w:t>przygotowanie mrówek do symulacji (zaczęcie podróży od losowego miasta),</w:t>
+      </w:r>
+    </w:p>
+    <w:p>
+      <w:pPr>
+        <w:rPr>
+          <w:lang w:val="pl-PL"/>
+        </w:rPr>
+      </w:pPr>
+      <w:r>
+        <w:rPr>
+          <w:lang w:val="pl-PL"/>
+        </w:rPr>
+        <w:t xml:space="preserve">- </w:t>
+      </w:r>
+      <w:r>
+        <w:rPr>
+          <w:lang w:val="pl-PL"/>
+        </w:rPr>
+        <w:t>przemieszczenie mrówek przy każdej iteracji</w:t>
+      </w:r>
+      <w:r>
+        <w:rPr>
+          <w:lang w:val="pl-PL"/>
+        </w:rPr>
+        <w:t xml:space="preserve"> (pamiętając o</w:t>
+      </w:r>
+      <w:r>
+        <w:rPr>
+          <w:lang w:val="pl-PL"/>
+        </w:rPr>
+        <w:t xml:space="preserve"> tym, że każda </w:t>
+      </w:r>
+      <w:r>
+        <w:rPr>
+          <w:lang w:val="pl-PL"/>
+        </w:rPr>
+        <w:t xml:space="preserve">mrówka </w:t>
+      </w:r>
+      <w:r>
+        <w:rPr>
+          <w:lang w:val="pl-PL"/>
+        </w:rPr>
+        <w:t xml:space="preserve">stara się podążać za </w:t>
+      </w:r>
+      <w:r>
+        <w:rPr>
+          <w:lang w:val="pl-PL"/>
+        </w:rPr>
+        <w:t>poprzedzającą ją</w:t>
+      </w:r>
+      <w:r>
+        <w:rPr>
+          <w:lang w:val="pl-PL"/>
+        </w:rPr>
+        <w:t>),</w:t>
+      </w:r>
+    </w:p>
+    <w:p>
+      <w:pPr>
+        <w:rPr>
+          <w:lang w:val="pl-PL"/>
+        </w:rPr>
+      </w:pPr>
+      <w:r>
+        <w:rPr>
+          <w:lang w:val="pl-PL"/>
+        </w:rPr>
+        <w:t xml:space="preserve">- </w:t>
+      </w:r>
+      <w:r>
+        <w:rPr>
+          <w:lang w:val="pl-PL"/>
+        </w:rPr>
+        <w:t xml:space="preserve">wybór </w:t>
+      </w:r>
+      <w:r>
+        <w:rPr>
+          <w:lang w:val="pl-PL"/>
+        </w:rPr>
+        <w:t>następnego miasta do odwiedzenia przez każdą mrówkę,</w:t>
+      </w:r>
+    </w:p>
+    <w:p>
+      <w:pPr>
+        <w:rPr>
+          <w:lang w:val="pl-PL"/>
+        </w:rPr>
+      </w:pPr>
+      <w:r>
+        <w:rPr>
+          <w:lang w:val="pl-PL"/>
+        </w:rPr>
+        <w:t>- liczenie prawdopodobieństwa, które miasto zostanie wybrane jako następne,</w:t>
+      </w:r>
+    </w:p>
+    <w:p>
+      <w:pPr>
+        <w:rPr>
+          <w:lang w:val="pl-PL"/>
+        </w:rPr>
+      </w:pPr>
+      <w:r>
+        <w:rPr>
+          <w:lang w:val="pl-PL"/>
+        </w:rPr>
+        <w:t xml:space="preserve">- </w:t>
+      </w:r>
+      <w:r>
+        <w:rPr>
+          <w:lang w:val="pl-PL"/>
+        </w:rPr>
+        <w:t>z</w:t>
+      </w:r>
+      <w:r>
+        <w:rPr>
+          <w:lang w:val="pl-PL"/>
+        </w:rPr>
+        <w:t>aktualizowanie trasy, którą przeszła każda z mrówek,</w:t>
+      </w:r>
+    </w:p>
+    <w:p>
+      <w:pPr>
+        <w:rPr>
+          <w:lang w:val="pl-PL"/>
+        </w:rPr>
+      </w:pPr>
+      <w:r>
+        <w:rPr>
+          <w:lang w:val="pl-PL"/>
+        </w:rPr>
+        <w:t xml:space="preserve">- </w:t>
+      </w:r>
+      <w:r>
+        <w:rPr>
+          <w:lang w:val="pl-PL"/>
+        </w:rPr>
+        <w:t>z</w:t>
+      </w:r>
+      <w:r>
+        <w:rPr>
+          <w:lang w:val="pl-PL"/>
+        </w:rPr>
+        <w:t xml:space="preserve">aktualizowanie </w:t>
+      </w:r>
+      <w:r>
+        <w:rPr>
+          <w:lang w:val="pl-PL"/>
+        </w:rPr>
+        <w:t>najlepsze</w:t>
+      </w:r>
+      <w:r>
+        <w:rPr>
+          <w:lang w:val="pl-PL"/>
+        </w:rPr>
+        <w:t>j (najkrótszej)</w:t>
+      </w:r>
+      <w:r>
+        <w:rPr>
+          <w:lang w:val="pl-PL"/>
+        </w:rPr>
+        <w:t xml:space="preserve"> </w:t>
+      </w:r>
+      <w:r>
+        <w:rPr>
+          <w:lang w:val="pl-PL"/>
+        </w:rPr>
+        <w:t>trasy</w:t>
+      </w:r>
+      <w:r>
+        <w:rPr>
+          <w:lang w:val="pl-PL"/>
+        </w:rPr>
+        <w:t>,</w:t>
+      </w:r>
+    </w:p>
+    <w:p>
+      <w:pPr>
+        <w:rPr>
+          <w:lang w:val="pl-PL"/>
+        </w:rPr>
+      </w:pPr>
+      <w:r>
+        <w:rPr>
+          <w:lang w:val="pl-PL"/>
+        </w:rPr>
+        <w:t>- wyczyszczenie tras po zakończeniu symulacji.</w:t>
+      </w:r>
+    </w:p>
+    <w:p>
+      <w:pPr>
+        <w:rPr>
+          <w:lang w:val="pl-PL"/>
+        </w:rPr>
+      </w:pPr>
+      <w:r>
+        <w:rPr>
+          <w:u w:val="single"/>
+          <w:lang w:val="pl-PL"/>
+        </w:rPr>
+        <w:t xml:space="preserve">Klasa </w:t>
+      </w:r>
+      <w:proofErr w:type="spellStart"/>
+      <w:r>
+        <w:rPr>
+          <w:u w:val="single"/>
+          <w:lang w:val="pl-PL"/>
+        </w:rPr>
+        <w:t>FXMLController</w:t>
+      </w:r>
+      <w:proofErr w:type="spellEnd"/>
+      <w:r>
+        <w:rPr>
+          <w:lang w:val="pl-PL"/>
+        </w:rPr>
+        <w:t xml:space="preserve">- klasa odpowiedzialna za </w:t>
+      </w:r>
+      <w:r>
+        <w:rPr>
+          <w:lang w:val="pl-PL"/>
+        </w:rPr>
+        <w:t xml:space="preserve">stworzenie </w:t>
+      </w:r>
+      <w:r>
+        <w:rPr>
+          <w:lang w:val="pl-PL"/>
+        </w:rPr>
+        <w:t>interfejs</w:t>
+      </w:r>
+      <w:r>
+        <w:rPr>
+          <w:lang w:val="pl-PL"/>
+        </w:rPr>
+        <w:t>u</w:t>
+      </w:r>
+      <w:r>
+        <w:rPr>
+          <w:lang w:val="pl-PL"/>
+        </w:rPr>
+        <w:t xml:space="preserve"> graficzn</w:t>
+      </w:r>
+      <w:r>
+        <w:rPr>
+          <w:lang w:val="pl-PL"/>
+        </w:rPr>
+        <w:t>ego</w:t>
+      </w:r>
+      <w:r>
+        <w:rPr>
+          <w:lang w:val="pl-PL"/>
+        </w:rPr>
+        <w:t xml:space="preserve"> użytkownika. Znajdują się tam definicje przycisków</w:t>
+      </w:r>
+      <w:r>
+        <w:rPr>
+          <w:lang w:val="pl-PL"/>
+        </w:rPr>
+        <w:t xml:space="preserve">, </w:t>
+      </w:r>
+      <w:r>
+        <w:rPr>
+          <w:lang w:val="pl-PL"/>
+        </w:rPr>
+        <w:t>cała logika działania interfejsu</w:t>
+      </w:r>
+      <w:r>
+        <w:rPr>
+          <w:lang w:val="pl-PL"/>
+        </w:rPr>
+        <w:t xml:space="preserve"> oraz getter</w:t>
+      </w:r>
+      <w:r>
+        <w:rPr>
+          <w:lang w:val="pl-PL"/>
+        </w:rPr>
+        <w:t>y</w:t>
+      </w:r>
+      <w:r>
+        <w:rPr>
+          <w:lang w:val="pl-PL"/>
+        </w:rPr>
+        <w:t>, aby można było m.in. p</w:t>
+      </w:r>
+      <w:r>
+        <w:rPr>
+          <w:lang w:val="pl-PL"/>
+        </w:rPr>
+        <w:t>rzekazać listę i liczbę miast do</w:t>
+      </w:r>
+      <w:r>
+        <w:rPr>
+          <w:lang w:val="pl-PL"/>
+        </w:rPr>
+        <w:t xml:space="preserve"> </w:t>
+      </w:r>
+      <w:r>
+        <w:rPr>
+          <w:lang w:val="pl-PL"/>
+        </w:rPr>
+        <w:t xml:space="preserve">stworzenie </w:t>
+      </w:r>
+      <w:r>
+        <w:rPr>
+          <w:lang w:val="pl-PL"/>
+        </w:rPr>
+        <w:t>algorytm</w:t>
+      </w:r>
+      <w:r>
+        <w:rPr>
+          <w:lang w:val="pl-PL"/>
+        </w:rPr>
+        <w:t>u</w:t>
+      </w:r>
+      <w:r>
+        <w:rPr>
+          <w:lang w:val="pl-PL"/>
+        </w:rPr>
+        <w:t>.</w:t>
+      </w:r>
+    </w:p>
+    <w:p>
+      <w:pPr>
+        <w:rPr>
+          <w:lang w:val="pl-PL"/>
+        </w:rPr>
+      </w:pPr>
+    </w:p>
+    <w:p>
+      <w:pPr>
+        <w:rPr>
+          <w:lang w:val="pl-PL"/>
+        </w:rPr>
+      </w:pPr>
+      <w:r>
+        <w:rPr>
+          <w:lang w:val="pl-PL"/>
+        </w:rPr>
+        <w:t xml:space="preserve">W programie użyliśmy </w:t>
+      </w:r>
+      <w:proofErr w:type="spellStart"/>
+      <w:r>
+        <w:rPr>
+          <w:lang w:val="pl-PL"/>
+        </w:rPr>
+        <w:t>BidiMapy</w:t>
+      </w:r>
+      <w:proofErr w:type="spellEnd"/>
+      <w:r>
+        <w:rPr>
+          <w:lang w:val="pl-PL"/>
+        </w:rPr>
+        <w:t xml:space="preserve">, </w:t>
+      </w:r>
+      <w:r>
+        <w:rPr>
+          <w:lang w:val="pl-PL"/>
+        </w:rPr>
+        <w:t xml:space="preserve">która w przeciwieństwie do </w:t>
+      </w:r>
+      <w:proofErr w:type="spellStart"/>
+      <w:r>
+        <w:rPr>
+          <w:lang w:val="pl-PL"/>
+        </w:rPr>
+        <w:t>HashMapy</w:t>
+      </w:r>
+      <w:proofErr w:type="spellEnd"/>
+      <w:r>
+        <w:rPr>
+          <w:lang w:val="pl-PL"/>
+        </w:rPr>
+        <w:t xml:space="preserve"> pozwala nam nie tylko szukać wartości po kluczach ale również kluczy po wartości.</w:t>
+      </w:r>
+    </w:p>
+    <w:p>
+      <w:pPr>
+        <w:rPr>
+          <w:lang w:val="pl-PL"/>
+        </w:rPr>
+      </w:pPr>
     </w:p>
     <w:p>
       <w:pPr>
@@ -3288,7 +3859,6 @@
         <w:rPr>
           <w:lang w:val="en-GB"/>
         </w:rPr>
-        <w:lastRenderedPageBreak/>
         <w:t xml:space="preserve">Behind the Scenes of </w:t>
       </w:r>
       <w:proofErr w:type="spellStart"/>
@@ -3326,6 +3896,87 @@
           <w:lang w:val="en-GB"/>
         </w:rPr>
       </w:pPr>
+      <w:proofErr w:type="spellStart"/>
+      <w:r>
+        <w:rPr>
+          <w:lang w:val="en-GB"/>
+        </w:rPr>
+        <w:t>Repozytorium</w:t>
+      </w:r>
+      <w:proofErr w:type="spellEnd"/>
+      <w:r>
+        <w:rPr>
+          <w:lang w:val="en-GB"/>
+        </w:rPr>
+        <w:t xml:space="preserve"> GitHub </w:t>
+      </w:r>
+      <w:proofErr w:type="spellStart"/>
+      <w:r>
+        <w:rPr>
+          <w:lang w:val="en-GB"/>
+        </w:rPr>
+        <w:t>naszego</w:t>
+      </w:r>
+      <w:proofErr w:type="spellEnd"/>
+      <w:r>
+        <w:rPr>
+          <w:lang w:val="en-GB"/>
+        </w:rPr>
+        <w:t xml:space="preserve"> </w:t>
+      </w:r>
+      <w:proofErr w:type="spellStart"/>
+      <w:r>
+        <w:rPr>
+          <w:lang w:val="en-GB"/>
+        </w:rPr>
+        <w:t>projektu</w:t>
+      </w:r>
+      <w:proofErr w:type="spellEnd"/>
+    </w:p>
+    <w:p>
+      <w:pPr>
+        <w:pStyle w:val="Akapitzlist"/>
+        <w:rPr>
+          <w:lang w:val="en-GB"/>
+        </w:rPr>
+      </w:pPr>
+      <w:hyperlink r:id="rId13" w:history="1">
+        <w:r>
+          <w:rPr>
+            <w:rStyle w:val="Hipercze"/>
+            <w:lang w:val="en-GB"/>
+          </w:rPr>
+          <w:t>https://github.com/MC</w:t>
+        </w:r>
+        <w:r>
+          <w:rPr>
+            <w:rStyle w:val="Hipercze"/>
+            <w:lang w:val="en-GB"/>
+          </w:rPr>
+          <w:t>t</w:t>
+        </w:r>
+        <w:r>
+          <w:rPr>
+            <w:rStyle w:val="Hipercze"/>
+            <w:lang w:val="en-GB"/>
+          </w:rPr>
+          <w:t>yski</w:t>
+        </w:r>
+        <w:r>
+          <w:rPr>
+            <w:rStyle w:val="Hipercze"/>
+            <w:lang w:val="en-GB"/>
+          </w:rPr>
+          <w:t>e</w:t>
+        </w:r>
+        <w:r>
+          <w:rPr>
+            <w:rStyle w:val="Hipercze"/>
+            <w:lang w:val="en-GB"/>
+          </w:rPr>
+          <w:t>/AIProject</w:t>
+        </w:r>
+      </w:hyperlink>
     </w:p>
     <w:sectPr>
       <w:pgSz w:w="11906" w:h="16838"/>
@@ -3722,7 +4373,7 @@
     <w:lsdException w:name="Table Web 2" w:semiHidden="1" w:unhideWhenUsed="1"/>
     <w:lsdException w:name="Table Web 3" w:semiHidden="1" w:unhideWhenUsed="1"/>
     <w:lsdException w:name="Balloon Text" w:semiHidden="1" w:unhideWhenUsed="1"/>
-    <w:lsdException w:name="Table Grid" w:semiHidden="1" w:uiPriority="59" w:unhideWhenUsed="1"/>
+    <w:lsdException w:name="Table Grid" w:uiPriority="59"/>
     <w:lsdException w:name="Table Theme" w:semiHidden="1" w:unhideWhenUsed="1"/>
     <w:lsdException w:name="Placeholder Text" w:semiHidden="1"/>
     <w:lsdException w:name="No Spacing" w:uiPriority="1" w:qFormat="1"/>
@@ -4632,6 +5283,30 @@
       <w:ind w:left="240"/>
     </w:pPr>
   </w:style>
+  <w:style w:type="character" w:styleId="Nierozpoznanawzmianka">
+    <w:name w:val="Unresolved Mention"/>
+    <w:basedOn w:val="Domylnaczcionkaakapitu"/>
+    <w:uiPriority w:val="99"/>
+    <w:semiHidden/>
+    <w:unhideWhenUsed/>
+    <w:rsid w:val="00822B2E"/>
+    <w:rPr>
+      <w:color w:val="605E5C"/>
+      <w:shd w:val="clear" w:color="auto" w:fill="E1DFDD"/>
+    </w:rPr>
+  </w:style>
+  <w:style w:type="character" w:styleId="UyteHipercze">
+    <w:name w:val="FollowedHyperlink"/>
+    <w:basedOn w:val="Domylnaczcionkaakapitu"/>
+    <w:uiPriority w:val="99"/>
+    <w:semiHidden/>
+    <w:unhideWhenUsed/>
+    <w:rsid w:val="00822B2E"/>
+    <w:rPr>
+      <w:color w:val="800080" w:themeColor="followedHyperlink"/>
+      <w:u w:val="single"/>
+    </w:rPr>
+  </w:style>
 </w:styles>
 </file>
 

--- a/TSP_AntColony.docx
+++ b/TSP_AntColony.docx
@@ -1,6 +1,6 @@
 
 <file path=word/document.xml><?xml version="1.0" encoding="utf-8"?>
-<w:document xmlns:wpc="http://schemas.microsoft.com/office/word/2010/wordprocessingCanvas" xmlns:cx="http://schemas.microsoft.com/office/drawing/2014/chartex" xmlns:cx1="http://schemas.microsoft.com/office/drawing/2015/9/8/chartex" xmlns:cx2="http://schemas.microsoft.com/office/drawing/2015/10/21/chartex" xmlns:cx3="http://schemas.microsoft.com/office/drawing/2016/5/9/chartex" xmlns:cx4="http://schemas.microsoft.com/office/drawing/2016/5/10/chartex" xmlns:cx5="http://schemas.microsoft.com/office/drawing/2016/5/11/chartex" xmlns:cx6="http://schemas.microsoft.com/office/drawing/2016/5/12/chartex" xmlns:cx7="http://schemas.microsoft.com/office/drawing/2016/5/13/chartex" xmlns:cx8="http://schemas.microsoft.com/office/drawing/2016/5/14/chartex" xmlns:mc="http://schemas.openxmlformats.org/markup-compatibility/2006" xmlns:aink="http://schemas.microsoft.com/office/drawing/2016/ink" xmlns:am3d="http://schemas.microsoft.com/office/drawing/2017/model3d" xmlns:o="urn:schemas-microsoft-com:office:office" xmlns:r="http://schemas.openxmlformats.org/officeDocument/2006/relationships" xmlns:m="http://schemas.openxmlformats.org/officeDocument/2006/math" xmlns:v="urn:schemas-microsoft-com:vml" xmlns:wp14="http://schemas.microsoft.com/office/word/2010/wordprocessingDrawing" xmlns:wp="http://schemas.openxmlformats.org/drawingml/2006/wordprocessingDrawing" xmlns:w10="urn:schemas-microsoft-com:office:word" xmlns:w="http://schemas.openxmlformats.org/wordprocessingml/2006/main" xmlns:w14="http://schemas.microsoft.com/office/word/2010/wordml" xmlns:w15="http://schemas.microsoft.com/office/word/2012/wordml" xmlns:w16cex="http://schemas.microsoft.com/office/word/2018/wordml/cex" xmlns:w16cid="http://schemas.microsoft.com/office/word/2016/wordml/cid" xmlns:w16="http://schemas.microsoft.com/office/word/2018/wordml" xmlns:w16se="http://schemas.microsoft.com/office/word/2015/wordml/symex" xmlns:wpg="http://schemas.microsoft.com/office/word/2010/wordprocessingGroup" xmlns:wpi="http://schemas.microsoft.com/office/word/2010/wordprocessingInk" xmlns:wne="http://schemas.microsoft.com/office/word/2006/wordml" xmlns:wps="http://schemas.microsoft.com/office/word/2010/wordprocessingShape" mc:Ignorable="w14 w15 w16se w16cid w16 w16cex wp14">
+<w:document xmlns:ve="http://schemas.openxmlformats.org/markup-compatibility/2006" xmlns:o="urn:schemas-microsoft-com:office:office" xmlns:r="http://schemas.openxmlformats.org/officeDocument/2006/relationships" xmlns:m="http://schemas.openxmlformats.org/officeDocument/2006/math" xmlns:v="urn:schemas-microsoft-com:vml" xmlns:wp="http://schemas.openxmlformats.org/drawingml/2006/wordprocessingDrawing" xmlns:w10="urn:schemas-microsoft-com:office:word" xmlns:w="http://schemas.openxmlformats.org/wordprocessingml/2006/main" xmlns:wne="http://schemas.microsoft.com/office/word/2006/wordml">
   <w:body>
     <w:p>
       <w:r>
@@ -9,7 +9,7 @@
           <w:lang w:val="pl-PL" w:eastAsia="pl-PL" w:bidi="ar-SA"/>
         </w:rPr>
         <w:drawing>
-          <wp:anchor distT="0" distB="0" distL="114300" distR="114300" simplePos="0" relativeHeight="251657216" behindDoc="1" locked="0" layoutInCell="1" allowOverlap="1" wp14:anchorId="0E0DD72D" wp14:editId="4404954A">
+          <wp:anchor distT="0" distB="0" distL="114300" distR="114300" simplePos="0" relativeHeight="251657216" behindDoc="1" locked="0" layoutInCell="1" allowOverlap="1">
             <wp:simplePos x="0" y="0"/>
             <wp:positionH relativeFrom="page">
               <wp:posOffset>3485515</wp:posOffset>
@@ -34,7 +34,7 @@
                     </pic:cNvPicPr>
                   </pic:nvPicPr>
                   <pic:blipFill>
-                    <a:blip r:embed="rId6">
+                    <a:blip r:embed="rId8">
                       <a:clrChange>
                         <a:clrFrom>
                           <a:srgbClr val="FFFFFF"/>
@@ -47,7 +47,7 @@
                       </a:clrChange>
                       <a:extLst>
                         <a:ext uri="{28A0092B-C50C-407E-A947-70E740481C1C}">
-                          <a14:useLocalDpi xmlns:a14="http://schemas.microsoft.com/office/drawing/2010/main" val="0"/>
+                          <a14:useLocalDpi xmlns:a14="http://schemas.microsoft.com/office/drawing/2010/main" xmlns:wps="http://schemas.microsoft.com/office/word/2010/wordprocessingShape" xmlns:wpi="http://schemas.microsoft.com/office/word/2010/wordprocessingInk" xmlns:wpg="http://schemas.microsoft.com/office/word/2010/wordprocessingGroup" xmlns:w16se="http://schemas.microsoft.com/office/word/2015/wordml/symex" xmlns:w16="http://schemas.microsoft.com/office/word/2018/wordml" xmlns:w16cid="http://schemas.microsoft.com/office/word/2016/wordml/cid" xmlns:w16cex="http://schemas.microsoft.com/office/word/2018/wordml/cex" xmlns:w15="http://schemas.microsoft.com/office/word/2012/wordml" xmlns:w14="http://schemas.microsoft.com/office/word/2010/wordml" xmlns:w="http://schemas.openxmlformats.org/wordprocessingml/2006/main" xmlns:w10="urn:schemas-microsoft-com:office:word" xmlns:wp14="http://schemas.microsoft.com/office/word/2010/wordprocessingDrawing" xmlns:v="urn:schemas-microsoft-com:vml" xmlns:o="urn:schemas-microsoft-com:office:office" xmlns:am3d="http://schemas.microsoft.com/office/drawing/2017/model3d" xmlns:aink="http://schemas.microsoft.com/office/drawing/2016/ink" xmlns:mc="http://schemas.openxmlformats.org/markup-compatibility/2006" xmlns:cx8="http://schemas.microsoft.com/office/drawing/2016/5/14/chartex" xmlns:cx7="http://schemas.microsoft.com/office/drawing/2016/5/13/chartex" xmlns:cx6="http://schemas.microsoft.com/office/drawing/2016/5/12/chartex" xmlns:cx5="http://schemas.microsoft.com/office/drawing/2016/5/11/chartex" xmlns:cx4="http://schemas.microsoft.com/office/drawing/2016/5/10/chartex" xmlns:cx3="http://schemas.microsoft.com/office/drawing/2016/5/9/chartex" xmlns:cx2="http://schemas.microsoft.com/office/drawing/2015/10/21/chartex" xmlns:cx1="http://schemas.microsoft.com/office/drawing/2015/9/8/chartex" xmlns:cx="http://schemas.microsoft.com/office/drawing/2014/chartex" xmlns:wpc="http://schemas.microsoft.com/office/word/2010/wordprocessingCanvas" xmlns="" val="0"/>
                         </a:ext>
                       </a:extLst>
                     </a:blip>
@@ -410,7 +410,7 @@
           <w:rFonts w:eastAsia="Times New Roman"/>
           <w:sz w:val="71"/>
         </w:rPr>
-        <w:pict w14:anchorId="7EE01DB5">
+        <w:pict>
           <v:line id="_x0000_s1026" style="position:absolute;z-index:-251658240" from="-20.8pt,37.45pt" to="470.25pt,37.45pt" o:userdrawn="t" strokeweight=".72pt"/>
         </w:pict>
       </w:r>
@@ -491,48 +491,30 @@
           <w:sz w:val="36"/>
         </w:rPr>
       </w:pPr>
-      <w:proofErr w:type="spellStart"/>
       <w:r>
         <w:rPr>
           <w:rFonts w:eastAsia="Times New Roman"/>
           <w:sz w:val="36"/>
         </w:rPr>
-        <w:t>Michał</w:t>
-      </w:r>
-      <w:proofErr w:type="spellEnd"/>
-      <w:r>
+        <w:t>Michał Sulecki</w:t>
+      </w:r>
+    </w:p>
+    <w:p>
+      <w:pPr>
+        <w:spacing w:line="0" w:lineRule="atLeast"/>
+        <w:ind w:left="100"/>
         <w:rPr>
           <w:rFonts w:eastAsia="Times New Roman"/>
           <w:sz w:val="36"/>
         </w:rPr>
-        <w:t xml:space="preserve"> Sulecki</w:t>
-      </w:r>
-    </w:p>
-    <w:p>
-      <w:pPr>
-        <w:spacing w:line="0" w:lineRule="atLeast"/>
-        <w:ind w:left="100"/>
+      </w:pPr>
+      <w:r>
         <w:rPr>
           <w:rFonts w:eastAsia="Times New Roman"/>
           <w:sz w:val="36"/>
         </w:rPr>
-      </w:pPr>
-      <w:r>
-        <w:rPr>
-          <w:rFonts w:eastAsia="Times New Roman"/>
-          <w:sz w:val="36"/>
-        </w:rPr>
-        <w:t xml:space="preserve">Dominik </w:t>
-      </w:r>
-      <w:proofErr w:type="spellStart"/>
-      <w:r>
-        <w:rPr>
-          <w:rFonts w:eastAsia="Times New Roman"/>
-          <w:sz w:val="36"/>
-        </w:rPr>
-        <w:t>Wiśniewski</w:t>
-      </w:r>
-      <w:proofErr w:type="spellEnd"/>
+        <w:t>Dominik Wiśniewski</w:t>
+      </w:r>
     </w:p>
     <w:p/>
     <w:p>
@@ -1711,35 +1693,7 @@
         <w:rPr>
           <w:lang w:val="pl-PL"/>
         </w:rPr>
-        <w:t xml:space="preserve">Problem wędrującego komiwojażera (ang. TSP – </w:t>
-      </w:r>
-      <w:proofErr w:type="spellStart"/>
-      <w:r>
-        <w:rPr>
-          <w:lang w:val="pl-PL"/>
-        </w:rPr>
-        <w:t>Traveling</w:t>
-      </w:r>
-      <w:proofErr w:type="spellEnd"/>
-      <w:r>
-        <w:rPr>
-          <w:lang w:val="pl-PL"/>
-        </w:rPr>
-        <w:t xml:space="preserve"> </w:t>
-      </w:r>
-      <w:proofErr w:type="spellStart"/>
-      <w:r>
-        <w:rPr>
-          <w:lang w:val="pl-PL"/>
-        </w:rPr>
-        <w:t>Salesman</w:t>
-      </w:r>
-      <w:proofErr w:type="spellEnd"/>
-      <w:r>
-        <w:rPr>
-          <w:lang w:val="pl-PL"/>
-        </w:rPr>
-        <w:t xml:space="preserve"> Problem) polega na odwiedzeniu każdego z miast w celu sprzedaży towarów. Komiwojażer wyrusza z jednego miasta i przechodzi przez każde kolejne tylko raz i wraca do punktu startowego. Ze wszystkich możliwych dróg,  wybiera najkrótszą możliwą drogę, która spełni podany warunek. Najkrótsza trasa określa trasę o najmniejszym „koszcie” – przykładowo może być to trasa najkrótsza długością, czasem, kosztem pieniężnym przebycia trasy.</w:t>
+        <w:t>Problem wędrującego komiwojażera (ang. TSP – TravelingSalesman Problem) polega na odwiedzeniu każdego z miast w celu sprzedaży towarów. Komiwojażer wyrusza z jednego miasta i przechodzi przez każde kolejne tylko raz i wraca do punktu startowego. Ze wszystkich możliwych dróg,  wybiera najkrótszą możliwą drogę, która spełni podany warunek. Najkrótsza trasa określa trasę o najmniejszym „koszcie” – przykładowo może być to trasa najkrótsza długością, czasem, kosztem pieniężnym przebycia trasy.</w:t>
       </w:r>
     </w:p>
     <w:p>
@@ -1908,21 +1862,7 @@
         <w:rPr>
           <w:lang w:val="pl-PL"/>
         </w:rPr>
-        <w:t xml:space="preserve">komórki zawierają odległości między nimi. Odległości miast zostały wygenerowane poprzez Google </w:t>
-      </w:r>
-      <w:proofErr w:type="spellStart"/>
-      <w:r>
-        <w:rPr>
-          <w:lang w:val="pl-PL"/>
-        </w:rPr>
-        <w:t>Maps</w:t>
-      </w:r>
-      <w:proofErr w:type="spellEnd"/>
-      <w:r>
-        <w:rPr>
-          <w:lang w:val="pl-PL"/>
-        </w:rPr>
-        <w:t xml:space="preserve"> – zawsze wybierana droga najszybsza, podana w kilometrach, która bazuje na rzeczywistych trasach.</w:t>
+        <w:t>komórki zawierają odległości między nimi. Odległości miast zostały wygenerowane poprzez Google Maps – zawsze wybierana droga najszybsza, podana w kilometrach, która bazuje na rzeczywistych trasach.</w:t>
       </w:r>
     </w:p>
     <w:p>
@@ -1953,7 +1893,7 @@
         </w:rPr>
         <w:lastRenderedPageBreak/>
         <w:drawing>
-          <wp:inline distT="0" distB="0" distL="0" distR="0" wp14:anchorId="76E0A32F" wp14:editId="22E13AC9">
+          <wp:inline distT="0" distB="0" distL="0" distR="0">
             <wp:extent cx="6409208" cy="2667000"/>
             <wp:effectExtent l="19050" t="0" r="0" b="0"/>
             <wp:docPr id="37" name="Obraz 37"/>
@@ -1970,7 +1910,7 @@
                     </pic:cNvPicPr>
                   </pic:nvPicPr>
                   <pic:blipFill>
-                    <a:blip r:embed="rId7"/>
+                    <a:blip r:embed="rId9"/>
                     <a:srcRect/>
                     <a:stretch>
                       <a:fillRect/>
@@ -2070,21 +2010,7 @@
         <w:rPr>
           <w:lang w:val="pl-PL"/>
         </w:rPr>
-        <w:t xml:space="preserve"> interfejsu graficznego </w:t>
-      </w:r>
-      <w:proofErr w:type="spellStart"/>
-      <w:r>
-        <w:rPr>
-          <w:lang w:val="pl-PL"/>
-        </w:rPr>
-        <w:t>JavaFX</w:t>
-      </w:r>
-      <w:proofErr w:type="spellEnd"/>
-      <w:r>
-        <w:rPr>
-          <w:lang w:val="pl-PL"/>
-        </w:rPr>
-        <w:t>.</w:t>
+        <w:t xml:space="preserve"> interfejsu graficznego JavaFX.</w:t>
       </w:r>
     </w:p>
     <w:p>
@@ -2099,21 +2025,22 @@
         <w:rPr>
           <w:lang w:val="pl-PL"/>
         </w:rPr>
-        <w:t xml:space="preserve">Program aktualnie zawiera bazę 20 największych miast opisanych w punkcie powyżej, z możliwością rozszerzenia funkcjonalności o dodanie interfejsu Google </w:t>
-      </w:r>
-      <w:proofErr w:type="spellStart"/>
-      <w:r>
-        <w:rPr>
-          <w:lang w:val="pl-PL"/>
-        </w:rPr>
-        <w:t>Maps</w:t>
-      </w:r>
-      <w:proofErr w:type="spellEnd"/>
-      <w:r>
-        <w:rPr>
-          <w:lang w:val="pl-PL"/>
-        </w:rPr>
-        <w:t xml:space="preserve"> API , które wymaga klucza dostępu i założonego konta transakcyjnego. Z tego powodu na potrzeby badań i testów, wykorzystano stałą macierz odległości, które w przyszłości można rozwinąć.</w:t>
+        <w:t>Program aktualnie zawiera bazę 20 największych miast opisanych w punkcie powyżej, z możliwością rozszerzenia funkcjonalności o dodanie interfejsu Google Maps API , które wymaga klucza dostępu i założonego konta transakcyjnego. Z tego powodu na potrzeby badań i testów, wykorzystano stałą macierz odległości, które w przyszłości można rozwinąć.</w:t>
+      </w:r>
+    </w:p>
+    <w:p>
+      <w:pPr>
+        <w:pStyle w:val="Akapitzlist"/>
+        <w:ind w:left="1440"/>
+        <w:rPr>
+          <w:lang w:val="pl-PL"/>
+        </w:rPr>
+      </w:pPr>
+      <w:r>
+        <w:rPr>
+          <w:lang w:val="pl-PL"/>
+        </w:rPr>
+        <w:t>Językiem przewodnim w aplikacji jest język angielski, jednak nazwy miast są po polsku- ze względu na to, że są to polskie miasta. Cały kod aplikacji jest dostępny w repozytorium GitHub, do którego link znajduje się w bibliografii</w:t>
       </w:r>
     </w:p>
     <w:p>
@@ -2160,6 +2087,27 @@
     <w:p>
       <w:pPr>
         <w:pStyle w:val="Akapitzlist"/>
+        <w:ind w:left="1440"/>
+        <w:rPr>
+          <w:lang w:val="pl-PL"/>
+        </w:rPr>
+      </w:pPr>
+      <w:r>
+        <w:rPr>
+          <w:lang w:val="pl-PL"/>
+        </w:rPr>
+        <w:t>Dla opisanych poniżej parametrów występuje odgórne założenie poprawiające rezultaty; Ogólnikowo podchodząc do algorytmu, parametr beta musi być większy od parametru alfa, poniew</w:t>
+      </w:r>
+      <w:r>
+        <w:rPr>
+          <w:lang w:val="pl-PL"/>
+        </w:rPr>
+        <w:t>aż wpływ parametrem beta na większą eksplorację jest ważniejszy w celu odnalezienia optymalnej trasy, niż eksploatacja parametrem alfa. Odpowiednie dobrane te dwa parametry decydują o całości rozwiązania.</w:t>
+      </w:r>
+    </w:p>
+    <w:p>
+      <w:pPr>
+        <w:pStyle w:val="Akapitzlist"/>
         <w:numPr>
           <w:ilvl w:val="1"/>
           <w:numId w:val="1"/>
@@ -2190,7 +2138,7 @@
           <w:lang w:val="pl-PL" w:eastAsia="pl-PL" w:bidi="ar-SA"/>
         </w:rPr>
         <w:drawing>
-          <wp:inline distT="0" distB="0" distL="0" distR="0" wp14:anchorId="3598FC79" wp14:editId="491A846D">
+          <wp:inline distT="0" distB="0" distL="0" distR="0">
             <wp:extent cx="5305425" cy="7639050"/>
             <wp:effectExtent l="19050" t="0" r="9525" b="0"/>
             <wp:docPr id="7" name="Obraz 7"/>
@@ -2207,7 +2155,7 @@
                     </pic:cNvPicPr>
                   </pic:nvPicPr>
                   <pic:blipFill>
-                    <a:blip r:embed="rId8"/>
+                    <a:blip r:embed="rId10"/>
                     <a:srcRect/>
                     <a:stretch>
                       <a:fillRect/>
@@ -2242,7 +2190,7 @@
         </w:rPr>
         <w:lastRenderedPageBreak/>
         <w:drawing>
-          <wp:inline distT="0" distB="0" distL="0" distR="0" wp14:anchorId="1957149B" wp14:editId="3CBE2AF7">
+          <wp:inline distT="0" distB="0" distL="0" distR="0">
             <wp:extent cx="5286375" cy="7648575"/>
             <wp:effectExtent l="19050" t="0" r="9525" b="0"/>
             <wp:docPr id="10" name="Obraz 10"/>
@@ -2259,7 +2207,7 @@
                     </pic:cNvPicPr>
                   </pic:nvPicPr>
                   <pic:blipFill>
-                    <a:blip r:embed="rId9"/>
+                    <a:blip r:embed="rId11"/>
                     <a:srcRect/>
                     <a:stretch>
                       <a:fillRect/>
@@ -2294,7 +2242,7 @@
         </w:rPr>
         <w:lastRenderedPageBreak/>
         <w:drawing>
-          <wp:inline distT="0" distB="0" distL="0" distR="0" wp14:anchorId="66832975" wp14:editId="50DA64A4">
+          <wp:inline distT="0" distB="0" distL="0" distR="0">
             <wp:extent cx="5314950" cy="7677150"/>
             <wp:effectExtent l="19050" t="0" r="0" b="0"/>
             <wp:docPr id="13" name="Obraz 13"/>
@@ -2311,7 +2259,7 @@
                     </pic:cNvPicPr>
                   </pic:nvPicPr>
                   <pic:blipFill>
-                    <a:blip r:embed="rId10"/>
+                    <a:blip r:embed="rId12"/>
                     <a:srcRect/>
                     <a:stretch>
                       <a:fillRect/>
@@ -2391,21 +2339,7 @@
         <w:rPr>
           <w:lang w:val="pl-PL"/>
         </w:rPr>
-        <w:t>widoku listy ‘</w:t>
-      </w:r>
-      <w:proofErr w:type="spellStart"/>
-      <w:r>
-        <w:rPr>
-          <w:lang w:val="pl-PL"/>
-        </w:rPr>
-        <w:t>cities</w:t>
-      </w:r>
-      <w:proofErr w:type="spellEnd"/>
-      <w:r>
-        <w:rPr>
-          <w:lang w:val="pl-PL"/>
-        </w:rPr>
-        <w:t>’</w:t>
+        <w:t>widoku listy ‘cities’</w:t>
       </w:r>
       <w:r>
         <w:rPr>
@@ -2438,7 +2372,6 @@
         </w:rPr>
         <w:t xml:space="preserve">- przyciski: </w:t>
       </w:r>
-      <w:proofErr w:type="spellStart"/>
       <w:r>
         <w:rPr>
           <w:i/>
@@ -2447,14 +2380,12 @@
         </w:rPr>
         <w:t>add</w:t>
       </w:r>
-      <w:proofErr w:type="spellEnd"/>
       <w:r>
         <w:rPr>
           <w:lang w:val="pl-PL"/>
         </w:rPr>
         <w:t xml:space="preserve">, </w:t>
       </w:r>
-      <w:proofErr w:type="spellStart"/>
       <w:r>
         <w:rPr>
           <w:i/>
@@ -2463,46 +2394,28 @@
         </w:rPr>
         <w:t>add</w:t>
       </w:r>
-      <w:proofErr w:type="spellEnd"/>
-      <w:r>
-        <w:rPr>
-          <w:lang w:val="pl-PL"/>
-        </w:rPr>
-        <w:t xml:space="preserve"> </w:t>
-      </w:r>
-      <w:proofErr w:type="spellStart"/>
       <w:r>
         <w:rPr>
           <w:i/>
           <w:iCs/>
           <w:lang w:val="pl-PL"/>
         </w:rPr>
-        <w:t>all</w:t>
-      </w:r>
-      <w:proofErr w:type="spellEnd"/>
-      <w:r>
-        <w:rPr>
-          <w:lang w:val="pl-PL"/>
-        </w:rPr>
-        <w:t xml:space="preserve">, </w:t>
-      </w:r>
-      <w:proofErr w:type="spellStart"/>
+        <w:t xml:space="preserve"> </w:t>
+      </w:r>
       <w:r>
         <w:rPr>
           <w:i/>
           <w:iCs/>
           <w:lang w:val="pl-PL"/>
         </w:rPr>
-        <w:t>remove</w:t>
-      </w:r>
-      <w:proofErr w:type="spellEnd"/>
+        <w:t>all</w:t>
+      </w:r>
       <w:r>
         <w:rPr>
           <w:lang w:val="pl-PL"/>
         </w:rPr>
         <w:t xml:space="preserve">, </w:t>
       </w:r>
-      <w:proofErr w:type="spellStart"/>
       <w:r>
         <w:rPr>
           <w:i/>
@@ -2511,208 +2424,19 @@
         </w:rPr>
         <w:t>remove</w:t>
       </w:r>
-      <w:proofErr w:type="spellEnd"/>
-      <w:r>
-        <w:rPr>
-          <w:lang w:val="pl-PL"/>
-        </w:rPr>
-        <w:t xml:space="preserve"> </w:t>
-      </w:r>
-      <w:proofErr w:type="spellStart"/>
+      <w:r>
+        <w:rPr>
+          <w:lang w:val="pl-PL"/>
+        </w:rPr>
+        <w:t xml:space="preserve">, </w:t>
+      </w:r>
       <w:r>
         <w:rPr>
           <w:i/>
           <w:iCs/>
           <w:lang w:val="pl-PL"/>
         </w:rPr>
-        <w:t>all</w:t>
-      </w:r>
-      <w:proofErr w:type="spellEnd"/>
-      <w:r>
-        <w:rPr>
-          <w:lang w:val="pl-PL"/>
-        </w:rPr>
-        <w:t>, służące kolejno do: dodania pojedynczego miasta wybranego z rozwijalnej listy obok</w:t>
-      </w:r>
-      <w:r>
-        <w:rPr>
-          <w:lang w:val="pl-PL"/>
-        </w:rPr>
-        <w:t xml:space="preserve"> do widoku listy ‘</w:t>
-      </w:r>
-      <w:proofErr w:type="spellStart"/>
-      <w:r>
-        <w:rPr>
-          <w:lang w:val="pl-PL"/>
-        </w:rPr>
-        <w:t>cities</w:t>
-      </w:r>
-      <w:proofErr w:type="spellEnd"/>
-      <w:r>
-        <w:rPr>
-          <w:lang w:val="pl-PL"/>
-        </w:rPr>
-        <w:t>’</w:t>
-      </w:r>
-      <w:r>
-        <w:rPr>
-          <w:lang w:val="pl-PL"/>
-        </w:rPr>
-        <w:t>, dodani</w:t>
-      </w:r>
-      <w:r>
-        <w:rPr>
-          <w:lang w:val="pl-PL"/>
-        </w:rPr>
-        <w:t>a</w:t>
-      </w:r>
-      <w:r>
-        <w:rPr>
-          <w:lang w:val="pl-PL"/>
-        </w:rPr>
-        <w:t xml:space="preserve"> wszystkich miast z puli</w:t>
-      </w:r>
-      <w:r>
-        <w:rPr>
-          <w:lang w:val="pl-PL"/>
-        </w:rPr>
-        <w:t xml:space="preserve"> </w:t>
-      </w:r>
-      <w:r>
-        <w:rPr>
-          <w:lang w:val="pl-PL"/>
-        </w:rPr>
-        <w:t>do widoku listy ‘</w:t>
-      </w:r>
-      <w:proofErr w:type="spellStart"/>
-      <w:r>
-        <w:rPr>
-          <w:lang w:val="pl-PL"/>
-        </w:rPr>
-        <w:t>cities</w:t>
-      </w:r>
-      <w:proofErr w:type="spellEnd"/>
-      <w:r>
-        <w:rPr>
-          <w:lang w:val="pl-PL"/>
-        </w:rPr>
-        <w:t>’</w:t>
-      </w:r>
-      <w:r>
-        <w:rPr>
-          <w:lang w:val="pl-PL"/>
-        </w:rPr>
-        <w:t>, usunięci</w:t>
-      </w:r>
-      <w:r>
-        <w:rPr>
-          <w:lang w:val="pl-PL"/>
-        </w:rPr>
-        <w:t>a</w:t>
-      </w:r>
-      <w:r>
-        <w:rPr>
-          <w:lang w:val="pl-PL"/>
-        </w:rPr>
-        <w:t xml:space="preserve"> zaznaczonego miasta </w:t>
-      </w:r>
-      <w:r>
-        <w:rPr>
-          <w:lang w:val="pl-PL"/>
-        </w:rPr>
-        <w:t>z widoku listy ‘</w:t>
-      </w:r>
-      <w:proofErr w:type="spellStart"/>
-      <w:r>
-        <w:rPr>
-          <w:lang w:val="pl-PL"/>
-        </w:rPr>
-        <w:t>cities</w:t>
-      </w:r>
-      <w:proofErr w:type="spellEnd"/>
-      <w:r>
-        <w:rPr>
-          <w:lang w:val="pl-PL"/>
-        </w:rPr>
-        <w:t>’, usunięcia wszystkich wybranych miast</w:t>
-      </w:r>
-      <w:r>
-        <w:rPr>
-          <w:lang w:val="pl-PL"/>
-        </w:rPr>
-        <w:t xml:space="preserve"> </w:t>
-      </w:r>
-      <w:r>
-        <w:rPr>
-          <w:lang w:val="pl-PL"/>
-        </w:rPr>
-        <w:t>z widoku listy ‘</w:t>
-      </w:r>
-      <w:proofErr w:type="spellStart"/>
-      <w:r>
-        <w:rPr>
-          <w:lang w:val="pl-PL"/>
-        </w:rPr>
-        <w:t>cities</w:t>
-      </w:r>
-      <w:proofErr w:type="spellEnd"/>
-      <w:r>
-        <w:rPr>
-          <w:lang w:val="pl-PL"/>
-        </w:rPr>
-        <w:t>’,</w:t>
-      </w:r>
-    </w:p>
-    <w:p>
-      <w:pPr>
-        <w:rPr>
-          <w:lang w:val="pl-PL"/>
-        </w:rPr>
-      </w:pPr>
-      <w:r>
-        <w:rPr>
-          <w:lang w:val="pl-PL"/>
-        </w:rPr>
-        <w:t>- widok listy ‘</w:t>
-      </w:r>
-      <w:proofErr w:type="spellStart"/>
-      <w:r>
-        <w:rPr>
-          <w:lang w:val="pl-PL"/>
-        </w:rPr>
-        <w:t>cities</w:t>
-      </w:r>
-      <w:proofErr w:type="spellEnd"/>
-      <w:r>
-        <w:rPr>
-          <w:lang w:val="pl-PL"/>
-        </w:rPr>
-        <w:t xml:space="preserve">’- </w:t>
-      </w:r>
-      <w:r>
-        <w:rPr>
-          <w:lang w:val="pl-PL"/>
-        </w:rPr>
-        <w:t>widok listy, zawierający wszystkie miasta wybrane przez użytkownika,</w:t>
-      </w:r>
-    </w:p>
-    <w:p>
-      <w:pPr>
-        <w:rPr>
-          <w:lang w:val="pl-PL"/>
-        </w:rPr>
-      </w:pPr>
-      <w:r>
-        <w:rPr>
-          <w:lang w:val="pl-PL"/>
-        </w:rPr>
-        <w:t xml:space="preserve">- </w:t>
-      </w:r>
-      <w:r>
-        <w:rPr>
-          <w:lang w:val="pl-PL"/>
-        </w:rPr>
-        <w:t xml:space="preserve">pole </w:t>
+        <w:t>remove</w:t>
       </w:r>
       <w:r>
         <w:rPr>
@@ -2720,64 +2444,133 @@
           <w:iCs/>
           <w:lang w:val="pl-PL"/>
         </w:rPr>
-        <w:t xml:space="preserve">Colony </w:t>
-      </w:r>
-      <w:proofErr w:type="spellStart"/>
+        <w:t xml:space="preserve"> </w:t>
+      </w:r>
       <w:r>
         <w:rPr>
           <w:i/>
           <w:iCs/>
           <w:lang w:val="pl-PL"/>
         </w:rPr>
-        <w:t>size</w:t>
-      </w:r>
-      <w:proofErr w:type="spellEnd"/>
-      <w:r>
-        <w:rPr>
-          <w:lang w:val="pl-PL"/>
-        </w:rPr>
-        <w:t xml:space="preserve">- ilość </w:t>
-      </w:r>
-      <w:r>
-        <w:rPr>
-          <w:lang w:val="pl-PL"/>
-        </w:rPr>
-        <w:t>stworzonych mrówek,</w:t>
-      </w:r>
-    </w:p>
-    <w:p>
-      <w:pPr>
-        <w:rPr>
-          <w:lang w:val="pl-PL"/>
-        </w:rPr>
-      </w:pPr>
-      <w:r>
-        <w:rPr>
-          <w:lang w:val="pl-PL"/>
-        </w:rPr>
-        <w:t xml:space="preserve">- pole </w:t>
-      </w:r>
-      <w:proofErr w:type="spellStart"/>
+        <w:t>all</w:t>
+      </w:r>
+      <w:r>
+        <w:rPr>
+          <w:lang w:val="pl-PL"/>
+        </w:rPr>
+        <w:t>, służące kolejno do: dodania pojedynczego miasta wybranego z rozwijalnej listy obok</w:t>
+      </w:r>
+      <w:r>
+        <w:rPr>
+          <w:lang w:val="pl-PL"/>
+        </w:rPr>
+        <w:t xml:space="preserve"> do widoku listy ‘cities’</w:t>
+      </w:r>
+      <w:r>
+        <w:rPr>
+          <w:lang w:val="pl-PL"/>
+        </w:rPr>
+        <w:t>, dodani</w:t>
+      </w:r>
+      <w:r>
+        <w:rPr>
+          <w:lang w:val="pl-PL"/>
+        </w:rPr>
+        <w:t>a</w:t>
+      </w:r>
+      <w:r>
+        <w:rPr>
+          <w:lang w:val="pl-PL"/>
+        </w:rPr>
+        <w:t xml:space="preserve"> wszystkich miast z puli</w:t>
+      </w:r>
+      <w:r>
+        <w:rPr>
+          <w:lang w:val="pl-PL"/>
+        </w:rPr>
+        <w:t>do widoku listy ‘cities’</w:t>
+      </w:r>
+      <w:r>
+        <w:rPr>
+          <w:lang w:val="pl-PL"/>
+        </w:rPr>
+        <w:t>, usunięci</w:t>
+      </w:r>
+      <w:r>
+        <w:rPr>
+          <w:lang w:val="pl-PL"/>
+        </w:rPr>
+        <w:t>a</w:t>
+      </w:r>
+      <w:r>
+        <w:rPr>
+          <w:lang w:val="pl-PL"/>
+        </w:rPr>
+        <w:t xml:space="preserve"> zaznaczonego miasta </w:t>
+      </w:r>
+      <w:r>
+        <w:rPr>
+          <w:lang w:val="pl-PL"/>
+        </w:rPr>
+        <w:t>z widoku listy ‘cities’, usunięcia wszystkich wybranych miastz widoku listy ‘cities’,</w:t>
+      </w:r>
+    </w:p>
+    <w:p>
+      <w:pPr>
+        <w:rPr>
+          <w:lang w:val="pl-PL"/>
+        </w:rPr>
+      </w:pPr>
+      <w:r>
+        <w:rPr>
+          <w:lang w:val="pl-PL"/>
+        </w:rPr>
+        <w:t xml:space="preserve">- widok listy ‘cities’- </w:t>
+      </w:r>
+      <w:r>
+        <w:rPr>
+          <w:lang w:val="pl-PL"/>
+        </w:rPr>
+        <w:t>widok listy, zawierający wszystkie miasta wybrane przez użytkownika,</w:t>
+      </w:r>
+    </w:p>
+    <w:p>
+      <w:pPr>
+        <w:rPr>
+          <w:lang w:val="pl-PL"/>
+        </w:rPr>
+      </w:pPr>
+      <w:r>
+        <w:rPr>
+          <w:lang w:val="pl-PL"/>
+        </w:rPr>
+        <w:t xml:space="preserve">- </w:t>
+      </w:r>
+      <w:r>
+        <w:rPr>
+          <w:lang w:val="pl-PL"/>
+        </w:rPr>
+        <w:t xml:space="preserve">pole </w:t>
+      </w:r>
       <w:r>
         <w:rPr>
           <w:i/>
           <w:iCs/>
           <w:lang w:val="pl-PL"/>
         </w:rPr>
-        <w:t>Iterations</w:t>
-      </w:r>
-      <w:proofErr w:type="spellEnd"/>
-      <w:r>
-        <w:rPr>
-          <w:lang w:val="pl-PL"/>
-        </w:rPr>
-        <w:t xml:space="preserve">- </w:t>
-      </w:r>
-      <w:r>
-        <w:rPr>
-          <w:lang w:val="pl-PL"/>
-        </w:rPr>
-        <w:t>ilość przejść przez trasy,</w:t>
+        <w:t>Colony size</w:t>
+      </w:r>
+      <w:r>
+        <w:rPr>
+          <w:lang w:val="pl-PL"/>
+        </w:rPr>
+        <w:t xml:space="preserve">- ilość </w:t>
+      </w:r>
+      <w:r>
+        <w:rPr>
+          <w:lang w:val="pl-PL"/>
+        </w:rPr>
+        <w:t>stworzonych mrówek,</w:t>
       </w:r>
     </w:p>
     <w:p>
@@ -2792,16 +2585,14 @@
         </w:rPr>
         <w:t xml:space="preserve">- pole </w:t>
       </w:r>
-      <w:proofErr w:type="spellStart"/>
       <w:r>
         <w:rPr>
           <w:i/>
           <w:iCs/>
           <w:lang w:val="pl-PL"/>
         </w:rPr>
-        <w:t>Alpha</w:t>
-      </w:r>
-      <w:proofErr w:type="spellEnd"/>
+        <w:t>Iterations</w:t>
+      </w:r>
       <w:r>
         <w:rPr>
           <w:lang w:val="pl-PL"/>
@@ -2812,7 +2603,7 @@
         <w:rPr>
           <w:lang w:val="pl-PL"/>
         </w:rPr>
-        <w:t>waga/ ważność feromonu,</w:t>
+        <w:t>ilość przejść przez trasy,</w:t>
       </w:r>
     </w:p>
     <w:p>
@@ -2833,7 +2624,7 @@
           <w:iCs/>
           <w:lang w:val="pl-PL"/>
         </w:rPr>
-        <w:t>Beta</w:t>
+        <w:t>Alpha</w:t>
       </w:r>
       <w:r>
         <w:rPr>
@@ -2845,7 +2636,25 @@
         <w:rPr>
           <w:lang w:val="pl-PL"/>
         </w:rPr>
-        <w:t>priorytet odległości,</w:t>
+        <w:t>waga/wpływ</w:t>
+      </w:r>
+      <w:r>
+        <w:rPr>
+          <w:lang w:val="pl-PL"/>
+        </w:rPr>
+        <w:t xml:space="preserve"> feromonu</w:t>
+      </w:r>
+      <w:r>
+        <w:rPr>
+          <w:lang w:val="pl-PL"/>
+        </w:rPr>
+        <w:t xml:space="preserve"> na danej ścieżce</w:t>
+      </w:r>
+      <w:r>
+        <w:rPr>
+          <w:lang w:val="pl-PL"/>
+        </w:rPr>
+        <w:t>,</w:t>
       </w:r>
     </w:p>
     <w:p>
@@ -2860,16 +2669,14 @@
         </w:rPr>
         <w:t xml:space="preserve">- pole </w:t>
       </w:r>
-      <w:proofErr w:type="spellStart"/>
       <w:r>
         <w:rPr>
           <w:i/>
           <w:iCs/>
           <w:lang w:val="pl-PL"/>
         </w:rPr>
-        <w:t>Evaporation</w:t>
-      </w:r>
-      <w:proofErr w:type="spellEnd"/>
+        <w:t>Beta</w:t>
+      </w:r>
       <w:r>
         <w:rPr>
           <w:lang w:val="pl-PL"/>
@@ -2880,7 +2687,7 @@
         <w:rPr>
           <w:lang w:val="pl-PL"/>
         </w:rPr>
-        <w:t>parowanie feromonu,</w:t>
+        <w:t>priorytet odległości,</w:t>
       </w:r>
     </w:p>
     <w:p>
@@ -2901,18 +2708,41 @@
           <w:iCs/>
           <w:lang w:val="pl-PL"/>
         </w:rPr>
-        <w:t xml:space="preserve">Q/ </w:t>
-      </w:r>
-      <w:proofErr w:type="spellStart"/>
+        <w:t>Evaporation</w:t>
+      </w:r>
+      <w:r>
+        <w:rPr>
+          <w:lang w:val="pl-PL"/>
+        </w:rPr>
+        <w:t xml:space="preserve">- </w:t>
+      </w:r>
+      <w:r>
+        <w:rPr>
+          <w:lang w:val="pl-PL"/>
+        </w:rPr>
+        <w:t>parowanie feromonu,</w:t>
+      </w:r>
+    </w:p>
+    <w:p>
+      <w:pPr>
+        <w:rPr>
+          <w:lang w:val="pl-PL"/>
+        </w:rPr>
+      </w:pPr>
+      <w:r>
+        <w:rPr>
+          <w:lang w:val="pl-PL"/>
+        </w:rPr>
+        <w:t xml:space="preserve">- pole </w:t>
+      </w:r>
       <w:r>
         <w:rPr>
           <w:i/>
           <w:iCs/>
           <w:lang w:val="pl-PL"/>
         </w:rPr>
-        <w:t>Pheromone</w:t>
-      </w:r>
-      <w:proofErr w:type="spellEnd"/>
+        <w:t>Q/ Pheromone</w:t>
+      </w:r>
       <w:r>
         <w:rPr>
           <w:i/>
@@ -2921,7 +2751,6 @@
         </w:rPr>
         <w:t xml:space="preserve"> </w:t>
       </w:r>
-      <w:proofErr w:type="spellStart"/>
       <w:r>
         <w:rPr>
           <w:i/>
@@ -2930,7 +2759,6 @@
         </w:rPr>
         <w:t>left</w:t>
       </w:r>
-      <w:proofErr w:type="spellEnd"/>
       <w:r>
         <w:rPr>
           <w:lang w:val="pl-PL"/>
@@ -3005,21 +2833,7 @@
         <w:rPr>
           <w:lang w:val="pl-PL"/>
         </w:rPr>
-        <w:t>- widok listy ‘</w:t>
-      </w:r>
-      <w:proofErr w:type="spellStart"/>
-      <w:r>
-        <w:rPr>
-          <w:lang w:val="pl-PL"/>
-        </w:rPr>
-        <w:t>cities</w:t>
-      </w:r>
-      <w:proofErr w:type="spellEnd"/>
-      <w:r>
-        <w:rPr>
-          <w:lang w:val="pl-PL"/>
-        </w:rPr>
-        <w:t xml:space="preserve"> in order’- </w:t>
+        <w:t xml:space="preserve">- widok listy ‘cities in order’- </w:t>
       </w:r>
       <w:r>
         <w:rPr>
@@ -3031,7 +2845,7 @@
         <w:rPr>
           <w:lang w:val="pl-PL"/>
         </w:rPr>
-        <w:t>po kolei miasta, które należy odwiedzić w celu jak najkrótszej trasy.</w:t>
+        <w:t>cykl kolejności odwiedzenia miast dla najbardziej optymalnej trasy.</w:t>
       </w:r>
       <w:r>
         <w:rPr>
@@ -3088,65 +2902,15 @@
     <w:p>
       <w:pPr>
         <w:rPr>
-          <w:lang w:val="pl-PL"/>
-        </w:rPr>
-      </w:pPr>
-      <w:r>
-        <w:rPr>
-          <w:lang w:val="pl-PL"/>
-        </w:rPr>
-        <w:t xml:space="preserve">Aplikację </w:t>
-      </w:r>
-      <w:r>
-        <w:rPr>
-          <w:lang w:val="pl-PL"/>
-        </w:rPr>
-        <w:t>napisaliśmy w języku Java</w:t>
-      </w:r>
-      <w:r>
-        <w:rPr>
-          <w:lang w:val="pl-PL"/>
-        </w:rPr>
-        <w:t xml:space="preserve"> a dodatkowo wykorzystaliśmy bibliotekę </w:t>
-      </w:r>
-      <w:proofErr w:type="spellStart"/>
-      <w:r>
-        <w:rPr>
-          <w:lang w:val="pl-PL"/>
-        </w:rPr>
-        <w:t>JavaFX</w:t>
-      </w:r>
-      <w:proofErr w:type="spellEnd"/>
-      <w:r>
-        <w:rPr>
-          <w:lang w:val="pl-PL"/>
-        </w:rPr>
-        <w:t xml:space="preserve"> do stworzenia interfejsu użytkownika. </w:t>
-      </w:r>
-      <w:r>
-        <w:rPr>
-          <w:lang w:val="pl-PL"/>
-        </w:rPr>
-        <w:t>Językiem przewodnim w aplikacji jest język angielski, jednak nazwy miast są po polsku- ze względu na to, że są to polskie miasta.</w:t>
-      </w:r>
-      <w:r>
-        <w:rPr>
-          <w:lang w:val="pl-PL"/>
-        </w:rPr>
-        <w:t xml:space="preserve"> Cały kod aplikacji jest dostępny w repozytorium GitHub, do którego link znajduje się w bibliografii.</w:t>
-      </w:r>
-    </w:p>
-    <w:p>
-      <w:pPr>
-        <w:rPr>
-          <w:lang w:val="pl-PL"/>
-        </w:rPr>
-      </w:pPr>
-      <w:r>
-        <w:rPr>
           <w:u w:val="single"/>
           <w:lang w:val="pl-PL"/>
         </w:rPr>
+      </w:pPr>
+      <w:r>
+        <w:rPr>
+          <w:u w:val="single"/>
+          <w:lang w:val="pl-PL"/>
+        </w:rPr>
         <w:t>Klasa</w:t>
       </w:r>
       <w:r>
@@ -3156,17 +2920,148 @@
         </w:rPr>
         <w:t xml:space="preserve"> Ant</w:t>
       </w:r>
-      <w:r>
-        <w:rPr>
-          <w:lang w:val="pl-PL"/>
-        </w:rPr>
-        <w:t xml:space="preserve">- tutaj są tworzone nowe mrówki. Klasa ta odpowiedzialna jest za to, aby </w:t>
-      </w:r>
-      <w:r>
-        <w:rPr>
-          <w:lang w:val="pl-PL"/>
-        </w:rPr>
-        <w:t>każda wyprodukowana mrówka miała możliwość odwiedzenia danego miasta, zapamiętania wszystkich odwiedzonych miast oraz posiadania wiedzy na temat długości ścieżki.</w:t>
+    </w:p>
+    <w:p>
+      <w:pPr>
+        <w:rPr>
+          <w:lang w:val="pl-PL"/>
+        </w:rPr>
+      </w:pPr>
+      <w:r>
+        <w:rPr>
+          <w:noProof/>
+          <w:lang w:val="pl-PL" w:eastAsia="pl-PL" w:bidi="ar-SA"/>
+        </w:rPr>
+        <w:lastRenderedPageBreak/>
+        <w:drawing>
+          <wp:inline distT="0" distB="0" distL="0" distR="0">
+            <wp:extent cx="4033520" cy="7559040"/>
+            <wp:effectExtent l="19050" t="0" r="5080" b="0"/>
+            <wp:docPr id="2" name="Obraz 1"/>
+            <wp:cNvGraphicFramePr>
+              <a:graphicFrameLocks xmlns:a="http://schemas.openxmlformats.org/drawingml/2006/main" noChangeAspect="1"/>
+            </wp:cNvGraphicFramePr>
+            <a:graphic xmlns:a="http://schemas.openxmlformats.org/drawingml/2006/main">
+              <a:graphicData uri="http://schemas.openxmlformats.org/drawingml/2006/picture">
+                <pic:pic xmlns:pic="http://schemas.openxmlformats.org/drawingml/2006/picture">
+                  <pic:nvPicPr>
+                    <pic:cNvPr id="0" name="Picture 1"/>
+                    <pic:cNvPicPr>
+                      <a:picLocks noChangeAspect="1" noChangeArrowheads="1"/>
+                    </pic:cNvPicPr>
+                  </pic:nvPicPr>
+                  <pic:blipFill>
+                    <a:blip r:embed="rId13"/>
+                    <a:srcRect/>
+                    <a:stretch>
+                      <a:fillRect/>
+                    </a:stretch>
+                  </pic:blipFill>
+                  <pic:spPr bwMode="auto">
+                    <a:xfrm>
+                      <a:off x="0" y="0"/>
+                      <a:ext cx="4033520" cy="7559040"/>
+                    </a:xfrm>
+                    <a:prstGeom prst="rect">
+                      <a:avLst/>
+                    </a:prstGeom>
+                    <a:noFill/>
+                    <a:ln w="9525">
+                      <a:noFill/>
+                      <a:miter lim="800000"/>
+                      <a:headEnd/>
+                      <a:tailEnd/>
+                    </a:ln>
+                  </pic:spPr>
+                </pic:pic>
+              </a:graphicData>
+            </a:graphic>
+          </wp:inline>
+        </w:drawing>
+      </w:r>
+      <w:r>
+        <w:rPr>
+          <w:lang w:val="pl-PL"/>
+        </w:rPr>
+        <w:br/>
+        <w:t>Klasa mrówki posiada pola :</w:t>
+      </w:r>
+      <w:r>
+        <w:rPr>
+          <w:lang w:val="pl-PL"/>
+        </w:rPr>
+        <w:br/>
+      </w:r>
+      <w:r>
+        <w:rPr>
+          <w:lang w:val="pl-PL"/>
+        </w:rPr>
+        <w:tab/>
+        <w:t>- Długość ścieżki</w:t>
+      </w:r>
+      <w:r>
+        <w:rPr>
+          <w:lang w:val="pl-PL"/>
+        </w:rPr>
+        <w:br/>
+      </w:r>
+      <w:r>
+        <w:rPr>
+          <w:lang w:val="pl-PL"/>
+        </w:rPr>
+        <w:tab/>
+        <w:t>- Tablicę ścieżek</w:t>
+      </w:r>
+      <w:r>
+        <w:rPr>
+          <w:lang w:val="pl-PL"/>
+        </w:rPr>
+        <w:br/>
+      </w:r>
+      <w:r>
+        <w:rPr>
+          <w:lang w:val="pl-PL"/>
+        </w:rPr>
+        <w:tab/>
+        <w:t>- Tablicę odwiedzonych miast</w:t>
+      </w:r>
+      <w:r>
+        <w:rPr>
+          <w:lang w:val="pl-PL"/>
+        </w:rPr>
+        <w:br/>
+        <w:t>K</w:t>
+      </w:r>
+      <w:r>
+        <w:rPr>
+          <w:lang w:val="pl-PL"/>
+        </w:rPr>
+        <w:t xml:space="preserve">ażda </w:t>
+      </w:r>
+      <w:r>
+        <w:rPr>
+          <w:lang w:val="pl-PL"/>
+        </w:rPr>
+        <w:t xml:space="preserve"> mrówka ma</w:t>
+      </w:r>
+      <w:r>
+        <w:rPr>
+          <w:lang w:val="pl-PL"/>
+        </w:rPr>
+        <w:t xml:space="preserve"> możliwość odwiedzenia danego miasta, zapamiętania wszystkich </w:t>
+      </w:r>
+      <w:r>
+        <w:rPr>
+          <w:lang w:val="pl-PL"/>
+        </w:rPr>
+        <w:lastRenderedPageBreak/>
+        <w:t>odwiedzonych miast oraz posiadania wiedzy na temat długości ścieżki.</w:t>
+      </w:r>
+      <w:r>
+        <w:rPr>
+          <w:lang w:val="pl-PL"/>
+        </w:rPr>
+        <w:t xml:space="preserve"> Program tworzy podaną ilość obiektów mrówek, które działają po grafie wybranych miast.</w:t>
       </w:r>
     </w:p>
     <w:p>
@@ -3198,12 +3093,6 @@
         <w:rPr>
           <w:lang w:val="pl-PL"/>
         </w:rPr>
-        <w:t xml:space="preserve"> </w:t>
-      </w:r>
-      <w:r>
-        <w:rPr>
-          <w:lang w:val="pl-PL"/>
-        </w:rPr>
         <w:t>M</w:t>
       </w:r>
       <w:r>
@@ -3273,7 +3162,6 @@
         <w:rPr>
           <w:lang w:val="pl-PL"/>
         </w:rPr>
-        <w:lastRenderedPageBreak/>
         <w:t xml:space="preserve">- </w:t>
       </w:r>
       <w:r>
@@ -3466,19 +3354,7 @@
         <w:rPr>
           <w:lang w:val="pl-PL"/>
         </w:rPr>
-        <w:t>j (najkrótszej)</w:t>
-      </w:r>
-      <w:r>
-        <w:rPr>
-          <w:lang w:val="pl-PL"/>
-        </w:rPr>
-        <w:t xml:space="preserve"> </w:t>
-      </w:r>
-      <w:r>
-        <w:rPr>
-          <w:lang w:val="pl-PL"/>
-        </w:rPr>
-        <w:t>trasy</w:t>
+        <w:t>j (najkrótszej)trasy</w:t>
       </w:r>
       <w:r>
         <w:rPr>
@@ -3511,17 +3387,8 @@
           <w:u w:val="single"/>
           <w:lang w:val="pl-PL"/>
         </w:rPr>
-        <w:t xml:space="preserve">Klasa </w:t>
-      </w:r>
-      <w:proofErr w:type="spellStart"/>
-      <w:r>
-        <w:rPr>
-          <w:u w:val="single"/>
-          <w:lang w:val="pl-PL"/>
-        </w:rPr>
-        <w:t>FXMLController</w:t>
-      </w:r>
-      <w:proofErr w:type="spellEnd"/>
+        <w:t>Klasa FXMLController</w:t>
+      </w:r>
       <w:r>
         <w:rPr>
           <w:lang w:val="pl-PL"/>
@@ -3604,12 +3471,6 @@
         <w:rPr>
           <w:lang w:val="pl-PL"/>
         </w:rPr>
-        <w:t xml:space="preserve"> </w:t>
-      </w:r>
-      <w:r>
-        <w:rPr>
-          <w:lang w:val="pl-PL"/>
-        </w:rPr>
         <w:t xml:space="preserve">stworzenie </w:t>
       </w:r>
       <w:r>
@@ -3648,41 +3509,13 @@
         <w:rPr>
           <w:lang w:val="pl-PL"/>
         </w:rPr>
-        <w:t xml:space="preserve">W programie użyliśmy </w:t>
-      </w:r>
-      <w:proofErr w:type="spellStart"/>
-      <w:r>
-        <w:rPr>
-          <w:lang w:val="pl-PL"/>
-        </w:rPr>
-        <w:t>BidiMapy</w:t>
-      </w:r>
-      <w:proofErr w:type="spellEnd"/>
-      <w:r>
-        <w:rPr>
-          <w:lang w:val="pl-PL"/>
-        </w:rPr>
-        <w:t xml:space="preserve">, </w:t>
-      </w:r>
-      <w:r>
-        <w:rPr>
-          <w:lang w:val="pl-PL"/>
-        </w:rPr>
-        <w:t xml:space="preserve">która w przeciwieństwie do </w:t>
-      </w:r>
-      <w:proofErr w:type="spellStart"/>
-      <w:r>
-        <w:rPr>
-          <w:lang w:val="pl-PL"/>
-        </w:rPr>
-        <w:t>HashMapy</w:t>
-      </w:r>
-      <w:proofErr w:type="spellEnd"/>
-      <w:r>
-        <w:rPr>
-          <w:lang w:val="pl-PL"/>
-        </w:rPr>
-        <w:t xml:space="preserve"> pozwala nam nie tylko szukać wartości po kluczach ale również kluczy po wartości.</w:t>
+        <w:t xml:space="preserve">W programie użyliśmy BidiMapy, </w:t>
+      </w:r>
+      <w:r>
+        <w:rPr>
+          <w:lang w:val="pl-PL"/>
+        </w:rPr>
+        <w:t>która w przeciwieństwie do HashMapy pozwala nam nie tylko szukać wartości po kluczach ale również kluczy po wartości.</w:t>
       </w:r>
     </w:p>
     <w:p>
@@ -3734,21 +3567,7 @@
         <w:rPr>
           <w:lang w:val="pl-PL"/>
         </w:rPr>
-        <w:t xml:space="preserve">alfa 1.0,3.0,5.0, beta 1.5,5.0,12.0 itp. Itd. Warto odwołać się do </w:t>
-      </w:r>
-      <w:proofErr w:type="spellStart"/>
-      <w:r>
-        <w:rPr>
-          <w:lang w:val="pl-PL"/>
-        </w:rPr>
-        <w:t>Optimap</w:t>
-      </w:r>
-      <w:proofErr w:type="spellEnd"/>
-      <w:r>
-        <w:rPr>
-          <w:lang w:val="pl-PL"/>
-        </w:rPr>
-        <w:t>, które też bazuje na ACO, ale wyniki mogą się nieznacznie różnić ze względu na różne dostępne trasy na mapach ( mnogość małych różnic dróg pomiędzy miastami mającymi kilka tras dostępnych).</w:t>
+        <w:t>alfa 1.0,3.0,5.0, beta 1.5,5.0,12.0 itp. Itd. Warto odwołać się do Optimap, które też bazuje na ACO, ale wyniki mogą się nieznacznie różnić ze względu na różne dostępne trasy na mapach ( mnogość małych różnic dróg pomiędzy miastami mającymi kilka tras dostępnych).</w:t>
       </w:r>
       <w:r>
         <w:rPr>
@@ -3814,27 +3633,20 @@
           <w:lang w:val="en-GB"/>
         </w:rPr>
       </w:pPr>
-      <w:proofErr w:type="spellStart"/>
       <w:r>
         <w:rPr>
           <w:lang w:val="en-GB"/>
         </w:rPr>
-        <w:t>OptiMap</w:t>
-      </w:r>
-      <w:proofErr w:type="spellEnd"/>
+        <w:lastRenderedPageBreak/>
+        <w:t>OptiMap – Route planer for Google Maps</w:t>
+      </w:r>
       <w:r>
         <w:rPr>
           <w:lang w:val="en-GB"/>
         </w:rPr>
-        <w:t xml:space="preserve"> – Route planer for Google Maps</w:t>
-      </w:r>
-      <w:r>
-        <w:rPr>
-          <w:lang w:val="en-GB"/>
-        </w:rPr>
         <w:br/>
       </w:r>
-      <w:hyperlink r:id="rId11" w:history="1">
+      <w:hyperlink r:id="rId14" w:history="1">
         <w:r>
           <w:rPr>
             <w:rStyle w:val="Hipercze"/>
@@ -3859,23 +3671,15 @@
         <w:rPr>
           <w:lang w:val="en-GB"/>
         </w:rPr>
-        <w:t xml:space="preserve">Behind the Scenes of </w:t>
-      </w:r>
-      <w:proofErr w:type="spellStart"/>
+        <w:t>Behind the Scenes of OptiMap</w:t>
+      </w:r>
       <w:r>
         <w:rPr>
           <w:lang w:val="en-GB"/>
         </w:rPr>
-        <w:t>OptiMap</w:t>
-      </w:r>
-      <w:proofErr w:type="spellEnd"/>
-      <w:r>
-        <w:rPr>
-          <w:lang w:val="en-GB"/>
-        </w:rPr>
         <w:br/>
       </w:r>
-      <w:hyperlink r:id="rId12" w:history="1">
+      <w:hyperlink r:id="rId15" w:history="1">
         <w:r>
           <w:rPr>
             <w:rStyle w:val="Hipercze"/>
@@ -3896,85 +3700,27 @@
           <w:lang w:val="en-GB"/>
         </w:rPr>
       </w:pPr>
-      <w:proofErr w:type="spellStart"/>
       <w:r>
         <w:rPr>
           <w:lang w:val="en-GB"/>
         </w:rPr>
-        <w:t>Repozytorium</w:t>
-      </w:r>
-      <w:proofErr w:type="spellEnd"/>
-      <w:r>
+        <w:t>Repozytorium GitHub naszegoprojektu</w:t>
+      </w:r>
+    </w:p>
+    <w:p>
+      <w:pPr>
+        <w:pStyle w:val="Akapitzlist"/>
         <w:rPr>
           <w:lang w:val="en-GB"/>
         </w:rPr>
-        <w:t xml:space="preserve"> GitHub </w:t>
-      </w:r>
-      <w:proofErr w:type="spellStart"/>
-      <w:r>
-        <w:rPr>
-          <w:lang w:val="en-GB"/>
-        </w:rPr>
-        <w:t>naszego</w:t>
-      </w:r>
-      <w:proofErr w:type="spellEnd"/>
-      <w:r>
-        <w:rPr>
-          <w:lang w:val="en-GB"/>
-        </w:rPr>
-        <w:t xml:space="preserve"> </w:t>
-      </w:r>
-      <w:proofErr w:type="spellStart"/>
-      <w:r>
-        <w:rPr>
-          <w:lang w:val="en-GB"/>
-        </w:rPr>
-        <w:t>projektu</w:t>
-      </w:r>
-      <w:proofErr w:type="spellEnd"/>
-    </w:p>
-    <w:p>
-      <w:pPr>
-        <w:pStyle w:val="Akapitzlist"/>
-        <w:rPr>
-          <w:lang w:val="en-GB"/>
-        </w:rPr>
-      </w:pPr>
-      <w:hyperlink r:id="rId13" w:history="1">
+      </w:pPr>
+      <w:hyperlink r:id="rId16" w:history="1">
         <w:r>
           <w:rPr>
             <w:rStyle w:val="Hipercze"/>
             <w:lang w:val="en-GB"/>
           </w:rPr>
-          <w:t>https://github.com/MC</w:t>
-        </w:r>
-        <w:r>
-          <w:rPr>
-            <w:rStyle w:val="Hipercze"/>
-            <w:lang w:val="en-GB"/>
-          </w:rPr>
-          <w:t>t</w:t>
-        </w:r>
-        <w:r>
-          <w:rPr>
-            <w:rStyle w:val="Hipercze"/>
-            <w:lang w:val="en-GB"/>
-          </w:rPr>
-          <w:t>yski</w:t>
-        </w:r>
-        <w:r>
-          <w:rPr>
-            <w:rStyle w:val="Hipercze"/>
-            <w:lang w:val="en-GB"/>
-          </w:rPr>
-          <w:t>e</w:t>
-        </w:r>
-        <w:r>
-          <w:rPr>
-            <w:rStyle w:val="Hipercze"/>
-            <w:lang w:val="en-GB"/>
-          </w:rPr>
-          <w:t>/AIProject</w:t>
+          <w:t>https://github.com/MCtyskie/AIProject</w:t>
         </w:r>
       </w:hyperlink>
     </w:p>
@@ -3988,9 +3734,59 @@
 </w:document>
 </file>
 
+<file path=word/endnotes.xml><?xml version="1.0" encoding="utf-8"?>
+<w:endnotes xmlns:ve="http://schemas.openxmlformats.org/markup-compatibility/2006" xmlns:o="urn:schemas-microsoft-com:office:office" xmlns:r="http://schemas.openxmlformats.org/officeDocument/2006/relationships" xmlns:m="http://schemas.openxmlformats.org/officeDocument/2006/math" xmlns:v="urn:schemas-microsoft-com:vml" xmlns:wp="http://schemas.openxmlformats.org/drawingml/2006/wordprocessingDrawing" xmlns:w10="urn:schemas-microsoft-com:office:word" xmlns:w="http://schemas.openxmlformats.org/wordprocessingml/2006/main" xmlns:wne="http://schemas.microsoft.com/office/word/2006/wordml">
+  <w:endnote w:type="separator" w:id="0">
+    <w:p>
+      <w:pPr>
+        <w:spacing w:after="0" w:line="240" w:lineRule="auto"/>
+      </w:pPr>
+      <w:r>
+        <w:separator/>
+      </w:r>
+    </w:p>
+  </w:endnote>
+  <w:endnote w:type="continuationSeparator" w:id="1">
+    <w:p>
+      <w:pPr>
+        <w:spacing w:after="0" w:line="240" w:lineRule="auto"/>
+      </w:pPr>
+      <w:r>
+        <w:continuationSeparator/>
+      </w:r>
+    </w:p>
+  </w:endnote>
+</w:endnotes>
+</file>
+
+<file path=word/footnotes.xml><?xml version="1.0" encoding="utf-8"?>
+<w:footnotes xmlns:ve="http://schemas.openxmlformats.org/markup-compatibility/2006" xmlns:o="urn:schemas-microsoft-com:office:office" xmlns:r="http://schemas.openxmlformats.org/officeDocument/2006/relationships" xmlns:m="http://schemas.openxmlformats.org/officeDocument/2006/math" xmlns:v="urn:schemas-microsoft-com:vml" xmlns:wp="http://schemas.openxmlformats.org/drawingml/2006/wordprocessingDrawing" xmlns:w10="urn:schemas-microsoft-com:office:word" xmlns:w="http://schemas.openxmlformats.org/wordprocessingml/2006/main" xmlns:wne="http://schemas.microsoft.com/office/word/2006/wordml">
+  <w:footnote w:type="separator" w:id="0">
+    <w:p>
+      <w:pPr>
+        <w:spacing w:after="0" w:line="240" w:lineRule="auto"/>
+      </w:pPr>
+      <w:r>
+        <w:separator/>
+      </w:r>
+    </w:p>
+  </w:footnote>
+  <w:footnote w:type="continuationSeparator" w:id="1">
+    <w:p>
+      <w:pPr>
+        <w:spacing w:after="0" w:line="240" w:lineRule="auto"/>
+      </w:pPr>
+      <w:r>
+        <w:continuationSeparator/>
+      </w:r>
+    </w:p>
+  </w:footnote>
+</w:footnotes>
+</file>
+
 <file path=word/numbering.xml><?xml version="1.0" encoding="utf-8"?>
-<w:numbering xmlns:wpc="http://schemas.microsoft.com/office/word/2010/wordprocessingCanvas" xmlns:cx="http://schemas.microsoft.com/office/drawing/2014/chartex" xmlns:cx1="http://schemas.microsoft.com/office/drawing/2015/9/8/chartex" xmlns:cx2="http://schemas.microsoft.com/office/drawing/2015/10/21/chartex" xmlns:cx3="http://schemas.microsoft.com/office/drawing/2016/5/9/chartex" xmlns:cx4="http://schemas.microsoft.com/office/drawing/2016/5/10/chartex" xmlns:cx5="http://schemas.microsoft.com/office/drawing/2016/5/11/chartex" xmlns:cx6="http://schemas.microsoft.com/office/drawing/2016/5/12/chartex" xmlns:cx7="http://schemas.microsoft.com/office/drawing/2016/5/13/chartex" xmlns:cx8="http://schemas.microsoft.com/office/drawing/2016/5/14/chartex" xmlns:mc="http://schemas.openxmlformats.org/markup-compatibility/2006" xmlns:aink="http://schemas.microsoft.com/office/drawing/2016/ink" xmlns:am3d="http://schemas.microsoft.com/office/drawing/2017/model3d" xmlns:o="urn:schemas-microsoft-com:office:office" xmlns:r="http://schemas.openxmlformats.org/officeDocument/2006/relationships" xmlns:m="http://schemas.openxmlformats.org/officeDocument/2006/math" xmlns:v="urn:schemas-microsoft-com:vml" xmlns:wp14="http://schemas.microsoft.com/office/word/2010/wordprocessingDrawing" xmlns:wp="http://schemas.openxmlformats.org/drawingml/2006/wordprocessingDrawing" xmlns:w10="urn:schemas-microsoft-com:office:word" xmlns:w="http://schemas.openxmlformats.org/wordprocessingml/2006/main" xmlns:w14="http://schemas.microsoft.com/office/word/2010/wordml" xmlns:w15="http://schemas.microsoft.com/office/word/2012/wordml" xmlns:w16cex="http://schemas.microsoft.com/office/word/2018/wordml/cex" xmlns:w16cid="http://schemas.microsoft.com/office/word/2016/wordml/cid" xmlns:w16="http://schemas.microsoft.com/office/word/2018/wordml" xmlns:w16se="http://schemas.microsoft.com/office/word/2015/wordml/symex" xmlns:wpg="http://schemas.microsoft.com/office/word/2010/wordprocessingGroup" xmlns:wpi="http://schemas.microsoft.com/office/word/2010/wordprocessingInk" xmlns:wne="http://schemas.microsoft.com/office/word/2006/wordml" xmlns:wps="http://schemas.microsoft.com/office/word/2010/wordprocessingShape" mc:Ignorable="w14 w15 w16se w16cid w16 w16cex wp14">
-  <w:abstractNum w:abstractNumId="0" w15:restartNumberingAfterBreak="0">
+<w:numbering xmlns:ve="http://schemas.openxmlformats.org/markup-compatibility/2006" xmlns:o="urn:schemas-microsoft-com:office:office" xmlns:r="http://schemas.openxmlformats.org/officeDocument/2006/relationships" xmlns:m="http://schemas.openxmlformats.org/officeDocument/2006/math" xmlns:v="urn:schemas-microsoft-com:vml" xmlns:wp="http://schemas.openxmlformats.org/drawingml/2006/wordprocessingDrawing" xmlns:w10="urn:schemas-microsoft-com:office:word" xmlns:w="http://schemas.openxmlformats.org/wordprocessingml/2006/main" xmlns:wne="http://schemas.microsoft.com/office/word/2006/wordml">
+  <w:abstractNum w:abstractNumId="0">
     <w:nsid w:val="30531517"/>
     <w:multiLevelType w:val="hybridMultilevel"/>
     <w:tmpl w:val="7DBAEE02"/>
@@ -4103,7 +3899,7 @@
       </w:rPr>
     </w:lvl>
   </w:abstractNum>
-  <w:abstractNum w:abstractNumId="1" w15:restartNumberingAfterBreak="0">
+  <w:abstractNum w:abstractNumId="1">
     <w:nsid w:val="61327CF0"/>
     <w:multiLevelType w:val="hybridMultilevel"/>
     <w:tmpl w:val="8F60E6CE"/>
@@ -4202,7 +3998,7 @@
 </file>
 
 <file path=word/styles.xml><?xml version="1.0" encoding="utf-8"?>
-<w:styles xmlns:mc="http://schemas.openxmlformats.org/markup-compatibility/2006" xmlns:r="http://schemas.openxmlformats.org/officeDocument/2006/relationships" xmlns:w="http://schemas.openxmlformats.org/wordprocessingml/2006/main" xmlns:w14="http://schemas.microsoft.com/office/word/2010/wordml" xmlns:w15="http://schemas.microsoft.com/office/word/2012/wordml" xmlns:w16cex="http://schemas.microsoft.com/office/word/2018/wordml/cex" xmlns:w16cid="http://schemas.microsoft.com/office/word/2016/wordml/cid" xmlns:w16="http://schemas.microsoft.com/office/word/2018/wordml" xmlns:w16se="http://schemas.microsoft.com/office/word/2015/wordml/symex" mc:Ignorable="w14 w15 w16se w16cid w16 w16cex">
+<w:styles xmlns:r="http://schemas.openxmlformats.org/officeDocument/2006/relationships" xmlns:w="http://schemas.openxmlformats.org/wordprocessingml/2006/main">
   <w:docDefaults>
     <w:rPrDefault>
       <w:rPr>
@@ -4218,383 +4014,144 @@
       </w:pPr>
     </w:pPrDefault>
   </w:docDefaults>
-  <w:latentStyles w:defLockedState="0" w:defUIPriority="99" w:defSemiHidden="0" w:defUnhideWhenUsed="0" w:defQFormat="0" w:count="376">
-    <w:lsdException w:name="Normal" w:uiPriority="0" w:qFormat="1"/>
-    <w:lsdException w:name="heading 1" w:uiPriority="9" w:qFormat="1"/>
-    <w:lsdException w:name="heading 2" w:semiHidden="1" w:uiPriority="9" w:unhideWhenUsed="1" w:qFormat="1"/>
-    <w:lsdException w:name="heading 3" w:semiHidden="1" w:uiPriority="9" w:unhideWhenUsed="1" w:qFormat="1"/>
-    <w:lsdException w:name="heading 4" w:semiHidden="1" w:uiPriority="9" w:unhideWhenUsed="1" w:qFormat="1"/>
-    <w:lsdException w:name="heading 5" w:semiHidden="1" w:uiPriority="9" w:unhideWhenUsed="1" w:qFormat="1"/>
-    <w:lsdException w:name="heading 6" w:semiHidden="1" w:uiPriority="9" w:unhideWhenUsed="1" w:qFormat="1"/>
-    <w:lsdException w:name="heading 7" w:semiHidden="1" w:uiPriority="9" w:unhideWhenUsed="1" w:qFormat="1"/>
-    <w:lsdException w:name="heading 8" w:semiHidden="1" w:uiPriority="9" w:unhideWhenUsed="1" w:qFormat="1"/>
-    <w:lsdException w:name="heading 9" w:semiHidden="1" w:uiPriority="9" w:unhideWhenUsed="1" w:qFormat="1"/>
-    <w:lsdException w:name="index 1" w:semiHidden="1" w:unhideWhenUsed="1"/>
-    <w:lsdException w:name="index 2" w:semiHidden="1" w:unhideWhenUsed="1"/>
-    <w:lsdException w:name="index 3" w:semiHidden="1" w:unhideWhenUsed="1"/>
-    <w:lsdException w:name="index 4" w:semiHidden="1" w:unhideWhenUsed="1"/>
-    <w:lsdException w:name="index 5" w:semiHidden="1" w:unhideWhenUsed="1"/>
-    <w:lsdException w:name="index 6" w:semiHidden="1" w:unhideWhenUsed="1"/>
-    <w:lsdException w:name="index 7" w:semiHidden="1" w:unhideWhenUsed="1"/>
-    <w:lsdException w:name="index 8" w:semiHidden="1" w:unhideWhenUsed="1"/>
-    <w:lsdException w:name="index 9" w:semiHidden="1" w:unhideWhenUsed="1"/>
-    <w:lsdException w:name="toc 1" w:semiHidden="1" w:uiPriority="39" w:unhideWhenUsed="1"/>
-    <w:lsdException w:name="toc 2" w:semiHidden="1" w:uiPriority="39" w:unhideWhenUsed="1"/>
-    <w:lsdException w:name="toc 3" w:semiHidden="1" w:uiPriority="39" w:unhideWhenUsed="1"/>
-    <w:lsdException w:name="toc 4" w:semiHidden="1" w:uiPriority="39" w:unhideWhenUsed="1"/>
-    <w:lsdException w:name="toc 5" w:semiHidden="1" w:uiPriority="39" w:unhideWhenUsed="1"/>
-    <w:lsdException w:name="toc 6" w:semiHidden="1" w:uiPriority="39" w:unhideWhenUsed="1"/>
-    <w:lsdException w:name="toc 7" w:semiHidden="1" w:uiPriority="39" w:unhideWhenUsed="1"/>
-    <w:lsdException w:name="toc 8" w:semiHidden="1" w:uiPriority="39" w:unhideWhenUsed="1"/>
-    <w:lsdException w:name="toc 9" w:semiHidden="1" w:uiPriority="39" w:unhideWhenUsed="1"/>
-    <w:lsdException w:name="Normal Indent" w:semiHidden="1" w:unhideWhenUsed="1"/>
-    <w:lsdException w:name="footnote text" w:semiHidden="1" w:unhideWhenUsed="1"/>
-    <w:lsdException w:name="annotation text" w:semiHidden="1" w:unhideWhenUsed="1"/>
-    <w:lsdException w:name="header" w:semiHidden="1" w:unhideWhenUsed="1"/>
-    <w:lsdException w:name="footer" w:semiHidden="1" w:unhideWhenUsed="1"/>
-    <w:lsdException w:name="index heading" w:semiHidden="1" w:unhideWhenUsed="1"/>
-    <w:lsdException w:name="caption" w:semiHidden="1" w:uiPriority="35" w:unhideWhenUsed="1"/>
-    <w:lsdException w:name="table of figures" w:semiHidden="1" w:unhideWhenUsed="1"/>
-    <w:lsdException w:name="envelope address" w:semiHidden="1" w:unhideWhenUsed="1"/>
-    <w:lsdException w:name="envelope return" w:semiHidden="1" w:unhideWhenUsed="1"/>
-    <w:lsdException w:name="footnote reference" w:semiHidden="1" w:unhideWhenUsed="1"/>
-    <w:lsdException w:name="annotation reference" w:semiHidden="1" w:unhideWhenUsed="1"/>
-    <w:lsdException w:name="line number" w:semiHidden="1" w:unhideWhenUsed="1"/>
-    <w:lsdException w:name="page number" w:semiHidden="1" w:unhideWhenUsed="1"/>
-    <w:lsdException w:name="endnote reference" w:semiHidden="1" w:unhideWhenUsed="1"/>
-    <w:lsdException w:name="endnote text" w:semiHidden="1" w:unhideWhenUsed="1"/>
-    <w:lsdException w:name="table of authorities" w:semiHidden="1" w:unhideWhenUsed="1"/>
-    <w:lsdException w:name="macro" w:semiHidden="1" w:unhideWhenUsed="1"/>
-    <w:lsdException w:name="toa heading" w:semiHidden="1" w:unhideWhenUsed="1"/>
-    <w:lsdException w:name="List" w:semiHidden="1" w:unhideWhenUsed="1"/>
-    <w:lsdException w:name="List Bullet" w:semiHidden="1" w:unhideWhenUsed="1"/>
-    <w:lsdException w:name="List Number" w:semiHidden="1" w:unhideWhenUsed="1"/>
-    <w:lsdException w:name="List 2" w:semiHidden="1" w:unhideWhenUsed="1"/>
-    <w:lsdException w:name="List 3" w:semiHidden="1" w:unhideWhenUsed="1"/>
-    <w:lsdException w:name="List 4" w:semiHidden="1" w:unhideWhenUsed="1"/>
-    <w:lsdException w:name="List 5" w:semiHidden="1" w:unhideWhenUsed="1"/>
-    <w:lsdException w:name="List Bullet 2" w:semiHidden="1" w:unhideWhenUsed="1"/>
-    <w:lsdException w:name="List Bullet 3" w:semiHidden="1" w:unhideWhenUsed="1"/>
-    <w:lsdException w:name="List Bullet 4" w:semiHidden="1" w:unhideWhenUsed="1"/>
-    <w:lsdException w:name="List Bullet 5" w:semiHidden="1" w:unhideWhenUsed="1"/>
-    <w:lsdException w:name="List Number 2" w:semiHidden="1" w:unhideWhenUsed="1"/>
-    <w:lsdException w:name="List Number 3" w:semiHidden="1" w:unhideWhenUsed="1"/>
-    <w:lsdException w:name="List Number 4" w:semiHidden="1" w:unhideWhenUsed="1"/>
-    <w:lsdException w:name="List Number 5" w:semiHidden="1" w:unhideWhenUsed="1"/>
-    <w:lsdException w:name="Title" w:uiPriority="10" w:qFormat="1"/>
-    <w:lsdException w:name="Closing" w:semiHidden="1" w:unhideWhenUsed="1"/>
-    <w:lsdException w:name="Signature" w:semiHidden="1" w:unhideWhenUsed="1"/>
-    <w:lsdException w:name="Default Paragraph Font" w:semiHidden="1" w:uiPriority="1" w:unhideWhenUsed="1"/>
-    <w:lsdException w:name="Body Text" w:semiHidden="1" w:unhideWhenUsed="1"/>
-    <w:lsdException w:name="Body Text Indent" w:semiHidden="1" w:unhideWhenUsed="1"/>
-    <w:lsdException w:name="List Continue" w:semiHidden="1" w:unhideWhenUsed="1"/>
-    <w:lsdException w:name="List Continue 2" w:semiHidden="1" w:unhideWhenUsed="1"/>
-    <w:lsdException w:name="List Continue 3" w:semiHidden="1" w:unhideWhenUsed="1"/>
-    <w:lsdException w:name="List Continue 4" w:semiHidden="1" w:unhideWhenUsed="1"/>
-    <w:lsdException w:name="List Continue 5" w:semiHidden="1" w:unhideWhenUsed="1"/>
-    <w:lsdException w:name="Message Header" w:semiHidden="1" w:unhideWhenUsed="1"/>
-    <w:lsdException w:name="Subtitle" w:uiPriority="11" w:qFormat="1"/>
-    <w:lsdException w:name="Salutation" w:semiHidden="1" w:unhideWhenUsed="1"/>
-    <w:lsdException w:name="Date" w:semiHidden="1" w:unhideWhenUsed="1"/>
-    <w:lsdException w:name="Body Text First Indent" w:semiHidden="1" w:unhideWhenUsed="1"/>
-    <w:lsdException w:name="Body Text First Indent 2" w:semiHidden="1" w:unhideWhenUsed="1"/>
-    <w:lsdException w:name="Note Heading" w:semiHidden="1" w:unhideWhenUsed="1"/>
-    <w:lsdException w:name="Body Text 2" w:semiHidden="1" w:unhideWhenUsed="1"/>
-    <w:lsdException w:name="Body Text 3" w:semiHidden="1" w:unhideWhenUsed="1"/>
-    <w:lsdException w:name="Body Text Indent 2" w:semiHidden="1" w:unhideWhenUsed="1"/>
-    <w:lsdException w:name="Body Text Indent 3" w:semiHidden="1" w:unhideWhenUsed="1"/>
-    <w:lsdException w:name="Block Text" w:semiHidden="1" w:unhideWhenUsed="1"/>
-    <w:lsdException w:name="Hyperlink" w:semiHidden="1" w:unhideWhenUsed="1"/>
-    <w:lsdException w:name="FollowedHyperlink" w:semiHidden="1" w:unhideWhenUsed="1"/>
-    <w:lsdException w:name="Strong" w:uiPriority="22" w:qFormat="1"/>
-    <w:lsdException w:name="Emphasis" w:uiPriority="20" w:qFormat="1"/>
-    <w:lsdException w:name="Document Map" w:semiHidden="1" w:unhideWhenUsed="1"/>
-    <w:lsdException w:name="Plain Text" w:semiHidden="1" w:unhideWhenUsed="1"/>
-    <w:lsdException w:name="E-mail Signature" w:semiHidden="1" w:unhideWhenUsed="1"/>
-    <w:lsdException w:name="HTML Top of Form" w:semiHidden="1" w:unhideWhenUsed="1"/>
-    <w:lsdException w:name="HTML Bottom of Form" w:semiHidden="1" w:unhideWhenUsed="1"/>
-    <w:lsdException w:name="Normal (Web)" w:semiHidden="1" w:unhideWhenUsed="1"/>
-    <w:lsdException w:name="HTML Acronym" w:semiHidden="1" w:unhideWhenUsed="1"/>
-    <w:lsdException w:name="HTML Address" w:semiHidden="1" w:unhideWhenUsed="1"/>
-    <w:lsdException w:name="HTML Cite" w:semiHidden="1" w:unhideWhenUsed="1"/>
-    <w:lsdException w:name="HTML Code" w:semiHidden="1" w:unhideWhenUsed="1"/>
-    <w:lsdException w:name="HTML Definition" w:semiHidden="1" w:unhideWhenUsed="1"/>
-    <w:lsdException w:name="HTML Keyboard" w:semiHidden="1" w:unhideWhenUsed="1"/>
-    <w:lsdException w:name="HTML Preformatted" w:semiHidden="1" w:unhideWhenUsed="1"/>
-    <w:lsdException w:name="HTML Sample" w:semiHidden="1" w:unhideWhenUsed="1"/>
-    <w:lsdException w:name="HTML Typewriter" w:semiHidden="1" w:unhideWhenUsed="1"/>
-    <w:lsdException w:name="HTML Variable" w:semiHidden="1" w:unhideWhenUsed="1"/>
-    <w:lsdException w:name="Normal Table" w:semiHidden="1" w:unhideWhenUsed="1"/>
-    <w:lsdException w:name="annotation subject" w:semiHidden="1" w:unhideWhenUsed="1"/>
-    <w:lsdException w:name="No List" w:semiHidden="1" w:unhideWhenUsed="1"/>
-    <w:lsdException w:name="Outline List 1" w:semiHidden="1" w:unhideWhenUsed="1"/>
-    <w:lsdException w:name="Outline List 2" w:semiHidden="1" w:unhideWhenUsed="1"/>
-    <w:lsdException w:name="Outline List 3" w:semiHidden="1" w:unhideWhenUsed="1"/>
-    <w:lsdException w:name="Table Simple 1" w:semiHidden="1" w:unhideWhenUsed="1"/>
-    <w:lsdException w:name="Table Simple 2" w:semiHidden="1" w:unhideWhenUsed="1"/>
-    <w:lsdException w:name="Table Simple 3" w:semiHidden="1" w:unhideWhenUsed="1"/>
-    <w:lsdException w:name="Table Classic 1" w:semiHidden="1" w:unhideWhenUsed="1"/>
-    <w:lsdException w:name="Table Classic 2" w:semiHidden="1" w:unhideWhenUsed="1"/>
-    <w:lsdException w:name="Table Classic 3" w:semiHidden="1" w:unhideWhenUsed="1"/>
-    <w:lsdException w:name="Table Classic 4" w:semiHidden="1" w:unhideWhenUsed="1"/>
-    <w:lsdException w:name="Table Colorful 1" w:semiHidden="1" w:unhideWhenUsed="1"/>
-    <w:lsdException w:name="Table Colorful 2" w:semiHidden="1" w:unhideWhenUsed="1"/>
-    <w:lsdException w:name="Table Colorful 3" w:semiHidden="1" w:unhideWhenUsed="1"/>
-    <w:lsdException w:name="Table Columns 1" w:semiHidden="1" w:unhideWhenUsed="1"/>
-    <w:lsdException w:name="Table Columns 2" w:semiHidden="1" w:unhideWhenUsed="1"/>
-    <w:lsdException w:name="Table Columns 3" w:semiHidden="1" w:unhideWhenUsed="1"/>
-    <w:lsdException w:name="Table Columns 4" w:semiHidden="1" w:unhideWhenUsed="1"/>
-    <w:lsdException w:name="Table Columns 5" w:semiHidden="1" w:unhideWhenUsed="1"/>
-    <w:lsdException w:name="Table Grid 1" w:semiHidden="1" w:unhideWhenUsed="1"/>
-    <w:lsdException w:name="Table Grid 2" w:semiHidden="1" w:unhideWhenUsed="1"/>
-    <w:lsdException w:name="Table Grid 3" w:semiHidden="1" w:unhideWhenUsed="1"/>
-    <w:lsdException w:name="Table Grid 4" w:semiHidden="1" w:unhideWhenUsed="1"/>
-    <w:lsdException w:name="Table Grid 5" w:semiHidden="1" w:unhideWhenUsed="1"/>
-    <w:lsdException w:name="Table Grid 6" w:semiHidden="1" w:unhideWhenUsed="1"/>
-    <w:lsdException w:name="Table Grid 7" w:semiHidden="1" w:unhideWhenUsed="1"/>
-    <w:lsdException w:name="Table Grid 8" w:semiHidden="1" w:unhideWhenUsed="1"/>
-    <w:lsdException w:name="Table List 1" w:semiHidden="1" w:unhideWhenUsed="1"/>
-    <w:lsdException w:name="Table List 2" w:semiHidden="1" w:unhideWhenUsed="1"/>
-    <w:lsdException w:name="Table List 3" w:semiHidden="1" w:unhideWhenUsed="1"/>
-    <w:lsdException w:name="Table List 4" w:semiHidden="1" w:unhideWhenUsed="1"/>
-    <w:lsdException w:name="Table List 5" w:semiHidden="1" w:unhideWhenUsed="1"/>
-    <w:lsdException w:name="Table List 6" w:semiHidden="1" w:unhideWhenUsed="1"/>
-    <w:lsdException w:name="Table List 7" w:semiHidden="1" w:unhideWhenUsed="1"/>
-    <w:lsdException w:name="Table List 8" w:semiHidden="1" w:unhideWhenUsed="1"/>
-    <w:lsdException w:name="Table 3D effects 1" w:semiHidden="1" w:unhideWhenUsed="1"/>
-    <w:lsdException w:name="Table 3D effects 2" w:semiHidden="1" w:unhideWhenUsed="1"/>
-    <w:lsdException w:name="Table 3D effects 3" w:semiHidden="1" w:unhideWhenUsed="1"/>
-    <w:lsdException w:name="Table Contemporary" w:semiHidden="1" w:unhideWhenUsed="1"/>
-    <w:lsdException w:name="Table Elegant" w:semiHidden="1" w:unhideWhenUsed="1"/>
-    <w:lsdException w:name="Table Professional" w:semiHidden="1" w:unhideWhenUsed="1"/>
-    <w:lsdException w:name="Table Subtle 1" w:semiHidden="1" w:unhideWhenUsed="1"/>
-    <w:lsdException w:name="Table Subtle 2" w:semiHidden="1" w:unhideWhenUsed="1"/>
-    <w:lsdException w:name="Table Web 1" w:semiHidden="1" w:unhideWhenUsed="1"/>
-    <w:lsdException w:name="Table Web 2" w:semiHidden="1" w:unhideWhenUsed="1"/>
-    <w:lsdException w:name="Table Web 3" w:semiHidden="1" w:unhideWhenUsed="1"/>
-    <w:lsdException w:name="Balloon Text" w:semiHidden="1" w:unhideWhenUsed="1"/>
-    <w:lsdException w:name="Table Grid" w:uiPriority="59"/>
-    <w:lsdException w:name="Table Theme" w:semiHidden="1" w:unhideWhenUsed="1"/>
-    <w:lsdException w:name="Placeholder Text" w:semiHidden="1"/>
-    <w:lsdException w:name="No Spacing" w:uiPriority="1" w:qFormat="1"/>
-    <w:lsdException w:name="Light Shading" w:uiPriority="60"/>
-    <w:lsdException w:name="Light List" w:uiPriority="61"/>
-    <w:lsdException w:name="Light Grid" w:uiPriority="62"/>
-    <w:lsdException w:name="Medium Shading 1" w:uiPriority="63"/>
-    <w:lsdException w:name="Medium Shading 2" w:uiPriority="64"/>
-    <w:lsdException w:name="Medium List 1" w:uiPriority="65"/>
-    <w:lsdException w:name="Medium List 2" w:uiPriority="66"/>
-    <w:lsdException w:name="Medium Grid 1" w:uiPriority="67"/>
-    <w:lsdException w:name="Medium Grid 2" w:uiPriority="68"/>
-    <w:lsdException w:name="Medium Grid 3" w:uiPriority="69"/>
-    <w:lsdException w:name="Dark List" w:uiPriority="70"/>
-    <w:lsdException w:name="Colorful Shading" w:uiPriority="71"/>
-    <w:lsdException w:name="Colorful List" w:uiPriority="72"/>
-    <w:lsdException w:name="Colorful Grid" w:uiPriority="73"/>
-    <w:lsdException w:name="Light Shading Accent 1" w:uiPriority="60"/>
-    <w:lsdException w:name="Light List Accent 1" w:uiPriority="61"/>
-    <w:lsdException w:name="Light Grid Accent 1" w:uiPriority="62"/>
-    <w:lsdException w:name="Medium Shading 1 Accent 1" w:uiPriority="63"/>
-    <w:lsdException w:name="Medium Shading 2 Accent 1" w:uiPriority="64"/>
-    <w:lsdException w:name="Medium List 1 Accent 1" w:uiPriority="65"/>
-    <w:lsdException w:name="Revision" w:semiHidden="1"/>
-    <w:lsdException w:name="List Paragraph" w:uiPriority="34" w:qFormat="1"/>
-    <w:lsdException w:name="Quote" w:uiPriority="29" w:qFormat="1"/>
-    <w:lsdException w:name="Intense Quote" w:uiPriority="30" w:qFormat="1"/>
-    <w:lsdException w:name="Medium List 2 Accent 1" w:uiPriority="66"/>
-    <w:lsdException w:name="Medium Grid 1 Accent 1" w:uiPriority="67"/>
-    <w:lsdException w:name="Medium Grid 2 Accent 1" w:uiPriority="68"/>
-    <w:lsdException w:name="Medium Grid 3 Accent 1" w:uiPriority="69"/>
-    <w:lsdException w:name="Dark List Accent 1" w:uiPriority="70"/>
-    <w:lsdException w:name="Colorful Shading Accent 1" w:uiPriority="71"/>
-    <w:lsdException w:name="Colorful List Accent 1" w:uiPriority="72"/>
-    <w:lsdException w:name="Colorful Grid Accent 1" w:uiPriority="73"/>
-    <w:lsdException w:name="Light Shading Accent 2" w:uiPriority="60"/>
-    <w:lsdException w:name="Light List Accent 2" w:uiPriority="61"/>
-    <w:lsdException w:name="Light Grid Accent 2" w:uiPriority="62"/>
-    <w:lsdException w:name="Medium Shading 1 Accent 2" w:uiPriority="63"/>
-    <w:lsdException w:name="Medium Shading 2 Accent 2" w:uiPriority="64"/>
-    <w:lsdException w:name="Medium List 1 Accent 2" w:uiPriority="65"/>
-    <w:lsdException w:name="Medium List 2 Accent 2" w:uiPriority="66"/>
-    <w:lsdException w:name="Medium Grid 1 Accent 2" w:uiPriority="67"/>
-    <w:lsdException w:name="Medium Grid 2 Accent 2" w:uiPriority="68"/>
-    <w:lsdException w:name="Medium Grid 3 Accent 2" w:uiPriority="69"/>
-    <w:lsdException w:name="Dark List Accent 2" w:uiPriority="70"/>
-    <w:lsdException w:name="Colorful Shading Accent 2" w:uiPriority="71"/>
-    <w:lsdException w:name="Colorful List Accent 2" w:uiPriority="72"/>
-    <w:lsdException w:name="Colorful Grid Accent 2" w:uiPriority="73"/>
-    <w:lsdException w:name="Light Shading Accent 3" w:uiPriority="60"/>
-    <w:lsdException w:name="Light List Accent 3" w:uiPriority="61"/>
-    <w:lsdException w:name="Light Grid Accent 3" w:uiPriority="62"/>
-    <w:lsdException w:name="Medium Shading 1 Accent 3" w:uiPriority="63"/>
-    <w:lsdException w:name="Medium Shading 2 Accent 3" w:uiPriority="64"/>
-    <w:lsdException w:name="Medium List 1 Accent 3" w:uiPriority="65"/>
-    <w:lsdException w:name="Medium List 2 Accent 3" w:uiPriority="66"/>
-    <w:lsdException w:name="Medium Grid 1 Accent 3" w:uiPriority="67"/>
-    <w:lsdException w:name="Medium Grid 2 Accent 3" w:uiPriority="68"/>
-    <w:lsdException w:name="Medium Grid 3 Accent 3" w:uiPriority="69"/>
-    <w:lsdException w:name="Dark List Accent 3" w:uiPriority="70"/>
-    <w:lsdException w:name="Colorful Shading Accent 3" w:uiPriority="71"/>
-    <w:lsdException w:name="Colorful List Accent 3" w:uiPriority="72"/>
-    <w:lsdException w:name="Colorful Grid Accent 3" w:uiPriority="73"/>
-    <w:lsdException w:name="Light Shading Accent 4" w:uiPriority="60"/>
-    <w:lsdException w:name="Light List Accent 4" w:uiPriority="61"/>
-    <w:lsdException w:name="Light Grid Accent 4" w:uiPriority="62"/>
-    <w:lsdException w:name="Medium Shading 1 Accent 4" w:uiPriority="63"/>
-    <w:lsdException w:name="Medium Shading 2 Accent 4" w:uiPriority="64"/>
-    <w:lsdException w:name="Medium List 1 Accent 4" w:uiPriority="65"/>
-    <w:lsdException w:name="Medium List 2 Accent 4" w:uiPriority="66"/>
-    <w:lsdException w:name="Medium Grid 1 Accent 4" w:uiPriority="67"/>
-    <w:lsdException w:name="Medium Grid 2 Accent 4" w:uiPriority="68"/>
-    <w:lsdException w:name="Medium Grid 3 Accent 4" w:uiPriority="69"/>
-    <w:lsdException w:name="Dark List Accent 4" w:uiPriority="70"/>
-    <w:lsdException w:name="Colorful Shading Accent 4" w:uiPriority="71"/>
-    <w:lsdException w:name="Colorful List Accent 4" w:uiPriority="72"/>
-    <w:lsdException w:name="Colorful Grid Accent 4" w:uiPriority="73"/>
-    <w:lsdException w:name="Light Shading Accent 5" w:uiPriority="60"/>
-    <w:lsdException w:name="Light List Accent 5" w:uiPriority="61"/>
-    <w:lsdException w:name="Light Grid Accent 5" w:uiPriority="62"/>
-    <w:lsdException w:name="Medium Shading 1 Accent 5" w:uiPriority="63"/>
-    <w:lsdException w:name="Medium Shading 2 Accent 5" w:uiPriority="64"/>
-    <w:lsdException w:name="Medium List 1 Accent 5" w:uiPriority="65"/>
-    <w:lsdException w:name="Medium List 2 Accent 5" w:uiPriority="66"/>
-    <w:lsdException w:name="Medium Grid 1 Accent 5" w:uiPriority="67"/>
-    <w:lsdException w:name="Medium Grid 2 Accent 5" w:uiPriority="68"/>
-    <w:lsdException w:name="Medium Grid 3 Accent 5" w:uiPriority="69"/>
-    <w:lsdException w:name="Dark List Accent 5" w:uiPriority="70"/>
-    <w:lsdException w:name="Colorful Shading Accent 5" w:uiPriority="71"/>
-    <w:lsdException w:name="Colorful List Accent 5" w:uiPriority="72"/>
-    <w:lsdException w:name="Colorful Grid Accent 5" w:uiPriority="73"/>
-    <w:lsdException w:name="Light Shading Accent 6" w:uiPriority="60"/>
-    <w:lsdException w:name="Light List Accent 6" w:uiPriority="61"/>
-    <w:lsdException w:name="Light Grid Accent 6" w:uiPriority="62"/>
-    <w:lsdException w:name="Medium Shading 1 Accent 6" w:uiPriority="63"/>
-    <w:lsdException w:name="Medium Shading 2 Accent 6" w:uiPriority="64"/>
-    <w:lsdException w:name="Medium List 1 Accent 6" w:uiPriority="65"/>
-    <w:lsdException w:name="Medium List 2 Accent 6" w:uiPriority="66"/>
-    <w:lsdException w:name="Medium Grid 1 Accent 6" w:uiPriority="67"/>
-    <w:lsdException w:name="Medium Grid 2 Accent 6" w:uiPriority="68"/>
-    <w:lsdException w:name="Medium Grid 3 Accent 6" w:uiPriority="69"/>
-    <w:lsdException w:name="Dark List Accent 6" w:uiPriority="70"/>
-    <w:lsdException w:name="Colorful Shading Accent 6" w:uiPriority="71"/>
-    <w:lsdException w:name="Colorful List Accent 6" w:uiPriority="72"/>
-    <w:lsdException w:name="Colorful Grid Accent 6" w:uiPriority="73"/>
-    <w:lsdException w:name="Subtle Emphasis" w:uiPriority="19" w:qFormat="1"/>
-    <w:lsdException w:name="Intense Emphasis" w:uiPriority="21" w:qFormat="1"/>
-    <w:lsdException w:name="Subtle Reference" w:uiPriority="31" w:qFormat="1"/>
-    <w:lsdException w:name="Intense Reference" w:uiPriority="32" w:qFormat="1"/>
-    <w:lsdException w:name="Book Title" w:uiPriority="33" w:qFormat="1"/>
-    <w:lsdException w:name="Bibliography" w:semiHidden="1" w:uiPriority="37" w:unhideWhenUsed="1"/>
-    <w:lsdException w:name="TOC Heading" w:semiHidden="1" w:uiPriority="39" w:unhideWhenUsed="1" w:qFormat="1"/>
-    <w:lsdException w:name="Plain Table 1" w:uiPriority="41"/>
-    <w:lsdException w:name="Plain Table 2" w:uiPriority="42"/>
-    <w:lsdException w:name="Plain Table 3" w:uiPriority="43"/>
-    <w:lsdException w:name="Plain Table 4" w:uiPriority="44"/>
-    <w:lsdException w:name="Plain Table 5" w:uiPriority="45"/>
-    <w:lsdException w:name="Grid Table Light" w:uiPriority="40"/>
-    <w:lsdException w:name="Grid Table 1 Light" w:uiPriority="46"/>
-    <w:lsdException w:name="Grid Table 2" w:uiPriority="47"/>
-    <w:lsdException w:name="Grid Table 3" w:uiPriority="48"/>
-    <w:lsdException w:name="Grid Table 4" w:uiPriority="49"/>
-    <w:lsdException w:name="Grid Table 5 Dark" w:uiPriority="50"/>
-    <w:lsdException w:name="Grid Table 6 Colorful" w:uiPriority="51"/>
-    <w:lsdException w:name="Grid Table 7 Colorful" w:uiPriority="52"/>
-    <w:lsdException w:name="Grid Table 1 Light Accent 1" w:uiPriority="46"/>
-    <w:lsdException w:name="Grid Table 2 Accent 1" w:uiPriority="47"/>
-    <w:lsdException w:name="Grid Table 3 Accent 1" w:uiPriority="48"/>
-    <w:lsdException w:name="Grid Table 4 Accent 1" w:uiPriority="49"/>
-    <w:lsdException w:name="Grid Table 5 Dark Accent 1" w:uiPriority="50"/>
-    <w:lsdException w:name="Grid Table 6 Colorful Accent 1" w:uiPriority="51"/>
-    <w:lsdException w:name="Grid Table 7 Colorful Accent 1" w:uiPriority="52"/>
-    <w:lsdException w:name="Grid Table 1 Light Accent 2" w:uiPriority="46"/>
-    <w:lsdException w:name="Grid Table 2 Accent 2" w:uiPriority="47"/>
-    <w:lsdException w:name="Grid Table 3 Accent 2" w:uiPriority="48"/>
-    <w:lsdException w:name="Grid Table 4 Accent 2" w:uiPriority="49"/>
-    <w:lsdException w:name="Grid Table 5 Dark Accent 2" w:uiPriority="50"/>
-    <w:lsdException w:name="Grid Table 6 Colorful Accent 2" w:uiPriority="51"/>
-    <w:lsdException w:name="Grid Table 7 Colorful Accent 2" w:uiPriority="52"/>
-    <w:lsdException w:name="Grid Table 1 Light Accent 3" w:uiPriority="46"/>
-    <w:lsdException w:name="Grid Table 2 Accent 3" w:uiPriority="47"/>
-    <w:lsdException w:name="Grid Table 3 Accent 3" w:uiPriority="48"/>
-    <w:lsdException w:name="Grid Table 4 Accent 3" w:uiPriority="49"/>
-    <w:lsdException w:name="Grid Table 5 Dark Accent 3" w:uiPriority="50"/>
-    <w:lsdException w:name="Grid Table 6 Colorful Accent 3" w:uiPriority="51"/>
-    <w:lsdException w:name="Grid Table 7 Colorful Accent 3" w:uiPriority="52"/>
-    <w:lsdException w:name="Grid Table 1 Light Accent 4" w:uiPriority="46"/>
-    <w:lsdException w:name="Grid Table 2 Accent 4" w:uiPriority="47"/>
-    <w:lsdException w:name="Grid Table 3 Accent 4" w:uiPriority="48"/>
-    <w:lsdException w:name="Grid Table 4 Accent 4" w:uiPriority="49"/>
-    <w:lsdException w:name="Grid Table 5 Dark Accent 4" w:uiPriority="50"/>
-    <w:lsdException w:name="Grid Table 6 Colorful Accent 4" w:uiPriority="51"/>
-    <w:lsdException w:name="Grid Table 7 Colorful Accent 4" w:uiPriority="52"/>
-    <w:lsdException w:name="Grid Table 1 Light Accent 5" w:uiPriority="46"/>
-    <w:lsdException w:name="Grid Table 2 Accent 5" w:uiPriority="47"/>
-    <w:lsdException w:name="Grid Table 3 Accent 5" w:uiPriority="48"/>
-    <w:lsdException w:name="Grid Table 4 Accent 5" w:uiPriority="49"/>
-    <w:lsdException w:name="Grid Table 5 Dark Accent 5" w:uiPriority="50"/>
-    <w:lsdException w:name="Grid Table 6 Colorful Accent 5" w:uiPriority="51"/>
-    <w:lsdException w:name="Grid Table 7 Colorful Accent 5" w:uiPriority="52"/>
-    <w:lsdException w:name="Grid Table 1 Light Accent 6" w:uiPriority="46"/>
-    <w:lsdException w:name="Grid Table 2 Accent 6" w:uiPriority="47"/>
-    <w:lsdException w:name="Grid Table 3 Accent 6" w:uiPriority="48"/>
-    <w:lsdException w:name="Grid Table 4 Accent 6" w:uiPriority="49"/>
-    <w:lsdException w:name="Grid Table 5 Dark Accent 6" w:uiPriority="50"/>
-    <w:lsdException w:name="Grid Table 6 Colorful Accent 6" w:uiPriority="51"/>
-    <w:lsdException w:name="Grid Table 7 Colorful Accent 6" w:uiPriority="52"/>
-    <w:lsdException w:name="List Table 1 Light" w:uiPriority="46"/>
-    <w:lsdException w:name="List Table 2" w:uiPriority="47"/>
-    <w:lsdException w:name="List Table 3" w:uiPriority="48"/>
-    <w:lsdException w:name="List Table 4" w:uiPriority="49"/>
-    <w:lsdException w:name="List Table 5 Dark" w:uiPriority="50"/>
-    <w:lsdException w:name="List Table 6 Colorful" w:uiPriority="51"/>
-    <w:lsdException w:name="List Table 7 Colorful" w:uiPriority="52"/>
-    <w:lsdException w:name="List Table 1 Light Accent 1" w:uiPriority="46"/>
-    <w:lsdException w:name="List Table 2 Accent 1" w:uiPriority="47"/>
-    <w:lsdException w:name="List Table 3 Accent 1" w:uiPriority="48"/>
-    <w:lsdException w:name="List Table 4 Accent 1" w:uiPriority="49"/>
-    <w:lsdException w:name="List Table 5 Dark Accent 1" w:uiPriority="50"/>
-    <w:lsdException w:name="List Table 6 Colorful Accent 1" w:uiPriority="51"/>
-    <w:lsdException w:name="List Table 7 Colorful Accent 1" w:uiPriority="52"/>
-    <w:lsdException w:name="List Table 1 Light Accent 2" w:uiPriority="46"/>
-    <w:lsdException w:name="List Table 2 Accent 2" w:uiPriority="47"/>
-    <w:lsdException w:name="List Table 3 Accent 2" w:uiPriority="48"/>
-    <w:lsdException w:name="List Table 4 Accent 2" w:uiPriority="49"/>
-    <w:lsdException w:name="List Table 5 Dark Accent 2" w:uiPriority="50"/>
-    <w:lsdException w:name="List Table 6 Colorful Accent 2" w:uiPriority="51"/>
-    <w:lsdException w:name="List Table 7 Colorful Accent 2" w:uiPriority="52"/>
-    <w:lsdException w:name="List Table 1 Light Accent 3" w:uiPriority="46"/>
-    <w:lsdException w:name="List Table 2 Accent 3" w:uiPriority="47"/>
-    <w:lsdException w:name="List Table 3 Accent 3" w:uiPriority="48"/>
-    <w:lsdException w:name="List Table 4 Accent 3" w:uiPriority="49"/>
-    <w:lsdException w:name="List Table 5 Dark Accent 3" w:uiPriority="50"/>
-    <w:lsdException w:name="List Table 6 Colorful Accent 3" w:uiPriority="51"/>
-    <w:lsdException w:name="List Table 7 Colorful Accent 3" w:uiPriority="52"/>
-    <w:lsdException w:name="List Table 1 Light Accent 4" w:uiPriority="46"/>
-    <w:lsdException w:name="List Table 2 Accent 4" w:uiPriority="47"/>
-    <w:lsdException w:name="List Table 3 Accent 4" w:uiPriority="48"/>
-    <w:lsdException w:name="List Table 4 Accent 4" w:uiPriority="49"/>
-    <w:lsdException w:name="List Table 5 Dark Accent 4" w:uiPriority="50"/>
-    <w:lsdException w:name="List Table 6 Colorful Accent 4" w:uiPriority="51"/>
-    <w:lsdException w:name="List Table 7 Colorful Accent 4" w:uiPriority="52"/>
-    <w:lsdException w:name="List Table 1 Light Accent 5" w:uiPriority="46"/>
-    <w:lsdException w:name="List Table 2 Accent 5" w:uiPriority="47"/>
-    <w:lsdException w:name="List Table 3 Accent 5" w:uiPriority="48"/>
-    <w:lsdException w:name="List Table 4 Accent 5" w:uiPriority="49"/>
-    <w:lsdException w:name="List Table 5 Dark Accent 5" w:uiPriority="50"/>
-    <w:lsdException w:name="List Table 6 Colorful Accent 5" w:uiPriority="51"/>
-    <w:lsdException w:name="List Table 7 Colorful Accent 5" w:uiPriority="52"/>
-    <w:lsdException w:name="List Table 1 Light Accent 6" w:uiPriority="46"/>
-    <w:lsdException w:name="List Table 2 Accent 6" w:uiPriority="47"/>
-    <w:lsdException w:name="List Table 3 Accent 6" w:uiPriority="48"/>
-    <w:lsdException w:name="List Table 4 Accent 6" w:uiPriority="49"/>
-    <w:lsdException w:name="List Table 5 Dark Accent 6" w:uiPriority="50"/>
-    <w:lsdException w:name="List Table 6 Colorful Accent 6" w:uiPriority="51"/>
-    <w:lsdException w:name="List Table 7 Colorful Accent 6" w:uiPriority="52"/>
-    <w:lsdException w:name="Mention" w:semiHidden="1" w:unhideWhenUsed="1"/>
-    <w:lsdException w:name="Smart Hyperlink" w:semiHidden="1" w:unhideWhenUsed="1"/>
-    <w:lsdException w:name="Hashtag" w:semiHidden="1" w:unhideWhenUsed="1"/>
-    <w:lsdException w:name="Unresolved Mention" w:semiHidden="1" w:unhideWhenUsed="1"/>
-    <w:lsdException w:name="Smart Link" w:semiHidden="1" w:unhideWhenUsed="1"/>
+  <w:latentStyles w:defLockedState="0" w:defUIPriority="99" w:defSemiHidden="1" w:defUnhideWhenUsed="1" w:defQFormat="0" w:count="267">
+    <w:lsdException w:name="Normal" w:semiHidden="0" w:uiPriority="0" w:unhideWhenUsed="0" w:qFormat="1"/>
+    <w:lsdException w:name="heading 1" w:semiHidden="0" w:uiPriority="9" w:unhideWhenUsed="0" w:qFormat="1"/>
+    <w:lsdException w:name="heading 2" w:uiPriority="9" w:qFormat="1"/>
+    <w:lsdException w:name="heading 3" w:uiPriority="9" w:qFormat="1"/>
+    <w:lsdException w:name="heading 4" w:uiPriority="9" w:qFormat="1"/>
+    <w:lsdException w:name="heading 5" w:uiPriority="9" w:qFormat="1"/>
+    <w:lsdException w:name="heading 6" w:uiPriority="9" w:qFormat="1"/>
+    <w:lsdException w:name="heading 7" w:uiPriority="9" w:qFormat="1"/>
+    <w:lsdException w:name="heading 8" w:uiPriority="9" w:qFormat="1"/>
+    <w:lsdException w:name="heading 9" w:uiPriority="9" w:qFormat="1"/>
+    <w:lsdException w:name="toc 1" w:uiPriority="39"/>
+    <w:lsdException w:name="toc 2" w:uiPriority="39"/>
+    <w:lsdException w:name="toc 3" w:uiPriority="39"/>
+    <w:lsdException w:name="toc 4" w:uiPriority="39"/>
+    <w:lsdException w:name="toc 5" w:uiPriority="39"/>
+    <w:lsdException w:name="toc 6" w:uiPriority="39"/>
+    <w:lsdException w:name="toc 7" w:uiPriority="39"/>
+    <w:lsdException w:name="toc 8" w:uiPriority="39"/>
+    <w:lsdException w:name="toc 9" w:uiPriority="39"/>
+    <w:lsdException w:name="caption" w:uiPriority="35"/>
+    <w:lsdException w:name="Title" w:semiHidden="0" w:uiPriority="10" w:unhideWhenUsed="0" w:qFormat="1"/>
+    <w:lsdException w:name="Default Paragraph Font" w:uiPriority="1"/>
+    <w:lsdException w:name="Subtitle" w:semiHidden="0" w:uiPriority="11" w:unhideWhenUsed="0" w:qFormat="1"/>
+    <w:lsdException w:name="Strong" w:semiHidden="0" w:uiPriority="22" w:unhideWhenUsed="0" w:qFormat="1"/>
+    <w:lsdException w:name="Emphasis" w:semiHidden="0" w:uiPriority="20" w:unhideWhenUsed="0" w:qFormat="1"/>
+    <w:lsdException w:name="Table Grid" w:semiHidden="0" w:uiPriority="59" w:unhideWhenUsed="0"/>
+    <w:lsdException w:name="Placeholder Text" w:unhideWhenUsed="0"/>
+    <w:lsdException w:name="No Spacing" w:semiHidden="0" w:uiPriority="1" w:unhideWhenUsed="0" w:qFormat="1"/>
+    <w:lsdException w:name="Light Shading" w:semiHidden="0" w:uiPriority="60" w:unhideWhenUsed="0"/>
+    <w:lsdException w:name="Light List" w:semiHidden="0" w:uiPriority="61" w:unhideWhenUsed="0"/>
+    <w:lsdException w:name="Light Grid" w:semiHidden="0" w:uiPriority="62" w:unhideWhenUsed="0"/>
+    <w:lsdException w:name="Medium Shading 1" w:semiHidden="0" w:uiPriority="63" w:unhideWhenUsed="0"/>
+    <w:lsdException w:name="Medium Shading 2" w:semiHidden="0" w:uiPriority="64" w:unhideWhenUsed="0"/>
+    <w:lsdException w:name="Medium List 1" w:semiHidden="0" w:uiPriority="65" w:unhideWhenUsed="0"/>
+    <w:lsdException w:name="Medium List 2" w:semiHidden="0" w:uiPriority="66" w:unhideWhenUsed="0"/>
+    <w:lsdException w:name="Medium Grid 1" w:semiHidden="0" w:uiPriority="67" w:unhideWhenUsed="0"/>
+    <w:lsdException w:name="Medium Grid 2" w:semiHidden="0" w:uiPriority="68" w:unhideWhenUsed="0"/>
+    <w:lsdException w:name="Medium Grid 3" w:semiHidden="0" w:uiPriority="69" w:unhideWhenUsed="0"/>
+    <w:lsdException w:name="Dark List" w:semiHidden="0" w:uiPriority="70" w:unhideWhenUsed="0"/>
+    <w:lsdException w:name="Colorful Shading" w:semiHidden="0" w:uiPriority="71" w:unhideWhenUsed="0"/>
+    <w:lsdException w:name="Colorful List" w:semiHidden="0" w:uiPriority="72" w:unhideWhenUsed="0"/>
+    <w:lsdException w:name="Colorful Grid" w:semiHidden="0" w:uiPriority="73" w:unhideWhenUsed="0"/>
+    <w:lsdException w:name="Light Shading Accent 1" w:semiHidden="0" w:uiPriority="60" w:unhideWhenUsed="0"/>
+    <w:lsdException w:name="Light List Accent 1" w:semiHidden="0" w:uiPriority="61" w:unhideWhenUsed="0"/>
+    <w:lsdException w:name="Light Grid Accent 1" w:semiHidden="0" w:uiPriority="62" w:unhideWhenUsed="0"/>
+    <w:lsdException w:name="Medium Shading 1 Accent 1" w:semiHidden="0" w:uiPriority="63" w:unhideWhenUsed="0"/>
+    <w:lsdException w:name="Medium Shading 2 Accent 1" w:semiHidden="0" w:uiPriority="64" w:unhideWhenUsed="0"/>
+    <w:lsdException w:name="Medium List 1 Accent 1" w:semiHidden="0" w:uiPriority="65" w:unhideWhenUsed="0"/>
+    <w:lsdException w:name="Revision" w:unhideWhenUsed="0"/>
+    <w:lsdException w:name="List Paragraph" w:semiHidden="0" w:uiPriority="34" w:unhideWhenUsed="0" w:qFormat="1"/>
+    <w:lsdException w:name="Quote" w:semiHidden="0" w:uiPriority="29" w:unhideWhenUsed="0" w:qFormat="1"/>
+    <w:lsdException w:name="Intense Quote" w:semiHidden="0" w:uiPriority="30" w:unhideWhenUsed="0" w:qFormat="1"/>
+    <w:lsdException w:name="Medium List 2 Accent 1" w:semiHidden="0" w:uiPriority="66" w:unhideWhenUsed="0"/>
+    <w:lsdException w:name="Medium Grid 1 Accent 1" w:semiHidden="0" w:uiPriority="67" w:unhideWhenUsed="0"/>
+    <w:lsdException w:name="Medium Grid 2 Accent 1" w:semiHidden="0" w:uiPriority="68" w:unhideWhenUsed="0"/>
+    <w:lsdException w:name="Medium Grid 3 Accent 1" w:semiHidden="0" w:uiPriority="69" w:unhideWhenUsed="0"/>
+    <w:lsdException w:name="Dark List Accent 1" w:semiHidden="0" w:uiPriority="70" w:unhideWhenUsed="0"/>
+    <w:lsdException w:name="Colorful Shading Accent 1" w:semiHidden="0" w:uiPriority="71" w:unhideWhenUsed="0"/>
+    <w:lsdException w:name="Colorful List Accent 1" w:semiHidden="0" w:uiPriority="72" w:unhideWhenUsed="0"/>
+    <w:lsdException w:name="Colorful Grid Accent 1" w:semiHidden="0" w:uiPriority="73" w:unhideWhenUsed="0"/>
+    <w:lsdException w:name="Light Shading Accent 2" w:semiHidden="0" w:uiPriority="60" w:unhideWhenUsed="0"/>
+    <w:lsdException w:name="Light List Accent 2" w:semiHidden="0" w:uiPriority="61" w:unhideWhenUsed="0"/>
+    <w:lsdException w:name="Light Grid Accent 2" w:semiHidden="0" w:uiPriority="62" w:unhideWhenUsed="0"/>
+    <w:lsdException w:name="Medium Shading 1 Accent 2" w:semiHidden="0" w:uiPriority="63" w:unhideWhenUsed="0"/>
+    <w:lsdException w:name="Medium Shading 2 Accent 2" w:semiHidden="0" w:uiPriority="64" w:unhideWhenUsed="0"/>
+    <w:lsdException w:name="Medium List 1 Accent 2" w:semiHidden="0" w:uiPriority="65" w:unhideWhenUsed="0"/>
+    <w:lsdException w:name="Medium List 2 Accent 2" w:semiHidden="0" w:uiPriority="66" w:unhideWhenUsed="0"/>
+    <w:lsdException w:name="Medium Grid 1 Accent 2" w:semiHidden="0" w:uiPriority="67" w:unhideWhenUsed="0"/>
+    <w:lsdException w:name="Medium Grid 2 Accent 2" w:semiHidden="0" w:uiPriority="68" w:unhideWhenUsed="0"/>
+    <w:lsdException w:name="Medium Grid 3 Accent 2" w:semiHidden="0" w:uiPriority="69" w:unhideWhenUsed="0"/>
+    <w:lsdException w:name="Dark List Accent 2" w:semiHidden="0" w:uiPriority="70" w:unhideWhenUsed="0"/>
+    <w:lsdException w:name="Colorful Shading Accent 2" w:semiHidden="0" w:uiPriority="71" w:unhideWhenUsed="0"/>
+    <w:lsdException w:name="Colorful List Accent 2" w:semiHidden="0" w:uiPriority="72" w:unhideWhenUsed="0"/>
+    <w:lsdException w:name="Colorful Grid Accent 2" w:semiHidden="0" w:uiPriority="73" w:unhideWhenUsed="0"/>
+    <w:lsdException w:name="Light Shading Accent 3" w:semiHidden="0" w:uiPriority="60" w:unhideWhenUsed="0"/>
+    <w:lsdException w:name="Light List Accent 3" w:semiHidden="0" w:uiPriority="61" w:unhideWhenUsed="0"/>
+    <w:lsdException w:name="Light Grid Accent 3" w:semiHidden="0" w:uiPriority="62" w:unhideWhenUsed="0"/>
+    <w:lsdException w:name="Medium Shading 1 Accent 3" w:semiHidden="0" w:uiPriority="63" w:unhideWhenUsed="0"/>
+    <w:lsdException w:name="Medium Shading 2 Accent 3" w:semiHidden="0" w:uiPriority="64" w:unhideWhenUsed="0"/>
+    <w:lsdException w:name="Medium List 1 Accent 3" w:semiHidden="0" w:uiPriority="65" w:unhideWhenUsed="0"/>
+    <w:lsdException w:name="Medium List 2 Accent 3" w:semiHidden="0" w:uiPriority="66" w:unhideWhenUsed="0"/>
+    <w:lsdException w:name="Medium Grid 1 Accent 3" w:semiHidden="0" w:uiPriority="67" w:unhideWhenUsed="0"/>
+    <w:lsdException w:name="Medium Grid 2 Accent 3" w:semiHidden="0" w:uiPriority="68" w:unhideWhenUsed="0"/>
+    <w:lsdException w:name="Medium Grid 3 Accent 3" w:semiHidden="0" w:uiPriority="69" w:unhideWhenUsed="0"/>
+    <w:lsdException w:name="Dark List Accent 3" w:semiHidden="0" w:uiPriority="70" w:unhideWhenUsed="0"/>
+    <w:lsdException w:name="Colorful Shading Accent 3" w:semiHidden="0" w:uiPriority="71" w:unhideWhenUsed="0"/>
+    <w:lsdException w:name="Colorful List Accent 3" w:semiHidden="0" w:uiPriority="72" w:unhideWhenUsed="0"/>
+    <w:lsdException w:name="Colorful Grid Accent 3" w:semiHidden="0" w:uiPriority="73" w:unhideWhenUsed="0"/>
+    <w:lsdException w:name="Light Shading Accent 4" w:semiHidden="0" w:uiPriority="60" w:unhideWhenUsed="0"/>
+    <w:lsdException w:name="Light List Accent 4" w:semiHidden="0" w:uiPriority="61" w:unhideWhenUsed="0"/>
+    <w:lsdException w:name="Light Grid Accent 4" w:semiHidden="0" w:uiPriority="62" w:unhideWhenUsed="0"/>
+    <w:lsdException w:name="Medium Shading 1 Accent 4" w:semiHidden="0" w:uiPriority="63" w:unhideWhenUsed="0"/>
+    <w:lsdException w:name="Medium Shading 2 Accent 4" w:semiHidden="0" w:uiPriority="64" w:unhideWhenUsed="0"/>
+    <w:lsdException w:name="Medium List 1 Accent 4" w:semiHidden="0" w:uiPriority="65" w:unhideWhenUsed="0"/>
+    <w:lsdException w:name="Medium List 2 Accent 4" w:semiHidden="0" w:uiPriority="66" w:unhideWhenUsed="0"/>
+    <w:lsdException w:name="Medium Grid 1 Accent 4" w:semiHidden="0" w:uiPriority="67" w:unhideWhenUsed="0"/>
+    <w:lsdException w:name="Medium Grid 2 Accent 4" w:semiHidden="0" w:uiPriority="68" w:unhideWhenUsed="0"/>
+    <w:lsdException w:name="Medium Grid 3 Accent 4" w:semiHidden="0" w:uiPriority="69" w:unhideWhenUsed="0"/>
+    <w:lsdException w:name="Dark List Accent 4" w:semiHidden="0" w:uiPriority="70" w:unhideWhenUsed="0"/>
+    <w:lsdException w:name="Colorful Shading Accent 4" w:semiHidden="0" w:uiPriority="71" w:unhideWhenUsed="0"/>
+    <w:lsdException w:name="Colorful List Accent 4" w:semiHidden="0" w:uiPriority="72" w:unhideWhenUsed="0"/>
+    <w:lsdException w:name="Colorful Grid Accent 4" w:semiHidden="0" w:uiPriority="73" w:unhideWhenUsed="0"/>
+    <w:lsdException w:name="Light Shading Accent 5" w:semiHidden="0" w:uiPriority="60" w:unhideWhenUsed="0"/>
+    <w:lsdException w:name="Light List Accent 5" w:semiHidden="0" w:uiPriority="61" w:unhideWhenUsed="0"/>
+    <w:lsdException w:name="Light Grid Accent 5" w:semiHidden="0" w:uiPriority="62" w:unhideWhenUsed="0"/>
+    <w:lsdException w:name="Medium Shading 1 Accent 5" w:semiHidden="0" w:uiPriority="63" w:unhideWhenUsed="0"/>
+    <w:lsdException w:name="Medium Shading 2 Accent 5" w:semiHidden="0" w:uiPriority="64" w:unhideWhenUsed="0"/>
+    <w:lsdException w:name="Medium List 1 Accent 5" w:semiHidden="0" w:uiPriority="65" w:unhideWhenUsed="0"/>
+    <w:lsdException w:name="Medium List 2 Accent 5" w:semiHidden="0" w:uiPriority="66" w:unhideWhenUsed="0"/>
+    <w:lsdException w:name="Medium Grid 1 Accent 5" w:semiHidden="0" w:uiPriority="67" w:unhideWhenUsed="0"/>
+    <w:lsdException w:name="Medium Grid 2 Accent 5" w:semiHidden="0" w:uiPriority="68" w:unhideWhenUsed="0"/>
+    <w:lsdException w:name="Medium Grid 3 Accent 5" w:semiHidden="0" w:uiPriority="69" w:unhideWhenUsed="0"/>
+    <w:lsdException w:name="Dark List Accent 5" w:semiHidden="0" w:uiPriority="70" w:unhideWhenUsed="0"/>
+    <w:lsdException w:name="Colorful Shading Accent 5" w:semiHidden="0" w:uiPriority="71" w:unhideWhenUsed="0"/>
+    <w:lsdException w:name="Colorful List Accent 5" w:semiHidden="0" w:uiPriority="72" w:unhideWhenUsed="0"/>
+    <w:lsdException w:name="Colorful Grid Accent 5" w:semiHidden="0" w:uiPriority="73" w:unhideWhenUsed="0"/>
+    <w:lsdException w:name="Light Shading Accent 6" w:semiHidden="0" w:uiPriority="60" w:unhideWhenUsed="0"/>
+    <w:lsdException w:name="Light List Accent 6" w:semiHidden="0" w:uiPriority="61" w:unhideWhenUsed="0"/>
+    <w:lsdException w:name="Light Grid Accent 6" w:semiHidden="0" w:uiPriority="62" w:unhideWhenUsed="0"/>
+    <w:lsdException w:name="Medium Shading 1 Accent 6" w:semiHidden="0" w:uiPriority="63" w:unhideWhenUsed="0"/>
+    <w:lsdException w:name="Medium Shading 2 Accent 6" w:semiHidden="0" w:uiPriority="64" w:unhideWhenUsed="0"/>
+    <w:lsdException w:name="Medium List 1 Accent 6" w:semiHidden="0" w:uiPriority="65" w:unhideWhenUsed="0"/>
+    <w:lsdException w:name="Medium List 2 Accent 6" w:semiHidden="0" w:uiPriority="66" w:unhideWhenUsed="0"/>
+    <w:lsdException w:name="Medium Grid 1 Accent 6" w:semiHidden="0" w:uiPriority="67" w:unhideWhenUsed="0"/>
+    <w:lsdException w:name="Medium Grid 2 Accent 6" w:semiHidden="0" w:uiPriority="68" w:unhideWhenUsed="0"/>
+    <w:lsdException w:name="Medium Grid 3 Accent 6" w:semiHidden="0" w:uiPriority="69" w:unhideWhenUsed="0"/>
+    <w:lsdException w:name="Dark List Accent 6" w:semiHidden="0" w:uiPriority="70" w:unhideWhenUsed="0"/>
+    <w:lsdException w:name="Colorful Shading Accent 6" w:semiHidden="0" w:uiPriority="71" w:unhideWhenUsed="0"/>
+    <w:lsdException w:name="Colorful List Accent 6" w:semiHidden="0" w:uiPriority="72" w:unhideWhenUsed="0"/>
+    <w:lsdException w:name="Colorful Grid Accent 6" w:semiHidden="0" w:uiPriority="73" w:unhideWhenUsed="0"/>
+    <w:lsdException w:name="Subtle Emphasis" w:semiHidden="0" w:uiPriority="19" w:unhideWhenUsed="0" w:qFormat="1"/>
+    <w:lsdException w:name="Intense Emphasis" w:semiHidden="0" w:uiPriority="21" w:unhideWhenUsed="0" w:qFormat="1"/>
+    <w:lsdException w:name="Subtle Reference" w:semiHidden="0" w:uiPriority="31" w:unhideWhenUsed="0" w:qFormat="1"/>
+    <w:lsdException w:name="Intense Reference" w:semiHidden="0" w:uiPriority="32" w:unhideWhenUsed="0" w:qFormat="1"/>
+    <w:lsdException w:name="Book Title" w:semiHidden="0" w:uiPriority="33" w:unhideWhenUsed="0" w:qFormat="1"/>
+    <w:lsdException w:name="Bibliography" w:uiPriority="37"/>
+    <w:lsdException w:name="TOC Heading" w:uiPriority="39" w:qFormat="1"/>
   </w:latentStyles>
   <w:style w:type="paragraph" w:default="1" w:styleId="Normalny">
     <w:name w:val="Normal"/>
@@ -4806,6 +4363,7 @@
     <w:uiPriority w:val="99"/>
     <w:semiHidden/>
     <w:unhideWhenUsed/>
+    <w:qFormat/>
     <w:tblPr>
       <w:tblInd w:w="0" w:type="dxa"/>
       <w:tblCellMar>
@@ -5283,7 +4841,7 @@
       <w:ind w:left="240"/>
     </w:pPr>
   </w:style>
-  <w:style w:type="character" w:styleId="Nierozpoznanawzmianka">
+  <w:style w:type="character" w:customStyle="1" w:styleId="UnresolvedMention">
     <w:name w:val="Unresolved Mention"/>
     <w:basedOn w:val="Domylnaczcionkaakapitu"/>
     <w:uiPriority w:val="99"/>
@@ -5305,6 +4863,46 @@
     <w:rPr>
       <w:color w:val="800080" w:themeColor="followedHyperlink"/>
       <w:u w:val="single"/>
+    </w:rPr>
+  </w:style>
+  <w:style w:type="paragraph" w:styleId="Tekstprzypisudolnego">
+    <w:name w:val="footnote text"/>
+    <w:basedOn w:val="Normalny"/>
+    <w:link w:val="TekstprzypisudolnegoZnak"/>
+    <w:uiPriority w:val="99"/>
+    <w:semiHidden/>
+    <w:unhideWhenUsed/>
+    <w:rsid w:val="00936D03"/>
+    <w:pPr>
+      <w:spacing w:after="0" w:line="240" w:lineRule="auto"/>
+    </w:pPr>
+    <w:rPr>
+      <w:sz w:val="20"/>
+      <w:szCs w:val="20"/>
+    </w:rPr>
+  </w:style>
+  <w:style w:type="character" w:customStyle="1" w:styleId="TekstprzypisudolnegoZnak">
+    <w:name w:val="Tekst przypisu dolnego Znak"/>
+    <w:basedOn w:val="Domylnaczcionkaakapitu"/>
+    <w:link w:val="Tekstprzypisudolnego"/>
+    <w:uiPriority w:val="99"/>
+    <w:semiHidden/>
+    <w:rsid w:val="00936D03"/>
+    <w:rPr>
+      <w:rFonts w:ascii="Times New Roman" w:hAnsi="Times New Roman"/>
+      <w:sz w:val="20"/>
+      <w:szCs w:val="20"/>
+    </w:rPr>
+  </w:style>
+  <w:style w:type="character" w:styleId="Odwoanieprzypisudolnego">
+    <w:name w:val="footnote reference"/>
+    <w:basedOn w:val="Domylnaczcionkaakapitu"/>
+    <w:uiPriority w:val="99"/>
+    <w:semiHidden/>
+    <w:unhideWhenUsed/>
+    <w:rsid w:val="00936D03"/>
+    <w:rPr>
+      <w:vertAlign w:val="superscript"/>
     </w:rPr>
   </w:style>
 </w:styles>
@@ -5598,7 +5196,7 @@
 </file>
 
 <file path=customXml/itemProps1.xml><?xml version="1.0" encoding="utf-8"?>
-<ds:datastoreItem xmlns:ds="http://schemas.openxmlformats.org/officeDocument/2006/customXml" ds:itemID="{813074C5-18D3-4161-8E69-236C36561F8E}">
+<ds:datastoreItem xmlns:ds="http://schemas.openxmlformats.org/officeDocument/2006/customXml" ds:itemID="{F45C13C8-3B7F-46CF-A506-CCF431C02790}">
   <ds:schemaRefs>
     <ds:schemaRef ds:uri="http://schemas.openxmlformats.org/officeDocument/2006/bibliography"/>
   </ds:schemaRefs>

--- a/TSP_AntColony.docx
+++ b/TSP_AntColony.docx
@@ -1,6 +1,6 @@
 
 <file path=word/document.xml><?xml version="1.0" encoding="utf-8"?>
-<w:document xmlns:ve="http://schemas.openxmlformats.org/markup-compatibility/2006" xmlns:o="urn:schemas-microsoft-com:office:office" xmlns:r="http://schemas.openxmlformats.org/officeDocument/2006/relationships" xmlns:m="http://schemas.openxmlformats.org/officeDocument/2006/math" xmlns:v="urn:schemas-microsoft-com:vml" xmlns:wp="http://schemas.openxmlformats.org/drawingml/2006/wordprocessingDrawing" xmlns:w10="urn:schemas-microsoft-com:office:word" xmlns:w="http://schemas.openxmlformats.org/wordprocessingml/2006/main" xmlns:wne="http://schemas.microsoft.com/office/word/2006/wordml">
+<w:document xmlns:wpc="http://schemas.microsoft.com/office/word/2010/wordprocessingCanvas" xmlns:cx="http://schemas.microsoft.com/office/drawing/2014/chartex" xmlns:cx1="http://schemas.microsoft.com/office/drawing/2015/9/8/chartex" xmlns:cx2="http://schemas.microsoft.com/office/drawing/2015/10/21/chartex" xmlns:cx3="http://schemas.microsoft.com/office/drawing/2016/5/9/chartex" xmlns:cx4="http://schemas.microsoft.com/office/drawing/2016/5/10/chartex" xmlns:cx5="http://schemas.microsoft.com/office/drawing/2016/5/11/chartex" xmlns:cx6="http://schemas.microsoft.com/office/drawing/2016/5/12/chartex" xmlns:cx7="http://schemas.microsoft.com/office/drawing/2016/5/13/chartex" xmlns:cx8="http://schemas.microsoft.com/office/drawing/2016/5/14/chartex" xmlns:mc="http://schemas.openxmlformats.org/markup-compatibility/2006" xmlns:aink="http://schemas.microsoft.com/office/drawing/2016/ink" xmlns:am3d="http://schemas.microsoft.com/office/drawing/2017/model3d" xmlns:o="urn:schemas-microsoft-com:office:office" xmlns:r="http://schemas.openxmlformats.org/officeDocument/2006/relationships" xmlns:m="http://schemas.openxmlformats.org/officeDocument/2006/math" xmlns:v="urn:schemas-microsoft-com:vml" xmlns:wp14="http://schemas.microsoft.com/office/word/2010/wordprocessingDrawing" xmlns:wp="http://schemas.openxmlformats.org/drawingml/2006/wordprocessingDrawing" xmlns:w10="urn:schemas-microsoft-com:office:word" xmlns:w="http://schemas.openxmlformats.org/wordprocessingml/2006/main" xmlns:w14="http://schemas.microsoft.com/office/word/2010/wordml" xmlns:w15="http://schemas.microsoft.com/office/word/2012/wordml" xmlns:w16cex="http://schemas.microsoft.com/office/word/2018/wordml/cex" xmlns:w16cid="http://schemas.microsoft.com/office/word/2016/wordml/cid" xmlns:w16="http://schemas.microsoft.com/office/word/2018/wordml" xmlns:w16se="http://schemas.microsoft.com/office/word/2015/wordml/symex" xmlns:wpg="http://schemas.microsoft.com/office/word/2010/wordprocessingGroup" xmlns:wpi="http://schemas.microsoft.com/office/word/2010/wordprocessingInk" xmlns:wne="http://schemas.microsoft.com/office/word/2006/wordml" xmlns:wps="http://schemas.microsoft.com/office/word/2010/wordprocessingShape" mc:Ignorable="w14 w15 w16se w16cid w16 w16cex wp14">
   <w:body>
     <w:p>
       <w:r>
@@ -9,7 +9,7 @@
           <w:lang w:val="pl-PL" w:eastAsia="pl-PL" w:bidi="ar-SA"/>
         </w:rPr>
         <w:drawing>
-          <wp:anchor distT="0" distB="0" distL="114300" distR="114300" simplePos="0" relativeHeight="251657216" behindDoc="1" locked="0" layoutInCell="1" allowOverlap="1">
+          <wp:anchor distT="0" distB="0" distL="114300" distR="114300" simplePos="0" relativeHeight="251657216" behindDoc="1" locked="0" layoutInCell="1" allowOverlap="1" wp14:anchorId="568CC8F6" wp14:editId="7206584F">
             <wp:simplePos x="0" y="0"/>
             <wp:positionH relativeFrom="page">
               <wp:posOffset>3485515</wp:posOffset>
@@ -47,7 +47,7 @@
                       </a:clrChange>
                       <a:extLst>
                         <a:ext uri="{28A0092B-C50C-407E-A947-70E740481C1C}">
-                          <a14:useLocalDpi xmlns:a14="http://schemas.microsoft.com/office/drawing/2010/main" xmlns:wps="http://schemas.microsoft.com/office/word/2010/wordprocessingShape" xmlns:wpi="http://schemas.microsoft.com/office/word/2010/wordprocessingInk" xmlns:wpg="http://schemas.microsoft.com/office/word/2010/wordprocessingGroup" xmlns:w16se="http://schemas.microsoft.com/office/word/2015/wordml/symex" xmlns:w16="http://schemas.microsoft.com/office/word/2018/wordml" xmlns:w16cid="http://schemas.microsoft.com/office/word/2016/wordml/cid" xmlns:w16cex="http://schemas.microsoft.com/office/word/2018/wordml/cex" xmlns:w15="http://schemas.microsoft.com/office/word/2012/wordml" xmlns:w14="http://schemas.microsoft.com/office/word/2010/wordml" xmlns:w="http://schemas.openxmlformats.org/wordprocessingml/2006/main" xmlns:w10="urn:schemas-microsoft-com:office:word" xmlns:wp14="http://schemas.microsoft.com/office/word/2010/wordprocessingDrawing" xmlns:v="urn:schemas-microsoft-com:vml" xmlns:o="urn:schemas-microsoft-com:office:office" xmlns:am3d="http://schemas.microsoft.com/office/drawing/2017/model3d" xmlns:aink="http://schemas.microsoft.com/office/drawing/2016/ink" xmlns:mc="http://schemas.openxmlformats.org/markup-compatibility/2006" xmlns:cx8="http://schemas.microsoft.com/office/drawing/2016/5/14/chartex" xmlns:cx7="http://schemas.microsoft.com/office/drawing/2016/5/13/chartex" xmlns:cx6="http://schemas.microsoft.com/office/drawing/2016/5/12/chartex" xmlns:cx5="http://schemas.microsoft.com/office/drawing/2016/5/11/chartex" xmlns:cx4="http://schemas.microsoft.com/office/drawing/2016/5/10/chartex" xmlns:cx3="http://schemas.microsoft.com/office/drawing/2016/5/9/chartex" xmlns:cx2="http://schemas.microsoft.com/office/drawing/2015/10/21/chartex" xmlns:cx1="http://schemas.microsoft.com/office/drawing/2015/9/8/chartex" xmlns:cx="http://schemas.microsoft.com/office/drawing/2014/chartex" xmlns:wpc="http://schemas.microsoft.com/office/word/2010/wordprocessingCanvas" xmlns="" val="0"/>
+                          <a14:useLocalDpi xmlns:a14="http://schemas.microsoft.com/office/drawing/2010/main" val="0"/>
                         </a:ext>
                       </a:extLst>
                     </a:blip>
@@ -410,7 +410,7 @@
           <w:rFonts w:eastAsia="Times New Roman"/>
           <w:sz w:val="71"/>
         </w:rPr>
-        <w:pict>
+        <w:pict w14:anchorId="7876D1D2">
           <v:line id="_x0000_s1026" style="position:absolute;z-index:-251658240" from="-20.8pt,37.45pt" to="470.25pt,37.45pt" o:userdrawn="t" strokeweight=".72pt"/>
         </w:pict>
       </w:r>
@@ -491,12 +491,28 @@
           <w:sz w:val="36"/>
         </w:rPr>
       </w:pPr>
+      <w:proofErr w:type="spellStart"/>
       <w:r>
         <w:rPr>
           <w:rFonts w:eastAsia="Times New Roman"/>
           <w:sz w:val="36"/>
         </w:rPr>
-        <w:t>Michał Sulecki</w:t>
+        <w:t>Michał</w:t>
+      </w:r>
+      <w:proofErr w:type="spellEnd"/>
+      <w:r>
+        <w:rPr>
+          <w:rFonts w:eastAsia="Times New Roman"/>
+          <w:sz w:val="36"/>
+        </w:rPr>
+        <w:t xml:space="preserve"> Sulecki</w:t>
+      </w:r>
+      <w:r>
+        <w:rPr>
+          <w:rFonts w:eastAsia="Times New Roman"/>
+          <w:sz w:val="36"/>
+        </w:rPr>
+        <w:t>, 113112</w:t>
       </w:r>
     </w:p>
     <w:p>
@@ -513,7 +529,23 @@
           <w:rFonts w:eastAsia="Times New Roman"/>
           <w:sz w:val="36"/>
         </w:rPr>
-        <w:t>Dominik Wiśniewski</w:t>
+        <w:t xml:space="preserve">Dominik </w:t>
+      </w:r>
+      <w:proofErr w:type="spellStart"/>
+      <w:r>
+        <w:rPr>
+          <w:rFonts w:eastAsia="Times New Roman"/>
+          <w:sz w:val="36"/>
+        </w:rPr>
+        <w:t>Wiśniewski</w:t>
+      </w:r>
+      <w:proofErr w:type="spellEnd"/>
+      <w:r>
+        <w:rPr>
+          <w:rFonts w:eastAsia="Times New Roman"/>
+          <w:sz w:val="36"/>
+        </w:rPr>
+        <w:t>, 113131</w:t>
       </w:r>
     </w:p>
     <w:p/>
@@ -1384,7 +1416,7 @@
             <w:noProof/>
             <w:lang w:val="pl-PL"/>
           </w:rPr>
-          <w:t>Badanie algorytmu – próby/wyniki/wykresy (?)</w:t>
+          <w:t>Badanie algorytmu – próby/wyniki/wykresy</w:t>
         </w:r>
         <w:r>
           <w:rPr>
@@ -1693,7 +1725,21 @@
         <w:rPr>
           <w:lang w:val="pl-PL"/>
         </w:rPr>
-        <w:t>Problem wędrującego komiwojażera (ang. TSP – TravelingSalesman Problem) polega na odwiedzeniu każdego z miast w celu sprzedaży towarów. Komiwojażer wyrusza z jednego miasta i przechodzi przez każde kolejne tylko raz i wraca do punktu startowego. Ze wszystkich możliwych dróg,  wybiera najkrótszą możliwą drogę, która spełni podany warunek. Najkrótsza trasa określa trasę o najmniejszym „koszcie” – przykładowo może być to trasa najkrótsza długością, czasem, kosztem pieniężnym przebycia trasy.</w:t>
+        <w:t xml:space="preserve">Problem wędrującego komiwojażera (ang. TSP – </w:t>
+      </w:r>
+      <w:proofErr w:type="spellStart"/>
+      <w:r>
+        <w:rPr>
+          <w:lang w:val="pl-PL"/>
+        </w:rPr>
+        <w:t>TravelingSalesman</w:t>
+      </w:r>
+      <w:proofErr w:type="spellEnd"/>
+      <w:r>
+        <w:rPr>
+          <w:lang w:val="pl-PL"/>
+        </w:rPr>
+        <w:t xml:space="preserve"> Problem) polega na odwiedzeniu każdego z miast w celu sprzedaży towarów. Komiwojażer wyrusza z jednego miasta i przechodzi przez każde kolejne tylko raz i wraca do punktu startowego. Ze wszystkich możliwych dróg,  wybiera najkrótszą możliwą drogę, która spełni podany warunek. Najkrótsza trasa określa trasę o najmniejszym „koszcie” – przykładowo może być to trasa najkrótsza długością, czasem, kosztem pieniężnym przebycia trasy.</w:t>
       </w:r>
     </w:p>
     <w:p>
@@ -1862,7 +1908,21 @@
         <w:rPr>
           <w:lang w:val="pl-PL"/>
         </w:rPr>
-        <w:t>komórki zawierają odległości między nimi. Odległości miast zostały wygenerowane poprzez Google Maps – zawsze wybierana droga najszybsza, podana w kilometrach, która bazuje na rzeczywistych trasach.</w:t>
+        <w:t xml:space="preserve">komórki zawierają odległości między nimi. Odległości miast zostały wygenerowane poprzez Google </w:t>
+      </w:r>
+      <w:proofErr w:type="spellStart"/>
+      <w:r>
+        <w:rPr>
+          <w:lang w:val="pl-PL"/>
+        </w:rPr>
+        <w:t>Maps</w:t>
+      </w:r>
+      <w:proofErr w:type="spellEnd"/>
+      <w:r>
+        <w:rPr>
+          <w:lang w:val="pl-PL"/>
+        </w:rPr>
+        <w:t xml:space="preserve"> – zawsze wybierana droga najszybsza, podana w kilometrach, która bazuje na rzeczywistych trasach.</w:t>
       </w:r>
     </w:p>
     <w:p>
@@ -1882,9 +1942,7 @@
     </w:p>
     <w:p>
       <w:pPr>
-        <w:rPr>
-          <w:lang w:val="pl-PL"/>
-        </w:rPr>
+        <w:keepNext/>
       </w:pPr>
       <w:r>
         <w:rPr>
@@ -1893,9 +1951,9 @@
         </w:rPr>
         <w:lastRenderedPageBreak/>
         <w:drawing>
-          <wp:inline distT="0" distB="0" distL="0" distR="0">
-            <wp:extent cx="6409208" cy="2667000"/>
-            <wp:effectExtent l="19050" t="0" r="0" b="0"/>
+          <wp:inline distT="0" distB="0" distL="0" distR="0" wp14:anchorId="015C60B3" wp14:editId="3F0379D1">
+            <wp:extent cx="6543497" cy="2722880"/>
+            <wp:effectExtent l="0" t="0" r="0" b="0"/>
             <wp:docPr id="37" name="Obraz 37"/>
             <wp:cNvGraphicFramePr>
               <a:graphicFrameLocks xmlns:a="http://schemas.openxmlformats.org/drawingml/2006/main" noChangeAspect="1"/>
@@ -1919,7 +1977,7 @@
                   <pic:spPr bwMode="auto">
                     <a:xfrm>
                       <a:off x="0" y="0"/>
-                      <a:ext cx="6407089" cy="2666118"/>
+                      <a:ext cx="6550107" cy="2725631"/>
                     </a:xfrm>
                     <a:prstGeom prst="rect">
                       <a:avLst/>
@@ -1941,6 +1999,112 @@
     </w:p>
     <w:p>
       <w:pPr>
+        <w:pStyle w:val="Legenda"/>
+        <w:rPr>
+          <w:b w:val="0"/>
+          <w:bCs w:val="0"/>
+          <w:i/>
+          <w:iCs/>
+          <w:sz w:val="20"/>
+          <w:szCs w:val="20"/>
+          <w:lang w:val="pl-PL"/>
+        </w:rPr>
+      </w:pPr>
+      <w:proofErr w:type="spellStart"/>
+      <w:r>
+        <w:rPr>
+          <w:b w:val="0"/>
+          <w:bCs w:val="0"/>
+          <w:i/>
+          <w:iCs/>
+          <w:sz w:val="20"/>
+          <w:szCs w:val="20"/>
+        </w:rPr>
+        <w:t>Tabela</w:t>
+      </w:r>
+      <w:proofErr w:type="spellEnd"/>
+      <w:r>
+        <w:rPr>
+          <w:b w:val="0"/>
+          <w:bCs w:val="0"/>
+          <w:i/>
+          <w:iCs/>
+          <w:sz w:val="20"/>
+          <w:szCs w:val="20"/>
+        </w:rPr>
+        <w:t xml:space="preserve"> </w:t>
+      </w:r>
+      <w:r>
+        <w:rPr>
+          <w:b w:val="0"/>
+          <w:bCs w:val="0"/>
+          <w:i/>
+          <w:iCs/>
+          <w:sz w:val="20"/>
+          <w:szCs w:val="20"/>
+        </w:rPr>
+        <w:fldChar w:fldCharType="begin"/>
+      </w:r>
+      <w:r>
+        <w:rPr>
+          <w:b w:val="0"/>
+          <w:bCs w:val="0"/>
+          <w:i/>
+          <w:iCs/>
+          <w:sz w:val="20"/>
+          <w:szCs w:val="20"/>
+        </w:rPr>
+        <w:instrText xml:space="preserve"> SEQ Tabela \* ARABIC </w:instrText>
+      </w:r>
+      <w:r>
+        <w:rPr>
+          <w:b w:val="0"/>
+          <w:bCs w:val="0"/>
+          <w:i/>
+          <w:iCs/>
+          <w:sz w:val="20"/>
+          <w:szCs w:val="20"/>
+        </w:rPr>
+        <w:fldChar w:fldCharType="separate"/>
+      </w:r>
+      <w:r>
+        <w:rPr>
+          <w:b w:val="0"/>
+          <w:bCs w:val="0"/>
+          <w:i/>
+          <w:iCs/>
+          <w:noProof/>
+          <w:sz w:val="20"/>
+          <w:szCs w:val="20"/>
+        </w:rPr>
+        <w:t>1</w:t>
+      </w:r>
+      <w:r>
+        <w:rPr>
+          <w:b w:val="0"/>
+          <w:bCs w:val="0"/>
+          <w:i/>
+          <w:iCs/>
+          <w:sz w:val="20"/>
+          <w:szCs w:val="20"/>
+        </w:rPr>
+        <w:fldChar w:fldCharType="end"/>
+      </w:r>
+      <w:r>
+        <w:rPr>
+          <w:b w:val="0"/>
+          <w:bCs w:val="0"/>
+          <w:i/>
+          <w:iCs/>
+          <w:noProof/>
+          <w:sz w:val="20"/>
+          <w:szCs w:val="20"/>
+        </w:rPr>
+        <w:t>- odległości pomiędzy miastami</w:t>
+      </w:r>
+    </w:p>
+    <w:p>
+      <w:pPr>
         <w:pStyle w:val="Nagwek1"/>
         <w:numPr>
           <w:ilvl w:val="0"/>
@@ -2010,7 +2174,21 @@
         <w:rPr>
           <w:lang w:val="pl-PL"/>
         </w:rPr>
-        <w:t xml:space="preserve"> interfejsu graficznego JavaFX.</w:t>
+        <w:t xml:space="preserve"> interfejsu graficznego </w:t>
+      </w:r>
+      <w:proofErr w:type="spellStart"/>
+      <w:r>
+        <w:rPr>
+          <w:lang w:val="pl-PL"/>
+        </w:rPr>
+        <w:t>JavaFX</w:t>
+      </w:r>
+      <w:proofErr w:type="spellEnd"/>
+      <w:r>
+        <w:rPr>
+          <w:lang w:val="pl-PL"/>
+        </w:rPr>
+        <w:t>.</w:t>
       </w:r>
     </w:p>
     <w:p>
@@ -2025,7 +2203,21 @@
         <w:rPr>
           <w:lang w:val="pl-PL"/>
         </w:rPr>
-        <w:t>Program aktualnie zawiera bazę 20 największych miast opisanych w punkcie powyżej, z możliwością rozszerzenia funkcjonalności o dodanie interfejsu Google Maps API , które wymaga klucza dostępu i założonego konta transakcyjnego. Z tego powodu na potrzeby badań i testów, wykorzystano stałą macierz odległości, które w przyszłości można rozwinąć.</w:t>
+        <w:t xml:space="preserve">Program aktualnie zawiera bazę 20 największych miast opisanych w punkcie powyżej, z możliwością rozszerzenia funkcjonalności o dodanie interfejsu Google </w:t>
+      </w:r>
+      <w:proofErr w:type="spellStart"/>
+      <w:r>
+        <w:rPr>
+          <w:lang w:val="pl-PL"/>
+        </w:rPr>
+        <w:t>Maps</w:t>
+      </w:r>
+      <w:proofErr w:type="spellEnd"/>
+      <w:r>
+        <w:rPr>
+          <w:lang w:val="pl-PL"/>
+        </w:rPr>
+        <w:t xml:space="preserve"> API , które wymaga klucza dostępu i założonego konta transakcyjnego. Z tego powodu na potrzeby badań i testów, wykorzystano stałą macierz odległości, które w przyszłości można rozwinąć.</w:t>
       </w:r>
     </w:p>
     <w:p>
@@ -2108,13 +2300,11 @@
     <w:p>
       <w:pPr>
         <w:pStyle w:val="Akapitzlist"/>
+        <w:keepNext/>
         <w:numPr>
           <w:ilvl w:val="1"/>
           <w:numId w:val="1"/>
         </w:numPr>
-        <w:rPr>
-          <w:lang w:val="pl-PL"/>
-        </w:rPr>
       </w:pPr>
       <w:bookmarkStart w:id="7" w:name="_Toc42804784"/>
       <w:r>
@@ -2138,7 +2328,7 @@
           <w:lang w:val="pl-PL" w:eastAsia="pl-PL" w:bidi="ar-SA"/>
         </w:rPr>
         <w:drawing>
-          <wp:inline distT="0" distB="0" distL="0" distR="0">
+          <wp:inline distT="0" distB="0" distL="0" distR="0" wp14:anchorId="3BB8A9AC" wp14:editId="36520F71">
             <wp:extent cx="5305425" cy="7639050"/>
             <wp:effectExtent l="19050" t="0" r="9525" b="0"/>
             <wp:docPr id="7" name="Obraz 7"/>
@@ -2183,6 +2373,143 @@
           </wp:inline>
         </w:drawing>
       </w:r>
+    </w:p>
+    <w:p>
+      <w:pPr>
+        <w:pStyle w:val="Legenda"/>
+        <w:ind w:left="708" w:firstLine="708"/>
+        <w:rPr>
+          <w:b w:val="0"/>
+          <w:bCs w:val="0"/>
+          <w:i/>
+          <w:iCs/>
+          <w:sz w:val="20"/>
+          <w:szCs w:val="20"/>
+        </w:rPr>
+      </w:pPr>
+      <w:proofErr w:type="spellStart"/>
+      <w:r>
+        <w:rPr>
+          <w:b w:val="0"/>
+          <w:bCs w:val="0"/>
+          <w:i/>
+          <w:iCs/>
+          <w:sz w:val="20"/>
+          <w:szCs w:val="20"/>
+        </w:rPr>
+        <w:t>Rysunek</w:t>
+      </w:r>
+      <w:proofErr w:type="spellEnd"/>
+      <w:r>
+        <w:rPr>
+          <w:b w:val="0"/>
+          <w:bCs w:val="0"/>
+          <w:i/>
+          <w:iCs/>
+          <w:sz w:val="20"/>
+          <w:szCs w:val="20"/>
+        </w:rPr>
+        <w:t xml:space="preserve"> </w:t>
+      </w:r>
+      <w:r>
+        <w:rPr>
+          <w:b w:val="0"/>
+          <w:bCs w:val="0"/>
+          <w:i/>
+          <w:iCs/>
+          <w:sz w:val="20"/>
+          <w:szCs w:val="20"/>
+        </w:rPr>
+        <w:fldChar w:fldCharType="begin"/>
+      </w:r>
+      <w:r>
+        <w:rPr>
+          <w:b w:val="0"/>
+          <w:bCs w:val="0"/>
+          <w:i/>
+          <w:iCs/>
+          <w:sz w:val="20"/>
+          <w:szCs w:val="20"/>
+        </w:rPr>
+        <w:instrText xml:space="preserve"> SEQ Rysunek \* ARABIC </w:instrText>
+      </w:r>
+      <w:r>
+        <w:rPr>
+          <w:b w:val="0"/>
+          <w:bCs w:val="0"/>
+          <w:i/>
+          <w:iCs/>
+          <w:sz w:val="20"/>
+          <w:szCs w:val="20"/>
+        </w:rPr>
+        <w:fldChar w:fldCharType="separate"/>
+      </w:r>
+      <w:r>
+        <w:rPr>
+          <w:b w:val="0"/>
+          <w:bCs w:val="0"/>
+          <w:i/>
+          <w:iCs/>
+          <w:noProof/>
+          <w:sz w:val="20"/>
+          <w:szCs w:val="20"/>
+        </w:rPr>
+        <w:t>1</w:t>
+      </w:r>
+      <w:r>
+        <w:rPr>
+          <w:b w:val="0"/>
+          <w:bCs w:val="0"/>
+          <w:i/>
+          <w:iCs/>
+          <w:sz w:val="20"/>
+          <w:szCs w:val="20"/>
+        </w:rPr>
+        <w:fldChar w:fldCharType="end"/>
+      </w:r>
+      <w:r>
+        <w:rPr>
+          <w:b w:val="0"/>
+          <w:bCs w:val="0"/>
+          <w:i/>
+          <w:iCs/>
+          <w:noProof/>
+          <w:sz w:val="20"/>
+          <w:szCs w:val="20"/>
+        </w:rPr>
+        <w:t>- początkowy widok int</w:t>
+      </w:r>
+      <w:r>
+        <w:rPr>
+          <w:b w:val="0"/>
+          <w:bCs w:val="0"/>
+          <w:i/>
+          <w:iCs/>
+          <w:noProof/>
+          <w:sz w:val="20"/>
+          <w:szCs w:val="20"/>
+        </w:rPr>
+        <w:t>e</w:t>
+      </w:r>
+      <w:r>
+        <w:rPr>
+          <w:b w:val="0"/>
+          <w:bCs w:val="0"/>
+          <w:i/>
+          <w:iCs/>
+          <w:noProof/>
+          <w:sz w:val="20"/>
+          <w:szCs w:val="20"/>
+        </w:rPr>
+        <w:t>rfejsu</w:t>
+      </w:r>
+    </w:p>
+    <w:p>
+      <w:pPr>
+        <w:pStyle w:val="Akapitzlist"/>
+        <w:keepNext/>
+        <w:ind w:left="1440"/>
+      </w:pPr>
       <w:r>
         <w:rPr>
           <w:noProof/>
@@ -2190,7 +2517,7 @@
         </w:rPr>
         <w:lastRenderedPageBreak/>
         <w:drawing>
-          <wp:inline distT="0" distB="0" distL="0" distR="0">
+          <wp:inline distT="0" distB="0" distL="0" distR="0" wp14:anchorId="0527215E" wp14:editId="4937D948">
             <wp:extent cx="5286375" cy="7648575"/>
             <wp:effectExtent l="19050" t="0" r="9525" b="0"/>
             <wp:docPr id="10" name="Obraz 10"/>
@@ -2235,6 +2562,130 @@
           </wp:inline>
         </w:drawing>
       </w:r>
+    </w:p>
+    <w:p>
+      <w:pPr>
+        <w:pStyle w:val="Legenda"/>
+        <w:ind w:left="708" w:firstLine="708"/>
+        <w:rPr>
+          <w:b w:val="0"/>
+          <w:bCs w:val="0"/>
+          <w:i/>
+          <w:iCs/>
+          <w:sz w:val="20"/>
+          <w:szCs w:val="20"/>
+        </w:rPr>
+      </w:pPr>
+      <w:proofErr w:type="spellStart"/>
+      <w:r>
+        <w:rPr>
+          <w:b w:val="0"/>
+          <w:bCs w:val="0"/>
+          <w:i/>
+          <w:iCs/>
+          <w:sz w:val="20"/>
+          <w:szCs w:val="20"/>
+        </w:rPr>
+        <w:t>Rysunek</w:t>
+      </w:r>
+      <w:proofErr w:type="spellEnd"/>
+      <w:r>
+        <w:rPr>
+          <w:b w:val="0"/>
+          <w:bCs w:val="0"/>
+          <w:i/>
+          <w:iCs/>
+          <w:sz w:val="20"/>
+          <w:szCs w:val="20"/>
+        </w:rPr>
+        <w:t xml:space="preserve"> </w:t>
+      </w:r>
+      <w:r>
+        <w:rPr>
+          <w:b w:val="0"/>
+          <w:bCs w:val="0"/>
+          <w:i/>
+          <w:iCs/>
+          <w:sz w:val="20"/>
+          <w:szCs w:val="20"/>
+        </w:rPr>
+        <w:fldChar w:fldCharType="begin"/>
+      </w:r>
+      <w:r>
+        <w:rPr>
+          <w:b w:val="0"/>
+          <w:bCs w:val="0"/>
+          <w:i/>
+          <w:iCs/>
+          <w:sz w:val="20"/>
+          <w:szCs w:val="20"/>
+        </w:rPr>
+        <w:instrText xml:space="preserve"> SEQ Rysunek \* ARABIC </w:instrText>
+      </w:r>
+      <w:r>
+        <w:rPr>
+          <w:b w:val="0"/>
+          <w:bCs w:val="0"/>
+          <w:i/>
+          <w:iCs/>
+          <w:sz w:val="20"/>
+          <w:szCs w:val="20"/>
+        </w:rPr>
+        <w:fldChar w:fldCharType="separate"/>
+      </w:r>
+      <w:r>
+        <w:rPr>
+          <w:b w:val="0"/>
+          <w:bCs w:val="0"/>
+          <w:i/>
+          <w:iCs/>
+          <w:noProof/>
+          <w:sz w:val="20"/>
+          <w:szCs w:val="20"/>
+        </w:rPr>
+        <w:t>2</w:t>
+      </w:r>
+      <w:r>
+        <w:rPr>
+          <w:b w:val="0"/>
+          <w:bCs w:val="0"/>
+          <w:i/>
+          <w:iCs/>
+          <w:sz w:val="20"/>
+          <w:szCs w:val="20"/>
+        </w:rPr>
+        <w:fldChar w:fldCharType="end"/>
+      </w:r>
+      <w:r>
+        <w:rPr>
+          <w:b w:val="0"/>
+          <w:bCs w:val="0"/>
+          <w:i/>
+          <w:iCs/>
+          <w:sz w:val="20"/>
+          <w:szCs w:val="20"/>
+        </w:rPr>
+        <w:t>-</w:t>
+      </w:r>
+      <w:r>
+        <w:rPr>
+          <w:b w:val="0"/>
+          <w:bCs w:val="0"/>
+          <w:i/>
+          <w:iCs/>
+          <w:noProof/>
+          <w:sz w:val="20"/>
+          <w:szCs w:val="20"/>
+        </w:rPr>
+        <w:t xml:space="preserve"> wybór miast</w:t>
+      </w:r>
+    </w:p>
+    <w:p>
+      <w:pPr>
+        <w:pStyle w:val="Akapitzlist"/>
+        <w:keepNext/>
+        <w:ind w:left="1440"/>
+      </w:pPr>
       <w:r>
         <w:rPr>
           <w:noProof/>
@@ -2242,7 +2693,7 @@
         </w:rPr>
         <w:lastRenderedPageBreak/>
         <w:drawing>
-          <wp:inline distT="0" distB="0" distL="0" distR="0">
+          <wp:inline distT="0" distB="0" distL="0" distR="0" wp14:anchorId="7E977997" wp14:editId="14209F47">
             <wp:extent cx="5314950" cy="7677150"/>
             <wp:effectExtent l="19050" t="0" r="0" b="0"/>
             <wp:docPr id="13" name="Obraz 13"/>
@@ -2290,6 +2741,124 @@
     </w:p>
     <w:p>
       <w:pPr>
+        <w:pStyle w:val="Legenda"/>
+        <w:ind w:left="708" w:firstLine="708"/>
+        <w:rPr>
+          <w:b w:val="0"/>
+          <w:bCs w:val="0"/>
+          <w:i/>
+          <w:iCs/>
+          <w:sz w:val="20"/>
+          <w:szCs w:val="20"/>
+          <w:lang w:val="pl-PL"/>
+        </w:rPr>
+      </w:pPr>
+      <w:proofErr w:type="spellStart"/>
+      <w:r>
+        <w:rPr>
+          <w:b w:val="0"/>
+          <w:bCs w:val="0"/>
+          <w:i/>
+          <w:iCs/>
+          <w:sz w:val="20"/>
+          <w:szCs w:val="20"/>
+        </w:rPr>
+        <w:t>Rysunek</w:t>
+      </w:r>
+      <w:proofErr w:type="spellEnd"/>
+      <w:r>
+        <w:rPr>
+          <w:b w:val="0"/>
+          <w:bCs w:val="0"/>
+          <w:i/>
+          <w:iCs/>
+          <w:sz w:val="20"/>
+          <w:szCs w:val="20"/>
+        </w:rPr>
+        <w:t xml:space="preserve"> </w:t>
+      </w:r>
+      <w:r>
+        <w:rPr>
+          <w:b w:val="0"/>
+          <w:bCs w:val="0"/>
+          <w:i/>
+          <w:iCs/>
+          <w:sz w:val="20"/>
+          <w:szCs w:val="20"/>
+        </w:rPr>
+        <w:fldChar w:fldCharType="begin"/>
+      </w:r>
+      <w:r>
+        <w:rPr>
+          <w:b w:val="0"/>
+          <w:bCs w:val="0"/>
+          <w:i/>
+          <w:iCs/>
+          <w:sz w:val="20"/>
+          <w:szCs w:val="20"/>
+        </w:rPr>
+        <w:instrText xml:space="preserve"> SEQ Rysunek \* ARABIC </w:instrText>
+      </w:r>
+      <w:r>
+        <w:rPr>
+          <w:b w:val="0"/>
+          <w:bCs w:val="0"/>
+          <w:i/>
+          <w:iCs/>
+          <w:sz w:val="20"/>
+          <w:szCs w:val="20"/>
+        </w:rPr>
+        <w:fldChar w:fldCharType="separate"/>
+      </w:r>
+      <w:r>
+        <w:rPr>
+          <w:b w:val="0"/>
+          <w:bCs w:val="0"/>
+          <w:i/>
+          <w:iCs/>
+          <w:noProof/>
+          <w:sz w:val="20"/>
+          <w:szCs w:val="20"/>
+        </w:rPr>
+        <w:t>3</w:t>
+      </w:r>
+      <w:r>
+        <w:rPr>
+          <w:b w:val="0"/>
+          <w:bCs w:val="0"/>
+          <w:i/>
+          <w:iCs/>
+          <w:sz w:val="20"/>
+          <w:szCs w:val="20"/>
+        </w:rPr>
+        <w:fldChar w:fldCharType="end"/>
+      </w:r>
+      <w:r>
+        <w:rPr>
+          <w:b w:val="0"/>
+          <w:bCs w:val="0"/>
+          <w:i/>
+          <w:iCs/>
+          <w:sz w:val="20"/>
+          <w:szCs w:val="20"/>
+        </w:rPr>
+        <w:t>-</w:t>
+      </w:r>
+      <w:r>
+        <w:rPr>
+          <w:b w:val="0"/>
+          <w:bCs w:val="0"/>
+          <w:i/>
+          <w:iCs/>
+          <w:noProof/>
+          <w:sz w:val="20"/>
+          <w:szCs w:val="20"/>
+        </w:rPr>
+        <w:t xml:space="preserve"> przykładowy wynik działania programu</w:t>
+      </w:r>
+    </w:p>
+    <w:p>
+      <w:pPr>
         <w:rPr>
           <w:lang w:val="pl-PL"/>
         </w:rPr>
@@ -2319,7 +2888,6 @@
         <w:rPr>
           <w:lang w:val="pl-PL"/>
         </w:rPr>
-        <w:lastRenderedPageBreak/>
         <w:t>Opis kontrolerów użytych w interfejsie graficznym:</w:t>
       </w:r>
     </w:p>
@@ -2339,7 +2907,21 @@
         <w:rPr>
           <w:lang w:val="pl-PL"/>
         </w:rPr>
-        <w:t>widoku listy ‘cities’</w:t>
+        <w:t>widoku listy ‘</w:t>
+      </w:r>
+      <w:proofErr w:type="spellStart"/>
+      <w:r>
+        <w:rPr>
+          <w:lang w:val="pl-PL"/>
+        </w:rPr>
+        <w:t>cities</w:t>
+      </w:r>
+      <w:proofErr w:type="spellEnd"/>
+      <w:r>
+        <w:rPr>
+          <w:lang w:val="pl-PL"/>
+        </w:rPr>
+        <w:t>’</w:t>
       </w:r>
       <w:r>
         <w:rPr>
@@ -2372,6 +2954,7 @@
         </w:rPr>
         <w:t xml:space="preserve">- przyciski: </w:t>
       </w:r>
+      <w:proofErr w:type="spellStart"/>
       <w:r>
         <w:rPr>
           <w:i/>
@@ -2380,12 +2963,14 @@
         </w:rPr>
         <w:t>add</w:t>
       </w:r>
+      <w:proofErr w:type="spellEnd"/>
       <w:r>
         <w:rPr>
           <w:lang w:val="pl-PL"/>
         </w:rPr>
         <w:t xml:space="preserve">, </w:t>
       </w:r>
+      <w:proofErr w:type="spellStart"/>
       <w:r>
         <w:rPr>
           <w:i/>
@@ -2394,6 +2979,7 @@
         </w:rPr>
         <w:t>add</w:t>
       </w:r>
+      <w:proofErr w:type="spellEnd"/>
       <w:r>
         <w:rPr>
           <w:i/>
@@ -2402,6 +2988,7 @@
         </w:rPr>
         <w:t xml:space="preserve"> </w:t>
       </w:r>
+      <w:proofErr w:type="spellStart"/>
       <w:r>
         <w:rPr>
           <w:i/>
@@ -2410,12 +2997,14 @@
         </w:rPr>
         <w:t>all</w:t>
       </w:r>
+      <w:proofErr w:type="spellEnd"/>
       <w:r>
         <w:rPr>
           <w:lang w:val="pl-PL"/>
         </w:rPr>
         <w:t xml:space="preserve">, </w:t>
       </w:r>
+      <w:proofErr w:type="spellStart"/>
       <w:r>
         <w:rPr>
           <w:i/>
@@ -2424,12 +3013,14 @@
         </w:rPr>
         <w:t>remove</w:t>
       </w:r>
+      <w:proofErr w:type="spellEnd"/>
       <w:r>
         <w:rPr>
           <w:lang w:val="pl-PL"/>
         </w:rPr>
         <w:t xml:space="preserve">, </w:t>
       </w:r>
+      <w:proofErr w:type="spellStart"/>
       <w:r>
         <w:rPr>
           <w:i/>
@@ -2438,6 +3029,7 @@
         </w:rPr>
         <w:t>remove</w:t>
       </w:r>
+      <w:proofErr w:type="spellEnd"/>
       <w:r>
         <w:rPr>
           <w:i/>
@@ -2446,6 +3038,7 @@
         </w:rPr>
         <w:t xml:space="preserve"> </w:t>
       </w:r>
+      <w:proofErr w:type="spellStart"/>
       <w:r>
         <w:rPr>
           <w:i/>
@@ -2454,6 +3047,7 @@
         </w:rPr>
         <w:t>all</w:t>
       </w:r>
+      <w:proofErr w:type="spellEnd"/>
       <w:r>
         <w:rPr>
           <w:lang w:val="pl-PL"/>
@@ -2464,7 +3058,21 @@
         <w:rPr>
           <w:lang w:val="pl-PL"/>
         </w:rPr>
-        <w:t xml:space="preserve"> do widoku listy ‘cities’</w:t>
+        <w:t xml:space="preserve"> do widoku listy ‘</w:t>
+      </w:r>
+      <w:proofErr w:type="spellStart"/>
+      <w:r>
+        <w:rPr>
+          <w:lang w:val="pl-PL"/>
+        </w:rPr>
+        <w:t>cities</w:t>
+      </w:r>
+      <w:proofErr w:type="spellEnd"/>
+      <w:r>
+        <w:rPr>
+          <w:lang w:val="pl-PL"/>
+        </w:rPr>
+        <w:t>’</w:t>
       </w:r>
       <w:r>
         <w:rPr>
@@ -2482,13 +3090,41 @@
         <w:rPr>
           <w:lang w:val="pl-PL"/>
         </w:rPr>
-        <w:t xml:space="preserve"> wszystkich miast z puli</w:t>
-      </w:r>
-      <w:r>
-        <w:rPr>
-          <w:lang w:val="pl-PL"/>
-        </w:rPr>
-        <w:t>do widoku listy ‘cities’</w:t>
+        <w:t xml:space="preserve"> wszystkich miast z </w:t>
+      </w:r>
+      <w:proofErr w:type="spellStart"/>
+      <w:r>
+        <w:rPr>
+          <w:lang w:val="pl-PL"/>
+        </w:rPr>
+        <w:t>puli</w:t>
+      </w:r>
+      <w:r>
+        <w:rPr>
+          <w:lang w:val="pl-PL"/>
+        </w:rPr>
+        <w:t>do</w:t>
+      </w:r>
+      <w:proofErr w:type="spellEnd"/>
+      <w:r>
+        <w:rPr>
+          <w:lang w:val="pl-PL"/>
+        </w:rPr>
+        <w:t xml:space="preserve"> widoku listy ‘</w:t>
+      </w:r>
+      <w:proofErr w:type="spellStart"/>
+      <w:r>
+        <w:rPr>
+          <w:lang w:val="pl-PL"/>
+        </w:rPr>
+        <w:t>cities</w:t>
+      </w:r>
+      <w:proofErr w:type="spellEnd"/>
+      <w:r>
+        <w:rPr>
+          <w:lang w:val="pl-PL"/>
+        </w:rPr>
+        <w:t>’</w:t>
       </w:r>
       <w:r>
         <w:rPr>
@@ -2512,7 +3148,49 @@
         <w:rPr>
           <w:lang w:val="pl-PL"/>
         </w:rPr>
-        <w:t>z widoku listy ‘cities’, usunięcia wszystkich wybranych miastz widoku listy ‘cities’,</w:t>
+        <w:t>z widoku listy ‘</w:t>
+      </w:r>
+      <w:proofErr w:type="spellStart"/>
+      <w:r>
+        <w:rPr>
+          <w:lang w:val="pl-PL"/>
+        </w:rPr>
+        <w:t>cities</w:t>
+      </w:r>
+      <w:proofErr w:type="spellEnd"/>
+      <w:r>
+        <w:rPr>
+          <w:lang w:val="pl-PL"/>
+        </w:rPr>
+        <w:t xml:space="preserve">’, usunięcia wszystkich wybranych </w:t>
+      </w:r>
+      <w:proofErr w:type="spellStart"/>
+      <w:r>
+        <w:rPr>
+          <w:lang w:val="pl-PL"/>
+        </w:rPr>
+        <w:t>miastz</w:t>
+      </w:r>
+      <w:proofErr w:type="spellEnd"/>
+      <w:r>
+        <w:rPr>
+          <w:lang w:val="pl-PL"/>
+        </w:rPr>
+        <w:t xml:space="preserve"> widoku listy ‘</w:t>
+      </w:r>
+      <w:proofErr w:type="spellStart"/>
+      <w:r>
+        <w:rPr>
+          <w:lang w:val="pl-PL"/>
+        </w:rPr>
+        <w:t>cities</w:t>
+      </w:r>
+      <w:proofErr w:type="spellEnd"/>
+      <w:r>
+        <w:rPr>
+          <w:lang w:val="pl-PL"/>
+        </w:rPr>
+        <w:t>’,</w:t>
       </w:r>
     </w:p>
     <w:p>
@@ -2525,7 +3203,21 @@
         <w:rPr>
           <w:lang w:val="pl-PL"/>
         </w:rPr>
-        <w:t xml:space="preserve">- widok listy ‘cities’- </w:t>
+        <w:t>- widok listy ‘</w:t>
+      </w:r>
+      <w:proofErr w:type="spellStart"/>
+      <w:r>
+        <w:rPr>
+          <w:lang w:val="pl-PL"/>
+        </w:rPr>
+        <w:t>cities</w:t>
+      </w:r>
+      <w:proofErr w:type="spellEnd"/>
+      <w:r>
+        <w:rPr>
+          <w:lang w:val="pl-PL"/>
+        </w:rPr>
+        <w:t xml:space="preserve">’- </w:t>
       </w:r>
       <w:r>
         <w:rPr>
@@ -2558,8 +3250,18 @@
           <w:iCs/>
           <w:lang w:val="pl-PL"/>
         </w:rPr>
-        <w:t>Colony size</w:t>
-      </w:r>
+        <w:t xml:space="preserve">Colony </w:t>
+      </w:r>
+      <w:proofErr w:type="spellStart"/>
+      <w:r>
+        <w:rPr>
+          <w:i/>
+          <w:iCs/>
+          <w:lang w:val="pl-PL"/>
+        </w:rPr>
+        <w:t>size</w:t>
+      </w:r>
+      <w:proofErr w:type="spellEnd"/>
       <w:r>
         <w:rPr>
           <w:lang w:val="pl-PL"/>
@@ -2585,6 +3287,7 @@
         </w:rPr>
         <w:t xml:space="preserve">- pole </w:t>
       </w:r>
+      <w:proofErr w:type="spellStart"/>
       <w:r>
         <w:rPr>
           <w:i/>
@@ -2593,6 +3296,7 @@
         </w:rPr>
         <w:t>Iterations</w:t>
       </w:r>
+      <w:proofErr w:type="spellEnd"/>
       <w:r>
         <w:rPr>
           <w:lang w:val="pl-PL"/>
@@ -2618,6 +3322,7 @@
         </w:rPr>
         <w:t xml:space="preserve">- pole </w:t>
       </w:r>
+      <w:proofErr w:type="spellStart"/>
       <w:r>
         <w:rPr>
           <w:i/>
@@ -2626,6 +3331,7 @@
         </w:rPr>
         <w:t>Alpha</w:t>
       </w:r>
+      <w:proofErr w:type="spellEnd"/>
       <w:r>
         <w:rPr>
           <w:lang w:val="pl-PL"/>
@@ -2702,6 +3408,7 @@
         </w:rPr>
         <w:t xml:space="preserve">- pole </w:t>
       </w:r>
+      <w:proofErr w:type="spellStart"/>
       <w:r>
         <w:rPr>
           <w:i/>
@@ -2710,6 +3417,7 @@
         </w:rPr>
         <w:t>Evaporation</w:t>
       </w:r>
+      <w:proofErr w:type="spellEnd"/>
       <w:r>
         <w:rPr>
           <w:lang w:val="pl-PL"/>
@@ -2741,24 +3449,36 @@
           <w:iCs/>
           <w:lang w:val="pl-PL"/>
         </w:rPr>
-        <w:t>Q/ Pheromone</w:t>
-      </w:r>
+        <w:t xml:space="preserve">Q/ </w:t>
+      </w:r>
+      <w:proofErr w:type="spellStart"/>
       <w:r>
         <w:rPr>
           <w:i/>
           <w:iCs/>
           <w:lang w:val="pl-PL"/>
         </w:rPr>
-        <w:t xml:space="preserve"> </w:t>
-      </w:r>
+        <w:t>Pheromone</w:t>
+      </w:r>
+      <w:proofErr w:type="spellEnd"/>
       <w:r>
         <w:rPr>
           <w:i/>
           <w:iCs/>
           <w:lang w:val="pl-PL"/>
         </w:rPr>
+        <w:t xml:space="preserve"> </w:t>
+      </w:r>
+      <w:proofErr w:type="spellStart"/>
+      <w:r>
+        <w:rPr>
+          <w:i/>
+          <w:iCs/>
+          <w:lang w:val="pl-PL"/>
+        </w:rPr>
         <w:t>left</w:t>
       </w:r>
+      <w:proofErr w:type="spellEnd"/>
       <w:r>
         <w:rPr>
           <w:lang w:val="pl-PL"/>
@@ -2833,7 +3553,21 @@
         <w:rPr>
           <w:lang w:val="pl-PL"/>
         </w:rPr>
-        <w:t xml:space="preserve">- widok listy ‘cities in order’- </w:t>
+        <w:t>- widok listy ‘</w:t>
+      </w:r>
+      <w:proofErr w:type="spellStart"/>
+      <w:r>
+        <w:rPr>
+          <w:lang w:val="pl-PL"/>
+        </w:rPr>
+        <w:t>cities</w:t>
+      </w:r>
+      <w:proofErr w:type="spellEnd"/>
+      <w:r>
+        <w:rPr>
+          <w:lang w:val="pl-PL"/>
+        </w:rPr>
+        <w:t xml:space="preserve"> in order’- </w:t>
       </w:r>
       <w:r>
         <w:rPr>
@@ -2853,6 +3587,69 @@
         </w:rPr>
         <w:br/>
       </w:r>
+    </w:p>
+    <w:p>
+      <w:pPr>
+        <w:rPr>
+          <w:lang w:val="pl-PL"/>
+        </w:rPr>
+      </w:pPr>
+    </w:p>
+    <w:p>
+      <w:pPr>
+        <w:rPr>
+          <w:lang w:val="pl-PL"/>
+        </w:rPr>
+      </w:pPr>
+    </w:p>
+    <w:p>
+      <w:pPr>
+        <w:rPr>
+          <w:lang w:val="pl-PL"/>
+        </w:rPr>
+      </w:pPr>
+    </w:p>
+    <w:p>
+      <w:pPr>
+        <w:rPr>
+          <w:lang w:val="pl-PL"/>
+        </w:rPr>
+      </w:pPr>
+    </w:p>
+    <w:p>
+      <w:pPr>
+        <w:rPr>
+          <w:lang w:val="pl-PL"/>
+        </w:rPr>
+      </w:pPr>
+    </w:p>
+    <w:p>
+      <w:pPr>
+        <w:rPr>
+          <w:lang w:val="pl-PL"/>
+        </w:rPr>
+      </w:pPr>
+    </w:p>
+    <w:p>
+      <w:pPr>
+        <w:rPr>
+          <w:lang w:val="pl-PL"/>
+        </w:rPr>
+      </w:pPr>
+    </w:p>
+    <w:p>
+      <w:pPr>
+        <w:rPr>
+          <w:lang w:val="pl-PL"/>
+        </w:rPr>
+      </w:pPr>
+    </w:p>
+    <w:p>
+      <w:pPr>
+        <w:rPr>
+          <w:lang w:val="pl-PL"/>
+        </w:rPr>
+      </w:pPr>
     </w:p>
     <w:p>
       <w:pPr>
@@ -2870,6 +3667,7 @@
         <w:rPr>
           <w:lang w:val="pl-PL"/>
         </w:rPr>
+        <w:lastRenderedPageBreak/>
         <w:t>Implementacja algorytmu w programie</w:t>
       </w:r>
       <w:bookmarkEnd w:id="8"/>
@@ -2877,53 +3675,28 @@
     <w:p>
       <w:pPr>
         <w:rPr>
+          <w:u w:val="single"/>
           <w:lang w:val="pl-PL"/>
         </w:rPr>
       </w:pPr>
       <w:r>
         <w:rPr>
-          <w:lang w:val="pl-PL"/>
-        </w:rPr>
-        <w:t>//</w:t>
-      </w:r>
-      <w:r>
-        <w:rPr>
-          <w:lang w:val="pl-PL"/>
-        </w:rPr>
-        <w:t xml:space="preserve">Opisać klasę Ant, opisać parametry i </w:t>
-      </w:r>
-      <w:r>
-        <w:rPr>
-          <w:lang w:val="pl-PL"/>
-        </w:rPr>
-        <w:t>metody ACO</w:t>
+          <w:u w:val="single"/>
+          <w:lang w:val="pl-PL"/>
+        </w:rPr>
+        <w:t>Klasa</w:t>
+      </w:r>
+      <w:r>
+        <w:rPr>
+          <w:u w:val="single"/>
+          <w:lang w:val="pl-PL"/>
+        </w:rPr>
+        <w:t xml:space="preserve"> Ant</w:t>
       </w:r>
     </w:p>
     <w:p>
       <w:pPr>
         <w:rPr>
-          <w:u w:val="single"/>
-          <w:lang w:val="pl-PL"/>
-        </w:rPr>
-      </w:pPr>
-      <w:r>
-        <w:rPr>
-          <w:u w:val="single"/>
-          <w:lang w:val="pl-PL"/>
-        </w:rPr>
-        <w:t>Klasa</w:t>
-      </w:r>
-      <w:r>
-        <w:rPr>
-          <w:u w:val="single"/>
-          <w:lang w:val="pl-PL"/>
-        </w:rPr>
-        <w:t xml:space="preserve"> Ant</w:t>
-      </w:r>
-    </w:p>
-    <w:p>
-      <w:pPr>
-        <w:rPr>
           <w:lang w:val="pl-PL"/>
         </w:rPr>
       </w:pPr>
@@ -2932,11 +3705,10 @@
           <w:noProof/>
           <w:lang w:val="pl-PL" w:eastAsia="pl-PL" w:bidi="ar-SA"/>
         </w:rPr>
-        <w:lastRenderedPageBreak/>
         <w:drawing>
-          <wp:inline distT="0" distB="0" distL="0" distR="0">
-            <wp:extent cx="4033520" cy="7559040"/>
-            <wp:effectExtent l="19050" t="0" r="5080" b="0"/>
+          <wp:inline distT="0" distB="0" distL="0" distR="0" wp14:anchorId="428B1F5D" wp14:editId="4ACEAAAC">
+            <wp:extent cx="3654022" cy="6847840"/>
+            <wp:effectExtent l="0" t="0" r="0" b="0"/>
             <wp:docPr id="2" name="Obraz 1"/>
             <wp:cNvGraphicFramePr>
               <a:graphicFrameLocks xmlns:a="http://schemas.openxmlformats.org/drawingml/2006/main" noChangeAspect="1"/>
@@ -2960,7 +3732,7 @@
                   <pic:spPr bwMode="auto">
                     <a:xfrm>
                       <a:off x="0" y="0"/>
-                      <a:ext cx="4033520" cy="7559040"/>
+                      <a:ext cx="3696800" cy="6928008"/>
                     </a:xfrm>
                     <a:prstGeom prst="rect">
                       <a:avLst/>
@@ -3048,14 +3820,7 @@
         <w:rPr>
           <w:lang w:val="pl-PL"/>
         </w:rPr>
-        <w:t xml:space="preserve"> możliwość odwiedzenia danego miasta, zapamiętania wszystkich </w:t>
-      </w:r>
-      <w:r>
-        <w:rPr>
-          <w:lang w:val="pl-PL"/>
-        </w:rPr>
-        <w:lastRenderedPageBreak/>
-        <w:t>odwiedzonych miast oraz posiadania wiedzy na temat długości ścieżki.</w:t>
+        <w:t xml:space="preserve"> możliwość odwiedzenia danego miasta, zapamiętania wszystkich odwiedzonych miast oraz posiadania wiedzy na temat długości ścieżki.</w:t>
       </w:r>
       <w:r>
         <w:rPr>
@@ -3067,6 +3832,7 @@
     <w:p>
       <w:pPr>
         <w:rPr>
+          <w:u w:val="single"/>
           <w:lang w:val="pl-PL"/>
         </w:rPr>
       </w:pPr>
@@ -3075,55 +3841,8 @@
           <w:u w:val="single"/>
           <w:lang w:val="pl-PL"/>
         </w:rPr>
+        <w:lastRenderedPageBreak/>
         <w:t>Klasa ACO</w:t>
-      </w:r>
-      <w:r>
-        <w:rPr>
-          <w:lang w:val="pl-PL"/>
-        </w:rPr>
-        <w:t xml:space="preserve">- </w:t>
-      </w:r>
-      <w:r>
-        <w:rPr>
-          <w:lang w:val="pl-PL"/>
-        </w:rPr>
-        <w:t>klasa implementująca algorytm mrówkowy</w:t>
-      </w:r>
-      <w:r>
-        <w:rPr>
-          <w:lang w:val="pl-PL"/>
-        </w:rPr>
-        <w:t>.</w:t>
-      </w:r>
-      <w:r>
-        <w:rPr>
-          <w:lang w:val="pl-PL"/>
-        </w:rPr>
-        <w:t xml:space="preserve"> </w:t>
-      </w:r>
-      <w:r>
-        <w:rPr>
-          <w:lang w:val="pl-PL"/>
-        </w:rPr>
-        <w:t>M</w:t>
-      </w:r>
-      <w:r>
-        <w:rPr>
-          <w:lang w:val="pl-PL"/>
-        </w:rPr>
-        <w:t xml:space="preserve">etody, </w:t>
-      </w:r>
-      <w:r>
-        <w:rPr>
-          <w:lang w:val="pl-PL"/>
-        </w:rPr>
-        <w:t>odgrywające istotne role w algorytmie</w:t>
-      </w:r>
-      <w:r>
-        <w:rPr>
-          <w:lang w:val="pl-PL"/>
-        </w:rPr>
-        <w:t xml:space="preserve"> to: </w:t>
       </w:r>
     </w:p>
     <w:p>
@@ -3134,15 +3853,43 @@
       </w:pPr>
       <w:r>
         <w:rPr>
-          <w:lang w:val="pl-PL"/>
-        </w:rPr>
-        <w:t xml:space="preserve">- </w:t>
-      </w:r>
-      <w:r>
-        <w:rPr>
-          <w:lang w:val="pl-PL"/>
-        </w:rPr>
-        <w:t xml:space="preserve">tworzenie roju mrówek, </w:t>
+          <w:noProof/>
+        </w:rPr>
+        <w:drawing>
+          <wp:inline distT="0" distB="0" distL="0" distR="0" wp14:anchorId="768FABE8" wp14:editId="00C2DCF8">
+            <wp:extent cx="3759200" cy="5862972"/>
+            <wp:effectExtent l="0" t="0" r="0" b="0"/>
+            <wp:docPr id="3" name="Obraz 3"/>
+            <wp:cNvGraphicFramePr>
+              <a:graphicFrameLocks xmlns:a="http://schemas.openxmlformats.org/drawingml/2006/main" noChangeAspect="1"/>
+            </wp:cNvGraphicFramePr>
+            <a:graphic xmlns:a="http://schemas.openxmlformats.org/drawingml/2006/main">
+              <a:graphicData uri="http://schemas.openxmlformats.org/drawingml/2006/picture">
+                <pic:pic xmlns:pic="http://schemas.openxmlformats.org/drawingml/2006/picture">
+                  <pic:nvPicPr>
+                    <pic:cNvPr id="1" name=""/>
+                    <pic:cNvPicPr/>
+                  </pic:nvPicPr>
+                  <pic:blipFill>
+                    <a:blip r:embed="rId14"/>
+                    <a:stretch>
+                      <a:fillRect/>
+                    </a:stretch>
+                  </pic:blipFill>
+                  <pic:spPr>
+                    <a:xfrm>
+                      <a:off x="0" y="0"/>
+                      <a:ext cx="3809803" cy="5941894"/>
+                    </a:xfrm>
+                    <a:prstGeom prst="rect">
+                      <a:avLst/>
+                    </a:prstGeom>
+                  </pic:spPr>
+                </pic:pic>
+              </a:graphicData>
+            </a:graphic>
+          </wp:inline>
+        </w:drawing>
       </w:r>
     </w:p>
     <w:p>
@@ -3153,361 +3900,43 @@
       </w:pPr>
       <w:r>
         <w:rPr>
-          <w:lang w:val="pl-PL"/>
-        </w:rPr>
-        <w:t xml:space="preserve">- </w:t>
-      </w:r>
-      <w:r>
-        <w:rPr>
-          <w:lang w:val="pl-PL"/>
-        </w:rPr>
-        <w:t xml:space="preserve">implementacja macierzy 20x20 z odległościami pomiędzy miastami, </w:t>
-      </w:r>
-    </w:p>
-    <w:p>
-      <w:pPr>
-        <w:rPr>
-          <w:lang w:val="pl-PL"/>
-        </w:rPr>
-      </w:pPr>
-      <w:r>
-        <w:rPr>
-          <w:lang w:val="pl-PL"/>
-        </w:rPr>
-        <w:t xml:space="preserve">- </w:t>
-      </w:r>
-      <w:r>
-        <w:rPr>
-          <w:lang w:val="pl-PL"/>
-        </w:rPr>
-        <w:t>generowanie macierzy n x n z odległościami pomiędzy wybranymi przez użytkownika miastami</w:t>
-      </w:r>
-      <w:r>
-        <w:rPr>
-          <w:lang w:val="pl-PL"/>
-        </w:rPr>
-        <w:t xml:space="preserve"> gdzie n- liczba wybranych miast</w:t>
-      </w:r>
-      <w:r>
-        <w:rPr>
-          <w:lang w:val="pl-PL"/>
-        </w:rPr>
-        <w:t xml:space="preserve">, </w:t>
-      </w:r>
-    </w:p>
-    <w:p>
-      <w:pPr>
-        <w:rPr>
-          <w:lang w:val="pl-PL"/>
-        </w:rPr>
-      </w:pPr>
-      <w:r>
-        <w:rPr>
-          <w:lang w:val="pl-PL"/>
-        </w:rPr>
-        <w:t xml:space="preserve">- </w:t>
-      </w:r>
-      <w:r>
-        <w:rPr>
-          <w:lang w:val="pl-PL"/>
-        </w:rPr>
-        <w:t>przygotowanie mrówek do symulacji (zaczęcie podróży od losowego miasta),</w:t>
-      </w:r>
-    </w:p>
-    <w:p>
-      <w:pPr>
-        <w:rPr>
-          <w:lang w:val="pl-PL"/>
-        </w:rPr>
-      </w:pPr>
-      <w:r>
-        <w:rPr>
-          <w:lang w:val="pl-PL"/>
-        </w:rPr>
-        <w:t xml:space="preserve">- </w:t>
-      </w:r>
-      <w:r>
-        <w:rPr>
-          <w:lang w:val="pl-PL"/>
-        </w:rPr>
-        <w:t>przemieszczenie mrówek przy każdej iteracji</w:t>
-      </w:r>
-      <w:r>
-        <w:rPr>
-          <w:lang w:val="pl-PL"/>
-        </w:rPr>
-        <w:t xml:space="preserve"> (pamiętając o</w:t>
-      </w:r>
-      <w:r>
-        <w:rPr>
-          <w:lang w:val="pl-PL"/>
-        </w:rPr>
-        <w:t xml:space="preserve"> tym, że każda </w:t>
-      </w:r>
-      <w:r>
-        <w:rPr>
-          <w:lang w:val="pl-PL"/>
-        </w:rPr>
-        <w:t xml:space="preserve">mrówka </w:t>
-      </w:r>
-      <w:r>
-        <w:rPr>
-          <w:lang w:val="pl-PL"/>
-        </w:rPr>
-        <w:t xml:space="preserve">stara się podążać za </w:t>
-      </w:r>
-      <w:r>
-        <w:rPr>
-          <w:lang w:val="pl-PL"/>
-        </w:rPr>
-        <w:t>poprzedzającą ją</w:t>
-      </w:r>
-      <w:r>
-        <w:rPr>
-          <w:lang w:val="pl-PL"/>
-        </w:rPr>
-        <w:t>),</w:t>
-      </w:r>
-    </w:p>
-    <w:p>
-      <w:pPr>
-        <w:rPr>
-          <w:lang w:val="pl-PL"/>
-        </w:rPr>
-      </w:pPr>
-      <w:r>
-        <w:rPr>
-          <w:lang w:val="pl-PL"/>
-        </w:rPr>
-        <w:t xml:space="preserve">- </w:t>
-      </w:r>
-      <w:r>
-        <w:rPr>
-          <w:lang w:val="pl-PL"/>
-        </w:rPr>
-        <w:t xml:space="preserve">wybór </w:t>
-      </w:r>
-      <w:r>
-        <w:rPr>
-          <w:lang w:val="pl-PL"/>
-        </w:rPr>
-        <w:t>następnego miasta do odwiedzenia przez każdą mrówkę,</w:t>
-      </w:r>
-    </w:p>
-    <w:p>
-      <w:pPr>
-        <w:rPr>
-          <w:lang w:val="pl-PL"/>
-        </w:rPr>
-      </w:pPr>
-      <w:r>
-        <w:rPr>
-          <w:lang w:val="pl-PL"/>
-        </w:rPr>
-        <w:t>- liczenie prawdopodobieństwa, które miasto zostanie wybrane jako następne,</w:t>
-      </w:r>
-    </w:p>
-    <w:p>
-      <w:pPr>
-        <w:rPr>
-          <w:lang w:val="pl-PL"/>
-        </w:rPr>
-      </w:pPr>
-      <w:r>
-        <w:rPr>
-          <w:lang w:val="pl-PL"/>
-        </w:rPr>
-        <w:t xml:space="preserve">- </w:t>
-      </w:r>
-      <w:r>
-        <w:rPr>
-          <w:lang w:val="pl-PL"/>
-        </w:rPr>
-        <w:t>z</w:t>
-      </w:r>
-      <w:r>
-        <w:rPr>
-          <w:lang w:val="pl-PL"/>
-        </w:rPr>
-        <w:t>aktualizowanie trasy, którą przeszła każda z mrówek,</w:t>
-      </w:r>
-    </w:p>
-    <w:p>
-      <w:pPr>
-        <w:rPr>
-          <w:lang w:val="pl-PL"/>
-        </w:rPr>
-      </w:pPr>
-      <w:r>
-        <w:rPr>
-          <w:lang w:val="pl-PL"/>
-        </w:rPr>
-        <w:t xml:space="preserve">- </w:t>
-      </w:r>
-      <w:r>
-        <w:rPr>
-          <w:lang w:val="pl-PL"/>
-        </w:rPr>
-        <w:t>z</w:t>
-      </w:r>
-      <w:r>
-        <w:rPr>
-          <w:lang w:val="pl-PL"/>
-        </w:rPr>
-        <w:t xml:space="preserve">aktualizowanie </w:t>
-      </w:r>
-      <w:r>
-        <w:rPr>
-          <w:lang w:val="pl-PL"/>
-        </w:rPr>
-        <w:t>najlepsze</w:t>
-      </w:r>
-      <w:r>
-        <w:rPr>
-          <w:lang w:val="pl-PL"/>
-        </w:rPr>
-        <w:t>j (najkrótszej)trasy</w:t>
-      </w:r>
-      <w:r>
-        <w:rPr>
-          <w:lang w:val="pl-PL"/>
-        </w:rPr>
-        <w:t>,</w:t>
-      </w:r>
-    </w:p>
-    <w:p>
-      <w:pPr>
-        <w:rPr>
-          <w:lang w:val="pl-PL"/>
-        </w:rPr>
-      </w:pPr>
-      <w:r>
-        <w:rPr>
-          <w:lang w:val="pl-PL"/>
-        </w:rPr>
-        <w:t>- wyczyszczenie tras po zakończeniu symulacji.</w:t>
-      </w:r>
-    </w:p>
-    <w:p>
-      <w:pPr>
-        <w:rPr>
-          <w:lang w:val="pl-PL"/>
-        </w:rPr>
-      </w:pPr>
-      <w:r>
-        <w:rPr>
-          <w:u w:val="single"/>
-          <w:lang w:val="pl-PL"/>
-        </w:rPr>
-        <w:t>Klasa FXMLController</w:t>
-      </w:r>
-      <w:r>
-        <w:rPr>
-          <w:lang w:val="pl-PL"/>
-        </w:rPr>
-        <w:t xml:space="preserve">- klasa odpowiedzialna za </w:t>
-      </w:r>
-      <w:r>
-        <w:rPr>
-          <w:lang w:val="pl-PL"/>
-        </w:rPr>
-        <w:t xml:space="preserve">stworzenie </w:t>
-      </w:r>
-      <w:r>
-        <w:rPr>
-          <w:lang w:val="pl-PL"/>
-        </w:rPr>
-        <w:t>interfejs</w:t>
-      </w:r>
-      <w:r>
-        <w:rPr>
-          <w:lang w:val="pl-PL"/>
-        </w:rPr>
-        <w:t>u</w:t>
-      </w:r>
-      <w:r>
-        <w:rPr>
-          <w:lang w:val="pl-PL"/>
-        </w:rPr>
-        <w:t xml:space="preserve"> graficzn</w:t>
-      </w:r>
-      <w:r>
-        <w:rPr>
-          <w:lang w:val="pl-PL"/>
-        </w:rPr>
-        <w:t>ego</w:t>
-      </w:r>
-      <w:r>
-        <w:rPr>
-          <w:lang w:val="pl-PL"/>
-        </w:rPr>
-        <w:t xml:space="preserve"> użytkownika. Znajdują się tam definicje przycisków</w:t>
-      </w:r>
-      <w:r>
-        <w:rPr>
-          <w:lang w:val="pl-PL"/>
-        </w:rPr>
-        <w:t xml:space="preserve">, </w:t>
-      </w:r>
-      <w:r>
-        <w:rPr>
-          <w:lang w:val="pl-PL"/>
-        </w:rPr>
-        <w:t>cała logika działania interfejsu</w:t>
-      </w:r>
-      <w:r>
-        <w:rPr>
-          <w:lang w:val="pl-PL"/>
-        </w:rPr>
-        <w:t xml:space="preserve"> oraz getter</w:t>
-      </w:r>
-      <w:r>
-        <w:rPr>
-          <w:lang w:val="pl-PL"/>
-        </w:rPr>
-        <w:t>y</w:t>
-      </w:r>
-      <w:r>
-        <w:rPr>
-          <w:lang w:val="pl-PL"/>
-        </w:rPr>
-        <w:t>, aby można było m.in. p</w:t>
-      </w:r>
-      <w:r>
-        <w:rPr>
-          <w:lang w:val="pl-PL"/>
-        </w:rPr>
-        <w:t>rzekazać listę i liczbę miast do</w:t>
-      </w:r>
-      <w:r>
-        <w:rPr>
-          <w:lang w:val="pl-PL"/>
-        </w:rPr>
-        <w:t xml:space="preserve"> stworzenia</w:t>
-      </w:r>
-      <w:r>
-        <w:rPr>
-          <w:lang w:val="pl-PL"/>
-        </w:rPr>
-        <w:t xml:space="preserve"> </w:t>
-      </w:r>
-      <w:r>
-        <w:rPr>
-          <w:lang w:val="pl-PL"/>
-        </w:rPr>
-        <w:t>algorytm</w:t>
-      </w:r>
-      <w:r>
-        <w:rPr>
-          <w:lang w:val="pl-PL"/>
-        </w:rPr>
-        <w:t>u</w:t>
-      </w:r>
-      <w:r>
-        <w:rPr>
-          <w:lang w:val="pl-PL"/>
-        </w:rPr>
-        <w:t>.</w:t>
+          <w:noProof/>
+        </w:rPr>
+        <w:drawing>
+          <wp:inline distT="0" distB="0" distL="0" distR="0" wp14:anchorId="4EA3D482" wp14:editId="7E1C64D4">
+            <wp:extent cx="5027540" cy="1188720"/>
+            <wp:effectExtent l="0" t="0" r="0" b="0"/>
+            <wp:docPr id="4" name="Obraz 4"/>
+            <wp:cNvGraphicFramePr>
+              <a:graphicFrameLocks xmlns:a="http://schemas.openxmlformats.org/drawingml/2006/main" noChangeAspect="1"/>
+            </wp:cNvGraphicFramePr>
+            <a:graphic xmlns:a="http://schemas.openxmlformats.org/drawingml/2006/main">
+              <a:graphicData uri="http://schemas.openxmlformats.org/drawingml/2006/picture">
+                <pic:pic xmlns:pic="http://schemas.openxmlformats.org/drawingml/2006/picture">
+                  <pic:nvPicPr>
+                    <pic:cNvPr id="1" name=""/>
+                    <pic:cNvPicPr/>
+                  </pic:nvPicPr>
+                  <pic:blipFill>
+                    <a:blip r:embed="rId15"/>
+                    <a:stretch>
+                      <a:fillRect/>
+                    </a:stretch>
+                  </pic:blipFill>
+                  <pic:spPr>
+                    <a:xfrm>
+                      <a:off x="0" y="0"/>
+                      <a:ext cx="5134720" cy="1214062"/>
+                    </a:xfrm>
+                    <a:prstGeom prst="rect">
+                      <a:avLst/>
+                    </a:prstGeom>
+                  </pic:spPr>
+                </pic:pic>
+              </a:graphicData>
+            </a:graphic>
+          </wp:inline>
+        </w:drawing>
       </w:r>
     </w:p>
     <w:p>
@@ -3523,6 +3952,1453 @@
           <w:lang w:val="pl-PL"/>
         </w:rPr>
       </w:pPr>
+    </w:p>
+    <w:p>
+      <w:pPr>
+        <w:rPr>
+          <w:lang w:val="pl-PL"/>
+        </w:rPr>
+      </w:pPr>
+    </w:p>
+    <w:p>
+      <w:pPr>
+        <w:rPr>
+          <w:lang w:val="pl-PL"/>
+        </w:rPr>
+      </w:pPr>
+    </w:p>
+    <w:p>
+      <w:pPr>
+        <w:rPr>
+          <w:lang w:val="pl-PL"/>
+        </w:rPr>
+      </w:pPr>
+      <w:r>
+        <w:rPr>
+          <w:noProof/>
+        </w:rPr>
+        <w:lastRenderedPageBreak/>
+        <w:drawing>
+          <wp:inline distT="0" distB="0" distL="0" distR="0" wp14:anchorId="22550A02" wp14:editId="336DC545">
+            <wp:extent cx="5913120" cy="6713527"/>
+            <wp:effectExtent l="0" t="0" r="0" b="0"/>
+            <wp:docPr id="5" name="Obraz 5"/>
+            <wp:cNvGraphicFramePr>
+              <a:graphicFrameLocks xmlns:a="http://schemas.openxmlformats.org/drawingml/2006/main" noChangeAspect="1"/>
+            </wp:cNvGraphicFramePr>
+            <a:graphic xmlns:a="http://schemas.openxmlformats.org/drawingml/2006/main">
+              <a:graphicData uri="http://schemas.openxmlformats.org/drawingml/2006/picture">
+                <pic:pic xmlns:pic="http://schemas.openxmlformats.org/drawingml/2006/picture">
+                  <pic:nvPicPr>
+                    <pic:cNvPr id="1" name=""/>
+                    <pic:cNvPicPr/>
+                  </pic:nvPicPr>
+                  <pic:blipFill>
+                    <a:blip r:embed="rId16"/>
+                    <a:stretch>
+                      <a:fillRect/>
+                    </a:stretch>
+                  </pic:blipFill>
+                  <pic:spPr>
+                    <a:xfrm>
+                      <a:off x="0" y="0"/>
+                      <a:ext cx="5958976" cy="6765590"/>
+                    </a:xfrm>
+                    <a:prstGeom prst="rect">
+                      <a:avLst/>
+                    </a:prstGeom>
+                  </pic:spPr>
+                </pic:pic>
+              </a:graphicData>
+            </a:graphic>
+          </wp:inline>
+        </w:drawing>
+      </w:r>
+    </w:p>
+    <w:p>
+      <w:pPr>
+        <w:rPr>
+          <w:lang w:val="pl-PL"/>
+        </w:rPr>
+      </w:pPr>
+      <w:r>
+        <w:rPr>
+          <w:noProof/>
+        </w:rPr>
+        <w:drawing>
+          <wp:inline distT="0" distB="0" distL="0" distR="0" wp14:anchorId="1535BA0A" wp14:editId="492EE088">
+            <wp:extent cx="5059680" cy="1288902"/>
+            <wp:effectExtent l="0" t="0" r="0" b="0"/>
+            <wp:docPr id="15" name="Obraz 15"/>
+            <wp:cNvGraphicFramePr>
+              <a:graphicFrameLocks xmlns:a="http://schemas.openxmlformats.org/drawingml/2006/main" noChangeAspect="1"/>
+            </wp:cNvGraphicFramePr>
+            <a:graphic xmlns:a="http://schemas.openxmlformats.org/drawingml/2006/main">
+              <a:graphicData uri="http://schemas.openxmlformats.org/drawingml/2006/picture">
+                <pic:pic xmlns:pic="http://schemas.openxmlformats.org/drawingml/2006/picture">
+                  <pic:nvPicPr>
+                    <pic:cNvPr id="1" name=""/>
+                    <pic:cNvPicPr/>
+                  </pic:nvPicPr>
+                  <pic:blipFill>
+                    <a:blip r:embed="rId17"/>
+                    <a:stretch>
+                      <a:fillRect/>
+                    </a:stretch>
+                  </pic:blipFill>
+                  <pic:spPr>
+                    <a:xfrm>
+                      <a:off x="0" y="0"/>
+                      <a:ext cx="5149543" cy="1311794"/>
+                    </a:xfrm>
+                    <a:prstGeom prst="rect">
+                      <a:avLst/>
+                    </a:prstGeom>
+                  </pic:spPr>
+                </pic:pic>
+              </a:graphicData>
+            </a:graphic>
+          </wp:inline>
+        </w:drawing>
+      </w:r>
+    </w:p>
+    <w:p>
+      <w:pPr>
+        <w:rPr>
+          <w:lang w:val="pl-PL"/>
+        </w:rPr>
+      </w:pPr>
+    </w:p>
+    <w:p>
+      <w:pPr>
+        <w:rPr>
+          <w:lang w:val="pl-PL"/>
+        </w:rPr>
+      </w:pPr>
+      <w:r>
+        <w:rPr>
+          <w:noProof/>
+        </w:rPr>
+        <w:lastRenderedPageBreak/>
+        <w:drawing>
+          <wp:inline distT="0" distB="0" distL="0" distR="0" wp14:anchorId="2668A583" wp14:editId="17A25FD8">
+            <wp:extent cx="2733040" cy="1147027"/>
+            <wp:effectExtent l="0" t="0" r="0" b="0"/>
+            <wp:docPr id="16" name="Obraz 16"/>
+            <wp:cNvGraphicFramePr>
+              <a:graphicFrameLocks xmlns:a="http://schemas.openxmlformats.org/drawingml/2006/main" noChangeAspect="1"/>
+            </wp:cNvGraphicFramePr>
+            <a:graphic xmlns:a="http://schemas.openxmlformats.org/drawingml/2006/main">
+              <a:graphicData uri="http://schemas.openxmlformats.org/drawingml/2006/picture">
+                <pic:pic xmlns:pic="http://schemas.openxmlformats.org/drawingml/2006/picture">
+                  <pic:nvPicPr>
+                    <pic:cNvPr id="1" name=""/>
+                    <pic:cNvPicPr/>
+                  </pic:nvPicPr>
+                  <pic:blipFill>
+                    <a:blip r:embed="rId18"/>
+                    <a:stretch>
+                      <a:fillRect/>
+                    </a:stretch>
+                  </pic:blipFill>
+                  <pic:spPr>
+                    <a:xfrm>
+                      <a:off x="0" y="0"/>
+                      <a:ext cx="2794745" cy="1172924"/>
+                    </a:xfrm>
+                    <a:prstGeom prst="rect">
+                      <a:avLst/>
+                    </a:prstGeom>
+                  </pic:spPr>
+                </pic:pic>
+              </a:graphicData>
+            </a:graphic>
+          </wp:inline>
+        </w:drawing>
+      </w:r>
+    </w:p>
+    <w:p>
+      <w:pPr>
+        <w:rPr>
+          <w:lang w:val="pl-PL"/>
+        </w:rPr>
+      </w:pPr>
+      <w:r>
+        <w:rPr>
+          <w:noProof/>
+        </w:rPr>
+        <w:drawing>
+          <wp:inline distT="0" distB="0" distL="0" distR="0" wp14:anchorId="4B439F5C" wp14:editId="7C45679B">
+            <wp:extent cx="4856480" cy="4436250"/>
+            <wp:effectExtent l="0" t="0" r="0" b="0"/>
+            <wp:docPr id="8" name="Obraz 8"/>
+            <wp:cNvGraphicFramePr>
+              <a:graphicFrameLocks xmlns:a="http://schemas.openxmlformats.org/drawingml/2006/main" noChangeAspect="1"/>
+            </wp:cNvGraphicFramePr>
+            <a:graphic xmlns:a="http://schemas.openxmlformats.org/drawingml/2006/main">
+              <a:graphicData uri="http://schemas.openxmlformats.org/drawingml/2006/picture">
+                <pic:pic xmlns:pic="http://schemas.openxmlformats.org/drawingml/2006/picture">
+                  <pic:nvPicPr>
+                    <pic:cNvPr id="1" name=""/>
+                    <pic:cNvPicPr/>
+                  </pic:nvPicPr>
+                  <pic:blipFill>
+                    <a:blip r:embed="rId19"/>
+                    <a:stretch>
+                      <a:fillRect/>
+                    </a:stretch>
+                  </pic:blipFill>
+                  <pic:spPr>
+                    <a:xfrm>
+                      <a:off x="0" y="0"/>
+                      <a:ext cx="4888732" cy="4465711"/>
+                    </a:xfrm>
+                    <a:prstGeom prst="rect">
+                      <a:avLst/>
+                    </a:prstGeom>
+                  </pic:spPr>
+                </pic:pic>
+              </a:graphicData>
+            </a:graphic>
+          </wp:inline>
+        </w:drawing>
+      </w:r>
+    </w:p>
+    <w:p>
+      <w:pPr>
+        <w:rPr>
+          <w:lang w:val="pl-PL"/>
+        </w:rPr>
+      </w:pPr>
+      <w:r>
+        <w:rPr>
+          <w:noProof/>
+        </w:rPr>
+        <w:drawing>
+          <wp:inline distT="0" distB="0" distL="0" distR="0" wp14:anchorId="0DA4A7B0" wp14:editId="00C1C084">
+            <wp:extent cx="6353337" cy="2682240"/>
+            <wp:effectExtent l="0" t="0" r="0" b="0"/>
+            <wp:docPr id="11" name="Obraz 11"/>
+            <wp:cNvGraphicFramePr>
+              <a:graphicFrameLocks xmlns:a="http://schemas.openxmlformats.org/drawingml/2006/main" noChangeAspect="1"/>
+            </wp:cNvGraphicFramePr>
+            <a:graphic xmlns:a="http://schemas.openxmlformats.org/drawingml/2006/main">
+              <a:graphicData uri="http://schemas.openxmlformats.org/drawingml/2006/picture">
+                <pic:pic xmlns:pic="http://schemas.openxmlformats.org/drawingml/2006/picture">
+                  <pic:nvPicPr>
+                    <pic:cNvPr id="1" name=""/>
+                    <pic:cNvPicPr/>
+                  </pic:nvPicPr>
+                  <pic:blipFill>
+                    <a:blip r:embed="rId20"/>
+                    <a:stretch>
+                      <a:fillRect/>
+                    </a:stretch>
+                  </pic:blipFill>
+                  <pic:spPr>
+                    <a:xfrm>
+                      <a:off x="0" y="0"/>
+                      <a:ext cx="6419692" cy="2710254"/>
+                    </a:xfrm>
+                    <a:prstGeom prst="rect">
+                      <a:avLst/>
+                    </a:prstGeom>
+                  </pic:spPr>
+                </pic:pic>
+              </a:graphicData>
+            </a:graphic>
+          </wp:inline>
+        </w:drawing>
+      </w:r>
+    </w:p>
+    <w:p>
+      <w:pPr>
+        <w:rPr>
+          <w:lang w:val="pl-PL"/>
+        </w:rPr>
+      </w:pPr>
+      <w:r>
+        <w:rPr>
+          <w:noProof/>
+        </w:rPr>
+        <w:lastRenderedPageBreak/>
+        <w:drawing>
+          <wp:inline distT="0" distB="0" distL="0" distR="0" wp14:anchorId="24033690" wp14:editId="2A50E50B">
+            <wp:extent cx="5760720" cy="7103110"/>
+            <wp:effectExtent l="0" t="0" r="0" b="0"/>
+            <wp:docPr id="12" name="Obraz 12"/>
+            <wp:cNvGraphicFramePr>
+              <a:graphicFrameLocks xmlns:a="http://schemas.openxmlformats.org/drawingml/2006/main" noChangeAspect="1"/>
+            </wp:cNvGraphicFramePr>
+            <a:graphic xmlns:a="http://schemas.openxmlformats.org/drawingml/2006/main">
+              <a:graphicData uri="http://schemas.openxmlformats.org/drawingml/2006/picture">
+                <pic:pic xmlns:pic="http://schemas.openxmlformats.org/drawingml/2006/picture">
+                  <pic:nvPicPr>
+                    <pic:cNvPr id="1" name=""/>
+                    <pic:cNvPicPr/>
+                  </pic:nvPicPr>
+                  <pic:blipFill>
+                    <a:blip r:embed="rId21"/>
+                    <a:stretch>
+                      <a:fillRect/>
+                    </a:stretch>
+                  </pic:blipFill>
+                  <pic:spPr>
+                    <a:xfrm>
+                      <a:off x="0" y="0"/>
+                      <a:ext cx="5760720" cy="7103110"/>
+                    </a:xfrm>
+                    <a:prstGeom prst="rect">
+                      <a:avLst/>
+                    </a:prstGeom>
+                  </pic:spPr>
+                </pic:pic>
+              </a:graphicData>
+            </a:graphic>
+          </wp:inline>
+        </w:drawing>
+      </w:r>
+    </w:p>
+    <w:p>
+      <w:pPr>
+        <w:rPr>
+          <w:lang w:val="pl-PL"/>
+        </w:rPr>
+      </w:pPr>
+      <w:r>
+        <w:rPr>
+          <w:noProof/>
+        </w:rPr>
+        <w:drawing>
+          <wp:inline distT="0" distB="0" distL="0" distR="0" wp14:anchorId="7C6F94D9" wp14:editId="5FAE33B7">
+            <wp:extent cx="2997200" cy="1220234"/>
+            <wp:effectExtent l="0" t="0" r="0" b="0"/>
+            <wp:docPr id="14" name="Obraz 14"/>
+            <wp:cNvGraphicFramePr>
+              <a:graphicFrameLocks xmlns:a="http://schemas.openxmlformats.org/drawingml/2006/main" noChangeAspect="1"/>
+            </wp:cNvGraphicFramePr>
+            <a:graphic xmlns:a="http://schemas.openxmlformats.org/drawingml/2006/main">
+              <a:graphicData uri="http://schemas.openxmlformats.org/drawingml/2006/picture">
+                <pic:pic xmlns:pic="http://schemas.openxmlformats.org/drawingml/2006/picture">
+                  <pic:nvPicPr>
+                    <pic:cNvPr id="1" name=""/>
+                    <pic:cNvPicPr/>
+                  </pic:nvPicPr>
+                  <pic:blipFill>
+                    <a:blip r:embed="rId22"/>
+                    <a:stretch>
+                      <a:fillRect/>
+                    </a:stretch>
+                  </pic:blipFill>
+                  <pic:spPr>
+                    <a:xfrm>
+                      <a:off x="0" y="0"/>
+                      <a:ext cx="3032198" cy="1234483"/>
+                    </a:xfrm>
+                    <a:prstGeom prst="rect">
+                      <a:avLst/>
+                    </a:prstGeom>
+                  </pic:spPr>
+                </pic:pic>
+              </a:graphicData>
+            </a:graphic>
+          </wp:inline>
+        </w:drawing>
+      </w:r>
+    </w:p>
+    <w:p>
+      <w:pPr>
+        <w:rPr>
+          <w:u w:val="single"/>
+          <w:lang w:val="pl-PL"/>
+        </w:rPr>
+      </w:pPr>
+    </w:p>
+    <w:p>
+      <w:pPr>
+        <w:rPr>
+          <w:lang w:val="pl-PL"/>
+        </w:rPr>
+      </w:pPr>
+      <w:r>
+        <w:rPr>
+          <w:lang w:val="pl-PL"/>
+        </w:rPr>
+        <w:lastRenderedPageBreak/>
+        <w:t>Klasa ACO, jest</w:t>
+      </w:r>
+      <w:r>
+        <w:rPr>
+          <w:lang w:val="pl-PL"/>
+        </w:rPr>
+        <w:t xml:space="preserve"> </w:t>
+      </w:r>
+      <w:r>
+        <w:rPr>
+          <w:lang w:val="pl-PL"/>
+        </w:rPr>
+        <w:t>klas</w:t>
+      </w:r>
+      <w:r>
+        <w:rPr>
+          <w:lang w:val="pl-PL"/>
+        </w:rPr>
+        <w:t>ą</w:t>
+      </w:r>
+      <w:r>
+        <w:rPr>
+          <w:lang w:val="pl-PL"/>
+        </w:rPr>
+        <w:t xml:space="preserve"> implementująca algorytm mrówkowy</w:t>
+      </w:r>
+      <w:r>
+        <w:rPr>
+          <w:lang w:val="pl-PL"/>
+        </w:rPr>
+        <w:t>.</w:t>
+      </w:r>
+      <w:r>
+        <w:rPr>
+          <w:lang w:val="pl-PL"/>
+        </w:rPr>
+        <w:t xml:space="preserve"> </w:t>
+      </w:r>
+      <w:r>
+        <w:rPr>
+          <w:lang w:val="pl-PL"/>
+        </w:rPr>
+        <w:t>M</w:t>
+      </w:r>
+      <w:r>
+        <w:rPr>
+          <w:lang w:val="pl-PL"/>
+        </w:rPr>
+        <w:t xml:space="preserve">etody, </w:t>
+      </w:r>
+      <w:r>
+        <w:rPr>
+          <w:lang w:val="pl-PL"/>
+        </w:rPr>
+        <w:t>odgrywające istotne role w algorytmie</w:t>
+      </w:r>
+      <w:r>
+        <w:rPr>
+          <w:lang w:val="pl-PL"/>
+        </w:rPr>
+        <w:t xml:space="preserve"> to: </w:t>
+      </w:r>
+    </w:p>
+    <w:p>
+      <w:pPr>
+        <w:rPr>
+          <w:lang w:val="pl-PL"/>
+        </w:rPr>
+      </w:pPr>
+      <w:r>
+        <w:rPr>
+          <w:lang w:val="pl-PL"/>
+        </w:rPr>
+        <w:t xml:space="preserve">- </w:t>
+      </w:r>
+      <w:r>
+        <w:rPr>
+          <w:lang w:val="pl-PL"/>
+        </w:rPr>
+        <w:t xml:space="preserve">tworzenie roju mrówek, </w:t>
+      </w:r>
+    </w:p>
+    <w:p>
+      <w:pPr>
+        <w:rPr>
+          <w:lang w:val="pl-PL"/>
+        </w:rPr>
+      </w:pPr>
+      <w:r>
+        <w:rPr>
+          <w:lang w:val="pl-PL"/>
+        </w:rPr>
+        <w:t xml:space="preserve">- </w:t>
+      </w:r>
+      <w:r>
+        <w:rPr>
+          <w:lang w:val="pl-PL"/>
+        </w:rPr>
+        <w:t xml:space="preserve">implementacja macierzy 20x20 z odległościami pomiędzy miastami, </w:t>
+      </w:r>
+    </w:p>
+    <w:p>
+      <w:pPr>
+        <w:rPr>
+          <w:lang w:val="pl-PL"/>
+        </w:rPr>
+      </w:pPr>
+      <w:r>
+        <w:rPr>
+          <w:lang w:val="pl-PL"/>
+        </w:rPr>
+        <w:t xml:space="preserve">- </w:t>
+      </w:r>
+      <w:r>
+        <w:rPr>
+          <w:lang w:val="pl-PL"/>
+        </w:rPr>
+        <w:t>generowanie macierzy n x n z odległościami pomiędzy wybranymi przez użytkownika miastami</w:t>
+      </w:r>
+      <w:r>
+        <w:rPr>
+          <w:lang w:val="pl-PL"/>
+        </w:rPr>
+        <w:t xml:space="preserve"> gdzie n- liczba wybranych miast</w:t>
+      </w:r>
+      <w:r>
+        <w:rPr>
+          <w:lang w:val="pl-PL"/>
+        </w:rPr>
+        <w:t xml:space="preserve">, </w:t>
+      </w:r>
+    </w:p>
+    <w:p>
+      <w:pPr>
+        <w:rPr>
+          <w:lang w:val="pl-PL"/>
+        </w:rPr>
+      </w:pPr>
+      <w:r>
+        <w:rPr>
+          <w:lang w:val="pl-PL"/>
+        </w:rPr>
+        <w:t xml:space="preserve">- </w:t>
+      </w:r>
+      <w:r>
+        <w:rPr>
+          <w:lang w:val="pl-PL"/>
+        </w:rPr>
+        <w:t>przygotowanie mrówek do symulacji (zaczęcie podróży od losowego miasta),</w:t>
+      </w:r>
+    </w:p>
+    <w:p>
+      <w:pPr>
+        <w:rPr>
+          <w:lang w:val="pl-PL"/>
+        </w:rPr>
+      </w:pPr>
+      <w:r>
+        <w:rPr>
+          <w:lang w:val="pl-PL"/>
+        </w:rPr>
+        <w:t xml:space="preserve">- </w:t>
+      </w:r>
+      <w:r>
+        <w:rPr>
+          <w:lang w:val="pl-PL"/>
+        </w:rPr>
+        <w:t>przemieszczenie mrówek przy każdej iteracji</w:t>
+      </w:r>
+      <w:r>
+        <w:rPr>
+          <w:lang w:val="pl-PL"/>
+        </w:rPr>
+        <w:t xml:space="preserve"> (pamiętając o</w:t>
+      </w:r>
+      <w:r>
+        <w:rPr>
+          <w:lang w:val="pl-PL"/>
+        </w:rPr>
+        <w:t xml:space="preserve"> tym, że każda </w:t>
+      </w:r>
+      <w:r>
+        <w:rPr>
+          <w:lang w:val="pl-PL"/>
+        </w:rPr>
+        <w:t xml:space="preserve">mrówka </w:t>
+      </w:r>
+      <w:r>
+        <w:rPr>
+          <w:lang w:val="pl-PL"/>
+        </w:rPr>
+        <w:t xml:space="preserve">stara się podążać za </w:t>
+      </w:r>
+      <w:r>
+        <w:rPr>
+          <w:lang w:val="pl-PL"/>
+        </w:rPr>
+        <w:t>poprzedzającą ją</w:t>
+      </w:r>
+      <w:r>
+        <w:rPr>
+          <w:lang w:val="pl-PL"/>
+        </w:rPr>
+        <w:t>),</w:t>
+      </w:r>
+    </w:p>
+    <w:p>
+      <w:pPr>
+        <w:rPr>
+          <w:lang w:val="pl-PL"/>
+        </w:rPr>
+      </w:pPr>
+      <w:r>
+        <w:rPr>
+          <w:lang w:val="pl-PL"/>
+        </w:rPr>
+        <w:t xml:space="preserve">- </w:t>
+      </w:r>
+      <w:r>
+        <w:rPr>
+          <w:lang w:val="pl-PL"/>
+        </w:rPr>
+        <w:t xml:space="preserve">wybór </w:t>
+      </w:r>
+      <w:r>
+        <w:rPr>
+          <w:lang w:val="pl-PL"/>
+        </w:rPr>
+        <w:t>następnego miasta do odwiedzenia przez każdą mrówkę,</w:t>
+      </w:r>
+    </w:p>
+    <w:p>
+      <w:pPr>
+        <w:rPr>
+          <w:lang w:val="pl-PL"/>
+        </w:rPr>
+      </w:pPr>
+      <w:r>
+        <w:rPr>
+          <w:lang w:val="pl-PL"/>
+        </w:rPr>
+        <w:t>- liczenie prawdopodobieństwa, które miasto zostanie wybrane jako następne,</w:t>
+      </w:r>
+    </w:p>
+    <w:p>
+      <w:pPr>
+        <w:rPr>
+          <w:lang w:val="pl-PL"/>
+        </w:rPr>
+      </w:pPr>
+      <w:r>
+        <w:rPr>
+          <w:lang w:val="pl-PL"/>
+        </w:rPr>
+        <w:t xml:space="preserve">- </w:t>
+      </w:r>
+      <w:r>
+        <w:rPr>
+          <w:lang w:val="pl-PL"/>
+        </w:rPr>
+        <w:t>z</w:t>
+      </w:r>
+      <w:r>
+        <w:rPr>
+          <w:lang w:val="pl-PL"/>
+        </w:rPr>
+        <w:t>aktualizowanie trasy, którą przeszła każda z mrówek,</w:t>
+      </w:r>
+    </w:p>
+    <w:p>
+      <w:pPr>
+        <w:rPr>
+          <w:lang w:val="pl-PL"/>
+        </w:rPr>
+      </w:pPr>
+      <w:r>
+        <w:rPr>
+          <w:lang w:val="pl-PL"/>
+        </w:rPr>
+        <w:t xml:space="preserve">- </w:t>
+      </w:r>
+      <w:r>
+        <w:rPr>
+          <w:lang w:val="pl-PL"/>
+        </w:rPr>
+        <w:t>z</w:t>
+      </w:r>
+      <w:r>
+        <w:rPr>
+          <w:lang w:val="pl-PL"/>
+        </w:rPr>
+        <w:t xml:space="preserve">aktualizowanie </w:t>
+      </w:r>
+      <w:r>
+        <w:rPr>
+          <w:lang w:val="pl-PL"/>
+        </w:rPr>
+        <w:t>najlepsze</w:t>
+      </w:r>
+      <w:r>
+        <w:rPr>
+          <w:lang w:val="pl-PL"/>
+        </w:rPr>
+        <w:t>j (najkrótszej)</w:t>
+      </w:r>
+      <w:r>
+        <w:rPr>
+          <w:lang w:val="pl-PL"/>
+        </w:rPr>
+        <w:t xml:space="preserve"> </w:t>
+      </w:r>
+      <w:r>
+        <w:rPr>
+          <w:lang w:val="pl-PL"/>
+        </w:rPr>
+        <w:t>trasy</w:t>
+      </w:r>
+      <w:r>
+        <w:rPr>
+          <w:lang w:val="pl-PL"/>
+        </w:rPr>
+        <w:t>,</w:t>
+      </w:r>
+    </w:p>
+    <w:p>
+      <w:pPr>
+        <w:rPr>
+          <w:lang w:val="pl-PL"/>
+        </w:rPr>
+      </w:pPr>
+      <w:r>
+        <w:rPr>
+          <w:lang w:val="pl-PL"/>
+        </w:rPr>
+        <w:t>- wyczyszczenie tras po zakończeniu symulacji.</w:t>
+      </w:r>
+    </w:p>
+    <w:p>
+      <w:pPr>
+        <w:rPr>
+          <w:lang w:val="pl-PL"/>
+        </w:rPr>
+      </w:pPr>
+    </w:p>
+    <w:p>
+      <w:pPr>
+        <w:rPr>
+          <w:lang w:val="pl-PL"/>
+        </w:rPr>
+      </w:pPr>
+    </w:p>
+    <w:p>
+      <w:pPr>
+        <w:rPr>
+          <w:lang w:val="pl-PL"/>
+        </w:rPr>
+      </w:pPr>
+    </w:p>
+    <w:p>
+      <w:pPr>
+        <w:rPr>
+          <w:lang w:val="pl-PL"/>
+        </w:rPr>
+      </w:pPr>
+    </w:p>
+    <w:p>
+      <w:pPr>
+        <w:rPr>
+          <w:lang w:val="pl-PL"/>
+        </w:rPr>
+      </w:pPr>
+    </w:p>
+    <w:p>
+      <w:pPr>
+        <w:rPr>
+          <w:lang w:val="pl-PL"/>
+        </w:rPr>
+      </w:pPr>
+    </w:p>
+    <w:p>
+      <w:pPr>
+        <w:rPr>
+          <w:lang w:val="pl-PL"/>
+        </w:rPr>
+      </w:pPr>
+    </w:p>
+    <w:p>
+      <w:pPr>
+        <w:rPr>
+          <w:lang w:val="pl-PL"/>
+        </w:rPr>
+      </w:pPr>
+    </w:p>
+    <w:p>
+      <w:pPr>
+        <w:rPr>
+          <w:lang w:val="pl-PL"/>
+        </w:rPr>
+      </w:pPr>
+    </w:p>
+    <w:p>
+      <w:pPr>
+        <w:rPr>
+          <w:lang w:val="pl-PL"/>
+        </w:rPr>
+      </w:pPr>
+    </w:p>
+    <w:p>
+      <w:pPr>
+        <w:rPr>
+          <w:lang w:val="pl-PL"/>
+        </w:rPr>
+      </w:pPr>
+    </w:p>
+    <w:p>
+      <w:pPr>
+        <w:rPr>
+          <w:lang w:val="pl-PL"/>
+        </w:rPr>
+      </w:pPr>
+    </w:p>
+    <w:p>
+      <w:pPr>
+        <w:rPr>
+          <w:lang w:val="pl-PL"/>
+        </w:rPr>
+      </w:pPr>
+    </w:p>
+    <w:p>
+      <w:pPr>
+        <w:rPr>
+          <w:lang w:val="pl-PL"/>
+        </w:rPr>
+      </w:pPr>
+    </w:p>
+    <w:p>
+      <w:pPr>
+        <w:rPr>
+          <w:u w:val="single"/>
+          <w:lang w:val="pl-PL"/>
+        </w:rPr>
+      </w:pPr>
+      <w:r>
+        <w:rPr>
+          <w:u w:val="single"/>
+          <w:lang w:val="pl-PL"/>
+        </w:rPr>
+        <w:lastRenderedPageBreak/>
+        <w:t xml:space="preserve">Klasa </w:t>
+      </w:r>
+      <w:proofErr w:type="spellStart"/>
+      <w:r>
+        <w:rPr>
+          <w:u w:val="single"/>
+          <w:lang w:val="pl-PL"/>
+        </w:rPr>
+        <w:t>FXMLController</w:t>
+      </w:r>
+      <w:proofErr w:type="spellEnd"/>
+    </w:p>
+    <w:p>
+      <w:pPr>
+        <w:rPr>
+          <w:lang w:val="pl-PL"/>
+        </w:rPr>
+      </w:pPr>
+      <w:r>
+        <w:rPr>
+          <w:noProof/>
+        </w:rPr>
+        <w:drawing>
+          <wp:inline distT="0" distB="0" distL="0" distR="0" wp14:anchorId="5BCCBFCF" wp14:editId="58E73E4A">
+            <wp:extent cx="3342640" cy="5497961"/>
+            <wp:effectExtent l="0" t="0" r="0" b="0"/>
+            <wp:docPr id="17" name="Obraz 17"/>
+            <wp:cNvGraphicFramePr>
+              <a:graphicFrameLocks xmlns:a="http://schemas.openxmlformats.org/drawingml/2006/main" noChangeAspect="1"/>
+            </wp:cNvGraphicFramePr>
+            <a:graphic xmlns:a="http://schemas.openxmlformats.org/drawingml/2006/main">
+              <a:graphicData uri="http://schemas.openxmlformats.org/drawingml/2006/picture">
+                <pic:pic xmlns:pic="http://schemas.openxmlformats.org/drawingml/2006/picture">
+                  <pic:nvPicPr>
+                    <pic:cNvPr id="1" name=""/>
+                    <pic:cNvPicPr/>
+                  </pic:nvPicPr>
+                  <pic:blipFill>
+                    <a:blip r:embed="rId23"/>
+                    <a:stretch>
+                      <a:fillRect/>
+                    </a:stretch>
+                  </pic:blipFill>
+                  <pic:spPr>
+                    <a:xfrm>
+                      <a:off x="0" y="0"/>
+                      <a:ext cx="3356340" cy="5520495"/>
+                    </a:xfrm>
+                    <a:prstGeom prst="rect">
+                      <a:avLst/>
+                    </a:prstGeom>
+                  </pic:spPr>
+                </pic:pic>
+              </a:graphicData>
+            </a:graphic>
+          </wp:inline>
+        </w:drawing>
+      </w:r>
+    </w:p>
+    <w:p>
+      <w:pPr>
+        <w:rPr>
+          <w:lang w:val="pl-PL"/>
+        </w:rPr>
+      </w:pPr>
+      <w:r>
+        <w:rPr>
+          <w:noProof/>
+        </w:rPr>
+        <w:drawing>
+          <wp:inline distT="0" distB="0" distL="0" distR="0" wp14:anchorId="3A4D91C6" wp14:editId="4CDE1A31">
+            <wp:extent cx="4928732" cy="1188720"/>
+            <wp:effectExtent l="0" t="0" r="0" b="0"/>
+            <wp:docPr id="18" name="Obraz 18"/>
+            <wp:cNvGraphicFramePr>
+              <a:graphicFrameLocks xmlns:a="http://schemas.openxmlformats.org/drawingml/2006/main" noChangeAspect="1"/>
+            </wp:cNvGraphicFramePr>
+            <a:graphic xmlns:a="http://schemas.openxmlformats.org/drawingml/2006/main">
+              <a:graphicData uri="http://schemas.openxmlformats.org/drawingml/2006/picture">
+                <pic:pic xmlns:pic="http://schemas.openxmlformats.org/drawingml/2006/picture">
+                  <pic:nvPicPr>
+                    <pic:cNvPr id="1" name=""/>
+                    <pic:cNvPicPr/>
+                  </pic:nvPicPr>
+                  <pic:blipFill>
+                    <a:blip r:embed="rId24"/>
+                    <a:stretch>
+                      <a:fillRect/>
+                    </a:stretch>
+                  </pic:blipFill>
+                  <pic:spPr>
+                    <a:xfrm>
+                      <a:off x="0" y="0"/>
+                      <a:ext cx="4997976" cy="1205420"/>
+                    </a:xfrm>
+                    <a:prstGeom prst="rect">
+                      <a:avLst/>
+                    </a:prstGeom>
+                  </pic:spPr>
+                </pic:pic>
+              </a:graphicData>
+            </a:graphic>
+          </wp:inline>
+        </w:drawing>
+      </w:r>
+    </w:p>
+    <w:p>
+      <w:pPr>
+        <w:rPr>
+          <w:lang w:val="pl-PL"/>
+        </w:rPr>
+      </w:pPr>
+      <w:r>
+        <w:rPr>
+          <w:noProof/>
+        </w:rPr>
+        <w:drawing>
+          <wp:inline distT="0" distB="0" distL="0" distR="0" wp14:anchorId="7F9FABA7" wp14:editId="2B892E6A">
+            <wp:extent cx="2763520" cy="1283062"/>
+            <wp:effectExtent l="0" t="0" r="0" b="0"/>
+            <wp:docPr id="19" name="Obraz 19"/>
+            <wp:cNvGraphicFramePr>
+              <a:graphicFrameLocks xmlns:a="http://schemas.openxmlformats.org/drawingml/2006/main" noChangeAspect="1"/>
+            </wp:cNvGraphicFramePr>
+            <a:graphic xmlns:a="http://schemas.openxmlformats.org/drawingml/2006/main">
+              <a:graphicData uri="http://schemas.openxmlformats.org/drawingml/2006/picture">
+                <pic:pic xmlns:pic="http://schemas.openxmlformats.org/drawingml/2006/picture">
+                  <pic:nvPicPr>
+                    <pic:cNvPr id="1" name=""/>
+                    <pic:cNvPicPr/>
+                  </pic:nvPicPr>
+                  <pic:blipFill>
+                    <a:blip r:embed="rId25"/>
+                    <a:stretch>
+                      <a:fillRect/>
+                    </a:stretch>
+                  </pic:blipFill>
+                  <pic:spPr>
+                    <a:xfrm>
+                      <a:off x="0" y="0"/>
+                      <a:ext cx="2864398" cy="1329898"/>
+                    </a:xfrm>
+                    <a:prstGeom prst="rect">
+                      <a:avLst/>
+                    </a:prstGeom>
+                  </pic:spPr>
+                </pic:pic>
+              </a:graphicData>
+            </a:graphic>
+          </wp:inline>
+        </w:drawing>
+      </w:r>
+    </w:p>
+    <w:p>
+      <w:pPr>
+        <w:rPr>
+          <w:lang w:val="pl-PL"/>
+        </w:rPr>
+      </w:pPr>
+      <w:r>
+        <w:rPr>
+          <w:noProof/>
+        </w:rPr>
+        <w:lastRenderedPageBreak/>
+        <w:drawing>
+          <wp:inline distT="0" distB="0" distL="0" distR="0" wp14:anchorId="48C65F04" wp14:editId="7D37F35E">
+            <wp:extent cx="5967349" cy="5171440"/>
+            <wp:effectExtent l="0" t="0" r="0" b="0"/>
+            <wp:docPr id="20" name="Obraz 20"/>
+            <wp:cNvGraphicFramePr>
+              <a:graphicFrameLocks xmlns:a="http://schemas.openxmlformats.org/drawingml/2006/main" noChangeAspect="1"/>
+            </wp:cNvGraphicFramePr>
+            <a:graphic xmlns:a="http://schemas.openxmlformats.org/drawingml/2006/main">
+              <a:graphicData uri="http://schemas.openxmlformats.org/drawingml/2006/picture">
+                <pic:pic xmlns:pic="http://schemas.openxmlformats.org/drawingml/2006/picture">
+                  <pic:nvPicPr>
+                    <pic:cNvPr id="1" name=""/>
+                    <pic:cNvPicPr/>
+                  </pic:nvPicPr>
+                  <pic:blipFill>
+                    <a:blip r:embed="rId26"/>
+                    <a:stretch>
+                      <a:fillRect/>
+                    </a:stretch>
+                  </pic:blipFill>
+                  <pic:spPr>
+                    <a:xfrm>
+                      <a:off x="0" y="0"/>
+                      <a:ext cx="5992088" cy="5192879"/>
+                    </a:xfrm>
+                    <a:prstGeom prst="rect">
+                      <a:avLst/>
+                    </a:prstGeom>
+                  </pic:spPr>
+                </pic:pic>
+              </a:graphicData>
+            </a:graphic>
+          </wp:inline>
+        </w:drawing>
+      </w:r>
+    </w:p>
+    <w:p>
+      <w:pPr>
+        <w:rPr>
+          <w:lang w:val="pl-PL"/>
+        </w:rPr>
+      </w:pPr>
+      <w:r>
+        <w:rPr>
+          <w:noProof/>
+        </w:rPr>
+        <w:drawing>
+          <wp:inline distT="0" distB="0" distL="0" distR="0" wp14:anchorId="668051F6" wp14:editId="63D52B19">
+            <wp:extent cx="5029200" cy="2278995"/>
+            <wp:effectExtent l="0" t="0" r="0" b="0"/>
+            <wp:docPr id="22" name="Obraz 22"/>
+            <wp:cNvGraphicFramePr>
+              <a:graphicFrameLocks xmlns:a="http://schemas.openxmlformats.org/drawingml/2006/main" noChangeAspect="1"/>
+            </wp:cNvGraphicFramePr>
+            <a:graphic xmlns:a="http://schemas.openxmlformats.org/drawingml/2006/main">
+              <a:graphicData uri="http://schemas.openxmlformats.org/drawingml/2006/picture">
+                <pic:pic xmlns:pic="http://schemas.openxmlformats.org/drawingml/2006/picture">
+                  <pic:nvPicPr>
+                    <pic:cNvPr id="1" name=""/>
+                    <pic:cNvPicPr/>
+                  </pic:nvPicPr>
+                  <pic:blipFill>
+                    <a:blip r:embed="rId27"/>
+                    <a:stretch>
+                      <a:fillRect/>
+                    </a:stretch>
+                  </pic:blipFill>
+                  <pic:spPr>
+                    <a:xfrm>
+                      <a:off x="0" y="0"/>
+                      <a:ext cx="5107210" cy="2314346"/>
+                    </a:xfrm>
+                    <a:prstGeom prst="rect">
+                      <a:avLst/>
+                    </a:prstGeom>
+                  </pic:spPr>
+                </pic:pic>
+              </a:graphicData>
+            </a:graphic>
+          </wp:inline>
+        </w:drawing>
+      </w:r>
+    </w:p>
+    <w:p>
+      <w:pPr>
+        <w:rPr>
+          <w:lang w:val="pl-PL"/>
+        </w:rPr>
+      </w:pPr>
+    </w:p>
+    <w:p>
+      <w:pPr>
+        <w:rPr>
+          <w:lang w:val="pl-PL"/>
+        </w:rPr>
+      </w:pPr>
+    </w:p>
+    <w:p>
+      <w:pPr>
+        <w:rPr>
+          <w:lang w:val="pl-PL"/>
+        </w:rPr>
+      </w:pPr>
+    </w:p>
+    <w:p>
+      <w:pPr>
+        <w:rPr>
+          <w:lang w:val="pl-PL"/>
+        </w:rPr>
+      </w:pPr>
+      <w:r>
+        <w:rPr>
+          <w:noProof/>
+        </w:rPr>
+        <w:lastRenderedPageBreak/>
+        <w:drawing>
+          <wp:inline distT="0" distB="0" distL="0" distR="0" wp14:anchorId="03E34B08" wp14:editId="41C2296E">
+            <wp:extent cx="4972968" cy="6329680"/>
+            <wp:effectExtent l="0" t="0" r="0" b="0"/>
+            <wp:docPr id="23" name="Obraz 23"/>
+            <wp:cNvGraphicFramePr>
+              <a:graphicFrameLocks xmlns:a="http://schemas.openxmlformats.org/drawingml/2006/main" noChangeAspect="1"/>
+            </wp:cNvGraphicFramePr>
+            <a:graphic xmlns:a="http://schemas.openxmlformats.org/drawingml/2006/main">
+              <a:graphicData uri="http://schemas.openxmlformats.org/drawingml/2006/picture">
+                <pic:pic xmlns:pic="http://schemas.openxmlformats.org/drawingml/2006/picture">
+                  <pic:nvPicPr>
+                    <pic:cNvPr id="1" name=""/>
+                    <pic:cNvPicPr/>
+                  </pic:nvPicPr>
+                  <pic:blipFill>
+                    <a:blip r:embed="rId28"/>
+                    <a:stretch>
+                      <a:fillRect/>
+                    </a:stretch>
+                  </pic:blipFill>
+                  <pic:spPr>
+                    <a:xfrm>
+                      <a:off x="0" y="0"/>
+                      <a:ext cx="4986781" cy="6347261"/>
+                    </a:xfrm>
+                    <a:prstGeom prst="rect">
+                      <a:avLst/>
+                    </a:prstGeom>
+                  </pic:spPr>
+                </pic:pic>
+              </a:graphicData>
+            </a:graphic>
+          </wp:inline>
+        </w:drawing>
+      </w:r>
+    </w:p>
+    <w:p>
+      <w:pPr>
+        <w:rPr>
+          <w:lang w:val="pl-PL"/>
+        </w:rPr>
+      </w:pPr>
+      <w:r>
+        <w:rPr>
+          <w:noProof/>
+        </w:rPr>
+        <w:drawing>
+          <wp:inline distT="0" distB="0" distL="0" distR="0" wp14:anchorId="50BC2B4A" wp14:editId="5DD596EA">
+            <wp:extent cx="3586480" cy="530769"/>
+            <wp:effectExtent l="0" t="0" r="0" b="0"/>
+            <wp:docPr id="24" name="Obraz 24"/>
+            <wp:cNvGraphicFramePr>
+              <a:graphicFrameLocks xmlns:a="http://schemas.openxmlformats.org/drawingml/2006/main" noChangeAspect="1"/>
+            </wp:cNvGraphicFramePr>
+            <a:graphic xmlns:a="http://schemas.openxmlformats.org/drawingml/2006/main">
+              <a:graphicData uri="http://schemas.openxmlformats.org/drawingml/2006/picture">
+                <pic:pic xmlns:pic="http://schemas.openxmlformats.org/drawingml/2006/picture">
+                  <pic:nvPicPr>
+                    <pic:cNvPr id="1" name=""/>
+                    <pic:cNvPicPr/>
+                  </pic:nvPicPr>
+                  <pic:blipFill>
+                    <a:blip r:embed="rId29"/>
+                    <a:stretch>
+                      <a:fillRect/>
+                    </a:stretch>
+                  </pic:blipFill>
+                  <pic:spPr>
+                    <a:xfrm>
+                      <a:off x="0" y="0"/>
+                      <a:ext cx="3741573" cy="553722"/>
+                    </a:xfrm>
+                    <a:prstGeom prst="rect">
+                      <a:avLst/>
+                    </a:prstGeom>
+                  </pic:spPr>
+                </pic:pic>
+              </a:graphicData>
+            </a:graphic>
+          </wp:inline>
+        </w:drawing>
+      </w:r>
+    </w:p>
+    <w:p>
+      <w:pPr>
+        <w:rPr>
+          <w:lang w:val="pl-PL"/>
+        </w:rPr>
+      </w:pPr>
+    </w:p>
+    <w:p>
+      <w:pPr>
+        <w:rPr>
+          <w:lang w:val="pl-PL"/>
+        </w:rPr>
+      </w:pPr>
+    </w:p>
+    <w:p>
+      <w:pPr>
+        <w:rPr>
+          <w:lang w:val="pl-PL"/>
+        </w:rPr>
+      </w:pPr>
+    </w:p>
+    <w:p>
+      <w:pPr>
+        <w:rPr>
+          <w:lang w:val="pl-PL"/>
+        </w:rPr>
+      </w:pPr>
+    </w:p>
+    <w:p>
+      <w:pPr>
+        <w:rPr>
+          <w:lang w:val="pl-PL"/>
+        </w:rPr>
+      </w:pPr>
+    </w:p>
+    <w:p>
+      <w:pPr>
+        <w:rPr>
+          <w:lang w:val="pl-PL"/>
+        </w:rPr>
+      </w:pPr>
+      <w:r>
+        <w:rPr>
+          <w:noProof/>
+        </w:rPr>
+        <w:lastRenderedPageBreak/>
+        <w:drawing>
+          <wp:inline distT="0" distB="0" distL="0" distR="0" wp14:anchorId="660B7176" wp14:editId="600CAFA1">
+            <wp:extent cx="4668287" cy="4368800"/>
+            <wp:effectExtent l="0" t="0" r="0" b="0"/>
+            <wp:docPr id="25" name="Obraz 25"/>
+            <wp:cNvGraphicFramePr>
+              <a:graphicFrameLocks xmlns:a="http://schemas.openxmlformats.org/drawingml/2006/main" noChangeAspect="1"/>
+            </wp:cNvGraphicFramePr>
+            <a:graphic xmlns:a="http://schemas.openxmlformats.org/drawingml/2006/main">
+              <a:graphicData uri="http://schemas.openxmlformats.org/drawingml/2006/picture">
+                <pic:pic xmlns:pic="http://schemas.openxmlformats.org/drawingml/2006/picture">
+                  <pic:nvPicPr>
+                    <pic:cNvPr id="1" name=""/>
+                    <pic:cNvPicPr/>
+                  </pic:nvPicPr>
+                  <pic:blipFill>
+                    <a:blip r:embed="rId30"/>
+                    <a:stretch>
+                      <a:fillRect/>
+                    </a:stretch>
+                  </pic:blipFill>
+                  <pic:spPr>
+                    <a:xfrm>
+                      <a:off x="0" y="0"/>
+                      <a:ext cx="4677236" cy="4377175"/>
+                    </a:xfrm>
+                    <a:prstGeom prst="rect">
+                      <a:avLst/>
+                    </a:prstGeom>
+                  </pic:spPr>
+                </pic:pic>
+              </a:graphicData>
+            </a:graphic>
+          </wp:inline>
+        </w:drawing>
+      </w:r>
+    </w:p>
+    <w:p>
+      <w:pPr>
+        <w:rPr>
+          <w:lang w:val="pl-PL"/>
+        </w:rPr>
+      </w:pPr>
+    </w:p>
+    <w:p>
+      <w:pPr>
+        <w:rPr>
+          <w:lang w:val="pl-PL"/>
+        </w:rPr>
+      </w:pPr>
+      <w:r>
+        <w:rPr>
+          <w:lang w:val="pl-PL"/>
+        </w:rPr>
+        <w:t xml:space="preserve">Klasa </w:t>
+      </w:r>
+      <w:proofErr w:type="spellStart"/>
+      <w:r>
+        <w:rPr>
+          <w:lang w:val="pl-PL"/>
+        </w:rPr>
+        <w:t>FXMLController</w:t>
+      </w:r>
+      <w:proofErr w:type="spellEnd"/>
+      <w:r>
+        <w:rPr>
+          <w:lang w:val="pl-PL"/>
+        </w:rPr>
+        <w:t xml:space="preserve"> jest</w:t>
+      </w:r>
+      <w:r>
+        <w:rPr>
+          <w:lang w:val="pl-PL"/>
+        </w:rPr>
+        <w:t xml:space="preserve"> klas</w:t>
+      </w:r>
+      <w:r>
+        <w:rPr>
+          <w:lang w:val="pl-PL"/>
+        </w:rPr>
+        <w:t>ą</w:t>
+      </w:r>
+      <w:r>
+        <w:rPr>
+          <w:lang w:val="pl-PL"/>
+        </w:rPr>
+        <w:t xml:space="preserve"> odpowiedzialn</w:t>
+      </w:r>
+      <w:r>
+        <w:rPr>
+          <w:lang w:val="pl-PL"/>
+        </w:rPr>
+        <w:t>ą</w:t>
+      </w:r>
+      <w:r>
+        <w:rPr>
+          <w:lang w:val="pl-PL"/>
+        </w:rPr>
+        <w:t xml:space="preserve"> za </w:t>
+      </w:r>
+      <w:r>
+        <w:rPr>
+          <w:lang w:val="pl-PL"/>
+        </w:rPr>
+        <w:t xml:space="preserve">stworzenie </w:t>
+      </w:r>
+      <w:r>
+        <w:rPr>
+          <w:lang w:val="pl-PL"/>
+        </w:rPr>
+        <w:t>interfejs</w:t>
+      </w:r>
+      <w:r>
+        <w:rPr>
+          <w:lang w:val="pl-PL"/>
+        </w:rPr>
+        <w:t>u</w:t>
+      </w:r>
+      <w:r>
+        <w:rPr>
+          <w:lang w:val="pl-PL"/>
+        </w:rPr>
+        <w:t xml:space="preserve"> graficzn</w:t>
+      </w:r>
+      <w:r>
+        <w:rPr>
+          <w:lang w:val="pl-PL"/>
+        </w:rPr>
+        <w:t>ego</w:t>
+      </w:r>
+      <w:r>
+        <w:rPr>
+          <w:lang w:val="pl-PL"/>
+        </w:rPr>
+        <w:t xml:space="preserve"> użytkownika. Znajdują się tam definicje przycisków</w:t>
+      </w:r>
+      <w:r>
+        <w:rPr>
+          <w:lang w:val="pl-PL"/>
+        </w:rPr>
+        <w:t xml:space="preserve">, </w:t>
+      </w:r>
+      <w:r>
+        <w:rPr>
+          <w:lang w:val="pl-PL"/>
+        </w:rPr>
+        <w:t>cała logika działania interfejsu</w:t>
+      </w:r>
+      <w:r>
+        <w:rPr>
+          <w:lang w:val="pl-PL"/>
+        </w:rPr>
+        <w:t xml:space="preserve"> oraz getter</w:t>
+      </w:r>
+      <w:r>
+        <w:rPr>
+          <w:lang w:val="pl-PL"/>
+        </w:rPr>
+        <w:t>y</w:t>
+      </w:r>
+      <w:r>
+        <w:rPr>
+          <w:lang w:val="pl-PL"/>
+        </w:rPr>
+        <w:t>, aby można było m.in. p</w:t>
+      </w:r>
+      <w:r>
+        <w:rPr>
+          <w:lang w:val="pl-PL"/>
+        </w:rPr>
+        <w:t>rzekazać listę i liczbę miast do</w:t>
+      </w:r>
+      <w:r>
+        <w:rPr>
+          <w:lang w:val="pl-PL"/>
+        </w:rPr>
+        <w:t xml:space="preserve"> stworzenia</w:t>
+      </w:r>
+      <w:r>
+        <w:rPr>
+          <w:lang w:val="pl-PL"/>
+        </w:rPr>
+        <w:t xml:space="preserve"> </w:t>
+      </w:r>
+      <w:r>
+        <w:rPr>
+          <w:lang w:val="pl-PL"/>
+        </w:rPr>
+        <w:t>algorytm</w:t>
+      </w:r>
+      <w:r>
+        <w:rPr>
+          <w:lang w:val="pl-PL"/>
+        </w:rPr>
+        <w:t>u</w:t>
+      </w:r>
+      <w:r>
+        <w:rPr>
+          <w:lang w:val="pl-PL"/>
+        </w:rPr>
+        <w:t>.</w:t>
+      </w:r>
+    </w:p>
+    <w:p>
+      <w:pPr>
+        <w:rPr>
+          <w:lang w:val="pl-PL"/>
+        </w:rPr>
+      </w:pPr>
+    </w:p>
+    <w:p>
+      <w:pPr>
+        <w:rPr>
+          <w:lang w:val="pl-PL"/>
+        </w:rPr>
+      </w:pPr>
       <w:r>
         <w:rPr>
           <w:lang w:val="pl-PL"/>
@@ -3539,14 +5415,84 @@
         <w:rPr>
           <w:lang w:val="pl-PL"/>
         </w:rPr>
-        <w:t xml:space="preserve"> BidiMapy, </w:t>
-      </w:r>
-      <w:r>
-        <w:rPr>
-          <w:lang w:val="pl-PL"/>
-        </w:rPr>
-        <w:t>która w przeciwieństwie do HashMapy pozwala nam nie tylko szukać wartości po kluczach ale również kluczy po wartości.</w:t>
-      </w:r>
+        <w:t xml:space="preserve"> </w:t>
+      </w:r>
+      <w:proofErr w:type="spellStart"/>
+      <w:r>
+        <w:rPr>
+          <w:lang w:val="pl-PL"/>
+        </w:rPr>
+        <w:t>BidiMapy</w:t>
+      </w:r>
+      <w:proofErr w:type="spellEnd"/>
+      <w:r>
+        <w:rPr>
+          <w:lang w:val="pl-PL"/>
+        </w:rPr>
+        <w:t xml:space="preserve">, </w:t>
+      </w:r>
+      <w:r>
+        <w:rPr>
+          <w:lang w:val="pl-PL"/>
+        </w:rPr>
+        <w:t xml:space="preserve">która w przeciwieństwie do </w:t>
+      </w:r>
+      <w:proofErr w:type="spellStart"/>
+      <w:r>
+        <w:rPr>
+          <w:lang w:val="pl-PL"/>
+        </w:rPr>
+        <w:t>HashMapy</w:t>
+      </w:r>
+      <w:proofErr w:type="spellEnd"/>
+      <w:r>
+        <w:rPr>
+          <w:lang w:val="pl-PL"/>
+        </w:rPr>
+        <w:t xml:space="preserve"> pozwala nam nie tylko szukać wartości po kluczach ale również kluczy po wartości.</w:t>
+      </w:r>
+    </w:p>
+    <w:p>
+      <w:pPr>
+        <w:rPr>
+          <w:lang w:val="pl-PL"/>
+        </w:rPr>
+      </w:pPr>
+    </w:p>
+    <w:p>
+      <w:pPr>
+        <w:rPr>
+          <w:lang w:val="pl-PL"/>
+        </w:rPr>
+      </w:pPr>
+    </w:p>
+    <w:p>
+      <w:pPr>
+        <w:rPr>
+          <w:lang w:val="pl-PL"/>
+        </w:rPr>
+      </w:pPr>
+    </w:p>
+    <w:p>
+      <w:pPr>
+        <w:rPr>
+          <w:lang w:val="pl-PL"/>
+        </w:rPr>
+      </w:pPr>
+    </w:p>
+    <w:p>
+      <w:pPr>
+        <w:rPr>
+          <w:lang w:val="pl-PL"/>
+        </w:rPr>
+      </w:pPr>
+    </w:p>
+    <w:p>
+      <w:pPr>
+        <w:rPr>
+          <w:lang w:val="pl-PL"/>
+        </w:rPr>
+      </w:pPr>
     </w:p>
     <w:p>
       <w:pPr>
@@ -3571,7 +5517,8 @@
         <w:rPr>
           <w:lang w:val="pl-PL"/>
         </w:rPr>
-        <w:t>Badanie algorytmu – próby/wyniki/wykresy (?)</w:t>
+        <w:lastRenderedPageBreak/>
+        <w:t>Badanie algorytmu – próby/wyniki/wykresy</w:t>
       </w:r>
       <w:bookmarkEnd w:id="9"/>
     </w:p>
@@ -3597,7 +5544,21 @@
         <w:rPr>
           <w:lang w:val="pl-PL"/>
         </w:rPr>
-        <w:t>alfa 1.0,3.0,5.0, beta 1.5,5.0,12.0 itp. Itd. Warto odwołać się do Optimap, które też bazuje na ACO, ale wyniki mogą się nieznacznie różnić ze względu na różne dostępne trasy na mapach ( mnogość małych różnic dróg pomiędzy miastami mającymi kilka tras dostępnych).</w:t>
+        <w:t xml:space="preserve">alfa 1.0,3.0,5.0, beta 1.5,5.0,12.0 itp. Itd. Warto odwołać się do </w:t>
+      </w:r>
+      <w:proofErr w:type="spellStart"/>
+      <w:r>
+        <w:rPr>
+          <w:lang w:val="pl-PL"/>
+        </w:rPr>
+        <w:t>Optimap</w:t>
+      </w:r>
+      <w:proofErr w:type="spellEnd"/>
+      <w:r>
+        <w:rPr>
+          <w:lang w:val="pl-PL"/>
+        </w:rPr>
+        <w:t>, które też bazuje na ACO, ale wyniki mogą się nieznacznie różnić ze względu na różne dostępne trasy na mapach ( mnogość małych różnic dróg pomiędzy miastami mającymi kilka tras dostępnych).</w:t>
       </w:r>
       <w:r>
         <w:rPr>
@@ -3623,7 +5584,7 @@
       <w:tblPr>
         <w:tblStyle w:val="Tabela-Siatka"/>
         <w:tblW w:w="10496" w:type="dxa"/>
-        <w:tblLook w:val="04A0"/>
+        <w:tblLook w:val="04A0" w:firstRow="1" w:lastRow="0" w:firstColumn="1" w:lastColumn="0" w:noHBand="0" w:noVBand="1"/>
       </w:tblPr>
       <w:tblGrid>
         <w:gridCol w:w="1221"/>
@@ -3647,13 +5608,14 @@
                 <w:lang w:val="pl-PL"/>
               </w:rPr>
             </w:pPr>
-            <w:r>
-              <w:rPr>
-                <w:lang w:val="pl-PL"/>
-              </w:rPr>
-              <w:lastRenderedPageBreak/>
+            <w:proofErr w:type="spellStart"/>
+            <w:r>
+              <w:rPr>
+                <w:lang w:val="pl-PL"/>
+              </w:rPr>
               <w:t>L.p</w:t>
             </w:r>
+            <w:proofErr w:type="spellEnd"/>
           </w:p>
         </w:tc>
         <w:tc>
@@ -3941,9 +5903,21 @@
           <w:p>
             <w:pPr>
               <w:rPr>
-                <w:lang w:val="pl-PL"/>
-              </w:rPr>
-            </w:pPr>
+                <w:b/>
+                <w:bCs/>
+                <w:color w:val="000000" w:themeColor="text1"/>
+                <w:lang w:val="pl-PL"/>
+              </w:rPr>
+            </w:pPr>
+            <w:r>
+              <w:rPr>
+                <w:b/>
+                <w:bCs/>
+                <w:color w:val="000000" w:themeColor="text1"/>
+                <w:lang w:val="pl-PL"/>
+              </w:rPr>
+              <w:t>4759</w:t>
+            </w:r>
           </w:p>
         </w:tc>
       </w:tr>
@@ -4098,9 +6072,21 @@
           <w:p>
             <w:pPr>
               <w:rPr>
-                <w:lang w:val="pl-PL"/>
-              </w:rPr>
-            </w:pPr>
+                <w:b/>
+                <w:bCs/>
+                <w:color w:val="000000" w:themeColor="text1"/>
+                <w:lang w:val="pl-PL"/>
+              </w:rPr>
+            </w:pPr>
+            <w:r>
+              <w:rPr>
+                <w:b/>
+                <w:bCs/>
+                <w:color w:val="000000" w:themeColor="text1"/>
+                <w:lang w:val="pl-PL"/>
+              </w:rPr>
+              <w:t>4794</w:t>
+            </w:r>
           </w:p>
         </w:tc>
       </w:tr>
@@ -4255,9 +6241,21 @@
           <w:p>
             <w:pPr>
               <w:rPr>
-                <w:lang w:val="pl-PL"/>
-              </w:rPr>
-            </w:pPr>
+                <w:b/>
+                <w:bCs/>
+                <w:color w:val="000000" w:themeColor="text1"/>
+                <w:lang w:val="pl-PL"/>
+              </w:rPr>
+            </w:pPr>
+            <w:r>
+              <w:rPr>
+                <w:b/>
+                <w:bCs/>
+                <w:color w:val="000000" w:themeColor="text1"/>
+                <w:lang w:val="pl-PL"/>
+              </w:rPr>
+              <w:t>4902</w:t>
+            </w:r>
           </w:p>
         </w:tc>
       </w:tr>
@@ -4412,9 +6410,21 @@
           <w:p>
             <w:pPr>
               <w:rPr>
-                <w:lang w:val="pl-PL"/>
-              </w:rPr>
-            </w:pPr>
+                <w:b/>
+                <w:bCs/>
+                <w:color w:val="000000" w:themeColor="text1"/>
+                <w:lang w:val="pl-PL"/>
+              </w:rPr>
+            </w:pPr>
+            <w:r>
+              <w:rPr>
+                <w:b/>
+                <w:bCs/>
+                <w:color w:val="000000" w:themeColor="text1"/>
+                <w:lang w:val="pl-PL"/>
+              </w:rPr>
+              <w:t>3515</w:t>
+            </w:r>
           </w:p>
         </w:tc>
       </w:tr>
@@ -4569,9 +6579,21 @@
           <w:p>
             <w:pPr>
               <w:rPr>
-                <w:lang w:val="pl-PL"/>
-              </w:rPr>
-            </w:pPr>
+                <w:b/>
+                <w:bCs/>
+                <w:color w:val="000000" w:themeColor="text1"/>
+                <w:lang w:val="pl-PL"/>
+              </w:rPr>
+            </w:pPr>
+            <w:r>
+              <w:rPr>
+                <w:b/>
+                <w:bCs/>
+                <w:color w:val="000000" w:themeColor="text1"/>
+                <w:lang w:val="pl-PL"/>
+              </w:rPr>
+              <w:t>3545</w:t>
+            </w:r>
           </w:p>
         </w:tc>
       </w:tr>
@@ -4726,9 +6748,21 @@
           <w:p>
             <w:pPr>
               <w:rPr>
-                <w:lang w:val="pl-PL"/>
-              </w:rPr>
-            </w:pPr>
+                <w:b/>
+                <w:bCs/>
+                <w:color w:val="000000" w:themeColor="text1"/>
+                <w:lang w:val="pl-PL"/>
+              </w:rPr>
+            </w:pPr>
+            <w:r>
+              <w:rPr>
+                <w:b/>
+                <w:bCs/>
+                <w:color w:val="000000" w:themeColor="text1"/>
+                <w:lang w:val="pl-PL"/>
+              </w:rPr>
+              <w:t>3567</w:t>
+            </w:r>
           </w:p>
         </w:tc>
       </w:tr>
@@ -4883,9 +6917,21 @@
           <w:p>
             <w:pPr>
               <w:rPr>
-                <w:lang w:val="pl-PL"/>
-              </w:rPr>
-            </w:pPr>
+                <w:b/>
+                <w:bCs/>
+                <w:color w:val="000000" w:themeColor="text1"/>
+                <w:lang w:val="pl-PL"/>
+              </w:rPr>
+            </w:pPr>
+            <w:r>
+              <w:rPr>
+                <w:b/>
+                <w:bCs/>
+                <w:color w:val="000000" w:themeColor="text1"/>
+                <w:lang w:val="pl-PL"/>
+              </w:rPr>
+              <w:t>3349</w:t>
+            </w:r>
           </w:p>
         </w:tc>
       </w:tr>
@@ -5040,9 +7086,21 @@
           <w:p>
             <w:pPr>
               <w:rPr>
-                <w:lang w:val="pl-PL"/>
-              </w:rPr>
-            </w:pPr>
+                <w:b/>
+                <w:bCs/>
+                <w:color w:val="000000" w:themeColor="text1"/>
+                <w:lang w:val="pl-PL"/>
+              </w:rPr>
+            </w:pPr>
+            <w:r>
+              <w:rPr>
+                <w:b/>
+                <w:bCs/>
+                <w:color w:val="000000" w:themeColor="text1"/>
+                <w:lang w:val="pl-PL"/>
+              </w:rPr>
+              <w:t>3343</w:t>
+            </w:r>
           </w:p>
         </w:tc>
       </w:tr>
@@ -5197,9 +7255,21 @@
           <w:p>
             <w:pPr>
               <w:rPr>
-                <w:lang w:val="pl-PL"/>
-              </w:rPr>
-            </w:pPr>
+                <w:b/>
+                <w:bCs/>
+                <w:color w:val="000000" w:themeColor="text1"/>
+                <w:lang w:val="pl-PL"/>
+              </w:rPr>
+            </w:pPr>
+            <w:r>
+              <w:rPr>
+                <w:b/>
+                <w:bCs/>
+                <w:color w:val="000000" w:themeColor="text1"/>
+                <w:lang w:val="pl-PL"/>
+              </w:rPr>
+              <w:t>3349</w:t>
+            </w:r>
           </w:p>
         </w:tc>
       </w:tr>
@@ -5354,9 +7424,21 @@
           <w:p>
             <w:pPr>
               <w:rPr>
-                <w:lang w:val="pl-PL"/>
-              </w:rPr>
-            </w:pPr>
+                <w:b/>
+                <w:bCs/>
+                <w:color w:val="000000" w:themeColor="text1"/>
+                <w:lang w:val="pl-PL"/>
+              </w:rPr>
+            </w:pPr>
+            <w:r>
+              <w:rPr>
+                <w:b/>
+                <w:bCs/>
+                <w:color w:val="000000" w:themeColor="text1"/>
+                <w:lang w:val="pl-PL"/>
+              </w:rPr>
+              <w:t>3349</w:t>
+            </w:r>
           </w:p>
         </w:tc>
       </w:tr>
@@ -5511,9 +7593,21 @@
           <w:p>
             <w:pPr>
               <w:rPr>
-                <w:lang w:val="pl-PL"/>
-              </w:rPr>
-            </w:pPr>
+                <w:b/>
+                <w:bCs/>
+                <w:color w:val="000000" w:themeColor="text1"/>
+                <w:lang w:val="pl-PL"/>
+              </w:rPr>
+            </w:pPr>
+            <w:r>
+              <w:rPr>
+                <w:b/>
+                <w:bCs/>
+                <w:color w:val="000000" w:themeColor="text1"/>
+                <w:lang w:val="pl-PL"/>
+              </w:rPr>
+              <w:t>3301</w:t>
+            </w:r>
           </w:p>
         </w:tc>
       </w:tr>
@@ -5668,9 +7762,21 @@
           <w:p>
             <w:pPr>
               <w:rPr>
-                <w:lang w:val="pl-PL"/>
-              </w:rPr>
-            </w:pPr>
+                <w:b/>
+                <w:bCs/>
+                <w:color w:val="000000" w:themeColor="text1"/>
+                <w:lang w:val="pl-PL"/>
+              </w:rPr>
+            </w:pPr>
+            <w:r>
+              <w:rPr>
+                <w:b/>
+                <w:bCs/>
+                <w:color w:val="000000" w:themeColor="text1"/>
+                <w:lang w:val="pl-PL"/>
+              </w:rPr>
+              <w:t>3349</w:t>
+            </w:r>
           </w:p>
         </w:tc>
       </w:tr>
@@ -5784,6 +7890,8 @@
           <w:p>
             <w:pPr>
               <w:rPr>
+                <w:b/>
+                <w:bCs/>
                 <w:color w:val="000000" w:themeColor="text1"/>
                 <w:lang w:val="pl-PL"/>
               </w:rPr>
@@ -5942,9 +8050,21 @@
           <w:p>
             <w:pPr>
               <w:rPr>
-                <w:lang w:val="pl-PL"/>
-              </w:rPr>
-            </w:pPr>
+                <w:rFonts w:ascii="Calibri" w:hAnsi="Calibri" w:cs="Calibri"/>
+                <w:b/>
+                <w:bCs/>
+                <w:color w:val="000000" w:themeColor="text1"/>
+              </w:rPr>
+            </w:pPr>
+            <w:r>
+              <w:rPr>
+                <w:rFonts w:ascii="Calibri" w:hAnsi="Calibri" w:cs="Calibri"/>
+                <w:b/>
+                <w:bCs/>
+                <w:color w:val="000000" w:themeColor="text1"/>
+              </w:rPr>
+              <w:t>4905</w:t>
+            </w:r>
           </w:p>
         </w:tc>
       </w:tr>
@@ -6111,9 +8231,21 @@
           <w:p>
             <w:pPr>
               <w:rPr>
-                <w:lang w:val="pl-PL"/>
-              </w:rPr>
-            </w:pPr>
+                <w:rFonts w:ascii="Calibri" w:hAnsi="Calibri" w:cs="Calibri"/>
+                <w:b/>
+                <w:bCs/>
+                <w:color w:val="000000" w:themeColor="text1"/>
+              </w:rPr>
+            </w:pPr>
+            <w:r>
+              <w:rPr>
+                <w:rFonts w:ascii="Calibri" w:hAnsi="Calibri" w:cs="Calibri"/>
+                <w:b/>
+                <w:bCs/>
+                <w:color w:val="000000" w:themeColor="text1"/>
+              </w:rPr>
+              <w:t>4985</w:t>
+            </w:r>
           </w:p>
         </w:tc>
       </w:tr>
@@ -6280,9 +8412,21 @@
           <w:p>
             <w:pPr>
               <w:rPr>
-                <w:lang w:val="pl-PL"/>
-              </w:rPr>
-            </w:pPr>
+                <w:b/>
+                <w:bCs/>
+                <w:color w:val="000000" w:themeColor="text1"/>
+                <w:lang w:val="pl-PL"/>
+              </w:rPr>
+            </w:pPr>
+            <w:r>
+              <w:rPr>
+                <w:b/>
+                <w:bCs/>
+                <w:color w:val="000000" w:themeColor="text1"/>
+                <w:lang w:val="pl-PL"/>
+              </w:rPr>
+              <w:t>4241</w:t>
+            </w:r>
           </w:p>
         </w:tc>
       </w:tr>
@@ -6443,9 +8587,21 @@
           <w:p>
             <w:pPr>
               <w:rPr>
-                <w:lang w:val="pl-PL"/>
-              </w:rPr>
-            </w:pPr>
+                <w:b/>
+                <w:bCs/>
+                <w:color w:val="000000" w:themeColor="text1"/>
+                <w:lang w:val="pl-PL"/>
+              </w:rPr>
+            </w:pPr>
+            <w:r>
+              <w:rPr>
+                <w:b/>
+                <w:bCs/>
+                <w:color w:val="000000" w:themeColor="text1"/>
+                <w:lang w:val="pl-PL"/>
+              </w:rPr>
+              <w:t>3592</w:t>
+            </w:r>
           </w:p>
         </w:tc>
       </w:tr>
@@ -6612,9 +8768,21 @@
           <w:p>
             <w:pPr>
               <w:rPr>
-                <w:lang w:val="pl-PL"/>
-              </w:rPr>
-            </w:pPr>
+                <w:b/>
+                <w:bCs/>
+                <w:color w:val="000000" w:themeColor="text1"/>
+                <w:lang w:val="pl-PL"/>
+              </w:rPr>
+            </w:pPr>
+            <w:r>
+              <w:rPr>
+                <w:b/>
+                <w:bCs/>
+                <w:color w:val="000000" w:themeColor="text1"/>
+                <w:lang w:val="pl-PL"/>
+              </w:rPr>
+              <w:t>3508</w:t>
+            </w:r>
           </w:p>
         </w:tc>
       </w:tr>
@@ -6781,9 +8949,21 @@
           <w:p>
             <w:pPr>
               <w:rPr>
-                <w:lang w:val="pl-PL"/>
-              </w:rPr>
-            </w:pPr>
+                <w:b/>
+                <w:bCs/>
+                <w:color w:val="000000" w:themeColor="text1"/>
+                <w:lang w:val="pl-PL"/>
+              </w:rPr>
+            </w:pPr>
+            <w:r>
+              <w:rPr>
+                <w:b/>
+                <w:bCs/>
+                <w:color w:val="000000" w:themeColor="text1"/>
+                <w:lang w:val="pl-PL"/>
+              </w:rPr>
+              <w:t>3442</w:t>
+            </w:r>
           </w:p>
         </w:tc>
       </w:tr>
@@ -6944,9 +9124,21 @@
           <w:p>
             <w:pPr>
               <w:rPr>
-                <w:lang w:val="pl-PL"/>
-              </w:rPr>
-            </w:pPr>
+                <w:b/>
+                <w:bCs/>
+                <w:color w:val="000000" w:themeColor="text1"/>
+                <w:lang w:val="pl-PL"/>
+              </w:rPr>
+            </w:pPr>
+            <w:r>
+              <w:rPr>
+                <w:b/>
+                <w:bCs/>
+                <w:color w:val="000000" w:themeColor="text1"/>
+                <w:lang w:val="pl-PL"/>
+              </w:rPr>
+              <w:t>3327</w:t>
+            </w:r>
           </w:p>
         </w:tc>
       </w:tr>
@@ -7113,9 +9305,21 @@
           <w:p>
             <w:pPr>
               <w:rPr>
-                <w:lang w:val="pl-PL"/>
-              </w:rPr>
-            </w:pPr>
+                <w:b/>
+                <w:bCs/>
+                <w:color w:val="000000" w:themeColor="text1"/>
+                <w:lang w:val="pl-PL"/>
+              </w:rPr>
+            </w:pPr>
+            <w:r>
+              <w:rPr>
+                <w:b/>
+                <w:bCs/>
+                <w:color w:val="000000" w:themeColor="text1"/>
+                <w:lang w:val="pl-PL"/>
+              </w:rPr>
+              <w:t>3327</w:t>
+            </w:r>
           </w:p>
         </w:tc>
       </w:tr>
@@ -7282,9 +9486,21 @@
           <w:p>
             <w:pPr>
               <w:rPr>
-                <w:lang w:val="pl-PL"/>
-              </w:rPr>
-            </w:pPr>
+                <w:b/>
+                <w:bCs/>
+                <w:color w:val="000000" w:themeColor="text1"/>
+                <w:lang w:val="pl-PL"/>
+              </w:rPr>
+            </w:pPr>
+            <w:r>
+              <w:rPr>
+                <w:b/>
+                <w:bCs/>
+                <w:color w:val="000000" w:themeColor="text1"/>
+                <w:lang w:val="pl-PL"/>
+              </w:rPr>
+              <w:t>3323</w:t>
+            </w:r>
           </w:p>
         </w:tc>
       </w:tr>
@@ -7445,9 +9661,21 @@
           <w:p>
             <w:pPr>
               <w:rPr>
-                <w:lang w:val="pl-PL"/>
-              </w:rPr>
-            </w:pPr>
+                <w:b/>
+                <w:bCs/>
+                <w:color w:val="000000" w:themeColor="text1"/>
+                <w:lang w:val="pl-PL"/>
+              </w:rPr>
+            </w:pPr>
+            <w:r>
+              <w:rPr>
+                <w:b/>
+                <w:bCs/>
+                <w:color w:val="000000" w:themeColor="text1"/>
+                <w:lang w:val="pl-PL"/>
+              </w:rPr>
+              <w:t>3349</w:t>
+            </w:r>
           </w:p>
         </w:tc>
       </w:tr>
@@ -7614,9 +9842,21 @@
           <w:p>
             <w:pPr>
               <w:rPr>
-                <w:lang w:val="pl-PL"/>
-              </w:rPr>
-            </w:pPr>
+                <w:b/>
+                <w:bCs/>
+                <w:color w:val="000000" w:themeColor="text1"/>
+                <w:lang w:val="pl-PL"/>
+              </w:rPr>
+            </w:pPr>
+            <w:r>
+              <w:rPr>
+                <w:b/>
+                <w:bCs/>
+                <w:color w:val="000000" w:themeColor="text1"/>
+                <w:lang w:val="pl-PL"/>
+              </w:rPr>
+              <w:t>3325</w:t>
+            </w:r>
           </w:p>
         </w:tc>
       </w:tr>
@@ -7783,9 +10023,21 @@
           <w:p>
             <w:pPr>
               <w:rPr>
-                <w:lang w:val="pl-PL"/>
-              </w:rPr>
-            </w:pPr>
+                <w:b/>
+                <w:bCs/>
+                <w:color w:val="000000" w:themeColor="text1"/>
+                <w:lang w:val="pl-PL"/>
+              </w:rPr>
+            </w:pPr>
+            <w:r>
+              <w:rPr>
+                <w:b/>
+                <w:bCs/>
+                <w:color w:val="000000" w:themeColor="text1"/>
+                <w:lang w:val="pl-PL"/>
+              </w:rPr>
+              <w:t>3349</w:t>
+            </w:r>
           </w:p>
         </w:tc>
       </w:tr>
@@ -7892,6 +10144,9 @@
           <w:p>
             <w:pPr>
               <w:rPr>
+                <w:b/>
+                <w:bCs/>
+                <w:color w:val="000000" w:themeColor="text1"/>
                 <w:lang w:val="pl-PL"/>
               </w:rPr>
             </w:pPr>
@@ -8061,9 +10316,21 @@
           <w:p>
             <w:pPr>
               <w:rPr>
-                <w:lang w:val="pl-PL"/>
-              </w:rPr>
-            </w:pPr>
+                <w:b/>
+                <w:bCs/>
+                <w:color w:val="000000" w:themeColor="text1"/>
+                <w:lang w:val="pl-PL"/>
+              </w:rPr>
+            </w:pPr>
+            <w:r>
+              <w:rPr>
+                <w:b/>
+                <w:bCs/>
+                <w:color w:val="000000" w:themeColor="text1"/>
+                <w:lang w:val="pl-PL"/>
+              </w:rPr>
+              <w:t>4338</w:t>
+            </w:r>
           </w:p>
         </w:tc>
       </w:tr>
@@ -8224,9 +10491,21 @@
           <w:p>
             <w:pPr>
               <w:rPr>
-                <w:lang w:val="pl-PL"/>
-              </w:rPr>
-            </w:pPr>
+                <w:b/>
+                <w:bCs/>
+                <w:color w:val="000000" w:themeColor="text1"/>
+                <w:lang w:val="pl-PL"/>
+              </w:rPr>
+            </w:pPr>
+            <w:r>
+              <w:rPr>
+                <w:b/>
+                <w:bCs/>
+                <w:color w:val="000000" w:themeColor="text1"/>
+                <w:lang w:val="pl-PL"/>
+              </w:rPr>
+              <w:t>4499</w:t>
+            </w:r>
           </w:p>
         </w:tc>
       </w:tr>
@@ -8387,9 +10666,21 @@
           <w:p>
             <w:pPr>
               <w:rPr>
-                <w:lang w:val="pl-PL"/>
-              </w:rPr>
-            </w:pPr>
+                <w:b/>
+                <w:bCs/>
+                <w:color w:val="000000" w:themeColor="text1"/>
+                <w:lang w:val="pl-PL"/>
+              </w:rPr>
+            </w:pPr>
+            <w:r>
+              <w:rPr>
+                <w:b/>
+                <w:bCs/>
+                <w:color w:val="000000" w:themeColor="text1"/>
+                <w:lang w:val="pl-PL"/>
+              </w:rPr>
+              <w:t>3899</w:t>
+            </w:r>
           </w:p>
         </w:tc>
       </w:tr>
@@ -8544,9 +10835,21 @@
           <w:p>
             <w:pPr>
               <w:rPr>
-                <w:lang w:val="pl-PL"/>
-              </w:rPr>
-            </w:pPr>
+                <w:b/>
+                <w:bCs/>
+                <w:color w:val="000000" w:themeColor="text1"/>
+                <w:lang w:val="pl-PL"/>
+              </w:rPr>
+            </w:pPr>
+            <w:r>
+              <w:rPr>
+                <w:b/>
+                <w:bCs/>
+                <w:color w:val="000000" w:themeColor="text1"/>
+                <w:lang w:val="pl-PL"/>
+              </w:rPr>
+              <w:t>3405</w:t>
+            </w:r>
           </w:p>
         </w:tc>
       </w:tr>
@@ -8707,9 +11010,21 @@
           <w:p>
             <w:pPr>
               <w:rPr>
-                <w:lang w:val="pl-PL"/>
-              </w:rPr>
-            </w:pPr>
+                <w:b/>
+                <w:bCs/>
+                <w:color w:val="000000" w:themeColor="text1"/>
+                <w:lang w:val="pl-PL"/>
+              </w:rPr>
+            </w:pPr>
+            <w:r>
+              <w:rPr>
+                <w:b/>
+                <w:bCs/>
+                <w:color w:val="000000" w:themeColor="text1"/>
+                <w:lang w:val="pl-PL"/>
+              </w:rPr>
+              <w:t>3421</w:t>
+            </w:r>
           </w:p>
         </w:tc>
       </w:tr>
@@ -8870,9 +11185,21 @@
           <w:p>
             <w:pPr>
               <w:rPr>
-                <w:lang w:val="pl-PL"/>
-              </w:rPr>
-            </w:pPr>
+                <w:b/>
+                <w:bCs/>
+                <w:color w:val="000000" w:themeColor="text1"/>
+                <w:lang w:val="pl-PL"/>
+              </w:rPr>
+            </w:pPr>
+            <w:r>
+              <w:rPr>
+                <w:b/>
+                <w:bCs/>
+                <w:color w:val="000000" w:themeColor="text1"/>
+                <w:lang w:val="pl-PL"/>
+              </w:rPr>
+              <w:t>3418</w:t>
+            </w:r>
           </w:p>
         </w:tc>
       </w:tr>
@@ -9027,9 +11354,21 @@
           <w:p>
             <w:pPr>
               <w:rPr>
-                <w:lang w:val="pl-PL"/>
-              </w:rPr>
-            </w:pPr>
+                <w:b/>
+                <w:bCs/>
+                <w:color w:val="000000" w:themeColor="text1"/>
+                <w:lang w:val="pl-PL"/>
+              </w:rPr>
+            </w:pPr>
+            <w:r>
+              <w:rPr>
+                <w:b/>
+                <w:bCs/>
+                <w:color w:val="000000" w:themeColor="text1"/>
+                <w:lang w:val="pl-PL"/>
+              </w:rPr>
+              <w:t>3327</w:t>
+            </w:r>
           </w:p>
         </w:tc>
       </w:tr>
@@ -9190,9 +11529,21 @@
           <w:p>
             <w:pPr>
               <w:rPr>
-                <w:lang w:val="pl-PL"/>
-              </w:rPr>
-            </w:pPr>
+                <w:b/>
+                <w:bCs/>
+                <w:color w:val="000000" w:themeColor="text1"/>
+                <w:lang w:val="pl-PL"/>
+              </w:rPr>
+            </w:pPr>
+            <w:r>
+              <w:rPr>
+                <w:b/>
+                <w:bCs/>
+                <w:color w:val="000000" w:themeColor="text1"/>
+                <w:lang w:val="pl-PL"/>
+              </w:rPr>
+              <w:t>3301</w:t>
+            </w:r>
           </w:p>
         </w:tc>
       </w:tr>
@@ -9353,9 +11704,21 @@
           <w:p>
             <w:pPr>
               <w:rPr>
-                <w:lang w:val="pl-PL"/>
-              </w:rPr>
-            </w:pPr>
+                <w:b/>
+                <w:bCs/>
+                <w:color w:val="000000" w:themeColor="text1"/>
+                <w:lang w:val="pl-PL"/>
+              </w:rPr>
+            </w:pPr>
+            <w:r>
+              <w:rPr>
+                <w:b/>
+                <w:bCs/>
+                <w:color w:val="000000" w:themeColor="text1"/>
+                <w:lang w:val="pl-PL"/>
+              </w:rPr>
+              <w:t>3301</w:t>
+            </w:r>
           </w:p>
         </w:tc>
       </w:tr>
@@ -9510,9 +11873,21 @@
           <w:p>
             <w:pPr>
               <w:rPr>
-                <w:lang w:val="pl-PL"/>
-              </w:rPr>
-            </w:pPr>
+                <w:b/>
+                <w:bCs/>
+                <w:color w:val="000000" w:themeColor="text1"/>
+                <w:lang w:val="pl-PL"/>
+              </w:rPr>
+            </w:pPr>
+            <w:r>
+              <w:rPr>
+                <w:b/>
+                <w:bCs/>
+                <w:color w:val="000000" w:themeColor="text1"/>
+                <w:lang w:val="pl-PL"/>
+              </w:rPr>
+              <w:t>3327</w:t>
+            </w:r>
           </w:p>
         </w:tc>
       </w:tr>
@@ -9673,9 +12048,21 @@
           <w:p>
             <w:pPr>
               <w:rPr>
-                <w:lang w:val="pl-PL"/>
-              </w:rPr>
-            </w:pPr>
+                <w:b/>
+                <w:bCs/>
+                <w:color w:val="000000" w:themeColor="text1"/>
+                <w:lang w:val="pl-PL"/>
+              </w:rPr>
+            </w:pPr>
+            <w:r>
+              <w:rPr>
+                <w:b/>
+                <w:bCs/>
+                <w:color w:val="000000" w:themeColor="text1"/>
+                <w:lang w:val="pl-PL"/>
+              </w:rPr>
+              <w:t>3327</w:t>
+            </w:r>
           </w:p>
         </w:tc>
       </w:tr>
@@ -9836,9 +12223,21 @@
           <w:p>
             <w:pPr>
               <w:rPr>
-                <w:lang w:val="pl-PL"/>
-              </w:rPr>
-            </w:pPr>
+                <w:b/>
+                <w:bCs/>
+                <w:color w:val="000000" w:themeColor="text1"/>
+                <w:lang w:val="pl-PL"/>
+              </w:rPr>
+            </w:pPr>
+            <w:r>
+              <w:rPr>
+                <w:b/>
+                <w:bCs/>
+                <w:color w:val="000000" w:themeColor="text1"/>
+                <w:lang w:val="pl-PL"/>
+              </w:rPr>
+              <w:t>3327</w:t>
+            </w:r>
           </w:p>
         </w:tc>
       </w:tr>
@@ -9849,17 +12248,11 @@
           <w:lang w:val="pl-PL"/>
         </w:rPr>
       </w:pPr>
-    </w:p>
-    <w:p>
-      <w:pPr>
-        <w:rPr>
-          <w:lang w:val="pl-PL"/>
-        </w:rPr>
-      </w:pPr>
-      <w:r>
-        <w:rPr>
-          <w:lang w:val="pl-PL"/>
-        </w:rPr>
+      <w:r>
+        <w:rPr>
+          <w:lang w:val="pl-PL"/>
+        </w:rPr>
+        <w:lastRenderedPageBreak/>
         <w:t>Wyniki prób dla powyższych rekordów:</w:t>
       </w:r>
       <w:r>
@@ -9873,7 +12266,7 @@
       <w:tblPr>
         <w:tblStyle w:val="Tabela-Siatka"/>
         <w:tblW w:w="10243" w:type="dxa"/>
-        <w:tblLook w:val="04A0"/>
+        <w:tblLook w:val="04A0" w:firstRow="1" w:lastRow="0" w:firstColumn="1" w:lastColumn="0" w:noHBand="0" w:noVBand="1"/>
       </w:tblPr>
       <w:tblGrid>
         <w:gridCol w:w="921"/>
@@ -9899,12 +12292,14 @@
                 <w:lang w:val="pl-PL"/>
               </w:rPr>
             </w:pPr>
+            <w:proofErr w:type="spellStart"/>
             <w:r>
               <w:rPr>
                 <w:lang w:val="pl-PL"/>
               </w:rPr>
               <w:t>L.p</w:t>
             </w:r>
+            <w:proofErr w:type="spellEnd"/>
           </w:p>
         </w:tc>
         <w:tc>
@@ -11581,7 +13976,6 @@
               <w:rPr>
                 <w:lang w:val="pl-PL"/>
               </w:rPr>
-              <w:lastRenderedPageBreak/>
               <w:t>8</w:t>
             </w:r>
           </w:p>
@@ -17976,6 +20370,41 @@
         </w:tc>
       </w:tr>
     </w:tbl>
+    <w:p>
+      <w:pPr>
+        <w:rPr>
+          <w:lang w:val="pl-PL"/>
+        </w:rPr>
+      </w:pPr>
+    </w:p>
+    <w:p>
+      <w:pPr>
+        <w:rPr>
+          <w:lang w:val="pl-PL"/>
+        </w:rPr>
+      </w:pPr>
+    </w:p>
+    <w:p>
+      <w:pPr>
+        <w:rPr>
+          <w:lang w:val="pl-PL"/>
+        </w:rPr>
+      </w:pPr>
+    </w:p>
+    <w:p>
+      <w:pPr>
+        <w:rPr>
+          <w:lang w:val="pl-PL"/>
+        </w:rPr>
+      </w:pPr>
+    </w:p>
+    <w:p>
+      <w:pPr>
+        <w:rPr>
+          <w:lang w:val="pl-PL"/>
+        </w:rPr>
+      </w:pPr>
+    </w:p>
     <w:p>
       <w:pPr>
         <w:rPr>
@@ -17999,6 +20428,7 @@
         <w:rPr>
           <w:lang w:val="pl-PL"/>
         </w:rPr>
+        <w:lastRenderedPageBreak/>
         <w:t>Podsumowanie</w:t>
       </w:r>
       <w:bookmarkEnd w:id="10"/>
@@ -18008,6 +20438,13 @@
         </w:rPr>
         <w:t>/wnioski</w:t>
       </w:r>
+    </w:p>
+    <w:p>
+      <w:pPr>
+        <w:rPr>
+          <w:lang w:val="pl-PL"/>
+        </w:rPr>
+      </w:pPr>
     </w:p>
     <w:p>
       <w:pPr>
@@ -18040,19 +20477,27 @@
           <w:lang w:val="en-GB"/>
         </w:rPr>
       </w:pPr>
+      <w:proofErr w:type="spellStart"/>
       <w:r>
         <w:rPr>
           <w:lang w:val="en-GB"/>
         </w:rPr>
-        <w:t>OptiMap – Route planer for Google Maps</w:t>
-      </w:r>
+        <w:t>OptiMap</w:t>
+      </w:r>
+      <w:proofErr w:type="spellEnd"/>
       <w:r>
         <w:rPr>
           <w:lang w:val="en-GB"/>
         </w:rPr>
+        <w:t xml:space="preserve"> – Route planer for Google Maps</w:t>
+      </w:r>
+      <w:r>
+        <w:rPr>
+          <w:lang w:val="en-GB"/>
+        </w:rPr>
         <w:br/>
       </w:r>
-      <w:hyperlink r:id="rId14" w:history="1">
+      <w:hyperlink r:id="rId31" w:history="1">
         <w:r>
           <w:rPr>
             <w:rStyle w:val="Hipercze"/>
@@ -18077,15 +20522,23 @@
         <w:rPr>
           <w:lang w:val="en-GB"/>
         </w:rPr>
-        <w:t>Behind the Scenes of OptiMap</w:t>
-      </w:r>
+        <w:t xml:space="preserve">Behind the Scenes of </w:t>
+      </w:r>
+      <w:proofErr w:type="spellStart"/>
       <w:r>
         <w:rPr>
           <w:lang w:val="en-GB"/>
         </w:rPr>
+        <w:t>OptiMap</w:t>
+      </w:r>
+      <w:proofErr w:type="spellEnd"/>
+      <w:r>
+        <w:rPr>
+          <w:lang w:val="en-GB"/>
+        </w:rPr>
         <w:br/>
       </w:r>
-      <w:hyperlink r:id="rId15" w:history="1">
+      <w:hyperlink r:id="rId32" w:history="1">
         <w:r>
           <w:rPr>
             <w:rStyle w:val="Hipercze"/>
@@ -18106,18 +20559,28 @@
           <w:lang w:val="en-GB"/>
         </w:rPr>
       </w:pPr>
+      <w:proofErr w:type="spellStart"/>
       <w:r>
         <w:rPr>
           <w:lang w:val="en-GB"/>
         </w:rPr>
-        <w:t xml:space="preserve">Repozytorium GitHub </w:t>
-      </w:r>
+        <w:t>Repozytorium</w:t>
+      </w:r>
+      <w:proofErr w:type="spellEnd"/>
       <w:r>
         <w:rPr>
           <w:lang w:val="en-GB"/>
         </w:rPr>
+        <w:t xml:space="preserve"> GitHub </w:t>
+      </w:r>
+      <w:proofErr w:type="spellStart"/>
+      <w:r>
+        <w:rPr>
+          <w:lang w:val="en-GB"/>
+        </w:rPr>
         <w:t>projektu</w:t>
       </w:r>
+      <w:proofErr w:type="spellEnd"/>
     </w:p>
     <w:p>
       <w:pPr>
@@ -18126,7 +20589,7 @@
           <w:lang w:val="en-GB"/>
         </w:rPr>
       </w:pPr>
-      <w:hyperlink r:id="rId16" w:history="1">
+      <w:hyperlink r:id="rId33" w:history="1">
         <w:r>
           <w:rPr>
             <w:rStyle w:val="Hipercze"/>
@@ -18147,8 +20610,8 @@
 </file>
 
 <file path=word/endnotes.xml><?xml version="1.0" encoding="utf-8"?>
-<w:endnotes xmlns:ve="http://schemas.openxmlformats.org/markup-compatibility/2006" xmlns:o="urn:schemas-microsoft-com:office:office" xmlns:r="http://schemas.openxmlformats.org/officeDocument/2006/relationships" xmlns:m="http://schemas.openxmlformats.org/officeDocument/2006/math" xmlns:v="urn:schemas-microsoft-com:vml" xmlns:wp="http://schemas.openxmlformats.org/drawingml/2006/wordprocessingDrawing" xmlns:w10="urn:schemas-microsoft-com:office:word" xmlns:w="http://schemas.openxmlformats.org/wordprocessingml/2006/main" xmlns:wne="http://schemas.microsoft.com/office/word/2006/wordml">
-  <w:endnote w:type="separator" w:id="0">
+<w:endnotes xmlns:wpc="http://schemas.microsoft.com/office/word/2010/wordprocessingCanvas" xmlns:cx="http://schemas.microsoft.com/office/drawing/2014/chartex" xmlns:cx1="http://schemas.microsoft.com/office/drawing/2015/9/8/chartex" xmlns:cx2="http://schemas.microsoft.com/office/drawing/2015/10/21/chartex" xmlns:cx3="http://schemas.microsoft.com/office/drawing/2016/5/9/chartex" xmlns:cx4="http://schemas.microsoft.com/office/drawing/2016/5/10/chartex" xmlns:cx5="http://schemas.microsoft.com/office/drawing/2016/5/11/chartex" xmlns:cx6="http://schemas.microsoft.com/office/drawing/2016/5/12/chartex" xmlns:cx7="http://schemas.microsoft.com/office/drawing/2016/5/13/chartex" xmlns:cx8="http://schemas.microsoft.com/office/drawing/2016/5/14/chartex" xmlns:mc="http://schemas.openxmlformats.org/markup-compatibility/2006" xmlns:aink="http://schemas.microsoft.com/office/drawing/2016/ink" xmlns:am3d="http://schemas.microsoft.com/office/drawing/2017/model3d" xmlns:o="urn:schemas-microsoft-com:office:office" xmlns:r="http://schemas.openxmlformats.org/officeDocument/2006/relationships" xmlns:m="http://schemas.openxmlformats.org/officeDocument/2006/math" xmlns:v="urn:schemas-microsoft-com:vml" xmlns:wp14="http://schemas.microsoft.com/office/word/2010/wordprocessingDrawing" xmlns:wp="http://schemas.openxmlformats.org/drawingml/2006/wordprocessingDrawing" xmlns:w10="urn:schemas-microsoft-com:office:word" xmlns:w="http://schemas.openxmlformats.org/wordprocessingml/2006/main" xmlns:w14="http://schemas.microsoft.com/office/word/2010/wordml" xmlns:w15="http://schemas.microsoft.com/office/word/2012/wordml" xmlns:w16cex="http://schemas.microsoft.com/office/word/2018/wordml/cex" xmlns:w16cid="http://schemas.microsoft.com/office/word/2016/wordml/cid" xmlns:w16="http://schemas.microsoft.com/office/word/2018/wordml" xmlns:w16se="http://schemas.microsoft.com/office/word/2015/wordml/symex" xmlns:wpg="http://schemas.microsoft.com/office/word/2010/wordprocessingGroup" xmlns:wpi="http://schemas.microsoft.com/office/word/2010/wordprocessingInk" xmlns:wne="http://schemas.microsoft.com/office/word/2006/wordml" xmlns:wps="http://schemas.microsoft.com/office/word/2010/wordprocessingShape" mc:Ignorable="w14 w15 w16se w16cid w16 w16cex wp14">
+  <w:endnote w:type="separator" w:id="-1">
     <w:p>
       <w:pPr>
         <w:spacing w:after="0" w:line="240" w:lineRule="auto"/>
@@ -18158,7 +20621,7 @@
       </w:r>
     </w:p>
   </w:endnote>
-  <w:endnote w:type="continuationSeparator" w:id="1">
+  <w:endnote w:type="continuationSeparator" w:id="0">
     <w:p>
       <w:pPr>
         <w:spacing w:after="0" w:line="240" w:lineRule="auto"/>
@@ -18172,8 +20635,8 @@
 </file>
 
 <file path=word/footnotes.xml><?xml version="1.0" encoding="utf-8"?>
-<w:footnotes xmlns:ve="http://schemas.openxmlformats.org/markup-compatibility/2006" xmlns:o="urn:schemas-microsoft-com:office:office" xmlns:r="http://schemas.openxmlformats.org/officeDocument/2006/relationships" xmlns:m="http://schemas.openxmlformats.org/officeDocument/2006/math" xmlns:v="urn:schemas-microsoft-com:vml" xmlns:wp="http://schemas.openxmlformats.org/drawingml/2006/wordprocessingDrawing" xmlns:w10="urn:schemas-microsoft-com:office:word" xmlns:w="http://schemas.openxmlformats.org/wordprocessingml/2006/main" xmlns:wne="http://schemas.microsoft.com/office/word/2006/wordml">
-  <w:footnote w:type="separator" w:id="0">
+<w:footnotes xmlns:wpc="http://schemas.microsoft.com/office/word/2010/wordprocessingCanvas" xmlns:cx="http://schemas.microsoft.com/office/drawing/2014/chartex" xmlns:cx1="http://schemas.microsoft.com/office/drawing/2015/9/8/chartex" xmlns:cx2="http://schemas.microsoft.com/office/drawing/2015/10/21/chartex" xmlns:cx3="http://schemas.microsoft.com/office/drawing/2016/5/9/chartex" xmlns:cx4="http://schemas.microsoft.com/office/drawing/2016/5/10/chartex" xmlns:cx5="http://schemas.microsoft.com/office/drawing/2016/5/11/chartex" xmlns:cx6="http://schemas.microsoft.com/office/drawing/2016/5/12/chartex" xmlns:cx7="http://schemas.microsoft.com/office/drawing/2016/5/13/chartex" xmlns:cx8="http://schemas.microsoft.com/office/drawing/2016/5/14/chartex" xmlns:mc="http://schemas.openxmlformats.org/markup-compatibility/2006" xmlns:aink="http://schemas.microsoft.com/office/drawing/2016/ink" xmlns:am3d="http://schemas.microsoft.com/office/drawing/2017/model3d" xmlns:o="urn:schemas-microsoft-com:office:office" xmlns:r="http://schemas.openxmlformats.org/officeDocument/2006/relationships" xmlns:m="http://schemas.openxmlformats.org/officeDocument/2006/math" xmlns:v="urn:schemas-microsoft-com:vml" xmlns:wp14="http://schemas.microsoft.com/office/word/2010/wordprocessingDrawing" xmlns:wp="http://schemas.openxmlformats.org/drawingml/2006/wordprocessingDrawing" xmlns:w10="urn:schemas-microsoft-com:office:word" xmlns:w="http://schemas.openxmlformats.org/wordprocessingml/2006/main" xmlns:w14="http://schemas.microsoft.com/office/word/2010/wordml" xmlns:w15="http://schemas.microsoft.com/office/word/2012/wordml" xmlns:w16cex="http://schemas.microsoft.com/office/word/2018/wordml/cex" xmlns:w16cid="http://schemas.microsoft.com/office/word/2016/wordml/cid" xmlns:w16="http://schemas.microsoft.com/office/word/2018/wordml" xmlns:w16se="http://schemas.microsoft.com/office/word/2015/wordml/symex" xmlns:wpg="http://schemas.microsoft.com/office/word/2010/wordprocessingGroup" xmlns:wpi="http://schemas.microsoft.com/office/word/2010/wordprocessingInk" xmlns:wne="http://schemas.microsoft.com/office/word/2006/wordml" xmlns:wps="http://schemas.microsoft.com/office/word/2010/wordprocessingShape" mc:Ignorable="w14 w15 w16se w16cid w16 w16cex wp14">
+  <w:footnote w:type="separator" w:id="-1">
     <w:p>
       <w:pPr>
         <w:spacing w:after="0" w:line="240" w:lineRule="auto"/>
@@ -18183,7 +20646,7 @@
       </w:r>
     </w:p>
   </w:footnote>
-  <w:footnote w:type="continuationSeparator" w:id="1">
+  <w:footnote w:type="continuationSeparator" w:id="0">
     <w:p>
       <w:pPr>
         <w:spacing w:after="0" w:line="240" w:lineRule="auto"/>
@@ -18197,8 +20660,8 @@
 </file>
 
 <file path=word/numbering.xml><?xml version="1.0" encoding="utf-8"?>
-<w:numbering xmlns:ve="http://schemas.openxmlformats.org/markup-compatibility/2006" xmlns:o="urn:schemas-microsoft-com:office:office" xmlns:r="http://schemas.openxmlformats.org/officeDocument/2006/relationships" xmlns:m="http://schemas.openxmlformats.org/officeDocument/2006/math" xmlns:v="urn:schemas-microsoft-com:vml" xmlns:wp="http://schemas.openxmlformats.org/drawingml/2006/wordprocessingDrawing" xmlns:w10="urn:schemas-microsoft-com:office:word" xmlns:w="http://schemas.openxmlformats.org/wordprocessingml/2006/main" xmlns:wne="http://schemas.microsoft.com/office/word/2006/wordml">
-  <w:abstractNum w:abstractNumId="0">
+<w:numbering xmlns:wpc="http://schemas.microsoft.com/office/word/2010/wordprocessingCanvas" xmlns:cx="http://schemas.microsoft.com/office/drawing/2014/chartex" xmlns:cx1="http://schemas.microsoft.com/office/drawing/2015/9/8/chartex" xmlns:cx2="http://schemas.microsoft.com/office/drawing/2015/10/21/chartex" xmlns:cx3="http://schemas.microsoft.com/office/drawing/2016/5/9/chartex" xmlns:cx4="http://schemas.microsoft.com/office/drawing/2016/5/10/chartex" xmlns:cx5="http://schemas.microsoft.com/office/drawing/2016/5/11/chartex" xmlns:cx6="http://schemas.microsoft.com/office/drawing/2016/5/12/chartex" xmlns:cx7="http://schemas.microsoft.com/office/drawing/2016/5/13/chartex" xmlns:cx8="http://schemas.microsoft.com/office/drawing/2016/5/14/chartex" xmlns:mc="http://schemas.openxmlformats.org/markup-compatibility/2006" xmlns:aink="http://schemas.microsoft.com/office/drawing/2016/ink" xmlns:am3d="http://schemas.microsoft.com/office/drawing/2017/model3d" xmlns:o="urn:schemas-microsoft-com:office:office" xmlns:r="http://schemas.openxmlformats.org/officeDocument/2006/relationships" xmlns:m="http://schemas.openxmlformats.org/officeDocument/2006/math" xmlns:v="urn:schemas-microsoft-com:vml" xmlns:wp14="http://schemas.microsoft.com/office/word/2010/wordprocessingDrawing" xmlns:wp="http://schemas.openxmlformats.org/drawingml/2006/wordprocessingDrawing" xmlns:w10="urn:schemas-microsoft-com:office:word" xmlns:w="http://schemas.openxmlformats.org/wordprocessingml/2006/main" xmlns:w14="http://schemas.microsoft.com/office/word/2010/wordml" xmlns:w15="http://schemas.microsoft.com/office/word/2012/wordml" xmlns:w16cex="http://schemas.microsoft.com/office/word/2018/wordml/cex" xmlns:w16cid="http://schemas.microsoft.com/office/word/2016/wordml/cid" xmlns:w16="http://schemas.microsoft.com/office/word/2018/wordml" xmlns:w16se="http://schemas.microsoft.com/office/word/2015/wordml/symex" xmlns:wpg="http://schemas.microsoft.com/office/word/2010/wordprocessingGroup" xmlns:wpi="http://schemas.microsoft.com/office/word/2010/wordprocessingInk" xmlns:wne="http://schemas.microsoft.com/office/word/2006/wordml" xmlns:wps="http://schemas.microsoft.com/office/word/2010/wordprocessingShape" mc:Ignorable="w14 w15 w16se w16cid w16 w16cex wp14">
+  <w:abstractNum w:abstractNumId="0" w15:restartNumberingAfterBreak="0">
     <w:nsid w:val="30531517"/>
     <w:multiLevelType w:val="hybridMultilevel"/>
     <w:tmpl w:val="7DBAEE02"/>
@@ -18311,7 +20774,7 @@
       </w:rPr>
     </w:lvl>
   </w:abstractNum>
-  <w:abstractNum w:abstractNumId="1">
+  <w:abstractNum w:abstractNumId="1" w15:restartNumberingAfterBreak="0">
     <w:nsid w:val="61327CF0"/>
     <w:multiLevelType w:val="hybridMultilevel"/>
     <w:tmpl w:val="8F60E6CE"/>
@@ -18410,7 +20873,7 @@
 </file>
 
 <file path=word/styles.xml><?xml version="1.0" encoding="utf-8"?>
-<w:styles xmlns:r="http://schemas.openxmlformats.org/officeDocument/2006/relationships" xmlns:w="http://schemas.openxmlformats.org/wordprocessingml/2006/main">
+<w:styles xmlns:mc="http://schemas.openxmlformats.org/markup-compatibility/2006" xmlns:r="http://schemas.openxmlformats.org/officeDocument/2006/relationships" xmlns:w="http://schemas.openxmlformats.org/wordprocessingml/2006/main" xmlns:w14="http://schemas.microsoft.com/office/word/2010/wordml" xmlns:w15="http://schemas.microsoft.com/office/word/2012/wordml" xmlns:w16cex="http://schemas.microsoft.com/office/word/2018/wordml/cex" xmlns:w16cid="http://schemas.microsoft.com/office/word/2016/wordml/cid" xmlns:w16="http://schemas.microsoft.com/office/word/2018/wordml" xmlns:w16se="http://schemas.microsoft.com/office/word/2015/wordml/symex" mc:Ignorable="w14 w15 w16se w16cid w16 w16cex">
   <w:docDefaults>
     <w:rPrDefault>
       <w:rPr>
@@ -18426,144 +20889,383 @@
       </w:pPr>
     </w:pPrDefault>
   </w:docDefaults>
-  <w:latentStyles w:defLockedState="0" w:defUIPriority="99" w:defSemiHidden="1" w:defUnhideWhenUsed="1" w:defQFormat="0" w:count="267">
-    <w:lsdException w:name="Normal" w:semiHidden="0" w:uiPriority="0" w:unhideWhenUsed="0" w:qFormat="1"/>
-    <w:lsdException w:name="heading 1" w:semiHidden="0" w:uiPriority="9" w:unhideWhenUsed="0" w:qFormat="1"/>
-    <w:lsdException w:name="heading 2" w:uiPriority="9" w:qFormat="1"/>
-    <w:lsdException w:name="heading 3" w:uiPriority="9" w:qFormat="1"/>
-    <w:lsdException w:name="heading 4" w:uiPriority="9" w:qFormat="1"/>
-    <w:lsdException w:name="heading 5" w:uiPriority="9" w:qFormat="1"/>
-    <w:lsdException w:name="heading 6" w:uiPriority="9" w:qFormat="1"/>
-    <w:lsdException w:name="heading 7" w:uiPriority="9" w:qFormat="1"/>
-    <w:lsdException w:name="heading 8" w:uiPriority="9" w:qFormat="1"/>
-    <w:lsdException w:name="heading 9" w:uiPriority="9" w:qFormat="1"/>
-    <w:lsdException w:name="toc 1" w:uiPriority="39"/>
-    <w:lsdException w:name="toc 2" w:uiPriority="39"/>
-    <w:lsdException w:name="toc 3" w:uiPriority="39"/>
-    <w:lsdException w:name="toc 4" w:uiPriority="39"/>
-    <w:lsdException w:name="toc 5" w:uiPriority="39"/>
-    <w:lsdException w:name="toc 6" w:uiPriority="39"/>
-    <w:lsdException w:name="toc 7" w:uiPriority="39"/>
-    <w:lsdException w:name="toc 8" w:uiPriority="39"/>
-    <w:lsdException w:name="toc 9" w:uiPriority="39"/>
-    <w:lsdException w:name="caption" w:uiPriority="35"/>
-    <w:lsdException w:name="Title" w:semiHidden="0" w:uiPriority="10" w:unhideWhenUsed="0" w:qFormat="1"/>
-    <w:lsdException w:name="Default Paragraph Font" w:uiPriority="1"/>
-    <w:lsdException w:name="Subtitle" w:semiHidden="0" w:uiPriority="11" w:unhideWhenUsed="0" w:qFormat="1"/>
-    <w:lsdException w:name="Strong" w:semiHidden="0" w:uiPriority="22" w:unhideWhenUsed="0" w:qFormat="1"/>
-    <w:lsdException w:name="Emphasis" w:semiHidden="0" w:uiPriority="20" w:unhideWhenUsed="0" w:qFormat="1"/>
-    <w:lsdException w:name="Table Grid" w:semiHidden="0" w:uiPriority="59" w:unhideWhenUsed="0"/>
-    <w:lsdException w:name="Placeholder Text" w:unhideWhenUsed="0"/>
-    <w:lsdException w:name="No Spacing" w:semiHidden="0" w:uiPriority="1" w:unhideWhenUsed="0" w:qFormat="1"/>
-    <w:lsdException w:name="Light Shading" w:semiHidden="0" w:uiPriority="60" w:unhideWhenUsed="0"/>
-    <w:lsdException w:name="Light List" w:semiHidden="0" w:uiPriority="61" w:unhideWhenUsed="0"/>
-    <w:lsdException w:name="Light Grid" w:semiHidden="0" w:uiPriority="62" w:unhideWhenUsed="0"/>
-    <w:lsdException w:name="Medium Shading 1" w:semiHidden="0" w:uiPriority="63" w:unhideWhenUsed="0"/>
-    <w:lsdException w:name="Medium Shading 2" w:semiHidden="0" w:uiPriority="64" w:unhideWhenUsed="0"/>
-    <w:lsdException w:name="Medium List 1" w:semiHidden="0" w:uiPriority="65" w:unhideWhenUsed="0"/>
-    <w:lsdException w:name="Medium List 2" w:semiHidden="0" w:uiPriority="66" w:unhideWhenUsed="0"/>
-    <w:lsdException w:name="Medium Grid 1" w:semiHidden="0" w:uiPriority="67" w:unhideWhenUsed="0"/>
-    <w:lsdException w:name="Medium Grid 2" w:semiHidden="0" w:uiPriority="68" w:unhideWhenUsed="0"/>
-    <w:lsdException w:name="Medium Grid 3" w:semiHidden="0" w:uiPriority="69" w:unhideWhenUsed="0"/>
-    <w:lsdException w:name="Dark List" w:semiHidden="0" w:uiPriority="70" w:unhideWhenUsed="0"/>
-    <w:lsdException w:name="Colorful Shading" w:semiHidden="0" w:uiPriority="71" w:unhideWhenUsed="0"/>
-    <w:lsdException w:name="Colorful List" w:semiHidden="0" w:uiPriority="72" w:unhideWhenUsed="0"/>
-    <w:lsdException w:name="Colorful Grid" w:semiHidden="0" w:uiPriority="73" w:unhideWhenUsed="0"/>
-    <w:lsdException w:name="Light Shading Accent 1" w:semiHidden="0" w:uiPriority="60" w:unhideWhenUsed="0"/>
-    <w:lsdException w:name="Light List Accent 1" w:semiHidden="0" w:uiPriority="61" w:unhideWhenUsed="0"/>
-    <w:lsdException w:name="Light Grid Accent 1" w:semiHidden="0" w:uiPriority="62" w:unhideWhenUsed="0"/>
-    <w:lsdException w:name="Medium Shading 1 Accent 1" w:semiHidden="0" w:uiPriority="63" w:unhideWhenUsed="0"/>
-    <w:lsdException w:name="Medium Shading 2 Accent 1" w:semiHidden="0" w:uiPriority="64" w:unhideWhenUsed="0"/>
-    <w:lsdException w:name="Medium List 1 Accent 1" w:semiHidden="0" w:uiPriority="65" w:unhideWhenUsed="0"/>
-    <w:lsdException w:name="Revision" w:unhideWhenUsed="0"/>
-    <w:lsdException w:name="List Paragraph" w:semiHidden="0" w:uiPriority="34" w:unhideWhenUsed="0" w:qFormat="1"/>
-    <w:lsdException w:name="Quote" w:semiHidden="0" w:uiPriority="29" w:unhideWhenUsed="0" w:qFormat="1"/>
-    <w:lsdException w:name="Intense Quote" w:semiHidden="0" w:uiPriority="30" w:unhideWhenUsed="0" w:qFormat="1"/>
-    <w:lsdException w:name="Medium List 2 Accent 1" w:semiHidden="0" w:uiPriority="66" w:unhideWhenUsed="0"/>
-    <w:lsdException w:name="Medium Grid 1 Accent 1" w:semiHidden="0" w:uiPriority="67" w:unhideWhenUsed="0"/>
-    <w:lsdException w:name="Medium Grid 2 Accent 1" w:semiHidden="0" w:uiPriority="68" w:unhideWhenUsed="0"/>
-    <w:lsdException w:name="Medium Grid 3 Accent 1" w:semiHidden="0" w:uiPriority="69" w:unhideWhenUsed="0"/>
-    <w:lsdException w:name="Dark List Accent 1" w:semiHidden="0" w:uiPriority="70" w:unhideWhenUsed="0"/>
-    <w:lsdException w:name="Colorful Shading Accent 1" w:semiHidden="0" w:uiPriority="71" w:unhideWhenUsed="0"/>
-    <w:lsdException w:name="Colorful List Accent 1" w:semiHidden="0" w:uiPriority="72" w:unhideWhenUsed="0"/>
-    <w:lsdException w:name="Colorful Grid Accent 1" w:semiHidden="0" w:uiPriority="73" w:unhideWhenUsed="0"/>
-    <w:lsdException w:name="Light Shading Accent 2" w:semiHidden="0" w:uiPriority="60" w:unhideWhenUsed="0"/>
-    <w:lsdException w:name="Light List Accent 2" w:semiHidden="0" w:uiPriority="61" w:unhideWhenUsed="0"/>
-    <w:lsdException w:name="Light Grid Accent 2" w:semiHidden="0" w:uiPriority="62" w:unhideWhenUsed="0"/>
-    <w:lsdException w:name="Medium Shading 1 Accent 2" w:semiHidden="0" w:uiPriority="63" w:unhideWhenUsed="0"/>
-    <w:lsdException w:name="Medium Shading 2 Accent 2" w:semiHidden="0" w:uiPriority="64" w:unhideWhenUsed="0"/>
-    <w:lsdException w:name="Medium List 1 Accent 2" w:semiHidden="0" w:uiPriority="65" w:unhideWhenUsed="0"/>
-    <w:lsdException w:name="Medium List 2 Accent 2" w:semiHidden="0" w:uiPriority="66" w:unhideWhenUsed="0"/>
-    <w:lsdException w:name="Medium Grid 1 Accent 2" w:semiHidden="0" w:uiPriority="67" w:unhideWhenUsed="0"/>
-    <w:lsdException w:name="Medium Grid 2 Accent 2" w:semiHidden="0" w:uiPriority="68" w:unhideWhenUsed="0"/>
-    <w:lsdException w:name="Medium Grid 3 Accent 2" w:semiHidden="0" w:uiPriority="69" w:unhideWhenUsed="0"/>
-    <w:lsdException w:name="Dark List Accent 2" w:semiHidden="0" w:uiPriority="70" w:unhideWhenUsed="0"/>
-    <w:lsdException w:name="Colorful Shading Accent 2" w:semiHidden="0" w:uiPriority="71" w:unhideWhenUsed="0"/>
-    <w:lsdException w:name="Colorful List Accent 2" w:semiHidden="0" w:uiPriority="72" w:unhideWhenUsed="0"/>
-    <w:lsdException w:name="Colorful Grid Accent 2" w:semiHidden="0" w:uiPriority="73" w:unhideWhenUsed="0"/>
-    <w:lsdException w:name="Light Shading Accent 3" w:semiHidden="0" w:uiPriority="60" w:unhideWhenUsed="0"/>
-    <w:lsdException w:name="Light List Accent 3" w:semiHidden="0" w:uiPriority="61" w:unhideWhenUsed="0"/>
-    <w:lsdException w:name="Light Grid Accent 3" w:semiHidden="0" w:uiPriority="62" w:unhideWhenUsed="0"/>
-    <w:lsdException w:name="Medium Shading 1 Accent 3" w:semiHidden="0" w:uiPriority="63" w:unhideWhenUsed="0"/>
-    <w:lsdException w:name="Medium Shading 2 Accent 3" w:semiHidden="0" w:uiPriority="64" w:unhideWhenUsed="0"/>
-    <w:lsdException w:name="Medium List 1 Accent 3" w:semiHidden="0" w:uiPriority="65" w:unhideWhenUsed="0"/>
-    <w:lsdException w:name="Medium List 2 Accent 3" w:semiHidden="0" w:uiPriority="66" w:unhideWhenUsed="0"/>
-    <w:lsdException w:name="Medium Grid 1 Accent 3" w:semiHidden="0" w:uiPriority="67" w:unhideWhenUsed="0"/>
-    <w:lsdException w:name="Medium Grid 2 Accent 3" w:semiHidden="0" w:uiPriority="68" w:unhideWhenUsed="0"/>
-    <w:lsdException w:name="Medium Grid 3 Accent 3" w:semiHidden="0" w:uiPriority="69" w:unhideWhenUsed="0"/>
-    <w:lsdException w:name="Dark List Accent 3" w:semiHidden="0" w:uiPriority="70" w:unhideWhenUsed="0"/>
-    <w:lsdException w:name="Colorful Shading Accent 3" w:semiHidden="0" w:uiPriority="71" w:unhideWhenUsed="0"/>
-    <w:lsdException w:name="Colorful List Accent 3" w:semiHidden="0" w:uiPriority="72" w:unhideWhenUsed="0"/>
-    <w:lsdException w:name="Colorful Grid Accent 3" w:semiHidden="0" w:uiPriority="73" w:unhideWhenUsed="0"/>
-    <w:lsdException w:name="Light Shading Accent 4" w:semiHidden="0" w:uiPriority="60" w:unhideWhenUsed="0"/>
-    <w:lsdException w:name="Light List Accent 4" w:semiHidden="0" w:uiPriority="61" w:unhideWhenUsed="0"/>
-    <w:lsdException w:name="Light Grid Accent 4" w:semiHidden="0" w:uiPriority="62" w:unhideWhenUsed="0"/>
-    <w:lsdException w:name="Medium Shading 1 Accent 4" w:semiHidden="0" w:uiPriority="63" w:unhideWhenUsed="0"/>
-    <w:lsdException w:name="Medium Shading 2 Accent 4" w:semiHidden="0" w:uiPriority="64" w:unhideWhenUsed="0"/>
-    <w:lsdException w:name="Medium List 1 Accent 4" w:semiHidden="0" w:uiPriority="65" w:unhideWhenUsed="0"/>
-    <w:lsdException w:name="Medium List 2 Accent 4" w:semiHidden="0" w:uiPriority="66" w:unhideWhenUsed="0"/>
-    <w:lsdException w:name="Medium Grid 1 Accent 4" w:semiHidden="0" w:uiPriority="67" w:unhideWhenUsed="0"/>
-    <w:lsdException w:name="Medium Grid 2 Accent 4" w:semiHidden="0" w:uiPriority="68" w:unhideWhenUsed="0"/>
-    <w:lsdException w:name="Medium Grid 3 Accent 4" w:semiHidden="0" w:uiPriority="69" w:unhideWhenUsed="0"/>
-    <w:lsdException w:name="Dark List Accent 4" w:semiHidden="0" w:uiPriority="70" w:unhideWhenUsed="0"/>
-    <w:lsdException w:name="Colorful Shading Accent 4" w:semiHidden="0" w:uiPriority="71" w:unhideWhenUsed="0"/>
-    <w:lsdException w:name="Colorful List Accent 4" w:semiHidden="0" w:uiPriority="72" w:unhideWhenUsed="0"/>
-    <w:lsdException w:name="Colorful Grid Accent 4" w:semiHidden="0" w:uiPriority="73" w:unhideWhenUsed="0"/>
-    <w:lsdException w:name="Light Shading Accent 5" w:semiHidden="0" w:uiPriority="60" w:unhideWhenUsed="0"/>
-    <w:lsdException w:name="Light List Accent 5" w:semiHidden="0" w:uiPriority="61" w:unhideWhenUsed="0"/>
-    <w:lsdException w:name="Light Grid Accent 5" w:semiHidden="0" w:uiPriority="62" w:unhideWhenUsed="0"/>
-    <w:lsdException w:name="Medium Shading 1 Accent 5" w:semiHidden="0" w:uiPriority="63" w:unhideWhenUsed="0"/>
-    <w:lsdException w:name="Medium Shading 2 Accent 5" w:semiHidden="0" w:uiPriority="64" w:unhideWhenUsed="0"/>
-    <w:lsdException w:name="Medium List 1 Accent 5" w:semiHidden="0" w:uiPriority="65" w:unhideWhenUsed="0"/>
-    <w:lsdException w:name="Medium List 2 Accent 5" w:semiHidden="0" w:uiPriority="66" w:unhideWhenUsed="0"/>
-    <w:lsdException w:name="Medium Grid 1 Accent 5" w:semiHidden="0" w:uiPriority="67" w:unhideWhenUsed="0"/>
-    <w:lsdException w:name="Medium Grid 2 Accent 5" w:semiHidden="0" w:uiPriority="68" w:unhideWhenUsed="0"/>
-    <w:lsdException w:name="Medium Grid 3 Accent 5" w:semiHidden="0" w:uiPriority="69" w:unhideWhenUsed="0"/>
-    <w:lsdException w:name="Dark List Accent 5" w:semiHidden="0" w:uiPriority="70" w:unhideWhenUsed="0"/>
-    <w:lsdException w:name="Colorful Shading Accent 5" w:semiHidden="0" w:uiPriority="71" w:unhideWhenUsed="0"/>
-    <w:lsdException w:name="Colorful List Accent 5" w:semiHidden="0" w:uiPriority="72" w:unhideWhenUsed="0"/>
-    <w:lsdException w:name="Colorful Grid Accent 5" w:semiHidden="0" w:uiPriority="73" w:unhideWhenUsed="0"/>
-    <w:lsdException w:name="Light Shading Accent 6" w:semiHidden="0" w:uiPriority="60" w:unhideWhenUsed="0"/>
-    <w:lsdException w:name="Light List Accent 6" w:semiHidden="0" w:uiPriority="61" w:unhideWhenUsed="0"/>
-    <w:lsdException w:name="Light Grid Accent 6" w:semiHidden="0" w:uiPriority="62" w:unhideWhenUsed="0"/>
-    <w:lsdException w:name="Medium Shading 1 Accent 6" w:semiHidden="0" w:uiPriority="63" w:unhideWhenUsed="0"/>
-    <w:lsdException w:name="Medium Shading 2 Accent 6" w:semiHidden="0" w:uiPriority="64" w:unhideWhenUsed="0"/>
-    <w:lsdException w:name="Medium List 1 Accent 6" w:semiHidden="0" w:uiPriority="65" w:unhideWhenUsed="0"/>
-    <w:lsdException w:name="Medium List 2 Accent 6" w:semiHidden="0" w:uiPriority="66" w:unhideWhenUsed="0"/>
-    <w:lsdException w:name="Medium Grid 1 Accent 6" w:semiHidden="0" w:uiPriority="67" w:unhideWhenUsed="0"/>
-    <w:lsdException w:name="Medium Grid 2 Accent 6" w:semiHidden="0" w:uiPriority="68" w:unhideWhenUsed="0"/>
-    <w:lsdException w:name="Medium Grid 3 Accent 6" w:semiHidden="0" w:uiPriority="69" w:unhideWhenUsed="0"/>
-    <w:lsdException w:name="Dark List Accent 6" w:semiHidden="0" w:uiPriority="70" w:unhideWhenUsed="0"/>
-    <w:lsdException w:name="Colorful Shading Accent 6" w:semiHidden="0" w:uiPriority="71" w:unhideWhenUsed="0"/>
-    <w:lsdException w:name="Colorful List Accent 6" w:semiHidden="0" w:uiPriority="72" w:unhideWhenUsed="0"/>
-    <w:lsdException w:name="Colorful Grid Accent 6" w:semiHidden="0" w:uiPriority="73" w:unhideWhenUsed="0"/>
-    <w:lsdException w:name="Subtle Emphasis" w:semiHidden="0" w:uiPriority="19" w:unhideWhenUsed="0" w:qFormat="1"/>
-    <w:lsdException w:name="Intense Emphasis" w:semiHidden="0" w:uiPriority="21" w:unhideWhenUsed="0" w:qFormat="1"/>
-    <w:lsdException w:name="Subtle Reference" w:semiHidden="0" w:uiPriority="31" w:unhideWhenUsed="0" w:qFormat="1"/>
-    <w:lsdException w:name="Intense Reference" w:semiHidden="0" w:uiPriority="32" w:unhideWhenUsed="0" w:qFormat="1"/>
-    <w:lsdException w:name="Book Title" w:semiHidden="0" w:uiPriority="33" w:unhideWhenUsed="0" w:qFormat="1"/>
-    <w:lsdException w:name="Bibliography" w:uiPriority="37"/>
-    <w:lsdException w:name="TOC Heading" w:uiPriority="39" w:qFormat="1"/>
+  <w:latentStyles w:defLockedState="0" w:defUIPriority="99" w:defSemiHidden="0" w:defUnhideWhenUsed="0" w:defQFormat="0" w:count="376">
+    <w:lsdException w:name="Normal" w:uiPriority="0" w:qFormat="1"/>
+    <w:lsdException w:name="heading 1" w:uiPriority="9" w:qFormat="1"/>
+    <w:lsdException w:name="heading 2" w:semiHidden="1" w:uiPriority="9" w:unhideWhenUsed="1" w:qFormat="1"/>
+    <w:lsdException w:name="heading 3" w:semiHidden="1" w:uiPriority="9" w:unhideWhenUsed="1" w:qFormat="1"/>
+    <w:lsdException w:name="heading 4" w:semiHidden="1" w:uiPriority="9" w:unhideWhenUsed="1" w:qFormat="1"/>
+    <w:lsdException w:name="heading 5" w:semiHidden="1" w:uiPriority="9" w:unhideWhenUsed="1" w:qFormat="1"/>
+    <w:lsdException w:name="heading 6" w:semiHidden="1" w:uiPriority="9" w:unhideWhenUsed="1" w:qFormat="1"/>
+    <w:lsdException w:name="heading 7" w:semiHidden="1" w:uiPriority="9" w:unhideWhenUsed="1" w:qFormat="1"/>
+    <w:lsdException w:name="heading 8" w:semiHidden="1" w:uiPriority="9" w:unhideWhenUsed="1" w:qFormat="1"/>
+    <w:lsdException w:name="heading 9" w:semiHidden="1" w:uiPriority="9" w:unhideWhenUsed="1" w:qFormat="1"/>
+    <w:lsdException w:name="index 1" w:semiHidden="1" w:unhideWhenUsed="1"/>
+    <w:lsdException w:name="index 2" w:semiHidden="1" w:unhideWhenUsed="1"/>
+    <w:lsdException w:name="index 3" w:semiHidden="1" w:unhideWhenUsed="1"/>
+    <w:lsdException w:name="index 4" w:semiHidden="1" w:unhideWhenUsed="1"/>
+    <w:lsdException w:name="index 5" w:semiHidden="1" w:unhideWhenUsed="1"/>
+    <w:lsdException w:name="index 6" w:semiHidden="1" w:unhideWhenUsed="1"/>
+    <w:lsdException w:name="index 7" w:semiHidden="1" w:unhideWhenUsed="1"/>
+    <w:lsdException w:name="index 8" w:semiHidden="1" w:unhideWhenUsed="1"/>
+    <w:lsdException w:name="index 9" w:semiHidden="1" w:unhideWhenUsed="1"/>
+    <w:lsdException w:name="toc 1" w:semiHidden="1" w:uiPriority="39" w:unhideWhenUsed="1"/>
+    <w:lsdException w:name="toc 2" w:semiHidden="1" w:uiPriority="39" w:unhideWhenUsed="1"/>
+    <w:lsdException w:name="toc 3" w:semiHidden="1" w:uiPriority="39" w:unhideWhenUsed="1"/>
+    <w:lsdException w:name="toc 4" w:semiHidden="1" w:uiPriority="39" w:unhideWhenUsed="1"/>
+    <w:lsdException w:name="toc 5" w:semiHidden="1" w:uiPriority="39" w:unhideWhenUsed="1"/>
+    <w:lsdException w:name="toc 6" w:semiHidden="1" w:uiPriority="39" w:unhideWhenUsed="1"/>
+    <w:lsdException w:name="toc 7" w:semiHidden="1" w:uiPriority="39" w:unhideWhenUsed="1"/>
+    <w:lsdException w:name="toc 8" w:semiHidden="1" w:uiPriority="39" w:unhideWhenUsed="1"/>
+    <w:lsdException w:name="toc 9" w:semiHidden="1" w:uiPriority="39" w:unhideWhenUsed="1"/>
+    <w:lsdException w:name="Normal Indent" w:semiHidden="1" w:unhideWhenUsed="1"/>
+    <w:lsdException w:name="footnote text" w:semiHidden="1" w:unhideWhenUsed="1"/>
+    <w:lsdException w:name="annotation text" w:semiHidden="1" w:unhideWhenUsed="1"/>
+    <w:lsdException w:name="header" w:semiHidden="1" w:unhideWhenUsed="1"/>
+    <w:lsdException w:name="footer" w:semiHidden="1" w:unhideWhenUsed="1"/>
+    <w:lsdException w:name="index heading" w:semiHidden="1" w:unhideWhenUsed="1"/>
+    <w:lsdException w:name="caption" w:semiHidden="1" w:uiPriority="35" w:unhideWhenUsed="1"/>
+    <w:lsdException w:name="table of figures" w:semiHidden="1" w:unhideWhenUsed="1"/>
+    <w:lsdException w:name="envelope address" w:semiHidden="1" w:unhideWhenUsed="1"/>
+    <w:lsdException w:name="envelope return" w:semiHidden="1" w:unhideWhenUsed="1"/>
+    <w:lsdException w:name="footnote reference" w:semiHidden="1" w:unhideWhenUsed="1"/>
+    <w:lsdException w:name="annotation reference" w:semiHidden="1" w:unhideWhenUsed="1"/>
+    <w:lsdException w:name="line number" w:semiHidden="1" w:unhideWhenUsed="1"/>
+    <w:lsdException w:name="page number" w:semiHidden="1" w:unhideWhenUsed="1"/>
+    <w:lsdException w:name="endnote reference" w:semiHidden="1" w:unhideWhenUsed="1"/>
+    <w:lsdException w:name="endnote text" w:semiHidden="1" w:unhideWhenUsed="1"/>
+    <w:lsdException w:name="table of authorities" w:semiHidden="1" w:unhideWhenUsed="1"/>
+    <w:lsdException w:name="macro" w:semiHidden="1" w:unhideWhenUsed="1"/>
+    <w:lsdException w:name="toa heading" w:semiHidden="1" w:unhideWhenUsed="1"/>
+    <w:lsdException w:name="List" w:semiHidden="1" w:unhideWhenUsed="1"/>
+    <w:lsdException w:name="List Bullet" w:semiHidden="1" w:unhideWhenUsed="1"/>
+    <w:lsdException w:name="List Number" w:semiHidden="1" w:unhideWhenUsed="1"/>
+    <w:lsdException w:name="List 2" w:semiHidden="1" w:unhideWhenUsed="1"/>
+    <w:lsdException w:name="List 3" w:semiHidden="1" w:unhideWhenUsed="1"/>
+    <w:lsdException w:name="List 4" w:semiHidden="1" w:unhideWhenUsed="1"/>
+    <w:lsdException w:name="List 5" w:semiHidden="1" w:unhideWhenUsed="1"/>
+    <w:lsdException w:name="List Bullet 2" w:semiHidden="1" w:unhideWhenUsed="1"/>
+    <w:lsdException w:name="List Bullet 3" w:semiHidden="1" w:unhideWhenUsed="1"/>
+    <w:lsdException w:name="List Bullet 4" w:semiHidden="1" w:unhideWhenUsed="1"/>
+    <w:lsdException w:name="List Bullet 5" w:semiHidden="1" w:unhideWhenUsed="1"/>
+    <w:lsdException w:name="List Number 2" w:semiHidden="1" w:unhideWhenUsed="1"/>
+    <w:lsdException w:name="List Number 3" w:semiHidden="1" w:unhideWhenUsed="1"/>
+    <w:lsdException w:name="List Number 4" w:semiHidden="1" w:unhideWhenUsed="1"/>
+    <w:lsdException w:name="List Number 5" w:semiHidden="1" w:unhideWhenUsed="1"/>
+    <w:lsdException w:name="Title" w:uiPriority="10" w:qFormat="1"/>
+    <w:lsdException w:name="Closing" w:semiHidden="1" w:unhideWhenUsed="1"/>
+    <w:lsdException w:name="Signature" w:semiHidden="1" w:unhideWhenUsed="1"/>
+    <w:lsdException w:name="Default Paragraph Font" w:semiHidden="1" w:uiPriority="1" w:unhideWhenUsed="1"/>
+    <w:lsdException w:name="Body Text" w:semiHidden="1" w:unhideWhenUsed="1"/>
+    <w:lsdException w:name="Body Text Indent" w:semiHidden="1" w:unhideWhenUsed="1"/>
+    <w:lsdException w:name="List Continue" w:semiHidden="1" w:unhideWhenUsed="1"/>
+    <w:lsdException w:name="List Continue 2" w:semiHidden="1" w:unhideWhenUsed="1"/>
+    <w:lsdException w:name="List Continue 3" w:semiHidden="1" w:unhideWhenUsed="1"/>
+    <w:lsdException w:name="List Continue 4" w:semiHidden="1" w:unhideWhenUsed="1"/>
+    <w:lsdException w:name="List Continue 5" w:semiHidden="1" w:unhideWhenUsed="1"/>
+    <w:lsdException w:name="Message Header" w:semiHidden="1" w:unhideWhenUsed="1"/>
+    <w:lsdException w:name="Subtitle" w:uiPriority="11" w:qFormat="1"/>
+    <w:lsdException w:name="Salutation" w:semiHidden="1" w:unhideWhenUsed="1"/>
+    <w:lsdException w:name="Date" w:semiHidden="1" w:unhideWhenUsed="1"/>
+    <w:lsdException w:name="Body Text First Indent" w:semiHidden="1" w:unhideWhenUsed="1"/>
+    <w:lsdException w:name="Body Text First Indent 2" w:semiHidden="1" w:unhideWhenUsed="1"/>
+    <w:lsdException w:name="Note Heading" w:semiHidden="1" w:unhideWhenUsed="1"/>
+    <w:lsdException w:name="Body Text 2" w:semiHidden="1" w:unhideWhenUsed="1"/>
+    <w:lsdException w:name="Body Text 3" w:semiHidden="1" w:unhideWhenUsed="1"/>
+    <w:lsdException w:name="Body Text Indent 2" w:semiHidden="1" w:unhideWhenUsed="1"/>
+    <w:lsdException w:name="Body Text Indent 3" w:semiHidden="1" w:unhideWhenUsed="1"/>
+    <w:lsdException w:name="Block Text" w:semiHidden="1" w:unhideWhenUsed="1"/>
+    <w:lsdException w:name="Hyperlink" w:semiHidden="1" w:unhideWhenUsed="1"/>
+    <w:lsdException w:name="FollowedHyperlink" w:semiHidden="1" w:unhideWhenUsed="1"/>
+    <w:lsdException w:name="Strong" w:uiPriority="22" w:qFormat="1"/>
+    <w:lsdException w:name="Emphasis" w:uiPriority="20" w:qFormat="1"/>
+    <w:lsdException w:name="Document Map" w:semiHidden="1" w:unhideWhenUsed="1"/>
+    <w:lsdException w:name="Plain Text" w:semiHidden="1" w:unhideWhenUsed="1"/>
+    <w:lsdException w:name="E-mail Signature" w:semiHidden="1" w:unhideWhenUsed="1"/>
+    <w:lsdException w:name="HTML Top of Form" w:semiHidden="1" w:unhideWhenUsed="1"/>
+    <w:lsdException w:name="HTML Bottom of Form" w:semiHidden="1" w:unhideWhenUsed="1"/>
+    <w:lsdException w:name="Normal (Web)" w:semiHidden="1" w:unhideWhenUsed="1"/>
+    <w:lsdException w:name="HTML Acronym" w:semiHidden="1" w:unhideWhenUsed="1"/>
+    <w:lsdException w:name="HTML Address" w:semiHidden="1" w:unhideWhenUsed="1"/>
+    <w:lsdException w:name="HTML Cite" w:semiHidden="1" w:unhideWhenUsed="1"/>
+    <w:lsdException w:name="HTML Code" w:semiHidden="1" w:unhideWhenUsed="1"/>
+    <w:lsdException w:name="HTML Definition" w:semiHidden="1" w:unhideWhenUsed="1"/>
+    <w:lsdException w:name="HTML Keyboard" w:semiHidden="1" w:unhideWhenUsed="1"/>
+    <w:lsdException w:name="HTML Preformatted" w:semiHidden="1" w:unhideWhenUsed="1"/>
+    <w:lsdException w:name="HTML Sample" w:semiHidden="1" w:unhideWhenUsed="1"/>
+    <w:lsdException w:name="HTML Typewriter" w:semiHidden="1" w:unhideWhenUsed="1"/>
+    <w:lsdException w:name="HTML Variable" w:semiHidden="1" w:unhideWhenUsed="1"/>
+    <w:lsdException w:name="Normal Table" w:semiHidden="1" w:unhideWhenUsed="1"/>
+    <w:lsdException w:name="annotation subject" w:semiHidden="1" w:unhideWhenUsed="1"/>
+    <w:lsdException w:name="No List" w:semiHidden="1" w:unhideWhenUsed="1"/>
+    <w:lsdException w:name="Outline List 1" w:semiHidden="1" w:unhideWhenUsed="1"/>
+    <w:lsdException w:name="Outline List 2" w:semiHidden="1" w:unhideWhenUsed="1"/>
+    <w:lsdException w:name="Outline List 3" w:semiHidden="1" w:unhideWhenUsed="1"/>
+    <w:lsdException w:name="Table Simple 1" w:semiHidden="1" w:unhideWhenUsed="1"/>
+    <w:lsdException w:name="Table Simple 2" w:semiHidden="1" w:unhideWhenUsed="1"/>
+    <w:lsdException w:name="Table Simple 3" w:semiHidden="1" w:unhideWhenUsed="1"/>
+    <w:lsdException w:name="Table Classic 1" w:semiHidden="1" w:unhideWhenUsed="1"/>
+    <w:lsdException w:name="Table Classic 2" w:semiHidden="1" w:unhideWhenUsed="1"/>
+    <w:lsdException w:name="Table Classic 3" w:semiHidden="1" w:unhideWhenUsed="1"/>
+    <w:lsdException w:name="Table Classic 4" w:semiHidden="1" w:unhideWhenUsed="1"/>
+    <w:lsdException w:name="Table Colorful 1" w:semiHidden="1" w:unhideWhenUsed="1"/>
+    <w:lsdException w:name="Table Colorful 2" w:semiHidden="1" w:unhideWhenUsed="1"/>
+    <w:lsdException w:name="Table Colorful 3" w:semiHidden="1" w:unhideWhenUsed="1"/>
+    <w:lsdException w:name="Table Columns 1" w:semiHidden="1" w:unhideWhenUsed="1"/>
+    <w:lsdException w:name="Table Columns 2" w:semiHidden="1" w:unhideWhenUsed="1"/>
+    <w:lsdException w:name="Table Columns 3" w:semiHidden="1" w:unhideWhenUsed="1"/>
+    <w:lsdException w:name="Table Columns 4" w:semiHidden="1" w:unhideWhenUsed="1"/>
+    <w:lsdException w:name="Table Columns 5" w:semiHidden="1" w:unhideWhenUsed="1"/>
+    <w:lsdException w:name="Table Grid 1" w:semiHidden="1" w:unhideWhenUsed="1"/>
+    <w:lsdException w:name="Table Grid 2" w:semiHidden="1" w:unhideWhenUsed="1"/>
+    <w:lsdException w:name="Table Grid 3" w:semiHidden="1" w:unhideWhenUsed="1"/>
+    <w:lsdException w:name="Table Grid 4" w:semiHidden="1" w:unhideWhenUsed="1"/>
+    <w:lsdException w:name="Table Grid 5" w:semiHidden="1" w:unhideWhenUsed="1"/>
+    <w:lsdException w:name="Table Grid 6" w:semiHidden="1" w:unhideWhenUsed="1"/>
+    <w:lsdException w:name="Table Grid 7" w:semiHidden="1" w:unhideWhenUsed="1"/>
+    <w:lsdException w:name="Table Grid 8" w:semiHidden="1" w:unhideWhenUsed="1"/>
+    <w:lsdException w:name="Table List 1" w:semiHidden="1" w:unhideWhenUsed="1"/>
+    <w:lsdException w:name="Table List 2" w:semiHidden="1" w:unhideWhenUsed="1"/>
+    <w:lsdException w:name="Table List 3" w:semiHidden="1" w:unhideWhenUsed="1"/>
+    <w:lsdException w:name="Table List 4" w:semiHidden="1" w:unhideWhenUsed="1"/>
+    <w:lsdException w:name="Table List 5" w:semiHidden="1" w:unhideWhenUsed="1"/>
+    <w:lsdException w:name="Table List 6" w:semiHidden="1" w:unhideWhenUsed="1"/>
+    <w:lsdException w:name="Table List 7" w:semiHidden="1" w:unhideWhenUsed="1"/>
+    <w:lsdException w:name="Table List 8" w:semiHidden="1" w:unhideWhenUsed="1"/>
+    <w:lsdException w:name="Table 3D effects 1" w:semiHidden="1" w:unhideWhenUsed="1"/>
+    <w:lsdException w:name="Table 3D effects 2" w:semiHidden="1" w:unhideWhenUsed="1"/>
+    <w:lsdException w:name="Table 3D effects 3" w:semiHidden="1" w:unhideWhenUsed="1"/>
+    <w:lsdException w:name="Table Contemporary" w:semiHidden="1" w:unhideWhenUsed="1"/>
+    <w:lsdException w:name="Table Elegant" w:semiHidden="1" w:unhideWhenUsed="1"/>
+    <w:lsdException w:name="Table Professional" w:semiHidden="1" w:unhideWhenUsed="1"/>
+    <w:lsdException w:name="Table Subtle 1" w:semiHidden="1" w:unhideWhenUsed="1"/>
+    <w:lsdException w:name="Table Subtle 2" w:semiHidden="1" w:unhideWhenUsed="1"/>
+    <w:lsdException w:name="Table Web 1" w:semiHidden="1" w:unhideWhenUsed="1"/>
+    <w:lsdException w:name="Table Web 2" w:semiHidden="1" w:unhideWhenUsed="1"/>
+    <w:lsdException w:name="Table Web 3" w:semiHidden="1" w:unhideWhenUsed="1"/>
+    <w:lsdException w:name="Balloon Text" w:semiHidden="1" w:unhideWhenUsed="1"/>
+    <w:lsdException w:name="Table Grid" w:semiHidden="1" w:uiPriority="59" w:unhideWhenUsed="1"/>
+    <w:lsdException w:name="Table Theme" w:semiHidden="1" w:unhideWhenUsed="1"/>
+    <w:lsdException w:name="Placeholder Text" w:semiHidden="1"/>
+    <w:lsdException w:name="No Spacing" w:uiPriority="1" w:qFormat="1"/>
+    <w:lsdException w:name="Light Shading" w:uiPriority="60"/>
+    <w:lsdException w:name="Light List" w:uiPriority="61"/>
+    <w:lsdException w:name="Light Grid" w:uiPriority="62"/>
+    <w:lsdException w:name="Medium Shading 1" w:uiPriority="63"/>
+    <w:lsdException w:name="Medium Shading 2" w:uiPriority="64"/>
+    <w:lsdException w:name="Medium List 1" w:uiPriority="65"/>
+    <w:lsdException w:name="Medium List 2" w:uiPriority="66"/>
+    <w:lsdException w:name="Medium Grid 1" w:uiPriority="67"/>
+    <w:lsdException w:name="Medium Grid 2" w:uiPriority="68"/>
+    <w:lsdException w:name="Medium Grid 3" w:uiPriority="69"/>
+    <w:lsdException w:name="Dark List" w:uiPriority="70"/>
+    <w:lsdException w:name="Colorful Shading" w:uiPriority="71"/>
+    <w:lsdException w:name="Colorful List" w:uiPriority="72"/>
+    <w:lsdException w:name="Colorful Grid" w:uiPriority="73"/>
+    <w:lsdException w:name="Light Shading Accent 1" w:uiPriority="60"/>
+    <w:lsdException w:name="Light List Accent 1" w:uiPriority="61"/>
+    <w:lsdException w:name="Light Grid Accent 1" w:uiPriority="62"/>
+    <w:lsdException w:name="Medium Shading 1 Accent 1" w:uiPriority="63"/>
+    <w:lsdException w:name="Medium Shading 2 Accent 1" w:uiPriority="64"/>
+    <w:lsdException w:name="Medium List 1 Accent 1" w:uiPriority="65"/>
+    <w:lsdException w:name="Revision" w:semiHidden="1"/>
+    <w:lsdException w:name="List Paragraph" w:uiPriority="34" w:qFormat="1"/>
+    <w:lsdException w:name="Quote" w:uiPriority="29" w:qFormat="1"/>
+    <w:lsdException w:name="Intense Quote" w:uiPriority="30" w:qFormat="1"/>
+    <w:lsdException w:name="Medium List 2 Accent 1" w:uiPriority="66"/>
+    <w:lsdException w:name="Medium Grid 1 Accent 1" w:uiPriority="67"/>
+    <w:lsdException w:name="Medium Grid 2 Accent 1" w:uiPriority="68"/>
+    <w:lsdException w:name="Medium Grid 3 Accent 1" w:uiPriority="69"/>
+    <w:lsdException w:name="Dark List Accent 1" w:uiPriority="70"/>
+    <w:lsdException w:name="Colorful Shading Accent 1" w:uiPriority="71"/>
+    <w:lsdException w:name="Colorful List Accent 1" w:uiPriority="72"/>
+    <w:lsdException w:name="Colorful Grid Accent 1" w:uiPriority="73"/>
+    <w:lsdException w:name="Light Shading Accent 2" w:uiPriority="60"/>
+    <w:lsdException w:name="Light List Accent 2" w:uiPriority="61"/>
+    <w:lsdException w:name="Light Grid Accent 2" w:uiPriority="62"/>
+    <w:lsdException w:name="Medium Shading 1 Accent 2" w:uiPriority="63"/>
+    <w:lsdException w:name="Medium Shading 2 Accent 2" w:uiPriority="64"/>
+    <w:lsdException w:name="Medium List 1 Accent 2" w:uiPriority="65"/>
+    <w:lsdException w:name="Medium List 2 Accent 2" w:uiPriority="66"/>
+    <w:lsdException w:name="Medium Grid 1 Accent 2" w:uiPriority="67"/>
+    <w:lsdException w:name="Medium Grid 2 Accent 2" w:uiPriority="68"/>
+    <w:lsdException w:name="Medium Grid 3 Accent 2" w:uiPriority="69"/>
+    <w:lsdException w:name="Dark List Accent 2" w:uiPriority="70"/>
+    <w:lsdException w:name="Colorful Shading Accent 2" w:uiPriority="71"/>
+    <w:lsdException w:name="Colorful List Accent 2" w:uiPriority="72"/>
+    <w:lsdException w:name="Colorful Grid Accent 2" w:uiPriority="73"/>
+    <w:lsdException w:name="Light Shading Accent 3" w:uiPriority="60"/>
+    <w:lsdException w:name="Light List Accent 3" w:uiPriority="61"/>
+    <w:lsdException w:name="Light Grid Accent 3" w:uiPriority="62"/>
+    <w:lsdException w:name="Medium Shading 1 Accent 3" w:uiPriority="63"/>
+    <w:lsdException w:name="Medium Shading 2 Accent 3" w:uiPriority="64"/>
+    <w:lsdException w:name="Medium List 1 Accent 3" w:uiPriority="65"/>
+    <w:lsdException w:name="Medium List 2 Accent 3" w:uiPriority="66"/>
+    <w:lsdException w:name="Medium Grid 1 Accent 3" w:uiPriority="67"/>
+    <w:lsdException w:name="Medium Grid 2 Accent 3" w:uiPriority="68"/>
+    <w:lsdException w:name="Medium Grid 3 Accent 3" w:uiPriority="69"/>
+    <w:lsdException w:name="Dark List Accent 3" w:uiPriority="70"/>
+    <w:lsdException w:name="Colorful Shading Accent 3" w:uiPriority="71"/>
+    <w:lsdException w:name="Colorful List Accent 3" w:uiPriority="72"/>
+    <w:lsdException w:name="Colorful Grid Accent 3" w:uiPriority="73"/>
+    <w:lsdException w:name="Light Shading Accent 4" w:uiPriority="60"/>
+    <w:lsdException w:name="Light List Accent 4" w:uiPriority="61"/>
+    <w:lsdException w:name="Light Grid Accent 4" w:uiPriority="62"/>
+    <w:lsdException w:name="Medium Shading 1 Accent 4" w:uiPriority="63"/>
+    <w:lsdException w:name="Medium Shading 2 Accent 4" w:uiPriority="64"/>
+    <w:lsdException w:name="Medium List 1 Accent 4" w:uiPriority="65"/>
+    <w:lsdException w:name="Medium List 2 Accent 4" w:uiPriority="66"/>
+    <w:lsdException w:name="Medium Grid 1 Accent 4" w:uiPriority="67"/>
+    <w:lsdException w:name="Medium Grid 2 Accent 4" w:uiPriority="68"/>
+    <w:lsdException w:name="Medium Grid 3 Accent 4" w:uiPriority="69"/>
+    <w:lsdException w:name="Dark List Accent 4" w:uiPriority="70"/>
+    <w:lsdException w:name="Colorful Shading Accent 4" w:uiPriority="71"/>
+    <w:lsdException w:name="Colorful List Accent 4" w:uiPriority="72"/>
+    <w:lsdException w:name="Colorful Grid Accent 4" w:uiPriority="73"/>
+    <w:lsdException w:name="Light Shading Accent 5" w:uiPriority="60"/>
+    <w:lsdException w:name="Light List Accent 5" w:uiPriority="61"/>
+    <w:lsdException w:name="Light Grid Accent 5" w:uiPriority="62"/>
+    <w:lsdException w:name="Medium Shading 1 Accent 5" w:uiPriority="63"/>
+    <w:lsdException w:name="Medium Shading 2 Accent 5" w:uiPriority="64"/>
+    <w:lsdException w:name="Medium List 1 Accent 5" w:uiPriority="65"/>
+    <w:lsdException w:name="Medium List 2 Accent 5" w:uiPriority="66"/>
+    <w:lsdException w:name="Medium Grid 1 Accent 5" w:uiPriority="67"/>
+    <w:lsdException w:name="Medium Grid 2 Accent 5" w:uiPriority="68"/>
+    <w:lsdException w:name="Medium Grid 3 Accent 5" w:uiPriority="69"/>
+    <w:lsdException w:name="Dark List Accent 5" w:uiPriority="70"/>
+    <w:lsdException w:name="Colorful Shading Accent 5" w:uiPriority="71"/>
+    <w:lsdException w:name="Colorful List Accent 5" w:uiPriority="72"/>
+    <w:lsdException w:name="Colorful Grid Accent 5" w:uiPriority="73"/>
+    <w:lsdException w:name="Light Shading Accent 6" w:uiPriority="60"/>
+    <w:lsdException w:name="Light List Accent 6" w:uiPriority="61"/>
+    <w:lsdException w:name="Light Grid Accent 6" w:uiPriority="62"/>
+    <w:lsdException w:name="Medium Shading 1 Accent 6" w:uiPriority="63"/>
+    <w:lsdException w:name="Medium Shading 2 Accent 6" w:uiPriority="64"/>
+    <w:lsdException w:name="Medium List 1 Accent 6" w:uiPriority="65"/>
+    <w:lsdException w:name="Medium List 2 Accent 6" w:uiPriority="66"/>
+    <w:lsdException w:name="Medium Grid 1 Accent 6" w:uiPriority="67"/>
+    <w:lsdException w:name="Medium Grid 2 Accent 6" w:uiPriority="68"/>
+    <w:lsdException w:name="Medium Grid 3 Accent 6" w:uiPriority="69"/>
+    <w:lsdException w:name="Dark List Accent 6" w:uiPriority="70"/>
+    <w:lsdException w:name="Colorful Shading Accent 6" w:uiPriority="71"/>
+    <w:lsdException w:name="Colorful List Accent 6" w:uiPriority="72"/>
+    <w:lsdException w:name="Colorful Grid Accent 6" w:uiPriority="73"/>
+    <w:lsdException w:name="Subtle Emphasis" w:uiPriority="19" w:qFormat="1"/>
+    <w:lsdException w:name="Intense Emphasis" w:uiPriority="21" w:qFormat="1"/>
+    <w:lsdException w:name="Subtle Reference" w:uiPriority="31" w:qFormat="1"/>
+    <w:lsdException w:name="Intense Reference" w:uiPriority="32" w:qFormat="1"/>
+    <w:lsdException w:name="Book Title" w:uiPriority="33" w:qFormat="1"/>
+    <w:lsdException w:name="Bibliography" w:semiHidden="1" w:uiPriority="37" w:unhideWhenUsed="1"/>
+    <w:lsdException w:name="TOC Heading" w:semiHidden="1" w:uiPriority="39" w:unhideWhenUsed="1" w:qFormat="1"/>
+    <w:lsdException w:name="Plain Table 1" w:uiPriority="41"/>
+    <w:lsdException w:name="Plain Table 2" w:uiPriority="42"/>
+    <w:lsdException w:name="Plain Table 3" w:uiPriority="43"/>
+    <w:lsdException w:name="Plain Table 4" w:uiPriority="44"/>
+    <w:lsdException w:name="Plain Table 5" w:uiPriority="45"/>
+    <w:lsdException w:name="Grid Table Light" w:uiPriority="40"/>
+    <w:lsdException w:name="Grid Table 1 Light" w:uiPriority="46"/>
+    <w:lsdException w:name="Grid Table 2" w:uiPriority="47"/>
+    <w:lsdException w:name="Grid Table 3" w:uiPriority="48"/>
+    <w:lsdException w:name="Grid Table 4" w:uiPriority="49"/>
+    <w:lsdException w:name="Grid Table 5 Dark" w:uiPriority="50"/>
+    <w:lsdException w:name="Grid Table 6 Colorful" w:uiPriority="51"/>
+    <w:lsdException w:name="Grid Table 7 Colorful" w:uiPriority="52"/>
+    <w:lsdException w:name="Grid Table 1 Light Accent 1" w:uiPriority="46"/>
+    <w:lsdException w:name="Grid Table 2 Accent 1" w:uiPriority="47"/>
+    <w:lsdException w:name="Grid Table 3 Accent 1" w:uiPriority="48"/>
+    <w:lsdException w:name="Grid Table 4 Accent 1" w:uiPriority="49"/>
+    <w:lsdException w:name="Grid Table 5 Dark Accent 1" w:uiPriority="50"/>
+    <w:lsdException w:name="Grid Table 6 Colorful Accent 1" w:uiPriority="51"/>
+    <w:lsdException w:name="Grid Table 7 Colorful Accent 1" w:uiPriority="52"/>
+    <w:lsdException w:name="Grid Table 1 Light Accent 2" w:uiPriority="46"/>
+    <w:lsdException w:name="Grid Table 2 Accent 2" w:uiPriority="47"/>
+    <w:lsdException w:name="Grid Table 3 Accent 2" w:uiPriority="48"/>
+    <w:lsdException w:name="Grid Table 4 Accent 2" w:uiPriority="49"/>
+    <w:lsdException w:name="Grid Table 5 Dark Accent 2" w:uiPriority="50"/>
+    <w:lsdException w:name="Grid Table 6 Colorful Accent 2" w:uiPriority="51"/>
+    <w:lsdException w:name="Grid Table 7 Colorful Accent 2" w:uiPriority="52"/>
+    <w:lsdException w:name="Grid Table 1 Light Accent 3" w:uiPriority="46"/>
+    <w:lsdException w:name="Grid Table 2 Accent 3" w:uiPriority="47"/>
+    <w:lsdException w:name="Grid Table 3 Accent 3" w:uiPriority="48"/>
+    <w:lsdException w:name="Grid Table 4 Accent 3" w:uiPriority="49"/>
+    <w:lsdException w:name="Grid Table 5 Dark Accent 3" w:uiPriority="50"/>
+    <w:lsdException w:name="Grid Table 6 Colorful Accent 3" w:uiPriority="51"/>
+    <w:lsdException w:name="Grid Table 7 Colorful Accent 3" w:uiPriority="52"/>
+    <w:lsdException w:name="Grid Table 1 Light Accent 4" w:uiPriority="46"/>
+    <w:lsdException w:name="Grid Table 2 Accent 4" w:uiPriority="47"/>
+    <w:lsdException w:name="Grid Table 3 Accent 4" w:uiPriority="48"/>
+    <w:lsdException w:name="Grid Table 4 Accent 4" w:uiPriority="49"/>
+    <w:lsdException w:name="Grid Table 5 Dark Accent 4" w:uiPriority="50"/>
+    <w:lsdException w:name="Grid Table 6 Colorful Accent 4" w:uiPriority="51"/>
+    <w:lsdException w:name="Grid Table 7 Colorful Accent 4" w:uiPriority="52"/>
+    <w:lsdException w:name="Grid Table 1 Light Accent 5" w:uiPriority="46"/>
+    <w:lsdException w:name="Grid Table 2 Accent 5" w:uiPriority="47"/>
+    <w:lsdException w:name="Grid Table 3 Accent 5" w:uiPriority="48"/>
+    <w:lsdException w:name="Grid Table 4 Accent 5" w:uiPriority="49"/>
+    <w:lsdException w:name="Grid Table 5 Dark Accent 5" w:uiPriority="50"/>
+    <w:lsdException w:name="Grid Table 6 Colorful Accent 5" w:uiPriority="51"/>
+    <w:lsdException w:name="Grid Table 7 Colorful Accent 5" w:uiPriority="52"/>
+    <w:lsdException w:name="Grid Table 1 Light Accent 6" w:uiPriority="46"/>
+    <w:lsdException w:name="Grid Table 2 Accent 6" w:uiPriority="47"/>
+    <w:lsdException w:name="Grid Table 3 Accent 6" w:uiPriority="48"/>
+    <w:lsdException w:name="Grid Table 4 Accent 6" w:uiPriority="49"/>
+    <w:lsdException w:name="Grid Table 5 Dark Accent 6" w:uiPriority="50"/>
+    <w:lsdException w:name="Grid Table 6 Colorful Accent 6" w:uiPriority="51"/>
+    <w:lsdException w:name="Grid Table 7 Colorful Accent 6" w:uiPriority="52"/>
+    <w:lsdException w:name="List Table 1 Light" w:uiPriority="46"/>
+    <w:lsdException w:name="List Table 2" w:uiPriority="47"/>
+    <w:lsdException w:name="List Table 3" w:uiPriority="48"/>
+    <w:lsdException w:name="List Table 4" w:uiPriority="49"/>
+    <w:lsdException w:name="List Table 5 Dark" w:uiPriority="50"/>
+    <w:lsdException w:name="List Table 6 Colorful" w:uiPriority="51"/>
+    <w:lsdException w:name="List Table 7 Colorful" w:uiPriority="52"/>
+    <w:lsdException w:name="List Table 1 Light Accent 1" w:uiPriority="46"/>
+    <w:lsdException w:name="List Table 2 Accent 1" w:uiPriority="47"/>
+    <w:lsdException w:name="List Table 3 Accent 1" w:uiPriority="48"/>
+    <w:lsdException w:name="List Table 4 Accent 1" w:uiPriority="49"/>
+    <w:lsdException w:name="List Table 5 Dark Accent 1" w:uiPriority="50"/>
+    <w:lsdException w:name="List Table 6 Colorful Accent 1" w:uiPriority="51"/>
+    <w:lsdException w:name="List Table 7 Colorful Accent 1" w:uiPriority="52"/>
+    <w:lsdException w:name="List Table 1 Light Accent 2" w:uiPriority="46"/>
+    <w:lsdException w:name="List Table 2 Accent 2" w:uiPriority="47"/>
+    <w:lsdException w:name="List Table 3 Accent 2" w:uiPriority="48"/>
+    <w:lsdException w:name="List Table 4 Accent 2" w:uiPriority="49"/>
+    <w:lsdException w:name="List Table 5 Dark Accent 2" w:uiPriority="50"/>
+    <w:lsdException w:name="List Table 6 Colorful Accent 2" w:uiPriority="51"/>
+    <w:lsdException w:name="List Table 7 Colorful Accent 2" w:uiPriority="52"/>
+    <w:lsdException w:name="List Table 1 Light Accent 3" w:uiPriority="46"/>
+    <w:lsdException w:name="List Table 2 Accent 3" w:uiPriority="47"/>
+    <w:lsdException w:name="List Table 3 Accent 3" w:uiPriority="48"/>
+    <w:lsdException w:name="List Table 4 Accent 3" w:uiPriority="49"/>
+    <w:lsdException w:name="List Table 5 Dark Accent 3" w:uiPriority="50"/>
+    <w:lsdException w:name="List Table 6 Colorful Accent 3" w:uiPriority="51"/>
+    <w:lsdException w:name="List Table 7 Colorful Accent 3" w:uiPriority="52"/>
+    <w:lsdException w:name="List Table 1 Light Accent 4" w:uiPriority="46"/>
+    <w:lsdException w:name="List Table 2 Accent 4" w:uiPriority="47"/>
+    <w:lsdException w:name="List Table 3 Accent 4" w:uiPriority="48"/>
+    <w:lsdException w:name="List Table 4 Accent 4" w:uiPriority="49"/>
+    <w:lsdException w:name="List Table 5 Dark Accent 4" w:uiPriority="50"/>
+    <w:lsdException w:name="List Table 6 Colorful Accent 4" w:uiPriority="51"/>
+    <w:lsdException w:name="List Table 7 Colorful Accent 4" w:uiPriority="52"/>
+    <w:lsdException w:name="List Table 1 Light Accent 5" w:uiPriority="46"/>
+    <w:lsdException w:name="List Table 2 Accent 5" w:uiPriority="47"/>
+    <w:lsdException w:name="List Table 3 Accent 5" w:uiPriority="48"/>
+    <w:lsdException w:name="List Table 4 Accent 5" w:uiPriority="49"/>
+    <w:lsdException w:name="List Table 5 Dark Accent 5" w:uiPriority="50"/>
+    <w:lsdException w:name="List Table 6 Colorful Accent 5" w:uiPriority="51"/>
+    <w:lsdException w:name="List Table 7 Colorful Accent 5" w:uiPriority="52"/>
+    <w:lsdException w:name="List Table 1 Light Accent 6" w:uiPriority="46"/>
+    <w:lsdException w:name="List Table 2 Accent 6" w:uiPriority="47"/>
+    <w:lsdException w:name="List Table 3 Accent 6" w:uiPriority="48"/>
+    <w:lsdException w:name="List Table 4 Accent 6" w:uiPriority="49"/>
+    <w:lsdException w:name="List Table 5 Dark Accent 6" w:uiPriority="50"/>
+    <w:lsdException w:name="List Table 6 Colorful Accent 6" w:uiPriority="51"/>
+    <w:lsdException w:name="List Table 7 Colorful Accent 6" w:uiPriority="52"/>
+    <w:lsdException w:name="Mention" w:semiHidden="1" w:unhideWhenUsed="1"/>
+    <w:lsdException w:name="Smart Hyperlink" w:semiHidden="1" w:unhideWhenUsed="1"/>
+    <w:lsdException w:name="Hashtag" w:semiHidden="1" w:unhideWhenUsed="1"/>
+    <w:lsdException w:name="Unresolved Mention" w:semiHidden="1" w:unhideWhenUsed="1"/>
+    <w:lsdException w:name="Smart Link" w:semiHidden="1" w:unhideWhenUsed="1"/>
   </w:latentStyles>
   <w:style w:type="paragraph" w:default="1" w:styleId="Normalny">
     <w:name w:val="Normal"/>
@@ -18775,7 +21477,6 @@
     <w:uiPriority w:val="99"/>
     <w:semiHidden/>
     <w:unhideWhenUsed/>
-    <w:qFormat/>
     <w:tblPr>
       <w:tblInd w:w="0" w:type="dxa"/>
       <w:tblCellMar>
@@ -18924,7 +21625,6 @@
     <w:basedOn w:val="Normalny"/>
     <w:next w:val="Normalny"/>
     <w:uiPriority w:val="35"/>
-    <w:semiHidden/>
     <w:unhideWhenUsed/>
     <w:rsid w:val="002B441B"/>
     <w:rPr>
@@ -19253,8 +21953,8 @@
       <w:ind w:left="240"/>
     </w:pPr>
   </w:style>
-  <w:style w:type="character" w:customStyle="1" w:styleId="UnresolvedMention">
-    <w:name w:val="Unresolved Mention"/>
+  <w:style w:type="character" w:customStyle="1" w:styleId="Nierozpoznanawzmianka1">
+    <w:name w:val="Nierozpoznana wzmianka1"/>
     <w:basedOn w:val="Domylnaczcionkaakapitu"/>
     <w:uiPriority w:val="99"/>
     <w:semiHidden/>
@@ -19326,7 +22026,6 @@
       <w:spacing w:after="0" w:line="240" w:lineRule="auto"/>
     </w:pPr>
     <w:tblPr>
-      <w:tblInd w:w="0" w:type="dxa"/>
       <w:tblBorders>
         <w:top w:val="single" w:sz="4" w:space="0" w:color="000000" w:themeColor="text1"/>
         <w:left w:val="single" w:sz="4" w:space="0" w:color="000000" w:themeColor="text1"/>
@@ -19335,12 +22034,6 @@
         <w:insideH w:val="single" w:sz="4" w:space="0" w:color="000000" w:themeColor="text1"/>
         <w:insideV w:val="single" w:sz="4" w:space="0" w:color="000000" w:themeColor="text1"/>
       </w:tblBorders>
-      <w:tblCellMar>
-        <w:top w:w="0" w:type="dxa"/>
-        <w:left w:w="108" w:type="dxa"/>
-        <w:bottom w:w="0" w:type="dxa"/>
-        <w:right w:w="108" w:type="dxa"/>
-      </w:tblCellMar>
     </w:tblPr>
   </w:style>
 </w:styles>

--- a/TSP_AntColony.docx
+++ b/TSP_AntColony.docx
@@ -1510,6 +1510,30 @@
         </w:r>
         <w:r>
           <w:rPr>
+            <w:rStyle w:val="Hipercze"/>
+            <w:noProof/>
+            <w:lang w:val="pl-PL"/>
+          </w:rPr>
+          <w:t>/ wnios</w:t>
+        </w:r>
+        <w:r>
+          <w:rPr>
+            <w:rStyle w:val="Hipercze"/>
+            <w:noProof/>
+            <w:lang w:val="pl-PL"/>
+          </w:rPr>
+          <w:t>k</w:t>
+        </w:r>
+        <w:r>
+          <w:rPr>
+            <w:rStyle w:val="Hipercze"/>
+            <w:noProof/>
+            <w:lang w:val="pl-PL"/>
+          </w:rPr>
+          <w:t>i</w:t>
+        </w:r>
+        <w:r>
+          <w:rPr>
             <w:noProof/>
             <w:webHidden/>
           </w:rPr>
@@ -20436,8 +20460,303 @@
         <w:rPr>
           <w:lang w:val="pl-PL"/>
         </w:rPr>
-        <w:t>/wnioski</w:t>
-      </w:r>
+        <w:t>/</w:t>
+      </w:r>
+      <w:r>
+        <w:rPr>
+          <w:lang w:val="pl-PL"/>
+        </w:rPr>
+        <w:t xml:space="preserve"> </w:t>
+      </w:r>
+      <w:r>
+        <w:rPr>
+          <w:lang w:val="pl-PL"/>
+        </w:rPr>
+        <w:t>wnioski</w:t>
+      </w:r>
+    </w:p>
+    <w:p>
+      <w:pPr>
+        <w:pStyle w:val="Akapitzlist"/>
+        <w:rPr>
+          <w:lang w:val="pl-PL"/>
+        </w:rPr>
+      </w:pPr>
+    </w:p>
+    <w:p>
+      <w:pPr>
+        <w:pStyle w:val="Akapitzlist"/>
+        <w:numPr>
+          <w:ilvl w:val="0"/>
+          <w:numId w:val="4"/>
+        </w:numPr>
+        <w:rPr>
+          <w:lang w:val="pl-PL"/>
+        </w:rPr>
+      </w:pPr>
+      <w:r>
+        <w:rPr>
+          <w:lang w:val="pl-PL"/>
+        </w:rPr>
+        <w:t>Współczynnik alfa odpowiada za eksploatacje</w:t>
+      </w:r>
+      <w:r>
+        <w:rPr>
+          <w:rStyle w:val="Odwoanieprzypisudolnego"/>
+          <w:lang w:val="pl-PL"/>
+        </w:rPr>
+        <w:footnoteReference w:id="1"/>
+      </w:r>
+      <w:r>
+        <w:rPr>
+          <w:lang w:val="pl-PL"/>
+        </w:rPr>
+        <w:t xml:space="preserve"> znanej trasy natomiast współczynnik beta odpowiada za eksplorację</w:t>
+      </w:r>
+      <w:r>
+        <w:rPr>
+          <w:rStyle w:val="Odwoanieprzypisudolnego"/>
+          <w:lang w:val="pl-PL"/>
+        </w:rPr>
+        <w:footnoteReference w:id="2"/>
+      </w:r>
+      <w:r>
+        <w:rPr>
+          <w:lang w:val="pl-PL"/>
+        </w:rPr>
+        <w:t>.</w:t>
+      </w:r>
+    </w:p>
+    <w:p>
+      <w:pPr>
+        <w:pStyle w:val="Akapitzlist"/>
+        <w:numPr>
+          <w:ilvl w:val="0"/>
+          <w:numId w:val="4"/>
+        </w:numPr>
+        <w:rPr>
+          <w:lang w:val="pl-PL"/>
+        </w:rPr>
+      </w:pPr>
+      <w:r>
+        <w:rPr>
+          <w:lang w:val="pl-PL"/>
+        </w:rPr>
+        <w:t xml:space="preserve">Wejściowy </w:t>
+      </w:r>
+      <w:r>
+        <w:rPr>
+          <w:lang w:val="pl-PL"/>
+        </w:rPr>
+        <w:t>parametr c odpowiada za oryginalną liczbę śladów na początku symulacji.</w:t>
+      </w:r>
+    </w:p>
+    <w:p>
+      <w:pPr>
+        <w:pStyle w:val="Akapitzlist"/>
+        <w:numPr>
+          <w:ilvl w:val="0"/>
+          <w:numId w:val="4"/>
+        </w:numPr>
+        <w:rPr>
+          <w:lang w:val="pl-PL"/>
+        </w:rPr>
+      </w:pPr>
+      <w:r>
+        <w:rPr>
+          <w:lang w:val="pl-PL"/>
+        </w:rPr>
+        <w:t xml:space="preserve">Bazując na wykonanych badaniach </w:t>
+      </w:r>
+      <w:r>
+        <w:rPr>
+          <w:lang w:val="pl-PL"/>
+        </w:rPr>
+        <w:t>n</w:t>
+      </w:r>
+      <w:r>
+        <w:rPr>
+          <w:lang w:val="pl-PL"/>
+        </w:rPr>
+        <w:t xml:space="preserve">ajwiększy wpływ na wynik algorytmu mają parametry alfa oraz beta, ponieważ </w:t>
+      </w:r>
+      <w:r>
+        <w:rPr>
+          <w:lang w:val="pl-PL"/>
+        </w:rPr>
+        <w:t xml:space="preserve">najszybciej zbliżają do dobrego wyniku. </w:t>
+      </w:r>
+      <w:r>
+        <w:rPr>
+          <w:lang w:val="pl-PL"/>
+        </w:rPr>
+        <w:t xml:space="preserve">Inne parametry, </w:t>
+      </w:r>
+      <w:proofErr w:type="spellStart"/>
+      <w:r>
+        <w:rPr>
+          <w:lang w:val="pl-PL"/>
+        </w:rPr>
+        <w:t>t.j</w:t>
+      </w:r>
+      <w:proofErr w:type="spellEnd"/>
+      <w:r>
+        <w:rPr>
+          <w:lang w:val="pl-PL"/>
+        </w:rPr>
+        <w:t xml:space="preserve">.: zwiększona iteracja lub większa kolonia mrówek </w:t>
+      </w:r>
+      <w:r>
+        <w:rPr>
+          <w:lang w:val="pl-PL"/>
+        </w:rPr>
+        <w:t>obciążą</w:t>
+      </w:r>
+      <w:r>
+        <w:rPr>
+          <w:lang w:val="pl-PL"/>
+        </w:rPr>
+        <w:t xml:space="preserve"> bardziej sprzęt, na którym są wykonywane badania niżeli </w:t>
+      </w:r>
+      <w:r>
+        <w:rPr>
+          <w:lang w:val="pl-PL"/>
+        </w:rPr>
+        <w:t>poprawią</w:t>
+      </w:r>
+      <w:r>
+        <w:rPr>
+          <w:lang w:val="pl-PL"/>
+        </w:rPr>
+        <w:t xml:space="preserve"> wynik.</w:t>
+      </w:r>
+    </w:p>
+    <w:p>
+      <w:pPr>
+        <w:pStyle w:val="Akapitzlist"/>
+        <w:numPr>
+          <w:ilvl w:val="0"/>
+          <w:numId w:val="4"/>
+        </w:numPr>
+        <w:rPr>
+          <w:lang w:val="pl-PL"/>
+        </w:rPr>
+      </w:pPr>
+      <w:r>
+        <w:rPr>
+          <w:lang w:val="pl-PL"/>
+        </w:rPr>
+        <w:t xml:space="preserve">Najistotniejszą </w:t>
+      </w:r>
+      <w:r>
+        <w:rPr>
+          <w:lang w:val="pl-PL"/>
+        </w:rPr>
+        <w:t xml:space="preserve">częścią jest właściwy wybór następnego miasta do odwiedzenia. </w:t>
+      </w:r>
+      <w:r>
+        <w:rPr>
+          <w:lang w:val="pl-PL"/>
+        </w:rPr>
+        <w:t xml:space="preserve">Należy pamiętać o tym, że każda mrówka stara się podążać śladem poprzednich. </w:t>
+      </w:r>
+      <w:r>
+        <w:rPr>
+          <w:lang w:val="pl-PL"/>
+        </w:rPr>
+        <w:t xml:space="preserve">Miejsce to powinno </w:t>
+      </w:r>
+      <w:r>
+        <w:rPr>
+          <w:lang w:val="pl-PL"/>
+        </w:rPr>
+        <w:t xml:space="preserve">zostać wybrane </w:t>
+      </w:r>
+      <w:r>
+        <w:rPr>
+          <w:lang w:val="pl-PL"/>
+        </w:rPr>
+        <w:t xml:space="preserve">na podstawie logiki prawdopodobieństwa pamiętając, że mrówki preferują </w:t>
+      </w:r>
+      <w:r>
+        <w:rPr>
+          <w:lang w:val="pl-PL"/>
+        </w:rPr>
+        <w:t xml:space="preserve">podążać trasami krótkimi o dużym nasileniu feromonu. </w:t>
+      </w:r>
+    </w:p>
+    <w:p>
+      <w:pPr>
+        <w:pStyle w:val="Akapitzlist"/>
+        <w:numPr>
+          <w:ilvl w:val="0"/>
+          <w:numId w:val="4"/>
+        </w:numPr>
+        <w:rPr>
+          <w:lang w:val="pl-PL"/>
+        </w:rPr>
+      </w:pPr>
+      <w:r>
+        <w:rPr>
+          <w:lang w:val="pl-PL"/>
+        </w:rPr>
+        <w:t xml:space="preserve">Techniki sztucznej inteligencji </w:t>
+      </w:r>
+      <w:r>
+        <w:rPr>
+          <w:lang w:val="pl-PL"/>
+        </w:rPr>
+        <w:t>rozwijają nowe metody rozwiązujące nierozwiązywalne problemy dawnych czasów oraz obecnych.</w:t>
+      </w:r>
+    </w:p>
+    <w:p>
+      <w:pPr>
+        <w:rPr>
+          <w:lang w:val="pl-PL"/>
+        </w:rPr>
+      </w:pPr>
+    </w:p>
+    <w:p>
+      <w:pPr>
+        <w:rPr>
+          <w:lang w:val="pl-PL"/>
+        </w:rPr>
+      </w:pPr>
+    </w:p>
+    <w:p>
+      <w:pPr>
+        <w:rPr>
+          <w:lang w:val="pl-PL"/>
+        </w:rPr>
+      </w:pPr>
+    </w:p>
+    <w:p>
+      <w:pPr>
+        <w:rPr>
+          <w:lang w:val="pl-PL"/>
+        </w:rPr>
+      </w:pPr>
+    </w:p>
+    <w:p>
+      <w:pPr>
+        <w:rPr>
+          <w:lang w:val="pl-PL"/>
+        </w:rPr>
+      </w:pPr>
+    </w:p>
+    <w:p>
+      <w:pPr>
+        <w:rPr>
+          <w:lang w:val="pl-PL"/>
+        </w:rPr>
+      </w:pPr>
+    </w:p>
+    <w:p>
+      <w:pPr>
+        <w:rPr>
+          <w:lang w:val="pl-PL"/>
+        </w:rPr>
+      </w:pPr>
     </w:p>
     <w:p>
       <w:pPr>
@@ -20656,12 +20975,423 @@
       </w:r>
     </w:p>
   </w:footnote>
+  <w:footnote w:id="1">
+    <w:p>
+      <w:pPr>
+        <w:pStyle w:val="Tekstprzypisudolnego"/>
+        <w:rPr>
+          <w:lang w:val="pl-PL"/>
+        </w:rPr>
+      </w:pPr>
+      <w:r>
+        <w:rPr>
+          <w:rStyle w:val="Odwoanieprzypisudolnego"/>
+        </w:rPr>
+        <w:footnoteRef/>
+      </w:r>
+      <w:r>
+        <w:t xml:space="preserve"> </w:t>
+      </w:r>
+      <w:proofErr w:type="spellStart"/>
+      <w:r>
+        <w:t>Eksploatacja</w:t>
+      </w:r>
+      <w:proofErr w:type="spellEnd"/>
+      <w:r>
+        <w:t xml:space="preserve">- </w:t>
+      </w:r>
+      <w:proofErr w:type="spellStart"/>
+      <w:r>
+        <w:t>korzystanie</w:t>
+      </w:r>
+      <w:proofErr w:type="spellEnd"/>
+      <w:r>
+        <w:t xml:space="preserve"> z </w:t>
+      </w:r>
+      <w:proofErr w:type="spellStart"/>
+      <w:r>
+        <w:t>obecnej</w:t>
+      </w:r>
+      <w:proofErr w:type="spellEnd"/>
+      <w:r>
+        <w:t xml:space="preserve"> </w:t>
+      </w:r>
+      <w:proofErr w:type="spellStart"/>
+      <w:r>
+        <w:t>wiedzy</w:t>
+      </w:r>
+      <w:proofErr w:type="spellEnd"/>
+      <w:r>
+        <w:t xml:space="preserve"> </w:t>
+      </w:r>
+      <w:proofErr w:type="spellStart"/>
+      <w:r>
+        <w:t>lub</w:t>
+      </w:r>
+      <w:proofErr w:type="spellEnd"/>
+      <w:r>
+        <w:t xml:space="preserve"> </w:t>
+      </w:r>
+      <w:proofErr w:type="spellStart"/>
+      <w:r>
+        <w:t>zasobów,aby</w:t>
+      </w:r>
+      <w:proofErr w:type="spellEnd"/>
+      <w:r>
+        <w:t xml:space="preserve"> </w:t>
+      </w:r>
+      <w:proofErr w:type="spellStart"/>
+      <w:r>
+        <w:t>zdołać</w:t>
+      </w:r>
+      <w:proofErr w:type="spellEnd"/>
+      <w:r>
+        <w:t xml:space="preserve"> </w:t>
+      </w:r>
+      <w:proofErr w:type="spellStart"/>
+      <w:r>
+        <w:t>jak</w:t>
+      </w:r>
+      <w:proofErr w:type="spellEnd"/>
+      <w:r>
+        <w:t xml:space="preserve"> </w:t>
+      </w:r>
+      <w:proofErr w:type="spellStart"/>
+      <w:r>
+        <w:t>najdokładniej</w:t>
+      </w:r>
+      <w:proofErr w:type="spellEnd"/>
+      <w:r>
+        <w:t xml:space="preserve"> </w:t>
+      </w:r>
+      <w:proofErr w:type="spellStart"/>
+      <w:r>
+        <w:t>znaleźć</w:t>
+      </w:r>
+      <w:proofErr w:type="spellEnd"/>
+      <w:r>
+        <w:t xml:space="preserve"> optimum. </w:t>
+      </w:r>
+    </w:p>
+  </w:footnote>
+  <w:footnote w:id="2">
+    <w:p>
+      <w:pPr>
+        <w:pStyle w:val="Tekstprzypisudolnego"/>
+        <w:rPr>
+          <w:lang w:val="pl-PL"/>
+        </w:rPr>
+      </w:pPr>
+      <w:r>
+        <w:rPr>
+          <w:rStyle w:val="Odwoanieprzypisudolnego"/>
+        </w:rPr>
+        <w:footnoteRef/>
+      </w:r>
+      <w:r>
+        <w:t xml:space="preserve"> </w:t>
+      </w:r>
+      <w:proofErr w:type="spellStart"/>
+      <w:r>
+        <w:t>Eksploracja</w:t>
+      </w:r>
+      <w:proofErr w:type="spellEnd"/>
+      <w:r>
+        <w:t xml:space="preserve">- </w:t>
+      </w:r>
+      <w:proofErr w:type="spellStart"/>
+      <w:r>
+        <w:t>przeszukiwanie</w:t>
+      </w:r>
+      <w:proofErr w:type="spellEnd"/>
+      <w:r>
+        <w:t xml:space="preserve"> </w:t>
+      </w:r>
+      <w:proofErr w:type="spellStart"/>
+      <w:r>
+        <w:t>zgrubne</w:t>
+      </w:r>
+      <w:proofErr w:type="spellEnd"/>
+      <w:r>
+        <w:t xml:space="preserve"> </w:t>
+      </w:r>
+      <w:proofErr w:type="spellStart"/>
+      <w:r>
+        <w:t>całego</w:t>
+      </w:r>
+      <w:proofErr w:type="spellEnd"/>
+      <w:r>
+        <w:t xml:space="preserve"> </w:t>
+      </w:r>
+      <w:proofErr w:type="spellStart"/>
+      <w:r>
+        <w:t>obszaru</w:t>
+      </w:r>
+      <w:proofErr w:type="spellEnd"/>
+      <w:r>
+        <w:t xml:space="preserve">, </w:t>
+      </w:r>
+      <w:proofErr w:type="spellStart"/>
+      <w:r>
+        <w:t>próba</w:t>
+      </w:r>
+      <w:proofErr w:type="spellEnd"/>
+      <w:r>
+        <w:t xml:space="preserve"> </w:t>
+      </w:r>
+      <w:proofErr w:type="spellStart"/>
+      <w:r>
+        <w:t>znalezienia</w:t>
+      </w:r>
+      <w:proofErr w:type="spellEnd"/>
+      <w:r>
+        <w:t xml:space="preserve"> </w:t>
+      </w:r>
+      <w:proofErr w:type="spellStart"/>
+      <w:r>
+        <w:t>optimów</w:t>
+      </w:r>
+      <w:proofErr w:type="spellEnd"/>
+      <w:r>
+        <w:t xml:space="preserve"> </w:t>
+      </w:r>
+      <w:proofErr w:type="spellStart"/>
+      <w:r>
+        <w:t>lokalnych</w:t>
+      </w:r>
+      <w:proofErr w:type="spellEnd"/>
+    </w:p>
+  </w:footnote>
 </w:footnotes>
 </file>
 
 <file path=word/numbering.xml><?xml version="1.0" encoding="utf-8"?>
 <w:numbering xmlns:wpc="http://schemas.microsoft.com/office/word/2010/wordprocessingCanvas" xmlns:cx="http://schemas.microsoft.com/office/drawing/2014/chartex" xmlns:cx1="http://schemas.microsoft.com/office/drawing/2015/9/8/chartex" xmlns:cx2="http://schemas.microsoft.com/office/drawing/2015/10/21/chartex" xmlns:cx3="http://schemas.microsoft.com/office/drawing/2016/5/9/chartex" xmlns:cx4="http://schemas.microsoft.com/office/drawing/2016/5/10/chartex" xmlns:cx5="http://schemas.microsoft.com/office/drawing/2016/5/11/chartex" xmlns:cx6="http://schemas.microsoft.com/office/drawing/2016/5/12/chartex" xmlns:cx7="http://schemas.microsoft.com/office/drawing/2016/5/13/chartex" xmlns:cx8="http://schemas.microsoft.com/office/drawing/2016/5/14/chartex" xmlns:mc="http://schemas.openxmlformats.org/markup-compatibility/2006" xmlns:aink="http://schemas.microsoft.com/office/drawing/2016/ink" xmlns:am3d="http://schemas.microsoft.com/office/drawing/2017/model3d" xmlns:o="urn:schemas-microsoft-com:office:office" xmlns:r="http://schemas.openxmlformats.org/officeDocument/2006/relationships" xmlns:m="http://schemas.openxmlformats.org/officeDocument/2006/math" xmlns:v="urn:schemas-microsoft-com:vml" xmlns:wp14="http://schemas.microsoft.com/office/word/2010/wordprocessingDrawing" xmlns:wp="http://schemas.openxmlformats.org/drawingml/2006/wordprocessingDrawing" xmlns:w10="urn:schemas-microsoft-com:office:word" xmlns:w="http://schemas.openxmlformats.org/wordprocessingml/2006/main" xmlns:w14="http://schemas.microsoft.com/office/word/2010/wordml" xmlns:w15="http://schemas.microsoft.com/office/word/2012/wordml" xmlns:w16cex="http://schemas.microsoft.com/office/word/2018/wordml/cex" xmlns:w16cid="http://schemas.microsoft.com/office/word/2016/wordml/cid" xmlns:w16="http://schemas.microsoft.com/office/word/2018/wordml" xmlns:w16se="http://schemas.microsoft.com/office/word/2015/wordml/symex" xmlns:wpg="http://schemas.microsoft.com/office/word/2010/wordprocessingGroup" xmlns:wpi="http://schemas.microsoft.com/office/word/2010/wordprocessingInk" xmlns:wne="http://schemas.microsoft.com/office/word/2006/wordml" xmlns:wps="http://schemas.microsoft.com/office/word/2010/wordprocessingShape" mc:Ignorable="w14 w15 w16se w16cid w16 w16cex wp14">
   <w:abstractNum w:abstractNumId="0" w15:restartNumberingAfterBreak="0">
+    <w:nsid w:val="18827BD5"/>
+    <w:multiLevelType w:val="hybridMultilevel"/>
+    <w:tmpl w:val="2ED03B58"/>
+    <w:lvl w:ilvl="0" w:tplc="927292BE">
+      <w:numFmt w:val="bullet"/>
+      <w:lvlText w:val=""/>
+      <w:lvlJc w:val="left"/>
+      <w:pPr>
+        <w:ind w:left="1080" w:hanging="360"/>
+      </w:pPr>
+      <w:rPr>
+        <w:rFonts w:ascii="Wingdings" w:eastAsiaTheme="minorEastAsia" w:hAnsi="Wingdings" w:cstheme="minorBidi" w:hint="default"/>
+      </w:rPr>
+    </w:lvl>
+    <w:lvl w:ilvl="1" w:tplc="04150003" w:tentative="1">
+      <w:start w:val="1"/>
+      <w:numFmt w:val="bullet"/>
+      <w:lvlText w:val="o"/>
+      <w:lvlJc w:val="left"/>
+      <w:pPr>
+        <w:ind w:left="1800" w:hanging="360"/>
+      </w:pPr>
+      <w:rPr>
+        <w:rFonts w:ascii="Courier New" w:hAnsi="Courier New" w:cs="Courier New" w:hint="default"/>
+      </w:rPr>
+    </w:lvl>
+    <w:lvl w:ilvl="2" w:tplc="04150005" w:tentative="1">
+      <w:start w:val="1"/>
+      <w:numFmt w:val="bullet"/>
+      <w:lvlText w:val=""/>
+      <w:lvlJc w:val="left"/>
+      <w:pPr>
+        <w:ind w:left="2520" w:hanging="360"/>
+      </w:pPr>
+      <w:rPr>
+        <w:rFonts w:ascii="Wingdings" w:hAnsi="Wingdings" w:hint="default"/>
+      </w:rPr>
+    </w:lvl>
+    <w:lvl w:ilvl="3" w:tplc="04150001" w:tentative="1">
+      <w:start w:val="1"/>
+      <w:numFmt w:val="bullet"/>
+      <w:lvlText w:val=""/>
+      <w:lvlJc w:val="left"/>
+      <w:pPr>
+        <w:ind w:left="3240" w:hanging="360"/>
+      </w:pPr>
+      <w:rPr>
+        <w:rFonts w:ascii="Symbol" w:hAnsi="Symbol" w:hint="default"/>
+      </w:rPr>
+    </w:lvl>
+    <w:lvl w:ilvl="4" w:tplc="04150003" w:tentative="1">
+      <w:start w:val="1"/>
+      <w:numFmt w:val="bullet"/>
+      <w:lvlText w:val="o"/>
+      <w:lvlJc w:val="left"/>
+      <w:pPr>
+        <w:ind w:left="3960" w:hanging="360"/>
+      </w:pPr>
+      <w:rPr>
+        <w:rFonts w:ascii="Courier New" w:hAnsi="Courier New" w:cs="Courier New" w:hint="default"/>
+      </w:rPr>
+    </w:lvl>
+    <w:lvl w:ilvl="5" w:tplc="04150005" w:tentative="1">
+      <w:start w:val="1"/>
+      <w:numFmt w:val="bullet"/>
+      <w:lvlText w:val=""/>
+      <w:lvlJc w:val="left"/>
+      <w:pPr>
+        <w:ind w:left="4680" w:hanging="360"/>
+      </w:pPr>
+      <w:rPr>
+        <w:rFonts w:ascii="Wingdings" w:hAnsi="Wingdings" w:hint="default"/>
+      </w:rPr>
+    </w:lvl>
+    <w:lvl w:ilvl="6" w:tplc="04150001" w:tentative="1">
+      <w:start w:val="1"/>
+      <w:numFmt w:val="bullet"/>
+      <w:lvlText w:val=""/>
+      <w:lvlJc w:val="left"/>
+      <w:pPr>
+        <w:ind w:left="5400" w:hanging="360"/>
+      </w:pPr>
+      <w:rPr>
+        <w:rFonts w:ascii="Symbol" w:hAnsi="Symbol" w:hint="default"/>
+      </w:rPr>
+    </w:lvl>
+    <w:lvl w:ilvl="7" w:tplc="04150003" w:tentative="1">
+      <w:start w:val="1"/>
+      <w:numFmt w:val="bullet"/>
+      <w:lvlText w:val="o"/>
+      <w:lvlJc w:val="left"/>
+      <w:pPr>
+        <w:ind w:left="6120" w:hanging="360"/>
+      </w:pPr>
+      <w:rPr>
+        <w:rFonts w:ascii="Courier New" w:hAnsi="Courier New" w:cs="Courier New" w:hint="default"/>
+      </w:rPr>
+    </w:lvl>
+    <w:lvl w:ilvl="8" w:tplc="04150005" w:tentative="1">
+      <w:start w:val="1"/>
+      <w:numFmt w:val="bullet"/>
+      <w:lvlText w:val=""/>
+      <w:lvlJc w:val="left"/>
+      <w:pPr>
+        <w:ind w:left="6840" w:hanging="360"/>
+      </w:pPr>
+      <w:rPr>
+        <w:rFonts w:ascii="Wingdings" w:hAnsi="Wingdings" w:hint="default"/>
+      </w:rPr>
+    </w:lvl>
+  </w:abstractNum>
+  <w:abstractNum w:abstractNumId="1" w15:restartNumberingAfterBreak="0">
+    <w:nsid w:val="28D83144"/>
+    <w:multiLevelType w:val="hybridMultilevel"/>
+    <w:tmpl w:val="632E38AE"/>
+    <w:lvl w:ilvl="0" w:tplc="352C438A">
+      <w:numFmt w:val="bullet"/>
+      <w:lvlText w:val=""/>
+      <w:lvlJc w:val="left"/>
+      <w:pPr>
+        <w:ind w:left="720" w:hanging="360"/>
+      </w:pPr>
+      <w:rPr>
+        <w:rFonts w:ascii="Wingdings" w:eastAsiaTheme="minorEastAsia" w:hAnsi="Wingdings" w:cstheme="minorBidi" w:hint="default"/>
+      </w:rPr>
+    </w:lvl>
+    <w:lvl w:ilvl="1" w:tplc="04150003" w:tentative="1">
+      <w:start w:val="1"/>
+      <w:numFmt w:val="bullet"/>
+      <w:lvlText w:val="o"/>
+      <w:lvlJc w:val="left"/>
+      <w:pPr>
+        <w:ind w:left="1440" w:hanging="360"/>
+      </w:pPr>
+      <w:rPr>
+        <w:rFonts w:ascii="Courier New" w:hAnsi="Courier New" w:cs="Courier New" w:hint="default"/>
+      </w:rPr>
+    </w:lvl>
+    <w:lvl w:ilvl="2" w:tplc="04150005" w:tentative="1">
+      <w:start w:val="1"/>
+      <w:numFmt w:val="bullet"/>
+      <w:lvlText w:val=""/>
+      <w:lvlJc w:val="left"/>
+      <w:pPr>
+        <w:ind w:left="2160" w:hanging="360"/>
+      </w:pPr>
+      <w:rPr>
+        <w:rFonts w:ascii="Wingdings" w:hAnsi="Wingdings" w:hint="default"/>
+      </w:rPr>
+    </w:lvl>
+    <w:lvl w:ilvl="3" w:tplc="04150001" w:tentative="1">
+      <w:start w:val="1"/>
+      <w:numFmt w:val="bullet"/>
+      <w:lvlText w:val=""/>
+      <w:lvlJc w:val="left"/>
+      <w:pPr>
+        <w:ind w:left="2880" w:hanging="360"/>
+      </w:pPr>
+      <w:rPr>
+        <w:rFonts w:ascii="Symbol" w:hAnsi="Symbol" w:hint="default"/>
+      </w:rPr>
+    </w:lvl>
+    <w:lvl w:ilvl="4" w:tplc="04150003" w:tentative="1">
+      <w:start w:val="1"/>
+      <w:numFmt w:val="bullet"/>
+      <w:lvlText w:val="o"/>
+      <w:lvlJc w:val="left"/>
+      <w:pPr>
+        <w:ind w:left="3600" w:hanging="360"/>
+      </w:pPr>
+      <w:rPr>
+        <w:rFonts w:ascii="Courier New" w:hAnsi="Courier New" w:cs="Courier New" w:hint="default"/>
+      </w:rPr>
+    </w:lvl>
+    <w:lvl w:ilvl="5" w:tplc="04150005" w:tentative="1">
+      <w:start w:val="1"/>
+      <w:numFmt w:val="bullet"/>
+      <w:lvlText w:val=""/>
+      <w:lvlJc w:val="left"/>
+      <w:pPr>
+        <w:ind w:left="4320" w:hanging="360"/>
+      </w:pPr>
+      <w:rPr>
+        <w:rFonts w:ascii="Wingdings" w:hAnsi="Wingdings" w:hint="default"/>
+      </w:rPr>
+    </w:lvl>
+    <w:lvl w:ilvl="6" w:tplc="04150001" w:tentative="1">
+      <w:start w:val="1"/>
+      <w:numFmt w:val="bullet"/>
+      <w:lvlText w:val=""/>
+      <w:lvlJc w:val="left"/>
+      <w:pPr>
+        <w:ind w:left="5040" w:hanging="360"/>
+      </w:pPr>
+      <w:rPr>
+        <w:rFonts w:ascii="Symbol" w:hAnsi="Symbol" w:hint="default"/>
+      </w:rPr>
+    </w:lvl>
+    <w:lvl w:ilvl="7" w:tplc="04150003" w:tentative="1">
+      <w:start w:val="1"/>
+      <w:numFmt w:val="bullet"/>
+      <w:lvlText w:val="o"/>
+      <w:lvlJc w:val="left"/>
+      <w:pPr>
+        <w:ind w:left="5760" w:hanging="360"/>
+      </w:pPr>
+      <w:rPr>
+        <w:rFonts w:ascii="Courier New" w:hAnsi="Courier New" w:cs="Courier New" w:hint="default"/>
+      </w:rPr>
+    </w:lvl>
+    <w:lvl w:ilvl="8" w:tplc="04150005" w:tentative="1">
+      <w:start w:val="1"/>
+      <w:numFmt w:val="bullet"/>
+      <w:lvlText w:val=""/>
+      <w:lvlJc w:val="left"/>
+      <w:pPr>
+        <w:ind w:left="6480" w:hanging="360"/>
+      </w:pPr>
+      <w:rPr>
+        <w:rFonts w:ascii="Wingdings" w:hAnsi="Wingdings" w:hint="default"/>
+      </w:rPr>
+    </w:lvl>
+  </w:abstractNum>
+  <w:abstractNum w:abstractNumId="3" w15:restartNumberingAfterBreak="0">
     <w:nsid w:val="30531517"/>
     <w:multiLevelType w:val="hybridMultilevel"/>
     <w:tmpl w:val="7DBAEE02"/>
@@ -20774,7 +21504,7 @@
       </w:rPr>
     </w:lvl>
   </w:abstractNum>
-  <w:abstractNum w:abstractNumId="1" w15:restartNumberingAfterBreak="0">
+  <w:abstractNum w:abstractNumId="4" w15:restartNumberingAfterBreak="0">
     <w:nsid w:val="61327CF0"/>
     <w:multiLevelType w:val="hybridMultilevel"/>
     <w:tmpl w:val="8F60E6CE"/>
@@ -20864,9 +21594,15 @@
     </w:lvl>
   </w:abstractNum>
   <w:num w:numId="1">
+    <w:abstractNumId w:val="4"/>
+  </w:num>
+  <w:num w:numId="2">
+    <w:abstractNumId w:val="3"/>
+  </w:num>
+  <w:num w:numId="3">
     <w:abstractNumId w:val="1"/>
   </w:num>
-  <w:num w:numId="2">
+  <w:num w:numId="4">
     <w:abstractNumId w:val="0"/>
   </w:num>
 </w:numbering>
@@ -21044,7 +21780,7 @@
     <w:lsdException w:name="Table Web 2" w:semiHidden="1" w:unhideWhenUsed="1"/>
     <w:lsdException w:name="Table Web 3" w:semiHidden="1" w:unhideWhenUsed="1"/>
     <w:lsdException w:name="Balloon Text" w:semiHidden="1" w:unhideWhenUsed="1"/>
-    <w:lsdException w:name="Table Grid" w:semiHidden="1" w:uiPriority="59" w:unhideWhenUsed="1"/>
+    <w:lsdException w:name="Table Grid" w:uiPriority="59"/>
     <w:lsdException w:name="Table Theme" w:semiHidden="1" w:unhideWhenUsed="1"/>
     <w:lsdException w:name="Placeholder Text" w:semiHidden="1"/>
     <w:lsdException w:name="No Spacing" w:uiPriority="1" w:qFormat="1"/>

--- a/TSP_AntColony.docx
+++ b/TSP_AntColony.docx
@@ -582,7 +582,7 @@
         </w:rPr>
         <w:fldChar w:fldCharType="separate"/>
       </w:r>
-      <w:hyperlink w:anchor="_Toc42804777" w:history="1">
+      <w:hyperlink w:anchor="_Toc43109419" w:history="1">
         <w:r>
           <w:rPr>
             <w:rStyle w:val="Hipercze"/>
@@ -627,7 +627,7 @@
             <w:noProof/>
             <w:webHidden/>
           </w:rPr>
-          <w:instrText xml:space="preserve"> PAGEREF _Toc42804777 \h </w:instrText>
+          <w:instrText xml:space="preserve"> PAGEREF _Toc43109419 \h </w:instrText>
         </w:r>
         <w:r>
           <w:rPr>
@@ -672,7 +672,7 @@
           <w:lang w:val="pl-PL" w:eastAsia="pl-PL" w:bidi="ar-SA"/>
         </w:rPr>
       </w:pPr>
-      <w:hyperlink w:anchor="_Toc42804778" w:history="1">
+      <w:hyperlink w:anchor="_Toc43109420" w:history="1">
         <w:r>
           <w:rPr>
             <w:rStyle w:val="Hipercze"/>
@@ -717,7 +717,7 @@
             <w:noProof/>
             <w:webHidden/>
           </w:rPr>
-          <w:instrText xml:space="preserve"> PAGEREF _Toc42804778 \h </w:instrText>
+          <w:instrText xml:space="preserve"> PAGEREF _Toc43109420 \h </w:instrText>
         </w:r>
         <w:r>
           <w:rPr>
@@ -762,7 +762,7 @@
           <w:lang w:val="pl-PL" w:eastAsia="pl-PL" w:bidi="ar-SA"/>
         </w:rPr>
       </w:pPr>
-      <w:hyperlink w:anchor="_Toc42804779" w:history="1">
+      <w:hyperlink w:anchor="_Toc43109421" w:history="1">
         <w:r>
           <w:rPr>
             <w:rStyle w:val="Hipercze"/>
@@ -807,7 +807,7 @@
             <w:noProof/>
             <w:webHidden/>
           </w:rPr>
-          <w:instrText xml:space="preserve"> PAGEREF _Toc42804779 \h </w:instrText>
+          <w:instrText xml:space="preserve"> PAGEREF _Toc43109421 \h </w:instrText>
         </w:r>
         <w:r>
           <w:rPr>
@@ -852,7 +852,7 @@
           <w:lang w:val="pl-PL" w:eastAsia="pl-PL" w:bidi="ar-SA"/>
         </w:rPr>
       </w:pPr>
-      <w:hyperlink w:anchor="_Toc42804780" w:history="1">
+      <w:hyperlink w:anchor="_Toc43109422" w:history="1">
         <w:r>
           <w:rPr>
             <w:rStyle w:val="Hipercze"/>
@@ -897,7 +897,7 @@
             <w:noProof/>
             <w:webHidden/>
           </w:rPr>
-          <w:instrText xml:space="preserve"> PAGEREF _Toc42804780 \h </w:instrText>
+          <w:instrText xml:space="preserve"> PAGEREF _Toc43109422 \h </w:instrText>
         </w:r>
         <w:r>
           <w:rPr>
@@ -942,7 +942,7 @@
           <w:lang w:val="pl-PL" w:eastAsia="pl-PL" w:bidi="ar-SA"/>
         </w:rPr>
       </w:pPr>
-      <w:hyperlink w:anchor="_Toc42804781" w:history="1">
+      <w:hyperlink w:anchor="_Toc43109423" w:history="1">
         <w:r>
           <w:rPr>
             <w:rStyle w:val="Hipercze"/>
@@ -987,7 +987,7 @@
             <w:noProof/>
             <w:webHidden/>
           </w:rPr>
-          <w:instrText xml:space="preserve"> PAGEREF _Toc42804781 \h </w:instrText>
+          <w:instrText xml:space="preserve"> PAGEREF _Toc43109423 \h </w:instrText>
         </w:r>
         <w:r>
           <w:rPr>
@@ -1032,7 +1032,7 @@
           <w:lang w:val="pl-PL" w:eastAsia="pl-PL" w:bidi="ar-SA"/>
         </w:rPr>
       </w:pPr>
-      <w:hyperlink w:anchor="_Toc42804782" w:history="1">
+      <w:hyperlink w:anchor="_Toc43109424" w:history="1">
         <w:r>
           <w:rPr>
             <w:rStyle w:val="Hipercze"/>
@@ -1077,7 +1077,7 @@
             <w:noProof/>
             <w:webHidden/>
           </w:rPr>
-          <w:instrText xml:space="preserve"> PAGEREF _Toc42804782 \h </w:instrText>
+          <w:instrText xml:space="preserve"> PAGEREF _Toc43109424 \h </w:instrText>
         </w:r>
         <w:r>
           <w:rPr>
@@ -1122,7 +1122,7 @@
           <w:lang w:val="pl-PL" w:eastAsia="pl-PL" w:bidi="ar-SA"/>
         </w:rPr>
       </w:pPr>
-      <w:hyperlink w:anchor="_Toc42804783" w:history="1">
+      <w:hyperlink w:anchor="_Toc43109425" w:history="1">
         <w:r>
           <w:rPr>
             <w:rStyle w:val="Hipercze"/>
@@ -1167,7 +1167,7 @@
             <w:noProof/>
             <w:webHidden/>
           </w:rPr>
-          <w:instrText xml:space="preserve"> PAGEREF _Toc42804783 \h </w:instrText>
+          <w:instrText xml:space="preserve"> PAGEREF _Toc43109425 \h </w:instrText>
         </w:r>
         <w:r>
           <w:rPr>
@@ -1212,12 +1212,11 @@
           <w:lang w:val="pl-PL" w:eastAsia="pl-PL" w:bidi="ar-SA"/>
         </w:rPr>
       </w:pPr>
-      <w:hyperlink w:anchor="_Toc42804784" w:history="1">
+      <w:hyperlink w:anchor="_Toc43109426" w:history="1">
         <w:r>
           <w:rPr>
             <w:rStyle w:val="Hipercze"/>
             <w:noProof/>
-            <w:lang w:val="pl-PL"/>
           </w:rPr>
           <w:t>3)</w:t>
         </w:r>
@@ -1257,7 +1256,7 @@
             <w:noProof/>
             <w:webHidden/>
           </w:rPr>
-          <w:instrText xml:space="preserve"> PAGEREF _Toc42804784 \h </w:instrText>
+          <w:instrText xml:space="preserve"> PAGEREF _Toc43109426 \h </w:instrText>
         </w:r>
         <w:r>
           <w:rPr>
@@ -1302,7 +1301,7 @@
           <w:lang w:val="pl-PL" w:eastAsia="pl-PL" w:bidi="ar-SA"/>
         </w:rPr>
       </w:pPr>
-      <w:hyperlink w:anchor="_Toc42804785" w:history="1">
+      <w:hyperlink w:anchor="_Toc43109427" w:history="1">
         <w:r>
           <w:rPr>
             <w:rStyle w:val="Hipercze"/>
@@ -1347,7 +1346,7 @@
             <w:noProof/>
             <w:webHidden/>
           </w:rPr>
-          <w:instrText xml:space="preserve"> PAGEREF _Toc42804785 \h </w:instrText>
+          <w:instrText xml:space="preserve"> PAGEREF _Toc43109427 \h </w:instrText>
         </w:r>
         <w:r>
           <w:rPr>
@@ -1367,7 +1366,7 @@
             <w:noProof/>
             <w:webHidden/>
           </w:rPr>
-          <w:t>7</w:t>
+          <w:t>9</w:t>
         </w:r>
         <w:r>
           <w:rPr>
@@ -1392,7 +1391,7 @@
           <w:lang w:val="pl-PL" w:eastAsia="pl-PL" w:bidi="ar-SA"/>
         </w:rPr>
       </w:pPr>
-      <w:hyperlink w:anchor="_Toc42804786" w:history="1">
+      <w:hyperlink w:anchor="_Toc43109428" w:history="1">
         <w:r>
           <w:rPr>
             <w:rStyle w:val="Hipercze"/>
@@ -1437,7 +1436,7 @@
             <w:noProof/>
             <w:webHidden/>
           </w:rPr>
-          <w:instrText xml:space="preserve"> PAGEREF _Toc42804786 \h </w:instrText>
+          <w:instrText xml:space="preserve"> PAGEREF _Toc43109428 \h </w:instrText>
         </w:r>
         <w:r>
           <w:rPr>
@@ -1457,7 +1456,7 @@
             <w:noProof/>
             <w:webHidden/>
           </w:rPr>
-          <w:t>7</w:t>
+          <w:t>19</w:t>
         </w:r>
         <w:r>
           <w:rPr>
@@ -1482,7 +1481,7 @@
           <w:lang w:val="pl-PL" w:eastAsia="pl-PL" w:bidi="ar-SA"/>
         </w:rPr>
       </w:pPr>
-      <w:hyperlink w:anchor="_Toc42804787" w:history="1">
+      <w:hyperlink w:anchor="_Toc43109429" w:history="1">
         <w:r>
           <w:rPr>
             <w:rStyle w:val="Hipercze"/>
@@ -1506,31 +1505,7 @@
             <w:noProof/>
             <w:lang w:val="pl-PL"/>
           </w:rPr>
-          <w:t>Podsumowanie</w:t>
-        </w:r>
-        <w:r>
-          <w:rPr>
-            <w:rStyle w:val="Hipercze"/>
-            <w:noProof/>
-            <w:lang w:val="pl-PL"/>
-          </w:rPr>
-          <w:t>/ wnios</w:t>
-        </w:r>
-        <w:r>
-          <w:rPr>
-            <w:rStyle w:val="Hipercze"/>
-            <w:noProof/>
-            <w:lang w:val="pl-PL"/>
-          </w:rPr>
-          <w:t>k</w:t>
-        </w:r>
-        <w:r>
-          <w:rPr>
-            <w:rStyle w:val="Hipercze"/>
-            <w:noProof/>
-            <w:lang w:val="pl-PL"/>
-          </w:rPr>
-          <w:t>i</w:t>
+          <w:t>Podsumowanie/ wnioski</w:t>
         </w:r>
         <w:r>
           <w:rPr>
@@ -1551,7 +1526,7 @@
             <w:noProof/>
             <w:webHidden/>
           </w:rPr>
-          <w:instrText xml:space="preserve"> PAGEREF _Toc42804787 \h </w:instrText>
+          <w:instrText xml:space="preserve"> PAGEREF _Toc43109429 \h </w:instrText>
         </w:r>
         <w:r>
           <w:rPr>
@@ -1571,7 +1546,7 @@
             <w:noProof/>
             <w:webHidden/>
           </w:rPr>
-          <w:t>8</w:t>
+          <w:t>21</w:t>
         </w:r>
         <w:r>
           <w:rPr>
@@ -1596,7 +1571,7 @@
           <w:lang w:val="pl-PL" w:eastAsia="pl-PL" w:bidi="ar-SA"/>
         </w:rPr>
       </w:pPr>
-      <w:hyperlink w:anchor="_Toc42804788" w:history="1">
+      <w:hyperlink w:anchor="_Toc43109430" w:history="1">
         <w:r>
           <w:rPr>
             <w:rStyle w:val="Hipercze"/>
@@ -1641,7 +1616,7 @@
             <w:noProof/>
             <w:webHidden/>
           </w:rPr>
-          <w:instrText xml:space="preserve"> PAGEREF _Toc42804788 \h </w:instrText>
+          <w:instrText xml:space="preserve"> PAGEREF _Toc43109430 \h </w:instrText>
         </w:r>
         <w:r>
           <w:rPr>
@@ -1661,7 +1636,7 @@
             <w:noProof/>
             <w:webHidden/>
           </w:rPr>
-          <w:t>8</w:t>
+          <w:t>21</w:t>
         </w:r>
         <w:r>
           <w:rPr>
@@ -1707,7 +1682,7 @@
           <w:lang w:val="pl-PL"/>
         </w:rPr>
       </w:pPr>
-      <w:bookmarkStart w:id="0" w:name="_Toc42804777"/>
+      <w:bookmarkStart w:id="0" w:name="_Toc43109419"/>
       <w:r>
         <w:rPr>
           <w:lang w:val="pl-PL"/>
@@ -1728,7 +1703,7 @@
           <w:lang w:val="pl-PL"/>
         </w:rPr>
       </w:pPr>
-      <w:bookmarkStart w:id="1" w:name="_Toc42804778"/>
+      <w:bookmarkStart w:id="1" w:name="_Toc43109420"/>
       <w:r>
         <w:rPr>
           <w:lang w:val="pl-PL"/>
@@ -1801,7 +1776,7 @@
           <w:lang w:val="pl-PL"/>
         </w:rPr>
       </w:pPr>
-      <w:bookmarkStart w:id="2" w:name="_Toc42804779"/>
+      <w:bookmarkStart w:id="2" w:name="_Toc43109421"/>
       <w:r>
         <w:rPr>
           <w:lang w:val="pl-PL"/>
@@ -1875,7 +1850,7 @@
           <w:lang w:val="pl-PL"/>
         </w:rPr>
       </w:pPr>
-      <w:bookmarkStart w:id="3" w:name="_Toc42804780"/>
+      <w:bookmarkStart w:id="3" w:name="_Toc43109422"/>
       <w:r>
         <w:rPr>
           <w:lang w:val="pl-PL"/>
@@ -2138,7 +2113,7 @@
           <w:lang w:val="pl-PL"/>
         </w:rPr>
       </w:pPr>
-      <w:bookmarkStart w:id="4" w:name="_Toc42804781"/>
+      <w:bookmarkStart w:id="4" w:name="_Toc43109423"/>
       <w:r>
         <w:rPr>
           <w:lang w:val="pl-PL"/>
@@ -2170,7 +2145,7 @@
           <w:lang w:val="pl-PL"/>
         </w:rPr>
       </w:pPr>
-      <w:bookmarkStart w:id="5" w:name="_Toc42804782"/>
+      <w:bookmarkStart w:id="5" w:name="_Toc43109424"/>
       <w:r>
         <w:rPr>
           <w:rStyle w:val="Nagwek2Znak"/>
@@ -2270,7 +2245,7 @@
           <w:lang w:val="pl-PL"/>
         </w:rPr>
       </w:pPr>
-      <w:bookmarkStart w:id="6" w:name="_Toc42804783"/>
+      <w:bookmarkStart w:id="6" w:name="_Toc43109425"/>
       <w:r>
         <w:rPr>
           <w:lang w:val="pl-PL"/>
@@ -2330,7 +2305,7 @@
           <w:numId w:val="1"/>
         </w:numPr>
       </w:pPr>
-      <w:bookmarkStart w:id="7" w:name="_Toc42804784"/>
+      <w:bookmarkStart w:id="7" w:name="_Toc43109426"/>
       <w:r>
         <w:rPr>
           <w:rStyle w:val="Nagwek2Znak"/>
@@ -3686,7 +3661,7 @@
           <w:lang w:val="pl-PL"/>
         </w:rPr>
       </w:pPr>
-      <w:bookmarkStart w:id="8" w:name="_Toc42804785"/>
+      <w:bookmarkStart w:id="8" w:name="_Toc43109427"/>
       <w:r>
         <w:rPr>
           <w:lang w:val="pl-PL"/>
@@ -5536,7 +5511,7 @@
           <w:lang w:val="pl-PL"/>
         </w:rPr>
       </w:pPr>
-      <w:bookmarkStart w:id="9" w:name="_Toc42804786"/>
+      <w:bookmarkStart w:id="9" w:name="_Toc43109428"/>
       <w:r>
         <w:rPr>
           <w:lang w:val="pl-PL"/>
@@ -20447,7 +20422,7 @@
           <w:lang w:val="pl-PL"/>
         </w:rPr>
       </w:pPr>
-      <w:bookmarkStart w:id="10" w:name="_Toc42804787"/>
+      <w:bookmarkStart w:id="10" w:name="_Toc43109429"/>
       <w:r>
         <w:rPr>
           <w:lang w:val="pl-PL"/>
@@ -20455,25 +20430,25 @@
         <w:lastRenderedPageBreak/>
         <w:t>Podsumowanie</w:t>
       </w:r>
+      <w:r>
+        <w:rPr>
+          <w:lang w:val="pl-PL"/>
+        </w:rPr>
+        <w:t>/</w:t>
+      </w:r>
+      <w:r>
+        <w:rPr>
+          <w:lang w:val="pl-PL"/>
+        </w:rPr>
+        <w:t xml:space="preserve"> </w:t>
+      </w:r>
+      <w:r>
+        <w:rPr>
+          <w:lang w:val="pl-PL"/>
+        </w:rPr>
+        <w:t>wnioski</w:t>
+      </w:r>
       <w:bookmarkEnd w:id="10"/>
-      <w:r>
-        <w:rPr>
-          <w:lang w:val="pl-PL"/>
-        </w:rPr>
-        <w:t>/</w:t>
-      </w:r>
-      <w:r>
-        <w:rPr>
-          <w:lang w:val="pl-PL"/>
-        </w:rPr>
-        <w:t xml:space="preserve"> </w:t>
-      </w:r>
-      <w:r>
-        <w:rPr>
-          <w:lang w:val="pl-PL"/>
-        </w:rPr>
-        <w:t>wnioski</w:t>
-      </w:r>
     </w:p>
     <w:p>
       <w:pPr>
@@ -20776,7 +20751,7 @@
           <w:lang w:val="pl-PL"/>
         </w:rPr>
       </w:pPr>
-      <w:bookmarkStart w:id="11" w:name="_Toc42804788"/>
+      <w:bookmarkStart w:id="11" w:name="_Toc43109430"/>
       <w:r>
         <w:rPr>
           <w:lang w:val="pl-PL"/>
@@ -20990,87 +20965,7 @@
         <w:footnoteRef/>
       </w:r>
       <w:r>
-        <w:t xml:space="preserve"> </w:t>
-      </w:r>
-      <w:proofErr w:type="spellStart"/>
-      <w:r>
-        <w:t>Eksploatacja</w:t>
-      </w:r>
-      <w:proofErr w:type="spellEnd"/>
-      <w:r>
-        <w:t xml:space="preserve">- </w:t>
-      </w:r>
-      <w:proofErr w:type="spellStart"/>
-      <w:r>
-        <w:t>korzystanie</w:t>
-      </w:r>
-      <w:proofErr w:type="spellEnd"/>
-      <w:r>
-        <w:t xml:space="preserve"> z </w:t>
-      </w:r>
-      <w:proofErr w:type="spellStart"/>
-      <w:r>
-        <w:t>obecnej</w:t>
-      </w:r>
-      <w:proofErr w:type="spellEnd"/>
-      <w:r>
-        <w:t xml:space="preserve"> </w:t>
-      </w:r>
-      <w:proofErr w:type="spellStart"/>
-      <w:r>
-        <w:t>wiedzy</w:t>
-      </w:r>
-      <w:proofErr w:type="spellEnd"/>
-      <w:r>
-        <w:t xml:space="preserve"> </w:t>
-      </w:r>
-      <w:proofErr w:type="spellStart"/>
-      <w:r>
-        <w:t>lub</w:t>
-      </w:r>
-      <w:proofErr w:type="spellEnd"/>
-      <w:r>
-        <w:t xml:space="preserve"> </w:t>
-      </w:r>
-      <w:proofErr w:type="spellStart"/>
-      <w:r>
-        <w:t>zasobów,aby</w:t>
-      </w:r>
-      <w:proofErr w:type="spellEnd"/>
-      <w:r>
-        <w:t xml:space="preserve"> </w:t>
-      </w:r>
-      <w:proofErr w:type="spellStart"/>
-      <w:r>
-        <w:t>zdołać</w:t>
-      </w:r>
-      <w:proofErr w:type="spellEnd"/>
-      <w:r>
-        <w:t xml:space="preserve"> </w:t>
-      </w:r>
-      <w:proofErr w:type="spellStart"/>
-      <w:r>
-        <w:t>jak</w:t>
-      </w:r>
-      <w:proofErr w:type="spellEnd"/>
-      <w:r>
-        <w:t xml:space="preserve"> </w:t>
-      </w:r>
-      <w:proofErr w:type="spellStart"/>
-      <w:r>
-        <w:t>najdokładniej</w:t>
-      </w:r>
-      <w:proofErr w:type="spellEnd"/>
-      <w:r>
-        <w:t xml:space="preserve"> </w:t>
-      </w:r>
-      <w:proofErr w:type="spellStart"/>
-      <w:r>
-        <w:t>znaleźć</w:t>
-      </w:r>
-      <w:proofErr w:type="spellEnd"/>
-      <w:r>
-        <w:t xml:space="preserve"> optimum. </w:t>
+        <w:t xml:space="preserve"> Eksploatacja- korzystanie z obecnej wiedzy lub zasobów,aby zdołać jak najdokładniej znaleźć optimum. </w:t>
       </w:r>
     </w:p>
   </w:footnote>
@@ -21091,75 +20986,9 @@
       <w:r>
         <w:t xml:space="preserve"> </w:t>
       </w:r>
-      <w:proofErr w:type="spellStart"/>
-      <w:r>
-        <w:t>Eksploracja</w:t>
-      </w:r>
-      <w:proofErr w:type="spellEnd"/>
-      <w:r>
-        <w:t xml:space="preserve">- </w:t>
-      </w:r>
-      <w:proofErr w:type="spellStart"/>
-      <w:r>
-        <w:t>przeszukiwanie</w:t>
-      </w:r>
-      <w:proofErr w:type="spellEnd"/>
-      <w:r>
-        <w:t xml:space="preserve"> </w:t>
-      </w:r>
-      <w:proofErr w:type="spellStart"/>
-      <w:r>
-        <w:t>zgrubne</w:t>
-      </w:r>
-      <w:proofErr w:type="spellEnd"/>
-      <w:r>
-        <w:t xml:space="preserve"> </w:t>
-      </w:r>
-      <w:proofErr w:type="spellStart"/>
-      <w:r>
-        <w:t>całego</w:t>
-      </w:r>
-      <w:proofErr w:type="spellEnd"/>
-      <w:r>
-        <w:t xml:space="preserve"> </w:t>
-      </w:r>
-      <w:proofErr w:type="spellStart"/>
-      <w:r>
-        <w:t>obszaru</w:t>
-      </w:r>
-      <w:proofErr w:type="spellEnd"/>
-      <w:r>
-        <w:t xml:space="preserve">, </w:t>
-      </w:r>
-      <w:proofErr w:type="spellStart"/>
-      <w:r>
-        <w:t>próba</w:t>
-      </w:r>
-      <w:proofErr w:type="spellEnd"/>
-      <w:r>
-        <w:t xml:space="preserve"> </w:t>
-      </w:r>
-      <w:proofErr w:type="spellStart"/>
-      <w:r>
-        <w:t>znalezienia</w:t>
-      </w:r>
-      <w:proofErr w:type="spellEnd"/>
-      <w:r>
-        <w:t xml:space="preserve"> </w:t>
-      </w:r>
-      <w:proofErr w:type="spellStart"/>
-      <w:r>
-        <w:t>optimów</w:t>
-      </w:r>
-      <w:proofErr w:type="spellEnd"/>
-      <w:r>
-        <w:t xml:space="preserve"> </w:t>
-      </w:r>
-      <w:proofErr w:type="spellStart"/>
-      <w:r>
-        <w:t>lokalnych</w:t>
-      </w:r>
-      <w:proofErr w:type="spellEnd"/>
+      <w:r>
+        <w:t>Eksploracja- przeszukiwanie zgrubne całego obszaru, próba znalezienia optimów lokalnych</w:t>
+      </w:r>
     </w:p>
   </w:footnote>
 </w:footnotes>
@@ -21391,7 +21220,7 @@
       </w:rPr>
     </w:lvl>
   </w:abstractNum>
-  <w:abstractNum w:abstractNumId="3" w15:restartNumberingAfterBreak="0">
+  <w:abstractNum w:abstractNumId="2" w15:restartNumberingAfterBreak="0">
     <w:nsid w:val="30531517"/>
     <w:multiLevelType w:val="hybridMultilevel"/>
     <w:tmpl w:val="7DBAEE02"/>
@@ -21504,7 +21333,7 @@
       </w:rPr>
     </w:lvl>
   </w:abstractNum>
-  <w:abstractNum w:abstractNumId="4" w15:restartNumberingAfterBreak="0">
+  <w:abstractNum w:abstractNumId="3" w15:restartNumberingAfterBreak="0">
     <w:nsid w:val="61327CF0"/>
     <w:multiLevelType w:val="hybridMultilevel"/>
     <w:tmpl w:val="8F60E6CE"/>
@@ -21594,10 +21423,10 @@
     </w:lvl>
   </w:abstractNum>
   <w:num w:numId="1">
-    <w:abstractNumId w:val="4"/>
+    <w:abstractNumId w:val="3"/>
   </w:num>
   <w:num w:numId="2">
-    <w:abstractNumId w:val="3"/>
+    <w:abstractNumId w:val="2"/>
   </w:num>
   <w:num w:numId="3">
     <w:abstractNumId w:val="1"/>

--- a/TSP_AntColony.docx
+++ b/TSP_AntColony.docx
@@ -20984,10 +20984,7 @@
         <w:footnoteRef/>
       </w:r>
       <w:r>
-        <w:t xml:space="preserve"> </w:t>
-      </w:r>
-      <w:r>
-        <w:t>Eksploracja- przeszukiwanie zgrubne całego obszaru, próba znalezienia optimów lokalnych</w:t>
+        <w:t xml:space="preserve"> Eksploracja- przeszukiwanie zgrubne całego obszaru, próba znalezienia optimów lokalnych</w:t>
       </w:r>
     </w:p>
   </w:footnote>

--- a/TSP_AntColony.docx
+++ b/TSP_AntColony.docx
@@ -582,7 +582,7 @@
         </w:rPr>
         <w:fldChar w:fldCharType="separate"/>
       </w:r>
-      <w:hyperlink w:anchor="_Toc43109419" w:history="1">
+      <w:hyperlink w:anchor="_Toc43112173" w:history="1">
         <w:r>
           <w:rPr>
             <w:rStyle w:val="Hipercze"/>
@@ -627,7 +627,7 @@
             <w:noProof/>
             <w:webHidden/>
           </w:rPr>
-          <w:instrText xml:space="preserve"> PAGEREF _Toc43109419 \h </w:instrText>
+          <w:instrText xml:space="preserve"> PAGEREF _Toc43112173 \h </w:instrText>
         </w:r>
         <w:r>
           <w:rPr>
@@ -672,7 +672,7 @@
           <w:lang w:val="pl-PL" w:eastAsia="pl-PL" w:bidi="ar-SA"/>
         </w:rPr>
       </w:pPr>
-      <w:hyperlink w:anchor="_Toc43109420" w:history="1">
+      <w:hyperlink w:anchor="_Toc43112174" w:history="1">
         <w:r>
           <w:rPr>
             <w:rStyle w:val="Hipercze"/>
@@ -717,7 +717,7 @@
             <w:noProof/>
             <w:webHidden/>
           </w:rPr>
-          <w:instrText xml:space="preserve"> PAGEREF _Toc43109420 \h </w:instrText>
+          <w:instrText xml:space="preserve"> PAGEREF _Toc43112174 \h </w:instrText>
         </w:r>
         <w:r>
           <w:rPr>
@@ -762,7 +762,7 @@
           <w:lang w:val="pl-PL" w:eastAsia="pl-PL" w:bidi="ar-SA"/>
         </w:rPr>
       </w:pPr>
-      <w:hyperlink w:anchor="_Toc43109421" w:history="1">
+      <w:hyperlink w:anchor="_Toc43112175" w:history="1">
         <w:r>
           <w:rPr>
             <w:rStyle w:val="Hipercze"/>
@@ -807,7 +807,7 @@
             <w:noProof/>
             <w:webHidden/>
           </w:rPr>
-          <w:instrText xml:space="preserve"> PAGEREF _Toc43109421 \h </w:instrText>
+          <w:instrText xml:space="preserve"> PAGEREF _Toc43112175 \h </w:instrText>
         </w:r>
         <w:r>
           <w:rPr>
@@ -852,7 +852,7 @@
           <w:lang w:val="pl-PL" w:eastAsia="pl-PL" w:bidi="ar-SA"/>
         </w:rPr>
       </w:pPr>
-      <w:hyperlink w:anchor="_Toc43109422" w:history="1">
+      <w:hyperlink w:anchor="_Toc43112176" w:history="1">
         <w:r>
           <w:rPr>
             <w:rStyle w:val="Hipercze"/>
@@ -897,7 +897,7 @@
             <w:noProof/>
             <w:webHidden/>
           </w:rPr>
-          <w:instrText xml:space="preserve"> PAGEREF _Toc43109422 \h </w:instrText>
+          <w:instrText xml:space="preserve"> PAGEREF _Toc43112176 \h </w:instrText>
         </w:r>
         <w:r>
           <w:rPr>
@@ -942,7 +942,7 @@
           <w:lang w:val="pl-PL" w:eastAsia="pl-PL" w:bidi="ar-SA"/>
         </w:rPr>
       </w:pPr>
-      <w:hyperlink w:anchor="_Toc43109423" w:history="1">
+      <w:hyperlink w:anchor="_Toc43112177" w:history="1">
         <w:r>
           <w:rPr>
             <w:rStyle w:val="Hipercze"/>
@@ -987,7 +987,7 @@
             <w:noProof/>
             <w:webHidden/>
           </w:rPr>
-          <w:instrText xml:space="preserve"> PAGEREF _Toc43109423 \h </w:instrText>
+          <w:instrText xml:space="preserve"> PAGEREF _Toc43112177 \h </w:instrText>
         </w:r>
         <w:r>
           <w:rPr>
@@ -1032,7 +1032,7 @@
           <w:lang w:val="pl-PL" w:eastAsia="pl-PL" w:bidi="ar-SA"/>
         </w:rPr>
       </w:pPr>
-      <w:hyperlink w:anchor="_Toc43109424" w:history="1">
+      <w:hyperlink w:anchor="_Toc43112178" w:history="1">
         <w:r>
           <w:rPr>
             <w:rStyle w:val="Hipercze"/>
@@ -1077,7 +1077,7 @@
             <w:noProof/>
             <w:webHidden/>
           </w:rPr>
-          <w:instrText xml:space="preserve"> PAGEREF _Toc43109424 \h </w:instrText>
+          <w:instrText xml:space="preserve"> PAGEREF _Toc43112178 \h </w:instrText>
         </w:r>
         <w:r>
           <w:rPr>
@@ -1122,7 +1122,7 @@
           <w:lang w:val="pl-PL" w:eastAsia="pl-PL" w:bidi="ar-SA"/>
         </w:rPr>
       </w:pPr>
-      <w:hyperlink w:anchor="_Toc43109425" w:history="1">
+      <w:hyperlink w:anchor="_Toc43112179" w:history="1">
         <w:r>
           <w:rPr>
             <w:rStyle w:val="Hipercze"/>
@@ -1167,7 +1167,7 @@
             <w:noProof/>
             <w:webHidden/>
           </w:rPr>
-          <w:instrText xml:space="preserve"> PAGEREF _Toc43109425 \h </w:instrText>
+          <w:instrText xml:space="preserve"> PAGEREF _Toc43112179 \h </w:instrText>
         </w:r>
         <w:r>
           <w:rPr>
@@ -1212,7 +1212,7 @@
           <w:lang w:val="pl-PL" w:eastAsia="pl-PL" w:bidi="ar-SA"/>
         </w:rPr>
       </w:pPr>
-      <w:hyperlink w:anchor="_Toc43109426" w:history="1">
+      <w:hyperlink w:anchor="_Toc43112180" w:history="1">
         <w:r>
           <w:rPr>
             <w:rStyle w:val="Hipercze"/>
@@ -1256,7 +1256,7 @@
             <w:noProof/>
             <w:webHidden/>
           </w:rPr>
-          <w:instrText xml:space="preserve"> PAGEREF _Toc43109426 \h </w:instrText>
+          <w:instrText xml:space="preserve"> PAGEREF _Toc43112180 \h </w:instrText>
         </w:r>
         <w:r>
           <w:rPr>
@@ -1301,7 +1301,7 @@
           <w:lang w:val="pl-PL" w:eastAsia="pl-PL" w:bidi="ar-SA"/>
         </w:rPr>
       </w:pPr>
-      <w:hyperlink w:anchor="_Toc43109427" w:history="1">
+      <w:hyperlink w:anchor="_Toc43112181" w:history="1">
         <w:r>
           <w:rPr>
             <w:rStyle w:val="Hipercze"/>
@@ -1346,7 +1346,7 @@
             <w:noProof/>
             <w:webHidden/>
           </w:rPr>
-          <w:instrText xml:space="preserve"> PAGEREF _Toc43109427 \h </w:instrText>
+          <w:instrText xml:space="preserve"> PAGEREF _Toc43112181 \h </w:instrText>
         </w:r>
         <w:r>
           <w:rPr>
@@ -1391,7 +1391,7 @@
           <w:lang w:val="pl-PL" w:eastAsia="pl-PL" w:bidi="ar-SA"/>
         </w:rPr>
       </w:pPr>
-      <w:hyperlink w:anchor="_Toc43109428" w:history="1">
+      <w:hyperlink w:anchor="_Toc43112182" w:history="1">
         <w:r>
           <w:rPr>
             <w:rStyle w:val="Hipercze"/>
@@ -1436,7 +1436,7 @@
             <w:noProof/>
             <w:webHidden/>
           </w:rPr>
-          <w:instrText xml:space="preserve"> PAGEREF _Toc43109428 \h </w:instrText>
+          <w:instrText xml:space="preserve"> PAGEREF _Toc43112182 \h </w:instrText>
         </w:r>
         <w:r>
           <w:rPr>
@@ -1481,7 +1481,7 @@
           <w:lang w:val="pl-PL" w:eastAsia="pl-PL" w:bidi="ar-SA"/>
         </w:rPr>
       </w:pPr>
-      <w:hyperlink w:anchor="_Toc43109429" w:history="1">
+      <w:hyperlink w:anchor="_Toc43112183" w:history="1">
         <w:r>
           <w:rPr>
             <w:rStyle w:val="Hipercze"/>
@@ -1526,7 +1526,7 @@
             <w:noProof/>
             <w:webHidden/>
           </w:rPr>
-          <w:instrText xml:space="preserve"> PAGEREF _Toc43109429 \h </w:instrText>
+          <w:instrText xml:space="preserve"> PAGEREF _Toc43112183 \h </w:instrText>
         </w:r>
         <w:r>
           <w:rPr>
@@ -1571,7 +1571,7 @@
           <w:lang w:val="pl-PL" w:eastAsia="pl-PL" w:bidi="ar-SA"/>
         </w:rPr>
       </w:pPr>
-      <w:hyperlink w:anchor="_Toc43109430" w:history="1">
+      <w:hyperlink w:anchor="_Toc43112184" w:history="1">
         <w:r>
           <w:rPr>
             <w:rStyle w:val="Hipercze"/>
@@ -1616,7 +1616,7 @@
             <w:noProof/>
             <w:webHidden/>
           </w:rPr>
-          <w:instrText xml:space="preserve"> PAGEREF _Toc43109430 \h </w:instrText>
+          <w:instrText xml:space="preserve"> PAGEREF _Toc43112184 \h </w:instrText>
         </w:r>
         <w:r>
           <w:rPr>
@@ -1636,7 +1636,7 @@
             <w:noProof/>
             <w:webHidden/>
           </w:rPr>
-          <w:t>21</w:t>
+          <w:t>23</w:t>
         </w:r>
         <w:r>
           <w:rPr>
@@ -1682,7 +1682,7 @@
           <w:lang w:val="pl-PL"/>
         </w:rPr>
       </w:pPr>
-      <w:bookmarkStart w:id="0" w:name="_Toc43109419"/>
+      <w:bookmarkStart w:id="0" w:name="_Toc43112173"/>
       <w:r>
         <w:rPr>
           <w:lang w:val="pl-PL"/>
@@ -1703,7 +1703,7 @@
           <w:lang w:val="pl-PL"/>
         </w:rPr>
       </w:pPr>
-      <w:bookmarkStart w:id="1" w:name="_Toc43109420"/>
+      <w:bookmarkStart w:id="1" w:name="_Toc43112174"/>
       <w:r>
         <w:rPr>
           <w:lang w:val="pl-PL"/>
@@ -1776,7 +1776,7 @@
           <w:lang w:val="pl-PL"/>
         </w:rPr>
       </w:pPr>
-      <w:bookmarkStart w:id="2" w:name="_Toc43109421"/>
+      <w:bookmarkStart w:id="2" w:name="_Toc43112175"/>
       <w:r>
         <w:rPr>
           <w:lang w:val="pl-PL"/>
@@ -1850,7 +1850,7 @@
           <w:lang w:val="pl-PL"/>
         </w:rPr>
       </w:pPr>
-      <w:bookmarkStart w:id="3" w:name="_Toc43109422"/>
+      <w:bookmarkStart w:id="3" w:name="_Toc43112176"/>
       <w:r>
         <w:rPr>
           <w:lang w:val="pl-PL"/>
@@ -2113,7 +2113,7 @@
           <w:lang w:val="pl-PL"/>
         </w:rPr>
       </w:pPr>
-      <w:bookmarkStart w:id="4" w:name="_Toc43109423"/>
+      <w:bookmarkStart w:id="4" w:name="_Toc43112177"/>
       <w:r>
         <w:rPr>
           <w:lang w:val="pl-PL"/>
@@ -2145,7 +2145,7 @@
           <w:lang w:val="pl-PL"/>
         </w:rPr>
       </w:pPr>
-      <w:bookmarkStart w:id="5" w:name="_Toc43109424"/>
+      <w:bookmarkStart w:id="5" w:name="_Toc43112178"/>
       <w:r>
         <w:rPr>
           <w:rStyle w:val="Nagwek2Znak"/>
@@ -2245,7 +2245,7 @@
           <w:lang w:val="pl-PL"/>
         </w:rPr>
       </w:pPr>
-      <w:bookmarkStart w:id="6" w:name="_Toc43109425"/>
+      <w:bookmarkStart w:id="6" w:name="_Toc43112179"/>
       <w:r>
         <w:rPr>
           <w:lang w:val="pl-PL"/>
@@ -2305,7 +2305,7 @@
           <w:numId w:val="1"/>
         </w:numPr>
       </w:pPr>
-      <w:bookmarkStart w:id="7" w:name="_Toc43109426"/>
+      <w:bookmarkStart w:id="7" w:name="_Toc43112180"/>
       <w:r>
         <w:rPr>
           <w:rStyle w:val="Nagwek2Znak"/>
@@ -3661,7 +3661,7 @@
           <w:lang w:val="pl-PL"/>
         </w:rPr>
       </w:pPr>
-      <w:bookmarkStart w:id="8" w:name="_Toc43109427"/>
+      <w:bookmarkStart w:id="8" w:name="_Toc43112181"/>
       <w:r>
         <w:rPr>
           <w:lang w:val="pl-PL"/>
@@ -5511,7 +5511,7 @@
           <w:lang w:val="pl-PL"/>
         </w:rPr>
       </w:pPr>
-      <w:bookmarkStart w:id="9" w:name="_Toc43109428"/>
+      <w:bookmarkStart w:id="9" w:name="_Toc43112182"/>
       <w:r>
         <w:rPr>
           <w:lang w:val="pl-PL"/>
@@ -20422,7 +20422,7 @@
           <w:lang w:val="pl-PL"/>
         </w:rPr>
       </w:pPr>
-      <w:bookmarkStart w:id="10" w:name="_Toc43109429"/>
+      <w:bookmarkStart w:id="10" w:name="_Toc43112183"/>
       <w:r>
         <w:rPr>
           <w:lang w:val="pl-PL"/>
@@ -20452,11 +20452,72 @@
     </w:p>
     <w:p>
       <w:pPr>
+        <w:rPr>
+          <w:lang w:val="pl-PL"/>
+        </w:rPr>
+      </w:pPr>
+    </w:p>
+    <w:p>
+      <w:pPr>
         <w:pStyle w:val="Akapitzlist"/>
         <w:rPr>
           <w:lang w:val="pl-PL"/>
         </w:rPr>
       </w:pPr>
+      <w:r>
+        <w:rPr>
+          <w:noProof/>
+          <w:lang w:val="pl-PL"/>
+        </w:rPr>
+        <w:drawing>
+          <wp:inline distT="0" distB="0" distL="0" distR="0" wp14:anchorId="26CF9DC7" wp14:editId="4A9DFFB0">
+            <wp:extent cx="5669280" cy="4689404"/>
+            <wp:effectExtent l="0" t="0" r="0" b="0"/>
+            <wp:docPr id="6" name="Obraz 6"/>
+            <wp:cNvGraphicFramePr>
+              <a:graphicFrameLocks xmlns:a="http://schemas.openxmlformats.org/drawingml/2006/main" noChangeAspect="1"/>
+            </wp:cNvGraphicFramePr>
+            <a:graphic xmlns:a="http://schemas.openxmlformats.org/drawingml/2006/main">
+              <a:graphicData uri="http://schemas.openxmlformats.org/drawingml/2006/picture">
+                <pic:pic xmlns:pic="http://schemas.openxmlformats.org/drawingml/2006/picture">
+                  <pic:nvPicPr>
+                    <pic:cNvPr id="0" name="Picture 1"/>
+                    <pic:cNvPicPr>
+                      <a:picLocks noChangeAspect="1" noChangeArrowheads="1"/>
+                    </pic:cNvPicPr>
+                  </pic:nvPicPr>
+                  <pic:blipFill>
+                    <a:blip r:embed="rId31">
+                      <a:extLst>
+                        <a:ext uri="{28A0092B-C50C-407E-A947-70E740481C1C}">
+                          <a14:useLocalDpi xmlns:a14="http://schemas.microsoft.com/office/drawing/2010/main" val="0"/>
+                        </a:ext>
+                      </a:extLst>
+                    </a:blip>
+                    <a:srcRect/>
+                    <a:stretch>
+                      <a:fillRect/>
+                    </a:stretch>
+                  </pic:blipFill>
+                  <pic:spPr bwMode="auto">
+                    <a:xfrm>
+                      <a:off x="0" y="0"/>
+                      <a:ext cx="5690108" cy="4706632"/>
+                    </a:xfrm>
+                    <a:prstGeom prst="rect">
+                      <a:avLst/>
+                    </a:prstGeom>
+                    <a:noFill/>
+                    <a:ln>
+                      <a:noFill/>
+                    </a:ln>
+                  </pic:spPr>
+                </pic:pic>
+              </a:graphicData>
+            </a:graphic>
+          </wp:inline>
+        </w:drawing>
+      </w:r>
     </w:p>
     <w:p>
       <w:pPr>
@@ -20473,33 +20534,7 @@
         <w:rPr>
           <w:lang w:val="pl-PL"/>
         </w:rPr>
-        <w:t>Współczynnik alfa odpowiada za eksploatacje</w:t>
-      </w:r>
-      <w:r>
-        <w:rPr>
-          <w:rStyle w:val="Odwoanieprzypisudolnego"/>
-          <w:lang w:val="pl-PL"/>
-        </w:rPr>
-        <w:footnoteReference w:id="1"/>
-      </w:r>
-      <w:r>
-        <w:rPr>
-          <w:lang w:val="pl-PL"/>
-        </w:rPr>
-        <w:t xml:space="preserve"> znanej trasy natomiast współczynnik beta odpowiada za eksplorację</w:t>
-      </w:r>
-      <w:r>
-        <w:rPr>
-          <w:rStyle w:val="Odwoanieprzypisudolnego"/>
-          <w:lang w:val="pl-PL"/>
-        </w:rPr>
-        <w:footnoteReference w:id="2"/>
-      </w:r>
-      <w:r>
-        <w:rPr>
-          <w:lang w:val="pl-PL"/>
-        </w:rPr>
-        <w:t>.</w:t>
+        <w:t xml:space="preserve">Porównaliśmy naszą implementację algorytmu z istniejącą implementacją lekko zmodyfikowanego algorytmu kolonii mrówek. Uzyskany tam wynik dla 20 miast, wynosi 3312 km, a przy tej implementacji wynik ten wynosi 3301 km. </w:t>
       </w:r>
     </w:p>
     <w:p>
@@ -20517,13 +20552,7 @@
         <w:rPr>
           <w:lang w:val="pl-PL"/>
         </w:rPr>
-        <w:t xml:space="preserve">Wejściowy </w:t>
-      </w:r>
-      <w:r>
-        <w:rPr>
-          <w:lang w:val="pl-PL"/>
-        </w:rPr>
-        <w:t>parametr c odpowiada za oryginalną liczbę śladów na początku symulacji.</w:t>
+        <w:t>Poprzez próbę badawczą udowodniono, że program działa prawidłowo, a nawet jest dokładniejszy od istniejących implementacji.</w:t>
       </w:r>
     </w:p>
     <w:p>
@@ -20541,69 +20570,33 @@
         <w:rPr>
           <w:lang w:val="pl-PL"/>
         </w:rPr>
-        <w:t xml:space="preserve">Bazując na wykonanych badaniach </w:t>
-      </w:r>
-      <w:r>
-        <w:rPr>
-          <w:lang w:val="pl-PL"/>
-        </w:rPr>
-        <w:t>n</w:t>
-      </w:r>
-      <w:r>
-        <w:rPr>
-          <w:lang w:val="pl-PL"/>
-        </w:rPr>
-        <w:t xml:space="preserve">ajwiększy wpływ na wynik algorytmu mają parametry alfa oraz beta, ponieważ </w:t>
-      </w:r>
-      <w:r>
-        <w:rPr>
-          <w:lang w:val="pl-PL"/>
-        </w:rPr>
-        <w:t xml:space="preserve">najszybciej zbliżają do dobrego wyniku. </w:t>
-      </w:r>
-      <w:r>
-        <w:rPr>
-          <w:lang w:val="pl-PL"/>
-        </w:rPr>
-        <w:t xml:space="preserve">Inne parametry, </w:t>
-      </w:r>
-      <w:proofErr w:type="spellStart"/>
-      <w:r>
-        <w:rPr>
-          <w:lang w:val="pl-PL"/>
-        </w:rPr>
-        <w:t>t.j</w:t>
-      </w:r>
-      <w:proofErr w:type="spellEnd"/>
-      <w:r>
-        <w:rPr>
-          <w:lang w:val="pl-PL"/>
-        </w:rPr>
-        <w:t xml:space="preserve">.: zwiększona iteracja lub większa kolonia mrówek </w:t>
-      </w:r>
-      <w:r>
-        <w:rPr>
-          <w:lang w:val="pl-PL"/>
-        </w:rPr>
-        <w:t>obciążą</w:t>
-      </w:r>
-      <w:r>
-        <w:rPr>
-          <w:lang w:val="pl-PL"/>
-        </w:rPr>
-        <w:t xml:space="preserve"> bardziej sprzęt, na którym są wykonywane badania niżeli </w:t>
-      </w:r>
-      <w:r>
-        <w:rPr>
-          <w:lang w:val="pl-PL"/>
-        </w:rPr>
-        <w:t>poprawią</w:t>
-      </w:r>
-      <w:r>
-        <w:rPr>
-          <w:lang w:val="pl-PL"/>
-        </w:rPr>
-        <w:t xml:space="preserve"> wynik.</w:t>
+        <w:t>Współczynnik alfa odpowiada za eksploatacje</w:t>
+      </w:r>
+      <w:r>
+        <w:rPr>
+          <w:rStyle w:val="Odwoanieprzypisudolnego"/>
+          <w:lang w:val="pl-PL"/>
+        </w:rPr>
+        <w:footnoteReference w:id="1"/>
+      </w:r>
+      <w:r>
+        <w:rPr>
+          <w:lang w:val="pl-PL"/>
+        </w:rPr>
+        <w:t xml:space="preserve"> znanej trasy natomiast współczynnik beta odpowiada za eksplorację</w:t>
+      </w:r>
+      <w:r>
+        <w:rPr>
+          <w:rStyle w:val="Odwoanieprzypisudolnego"/>
+          <w:lang w:val="pl-PL"/>
+        </w:rPr>
+        <w:footnoteReference w:id="2"/>
+      </w:r>
+      <w:r>
+        <w:rPr>
+          <w:lang w:val="pl-PL"/>
+        </w:rPr>
+        <w:t>.</w:t>
       </w:r>
     </w:p>
     <w:p>
@@ -20621,43 +20614,13 @@
         <w:rPr>
           <w:lang w:val="pl-PL"/>
         </w:rPr>
-        <w:t xml:space="preserve">Najistotniejszą </w:t>
-      </w:r>
-      <w:r>
-        <w:rPr>
-          <w:lang w:val="pl-PL"/>
-        </w:rPr>
-        <w:t xml:space="preserve">częścią jest właściwy wybór następnego miasta do odwiedzenia. </w:t>
-      </w:r>
-      <w:r>
-        <w:rPr>
-          <w:lang w:val="pl-PL"/>
-        </w:rPr>
-        <w:t xml:space="preserve">Należy pamiętać o tym, że każda mrówka stara się podążać śladem poprzednich. </w:t>
-      </w:r>
-      <w:r>
-        <w:rPr>
-          <w:lang w:val="pl-PL"/>
-        </w:rPr>
-        <w:t xml:space="preserve">Miejsce to powinno </w:t>
-      </w:r>
-      <w:r>
-        <w:rPr>
-          <w:lang w:val="pl-PL"/>
-        </w:rPr>
-        <w:t xml:space="preserve">zostać wybrane </w:t>
-      </w:r>
-      <w:r>
-        <w:rPr>
-          <w:lang w:val="pl-PL"/>
-        </w:rPr>
-        <w:t xml:space="preserve">na podstawie logiki prawdopodobieństwa pamiętając, że mrówki preferują </w:t>
-      </w:r>
-      <w:r>
-        <w:rPr>
-          <w:lang w:val="pl-PL"/>
-        </w:rPr>
-        <w:t xml:space="preserve">podążać trasami krótkimi o dużym nasileniu feromonu. </w:t>
+        <w:t xml:space="preserve">Wejściowy </w:t>
+      </w:r>
+      <w:r>
+        <w:rPr>
+          <w:lang w:val="pl-PL"/>
+        </w:rPr>
+        <w:t>parametr c odpowiada za oryginalną liczbę śladów na początku symulacji.</w:t>
       </w:r>
     </w:p>
     <w:p>
@@ -20675,6 +20638,141 @@
         <w:rPr>
           <w:lang w:val="pl-PL"/>
         </w:rPr>
+        <w:t xml:space="preserve">Bazując na wykonanych badaniach </w:t>
+      </w:r>
+      <w:r>
+        <w:rPr>
+          <w:lang w:val="pl-PL"/>
+        </w:rPr>
+        <w:t>n</w:t>
+      </w:r>
+      <w:r>
+        <w:rPr>
+          <w:lang w:val="pl-PL"/>
+        </w:rPr>
+        <w:t xml:space="preserve">ajwiększy wpływ na wynik algorytmu mają parametry alfa oraz beta, ponieważ </w:t>
+      </w:r>
+      <w:r>
+        <w:rPr>
+          <w:lang w:val="pl-PL"/>
+        </w:rPr>
+        <w:t xml:space="preserve">najszybciej zbliżają do dobrego wyniku. </w:t>
+      </w:r>
+      <w:r>
+        <w:rPr>
+          <w:lang w:val="pl-PL"/>
+        </w:rPr>
+        <w:t xml:space="preserve">Inne parametry, </w:t>
+      </w:r>
+      <w:proofErr w:type="spellStart"/>
+      <w:r>
+        <w:rPr>
+          <w:lang w:val="pl-PL"/>
+        </w:rPr>
+        <w:t>t.j</w:t>
+      </w:r>
+      <w:proofErr w:type="spellEnd"/>
+      <w:r>
+        <w:rPr>
+          <w:lang w:val="pl-PL"/>
+        </w:rPr>
+        <w:t xml:space="preserve">.: zwiększona iteracja lub większa kolonia mrówek </w:t>
+      </w:r>
+      <w:r>
+        <w:rPr>
+          <w:lang w:val="pl-PL"/>
+        </w:rPr>
+        <w:t>obciążą</w:t>
+      </w:r>
+      <w:r>
+        <w:rPr>
+          <w:lang w:val="pl-PL"/>
+        </w:rPr>
+        <w:t xml:space="preserve"> bardziej sprzęt, na którym są wykonywane badania niżeli </w:t>
+      </w:r>
+      <w:r>
+        <w:rPr>
+          <w:lang w:val="pl-PL"/>
+        </w:rPr>
+        <w:t>poprawią</w:t>
+      </w:r>
+      <w:r>
+        <w:rPr>
+          <w:lang w:val="pl-PL"/>
+        </w:rPr>
+        <w:t xml:space="preserve"> wynik.</w:t>
+      </w:r>
+    </w:p>
+    <w:p>
+      <w:pPr>
+        <w:pStyle w:val="Akapitzlist"/>
+        <w:numPr>
+          <w:ilvl w:val="0"/>
+          <w:numId w:val="4"/>
+        </w:numPr>
+        <w:rPr>
+          <w:lang w:val="pl-PL"/>
+        </w:rPr>
+      </w:pPr>
+      <w:r>
+        <w:rPr>
+          <w:lang w:val="pl-PL"/>
+        </w:rPr>
+        <w:t xml:space="preserve">Najistotniejszą </w:t>
+      </w:r>
+      <w:r>
+        <w:rPr>
+          <w:lang w:val="pl-PL"/>
+        </w:rPr>
+        <w:t xml:space="preserve">częścią jest właściwy wybór następnego miasta do odwiedzenia. </w:t>
+      </w:r>
+      <w:r>
+        <w:rPr>
+          <w:lang w:val="pl-PL"/>
+        </w:rPr>
+        <w:t xml:space="preserve">Należy pamiętać o tym, że każda mrówka stara się podążać śladem poprzednich. </w:t>
+      </w:r>
+      <w:r>
+        <w:rPr>
+          <w:lang w:val="pl-PL"/>
+        </w:rPr>
+        <w:lastRenderedPageBreak/>
+        <w:t xml:space="preserve">Miejsce to powinno </w:t>
+      </w:r>
+      <w:r>
+        <w:rPr>
+          <w:lang w:val="pl-PL"/>
+        </w:rPr>
+        <w:t xml:space="preserve">zostać wybrane </w:t>
+      </w:r>
+      <w:r>
+        <w:rPr>
+          <w:lang w:val="pl-PL"/>
+        </w:rPr>
+        <w:t xml:space="preserve">na podstawie logiki prawdopodobieństwa pamiętając, że mrówki preferują </w:t>
+      </w:r>
+      <w:r>
+        <w:rPr>
+          <w:lang w:val="pl-PL"/>
+        </w:rPr>
+        <w:t xml:space="preserve">podążać trasami krótkimi o dużym nasileniu feromonu. </w:t>
+      </w:r>
+    </w:p>
+    <w:p>
+      <w:pPr>
+        <w:pStyle w:val="Akapitzlist"/>
+        <w:numPr>
+          <w:ilvl w:val="0"/>
+          <w:numId w:val="4"/>
+        </w:numPr>
+        <w:rPr>
+          <w:lang w:val="pl-PL"/>
+        </w:rPr>
+      </w:pPr>
+      <w:r>
+        <w:rPr>
+          <w:lang w:val="pl-PL"/>
+        </w:rPr>
         <w:t xml:space="preserve">Techniki sztucznej inteligencji </w:t>
       </w:r>
       <w:r>
@@ -20683,6 +20781,111 @@
         </w:rPr>
         <w:t>rozwijają nowe metody rozwiązujące nierozwiązywalne problemy dawnych czasów oraz obecnych.</w:t>
       </w:r>
+    </w:p>
+    <w:p>
+      <w:pPr>
+        <w:rPr>
+          <w:lang w:val="pl-PL"/>
+        </w:rPr>
+      </w:pPr>
+    </w:p>
+    <w:p>
+      <w:pPr>
+        <w:rPr>
+          <w:lang w:val="pl-PL"/>
+        </w:rPr>
+      </w:pPr>
+    </w:p>
+    <w:p>
+      <w:pPr>
+        <w:rPr>
+          <w:lang w:val="pl-PL"/>
+        </w:rPr>
+      </w:pPr>
+    </w:p>
+    <w:p>
+      <w:pPr>
+        <w:rPr>
+          <w:lang w:val="pl-PL"/>
+        </w:rPr>
+      </w:pPr>
+    </w:p>
+    <w:p>
+      <w:pPr>
+        <w:rPr>
+          <w:lang w:val="pl-PL"/>
+        </w:rPr>
+      </w:pPr>
+    </w:p>
+    <w:p>
+      <w:pPr>
+        <w:rPr>
+          <w:lang w:val="pl-PL"/>
+        </w:rPr>
+      </w:pPr>
+    </w:p>
+    <w:p>
+      <w:pPr>
+        <w:rPr>
+          <w:lang w:val="pl-PL"/>
+        </w:rPr>
+      </w:pPr>
+    </w:p>
+    <w:p>
+      <w:pPr>
+        <w:rPr>
+          <w:lang w:val="pl-PL"/>
+        </w:rPr>
+      </w:pPr>
+    </w:p>
+    <w:p>
+      <w:pPr>
+        <w:rPr>
+          <w:lang w:val="pl-PL"/>
+        </w:rPr>
+      </w:pPr>
+    </w:p>
+    <w:p>
+      <w:pPr>
+        <w:rPr>
+          <w:lang w:val="pl-PL"/>
+        </w:rPr>
+      </w:pPr>
+    </w:p>
+    <w:p>
+      <w:pPr>
+        <w:rPr>
+          <w:lang w:val="pl-PL"/>
+        </w:rPr>
+      </w:pPr>
+    </w:p>
+    <w:p>
+      <w:pPr>
+        <w:rPr>
+          <w:lang w:val="pl-PL"/>
+        </w:rPr>
+      </w:pPr>
+    </w:p>
+    <w:p>
+      <w:pPr>
+        <w:rPr>
+          <w:lang w:val="pl-PL"/>
+        </w:rPr>
+      </w:pPr>
+    </w:p>
+    <w:p>
+      <w:pPr>
+        <w:rPr>
+          <w:lang w:val="pl-PL"/>
+        </w:rPr>
+      </w:pPr>
+    </w:p>
+    <w:p>
+      <w:pPr>
+        <w:rPr>
+          <w:lang w:val="pl-PL"/>
+        </w:rPr>
+      </w:pPr>
     </w:p>
     <w:p>
       <w:pPr>
@@ -20751,11 +20954,12 @@
           <w:lang w:val="pl-PL"/>
         </w:rPr>
       </w:pPr>
-      <w:bookmarkStart w:id="11" w:name="_Toc43109430"/>
-      <w:r>
-        <w:rPr>
-          <w:lang w:val="pl-PL"/>
-        </w:rPr>
+      <w:bookmarkStart w:id="11" w:name="_Toc43112184"/>
+      <w:r>
+        <w:rPr>
+          <w:lang w:val="pl-PL"/>
+        </w:rPr>
+        <w:lastRenderedPageBreak/>
         <w:t>Bibliografia</w:t>
       </w:r>
       <w:bookmarkEnd w:id="11"/>
@@ -20791,7 +20995,7 @@
         </w:rPr>
         <w:br/>
       </w:r>
-      <w:hyperlink r:id="rId31" w:history="1">
+      <w:hyperlink r:id="rId32" w:history="1">
         <w:r>
           <w:rPr>
             <w:rStyle w:val="Hipercze"/>
@@ -20832,7 +21036,7 @@
         </w:rPr>
         <w:br/>
       </w:r>
-      <w:hyperlink r:id="rId32" w:history="1">
+      <w:hyperlink r:id="rId33" w:history="1">
         <w:r>
           <w:rPr>
             <w:rStyle w:val="Hipercze"/>
@@ -20883,7 +21087,7 @@
           <w:lang w:val="en-GB"/>
         </w:rPr>
       </w:pPr>
-      <w:hyperlink r:id="rId33" w:history="1">
+      <w:hyperlink r:id="rId34" w:history="1">
         <w:r>
           <w:rPr>
             <w:rStyle w:val="Hipercze"/>
